--- a/07Lab AzureActiveDirectory.docx
+++ b/07Lab AzureActiveDirectory.docx
@@ -6,147 +6,6798 @@
       <w:pPr>
         <w:pStyle w:val="Heading2"/>
       </w:pPr>
+      <w:r>
+        <w:t xml:space="preserve">Programming </w:t>
+      </w:r>
+      <w:r>
+        <w:t xml:space="preserve">Authentication </w:t>
+      </w:r>
+      <w:r>
+        <w:t>with Azure Active Directory</w:t>
+      </w:r>
+    </w:p>
+    <w:p>
+      <w:pPr>
+        <w:pStyle w:val="LabExerciseCallout"/>
+      </w:pPr>
+      <w:r>
+        <w:rPr>
+          <w:b/>
+        </w:rPr>
+        <w:t>Lab Time</w:t>
+      </w:r>
+      <w:r>
+        <w:t xml:space="preserve">: </w:t>
+      </w:r>
+      <w:r>
+        <w:t>60</w:t>
+      </w:r>
+      <w:r>
+        <w:t xml:space="preserve"> minutes</w:t>
+      </w:r>
+    </w:p>
+    <w:p>
+      <w:pPr>
+        <w:pStyle w:val="LabExerciseCallout"/>
+      </w:pPr>
+      <w:r>
+        <w:rPr>
+          <w:b/>
+        </w:rPr>
+        <w:t>Lab Folder</w:t>
+      </w:r>
+      <w:r>
+        <w:t xml:space="preserve">: </w:t>
+      </w:r>
+      <w:r>
+        <w:t>c:\Student\Modules\</w:t>
+      </w:r>
+      <w:r>
+        <w:t>07_</w:t>
+      </w:r>
+      <w:r>
+        <w:t>AzureActiveDirectory</w:t>
+      </w:r>
+      <w:r>
+        <w:t>\Labs</w:t>
+      </w:r>
+    </w:p>
+    <w:p>
+      <w:pPr>
+        <w:pStyle w:val="LabExerciseCallout"/>
+      </w:pPr>
+      <w:r>
+        <w:rPr>
+          <w:b/>
+        </w:rPr>
+        <w:t>Lab Overview</w:t>
+      </w:r>
+      <w:r>
+        <w:t xml:space="preserve">: </w:t>
+      </w:r>
+      <w:r>
+        <w:t xml:space="preserve">In this lab you will configure your Azure Active Directory (Azure AD) tenant to provide authentication services to </w:t>
+      </w:r>
+      <w:r>
+        <w:t>a custom application</w:t>
+      </w:r>
+      <w:r>
+        <w:t>.</w:t>
+      </w:r>
+      <w:r>
+        <w:t xml:space="preserve"> You will do this by creating a new Azure application using the Azure portal.</w:t>
+      </w:r>
+    </w:p>
+    <w:p>
+      <w:pPr>
+        <w:pStyle w:val="Heading3"/>
+      </w:pPr>
+      <w:r>
+        <w:t>Exercise 1: Register a New Application with Azure Active Directory</w:t>
+      </w:r>
+    </w:p>
+    <w:p>
+      <w:pPr>
+        <w:pStyle w:val="LabExerciseLeadIn"/>
+      </w:pPr>
+      <w:r>
+        <w:t xml:space="preserve">In this exercise, you will register a new application with Azure AD and you will configure the application’s required permissions to access the </w:t>
+      </w:r>
+      <w:r>
+        <w:t>Microsoft</w:t>
+      </w:r>
+      <w:r>
+        <w:t xml:space="preserve"> Graph API.</w:t>
+      </w:r>
+    </w:p>
+    <w:p>
+      <w:pPr>
+        <w:pStyle w:val="LabStepNumbered"/>
+        <w:numPr>
+          <w:ilvl w:val="0"/>
+          <w:numId w:val="5"/>
+        </w:numPr>
+      </w:pPr>
+      <w:r>
+        <w:t>Log into the Azure Portal</w:t>
+      </w:r>
+    </w:p>
+    <w:p>
+      <w:pPr>
+        <w:pStyle w:val="LabStepNumberedLevel2"/>
+        <w:numPr>
+          <w:ilvl w:val="1"/>
+          <w:numId w:val="5"/>
+        </w:numPr>
+      </w:pPr>
+      <w:r>
+        <w:t xml:space="preserve">In the browser, navigate to the Azure portal at </w:t>
+      </w:r>
+      <w:hyperlink r:id="rId12" w:history="1">
+        <w:r>
+          <w:rPr>
+            <w:rStyle w:val="Hyperlink"/>
+          </w:rPr>
+          <w:t>https://portal.azure.com</w:t>
+        </w:r>
+      </w:hyperlink>
+      <w:r>
+        <w:t xml:space="preserve">. </w:t>
+      </w:r>
+    </w:p>
+    <w:p>
+      <w:pPr>
+        <w:pStyle w:val="LabStepNumberedLevel2"/>
+        <w:numPr>
+          <w:ilvl w:val="1"/>
+          <w:numId w:val="5"/>
+        </w:numPr>
+      </w:pPr>
+      <w:r>
+        <w:t>When you are prompted to log in, provide the credentials to log in with your Office 365 user account name.</w:t>
+      </w:r>
+    </w:p>
+    <w:p>
+      <w:pPr>
+        <w:pStyle w:val="LabStepNumberedLevel2"/>
+        <w:numPr>
+          <w:ilvl w:val="1"/>
+          <w:numId w:val="5"/>
+        </w:numPr>
+      </w:pPr>
+      <w:r>
+        <w:t xml:space="preserve">If you are prompted to start a tour of Microsoft Azure, click </w:t>
+      </w:r>
+      <w:r>
+        <w:rPr>
+          <w:b/>
+        </w:rPr>
+        <w:t>Maybe later</w:t>
+      </w:r>
+      <w:r>
+        <w:t>.</w:t>
+      </w:r>
+    </w:p>
+    <w:p>
+      <w:pPr>
+        <w:pStyle w:val="LabStepScreenshotLevel2"/>
+      </w:pPr>
+      <w:r>
+        <w:drawing>
+          <wp:inline distT="0" distB="0" distL="0" distR="0" wp14:anchorId="53684593" wp14:editId="624201E6">
+            <wp:extent cx="2260600" cy="849986"/>
+            <wp:effectExtent l="19050" t="19050" r="25400" b="26670"/>
+            <wp:docPr id="33" name="Picture 33"/>
+            <wp:cNvGraphicFramePr>
+              <a:graphicFrameLocks xmlns:a="http://schemas.openxmlformats.org/drawingml/2006/main" noChangeAspect="1"/>
+            </wp:cNvGraphicFramePr>
+            <a:graphic xmlns:a="http://schemas.openxmlformats.org/drawingml/2006/main">
+              <a:graphicData uri="http://schemas.openxmlformats.org/drawingml/2006/picture">
+                <pic:pic xmlns:pic="http://schemas.openxmlformats.org/drawingml/2006/picture">
+                  <pic:nvPicPr>
+                    <pic:cNvPr id="0" name="Picture 6"/>
+                    <pic:cNvPicPr>
+                      <a:picLocks noChangeAspect="1" noChangeArrowheads="1"/>
+                    </pic:cNvPicPr>
+                  </pic:nvPicPr>
+                  <pic:blipFill>
+                    <a:blip r:embed="rId13" cstate="print">
+                      <a:extLst>
+                        <a:ext uri="{28A0092B-C50C-407E-A947-70E740481C1C}">
+                          <a14:useLocalDpi xmlns:a14="http://schemas.microsoft.com/office/drawing/2010/main" val="0"/>
+                        </a:ext>
+                      </a:extLst>
+                    </a:blip>
+                    <a:srcRect/>
+                    <a:stretch>
+                      <a:fillRect/>
+                    </a:stretch>
+                  </pic:blipFill>
+                  <pic:spPr bwMode="auto">
+                    <a:xfrm>
+                      <a:off x="0" y="0"/>
+                      <a:ext cx="2281630" cy="857893"/>
+                    </a:xfrm>
+                    <a:prstGeom prst="rect">
+                      <a:avLst/>
+                    </a:prstGeom>
+                    <a:noFill/>
+                    <a:ln>
+                      <a:solidFill>
+                        <a:schemeClr val="tx1">
+                          <a:lumMod val="50000"/>
+                          <a:lumOff val="50000"/>
+                        </a:schemeClr>
+                      </a:solidFill>
+                    </a:ln>
+                  </pic:spPr>
+                </pic:pic>
+              </a:graphicData>
+            </a:graphic>
+          </wp:inline>
+        </w:drawing>
+      </w:r>
+    </w:p>
+    <w:p>
+      <w:pPr>
+        <w:pStyle w:val="LabStepNumberedLevel2"/>
+        <w:numPr>
+          <w:ilvl w:val="1"/>
+          <w:numId w:val="5"/>
+        </w:numPr>
+      </w:pPr>
+      <w:r>
+        <w:t>Once you are log into the Azure portal, check the email address in the login menu in the upper right to make sure you are logged in the Azure portal with the correct identity.</w:t>
+      </w:r>
+    </w:p>
+    <w:p>
+      <w:pPr>
+        <w:pStyle w:val="LabStepScreenshotLevel2"/>
+      </w:pPr>
+      <w:r>
+        <w:drawing>
+          <wp:inline distT="0" distB="0" distL="0" distR="0" wp14:anchorId="194FCB2B" wp14:editId="2531F8B4">
+            <wp:extent cx="4914900" cy="1051243"/>
+            <wp:effectExtent l="19050" t="19050" r="19050" b="15875"/>
+            <wp:docPr id="34" name="Picture 34"/>
+            <wp:cNvGraphicFramePr>
+              <a:graphicFrameLocks xmlns:a="http://schemas.openxmlformats.org/drawingml/2006/main" noChangeAspect="1"/>
+            </wp:cNvGraphicFramePr>
+            <a:graphic xmlns:a="http://schemas.openxmlformats.org/drawingml/2006/main">
+              <a:graphicData uri="http://schemas.openxmlformats.org/drawingml/2006/picture">
+                <pic:pic xmlns:pic="http://schemas.openxmlformats.org/drawingml/2006/picture">
+                  <pic:nvPicPr>
+                    <pic:cNvPr id="0" name="Picture 7"/>
+                    <pic:cNvPicPr>
+                      <a:picLocks noChangeAspect="1" noChangeArrowheads="1"/>
+                    </pic:cNvPicPr>
+                  </pic:nvPicPr>
+                  <pic:blipFill>
+                    <a:blip r:embed="rId14" cstate="print">
+                      <a:extLst>
+                        <a:ext uri="{28A0092B-C50C-407E-A947-70E740481C1C}">
+                          <a14:useLocalDpi xmlns:a14="http://schemas.microsoft.com/office/drawing/2010/main" val="0"/>
+                        </a:ext>
+                      </a:extLst>
+                    </a:blip>
+                    <a:srcRect/>
+                    <a:stretch>
+                      <a:fillRect/>
+                    </a:stretch>
+                  </pic:blipFill>
+                  <pic:spPr bwMode="auto">
+                    <a:xfrm>
+                      <a:off x="0" y="0"/>
+                      <a:ext cx="4965923" cy="1062156"/>
+                    </a:xfrm>
+                    <a:prstGeom prst="rect">
+                      <a:avLst/>
+                    </a:prstGeom>
+                    <a:noFill/>
+                    <a:ln>
+                      <a:solidFill>
+                        <a:schemeClr val="tx1">
+                          <a:lumMod val="50000"/>
+                          <a:lumOff val="50000"/>
+                        </a:schemeClr>
+                      </a:solidFill>
+                    </a:ln>
+                  </pic:spPr>
+                </pic:pic>
+              </a:graphicData>
+            </a:graphic>
+          </wp:inline>
+        </w:drawing>
+      </w:r>
+    </w:p>
+    <w:p>
+      <w:pPr>
+        <w:pStyle w:val="LabStepNumbered"/>
+        <w:numPr>
+          <w:ilvl w:val="0"/>
+          <w:numId w:val="5"/>
+        </w:numPr>
+      </w:pPr>
+      <w:r>
+        <w:t>Register a new Azure application.</w:t>
+      </w:r>
+    </w:p>
+    <w:p>
+      <w:pPr>
+        <w:pStyle w:val="LabStepNumberedLevel2"/>
+        <w:numPr>
+          <w:ilvl w:val="1"/>
+          <w:numId w:val="5"/>
+        </w:numPr>
+      </w:pPr>
+      <w:r>
+        <w:t xml:space="preserve">In the left navigation, scroll down and click on the link for </w:t>
+      </w:r>
+      <w:r>
+        <w:rPr>
+          <w:b/>
+        </w:rPr>
+        <w:t>Azure Active Directory</w:t>
+      </w:r>
+      <w:r>
+        <w:t>.</w:t>
+      </w:r>
+    </w:p>
+    <w:p>
+      <w:pPr>
+        <w:pStyle w:val="LabStepScreenshotLevel2"/>
+      </w:pPr>
+      <w:r>
+        <w:drawing>
+          <wp:inline distT="0" distB="0" distL="0" distR="0" wp14:anchorId="091EE131" wp14:editId="00B1D970">
+            <wp:extent cx="1492263" cy="2534653"/>
+            <wp:effectExtent l="19050" t="19050" r="12700" b="18415"/>
+            <wp:docPr id="37" name="Picture 37"/>
+            <wp:cNvGraphicFramePr>
+              <a:graphicFrameLocks xmlns:a="http://schemas.openxmlformats.org/drawingml/2006/main" noChangeAspect="1"/>
+            </wp:cNvGraphicFramePr>
+            <a:graphic xmlns:a="http://schemas.openxmlformats.org/drawingml/2006/main">
+              <a:graphicData uri="http://schemas.openxmlformats.org/drawingml/2006/picture">
+                <pic:pic xmlns:pic="http://schemas.openxmlformats.org/drawingml/2006/picture">
+                  <pic:nvPicPr>
+                    <pic:cNvPr id="0" name="Picture 9"/>
+                    <pic:cNvPicPr>
+                      <a:picLocks noChangeAspect="1" noChangeArrowheads="1"/>
+                    </pic:cNvPicPr>
+                  </pic:nvPicPr>
+                  <pic:blipFill>
+                    <a:blip r:embed="rId15" cstate="print">
+                      <a:extLst>
+                        <a:ext uri="{28A0092B-C50C-407E-A947-70E740481C1C}">
+                          <a14:useLocalDpi xmlns:a14="http://schemas.microsoft.com/office/drawing/2010/main" val="0"/>
+                        </a:ext>
+                      </a:extLst>
+                    </a:blip>
+                    <a:srcRect/>
+                    <a:stretch>
+                      <a:fillRect/>
+                    </a:stretch>
+                  </pic:blipFill>
+                  <pic:spPr bwMode="auto">
+                    <a:xfrm>
+                      <a:off x="0" y="0"/>
+                      <a:ext cx="1502646" cy="2552290"/>
+                    </a:xfrm>
+                    <a:prstGeom prst="rect">
+                      <a:avLst/>
+                    </a:prstGeom>
+                    <a:noFill/>
+                    <a:ln>
+                      <a:solidFill>
+                        <a:schemeClr val="bg1">
+                          <a:lumMod val="65000"/>
+                        </a:schemeClr>
+                      </a:solidFill>
+                    </a:ln>
+                  </pic:spPr>
+                </pic:pic>
+              </a:graphicData>
+            </a:graphic>
+          </wp:inline>
+        </w:drawing>
+      </w:r>
+    </w:p>
+    <w:p>
+      <w:pPr>
+        <w:pStyle w:val="LabStepNumberedLevel2"/>
+        <w:numPr>
+          <w:ilvl w:val="1"/>
+          <w:numId w:val="5"/>
+        </w:numPr>
+      </w:pPr>
+      <w:r>
+        <w:lastRenderedPageBreak/>
+        <w:t xml:space="preserve">Click the link for </w:t>
+      </w:r>
+      <w:r>
+        <w:rPr>
+          <w:b/>
+        </w:rPr>
+        <w:t>App registration</w:t>
+      </w:r>
+      <w:r>
+        <w:t>.</w:t>
+      </w:r>
+    </w:p>
+    <w:p>
+      <w:pPr>
+        <w:pStyle w:val="LabStepScreenshotLevel2"/>
+      </w:pPr>
+      <w:r>
+        <w:drawing>
+          <wp:inline distT="0" distB="0" distL="0" distR="0" wp14:anchorId="41EF5FD9" wp14:editId="173CF096">
+            <wp:extent cx="2117558" cy="2476318"/>
+            <wp:effectExtent l="19050" t="19050" r="16510" b="19685"/>
+            <wp:docPr id="38" name="Picture 38"/>
+            <wp:cNvGraphicFramePr>
+              <a:graphicFrameLocks xmlns:a="http://schemas.openxmlformats.org/drawingml/2006/main" noChangeAspect="1"/>
+            </wp:cNvGraphicFramePr>
+            <a:graphic xmlns:a="http://schemas.openxmlformats.org/drawingml/2006/main">
+              <a:graphicData uri="http://schemas.openxmlformats.org/drawingml/2006/picture">
+                <pic:pic xmlns:pic="http://schemas.openxmlformats.org/drawingml/2006/picture">
+                  <pic:nvPicPr>
+                    <pic:cNvPr id="0" name="Picture 10"/>
+                    <pic:cNvPicPr>
+                      <a:picLocks noChangeAspect="1" noChangeArrowheads="1"/>
+                    </pic:cNvPicPr>
+                  </pic:nvPicPr>
+                  <pic:blipFill>
+                    <a:blip r:embed="rId16" cstate="print">
+                      <a:extLst>
+                        <a:ext uri="{28A0092B-C50C-407E-A947-70E740481C1C}">
+                          <a14:useLocalDpi xmlns:a14="http://schemas.microsoft.com/office/drawing/2010/main" val="0"/>
+                        </a:ext>
+                      </a:extLst>
+                    </a:blip>
+                    <a:srcRect/>
+                    <a:stretch>
+                      <a:fillRect/>
+                    </a:stretch>
+                  </pic:blipFill>
+                  <pic:spPr bwMode="auto">
+                    <a:xfrm>
+                      <a:off x="0" y="0"/>
+                      <a:ext cx="2125555" cy="2485670"/>
+                    </a:xfrm>
+                    <a:prstGeom prst="rect">
+                      <a:avLst/>
+                    </a:prstGeom>
+                    <a:noFill/>
+                    <a:ln>
+                      <a:solidFill>
+                        <a:schemeClr val="tx1">
+                          <a:lumMod val="50000"/>
+                          <a:lumOff val="50000"/>
+                        </a:schemeClr>
+                      </a:solidFill>
+                    </a:ln>
+                  </pic:spPr>
+                </pic:pic>
+              </a:graphicData>
+            </a:graphic>
+          </wp:inline>
+        </w:drawing>
+      </w:r>
+    </w:p>
+    <w:p>
+      <w:pPr>
+        <w:pStyle w:val="LabStepNumberedLevel2"/>
+        <w:numPr>
+          <w:ilvl w:val="1"/>
+          <w:numId w:val="5"/>
+        </w:numPr>
+      </w:pPr>
+      <w:r>
+        <w:t xml:space="preserve">Click </w:t>
+      </w:r>
+      <w:r>
+        <w:rPr>
+          <w:b/>
+        </w:rPr>
+        <w:t>New application registration</w:t>
+      </w:r>
+      <w:r>
+        <w:t>.</w:t>
+      </w:r>
+    </w:p>
+    <w:p>
+      <w:pPr>
+        <w:pStyle w:val="LabStepScreenshotLevel2"/>
+      </w:pPr>
+      <w:r>
+        <w:drawing>
+          <wp:inline distT="0" distB="0" distL="0" distR="0" wp14:anchorId="17E666E3" wp14:editId="7D05D55F">
+            <wp:extent cx="4842435" cy="1470526"/>
+            <wp:effectExtent l="19050" t="19050" r="15875" b="15875"/>
+            <wp:docPr id="45" name="Picture 45"/>
+            <wp:cNvGraphicFramePr>
+              <a:graphicFrameLocks xmlns:a="http://schemas.openxmlformats.org/drawingml/2006/main" noChangeAspect="1"/>
+            </wp:cNvGraphicFramePr>
+            <a:graphic xmlns:a="http://schemas.openxmlformats.org/drawingml/2006/main">
+              <a:graphicData uri="http://schemas.openxmlformats.org/drawingml/2006/picture">
+                <pic:pic xmlns:pic="http://schemas.openxmlformats.org/drawingml/2006/picture">
+                  <pic:nvPicPr>
+                    <pic:cNvPr id="0" name="Picture 11"/>
+                    <pic:cNvPicPr>
+                      <a:picLocks noChangeAspect="1" noChangeArrowheads="1"/>
+                    </pic:cNvPicPr>
+                  </pic:nvPicPr>
+                  <pic:blipFill>
+                    <a:blip r:embed="rId17" cstate="print">
+                      <a:extLst>
+                        <a:ext uri="{28A0092B-C50C-407E-A947-70E740481C1C}">
+                          <a14:useLocalDpi xmlns:a14="http://schemas.microsoft.com/office/drawing/2010/main" val="0"/>
+                        </a:ext>
+                      </a:extLst>
+                    </a:blip>
+                    <a:srcRect/>
+                    <a:stretch>
+                      <a:fillRect/>
+                    </a:stretch>
+                  </pic:blipFill>
+                  <pic:spPr bwMode="auto">
+                    <a:xfrm>
+                      <a:off x="0" y="0"/>
+                      <a:ext cx="4900896" cy="1488279"/>
+                    </a:xfrm>
+                    <a:prstGeom prst="rect">
+                      <a:avLst/>
+                    </a:prstGeom>
+                    <a:noFill/>
+                    <a:ln>
+                      <a:solidFill>
+                        <a:schemeClr val="tx1">
+                          <a:lumMod val="50000"/>
+                          <a:lumOff val="50000"/>
+                        </a:schemeClr>
+                      </a:solidFill>
+                    </a:ln>
+                  </pic:spPr>
+                </pic:pic>
+              </a:graphicData>
+            </a:graphic>
+          </wp:inline>
+        </w:drawing>
+      </w:r>
+    </w:p>
+    <w:p>
+      <w:pPr>
+        <w:pStyle w:val="LabStepNumberedLevel2"/>
+        <w:numPr>
+          <w:ilvl w:val="1"/>
+          <w:numId w:val="5"/>
+        </w:numPr>
+      </w:pPr>
+      <w:r>
+        <w:t>In the Create dialog…</w:t>
+      </w:r>
+    </w:p>
+    <w:p>
+      <w:pPr>
+        <w:pStyle w:val="LabStepNumberedLevel3"/>
+        <w:numPr>
+          <w:ilvl w:val="2"/>
+          <w:numId w:val="5"/>
+        </w:numPr>
+      </w:pPr>
+      <w:r>
+        <w:t xml:space="preserve">Add a </w:t>
+      </w:r>
+      <w:r>
+        <w:rPr>
+          <w:b/>
+        </w:rPr>
+        <w:t>Name</w:t>
+      </w:r>
+      <w:r>
+        <w:t xml:space="preserve"> of </w:t>
+      </w:r>
+      <w:r>
+        <w:rPr>
+          <w:b/>
+        </w:rPr>
+        <w:t xml:space="preserve">My </w:t>
+      </w:r>
+      <w:r>
+        <w:rPr>
+          <w:b/>
+        </w:rPr>
+        <w:t>Native</w:t>
+      </w:r>
+      <w:r>
+        <w:rPr>
+          <w:b/>
+        </w:rPr>
+        <w:t xml:space="preserve"> App</w:t>
+      </w:r>
+      <w:r>
+        <w:t>.</w:t>
+      </w:r>
+    </w:p>
+    <w:p>
+      <w:pPr>
+        <w:pStyle w:val="LabStepNumberedLevel3"/>
+        <w:numPr>
+          <w:ilvl w:val="2"/>
+          <w:numId w:val="5"/>
+        </w:numPr>
+      </w:pPr>
+      <w:r>
+        <w:t xml:space="preserve">Set the </w:t>
+      </w:r>
+      <w:r>
+        <w:rPr>
+          <w:b/>
+        </w:rPr>
+        <w:t>Application type</w:t>
+      </w:r>
+      <w:r>
+        <w:t xml:space="preserve"> to </w:t>
+      </w:r>
+      <w:r>
+        <w:rPr>
+          <w:b/>
+        </w:rPr>
+        <w:t>Native</w:t>
+      </w:r>
+      <w:r>
+        <w:t>.</w:t>
+      </w:r>
+    </w:p>
+    <w:p>
+      <w:pPr>
+        <w:pStyle w:val="LabStepNumberedLevel3"/>
+        <w:numPr>
+          <w:ilvl w:val="2"/>
+          <w:numId w:val="5"/>
+        </w:numPr>
+      </w:pPr>
+      <w:r>
+        <w:t xml:space="preserve">Set the </w:t>
+      </w:r>
+      <w:r>
+        <w:rPr>
+          <w:b/>
+        </w:rPr>
+        <w:t>Redirect URI</w:t>
+      </w:r>
+      <w:r>
+        <w:t xml:space="preserve"> to </w:t>
+      </w:r>
+      <w:r>
+        <w:rPr>
+          <w:b/>
+        </w:rPr>
+        <w:t>https://localhost/app1234</w:t>
+      </w:r>
+      <w:r>
+        <w:t>.</w:t>
+      </w:r>
+    </w:p>
+    <w:p>
+      <w:pPr>
+        <w:pStyle w:val="LabStepNumberedLevel3"/>
+        <w:numPr>
+          <w:ilvl w:val="2"/>
+          <w:numId w:val="5"/>
+        </w:numPr>
+      </w:pPr>
+      <w:r>
+        <w:t xml:space="preserve">Click the </w:t>
+      </w:r>
+      <w:r>
+        <w:rPr>
+          <w:b/>
+        </w:rPr>
+        <w:t>Create</w:t>
+      </w:r>
+      <w:r>
+        <w:t xml:space="preserve"> button to create the new application.</w:t>
+      </w:r>
+    </w:p>
+    <w:p>
+      <w:pPr>
+        <w:pStyle w:val="LabStepScreenshotLevel2"/>
+      </w:pPr>
+      <w:r>
+        <w:drawing>
+          <wp:inline distT="0" distB="0" distL="0" distR="0">
+            <wp:extent cx="2234275" cy="2149642"/>
+            <wp:effectExtent l="19050" t="19050" r="13970" b="22225"/>
+            <wp:docPr id="3" name="Picture 3"/>
+            <wp:cNvGraphicFramePr>
+              <a:graphicFrameLocks xmlns:a="http://schemas.openxmlformats.org/drawingml/2006/main" noChangeAspect="1"/>
+            </wp:cNvGraphicFramePr>
+            <a:graphic xmlns:a="http://schemas.openxmlformats.org/drawingml/2006/main">
+              <a:graphicData uri="http://schemas.openxmlformats.org/drawingml/2006/picture">
+                <pic:pic xmlns:pic="http://schemas.openxmlformats.org/drawingml/2006/picture">
+                  <pic:nvPicPr>
+                    <pic:cNvPr id="0" name="Picture 2"/>
+                    <pic:cNvPicPr>
+                      <a:picLocks noChangeAspect="1" noChangeArrowheads="1"/>
+                    </pic:cNvPicPr>
+                  </pic:nvPicPr>
+                  <pic:blipFill>
+                    <a:blip r:embed="rId18">
+                      <a:extLst>
+                        <a:ext uri="{28A0092B-C50C-407E-A947-70E740481C1C}">
+                          <a14:useLocalDpi xmlns:a14="http://schemas.microsoft.com/office/drawing/2010/main" val="0"/>
+                        </a:ext>
+                      </a:extLst>
+                    </a:blip>
+                    <a:srcRect/>
+                    <a:stretch>
+                      <a:fillRect/>
+                    </a:stretch>
+                  </pic:blipFill>
+                  <pic:spPr bwMode="auto">
+                    <a:xfrm>
+                      <a:off x="0" y="0"/>
+                      <a:ext cx="2256220" cy="2170756"/>
+                    </a:xfrm>
+                    <a:prstGeom prst="rect">
+                      <a:avLst/>
+                    </a:prstGeom>
+                    <a:noFill/>
+                    <a:ln>
+                      <a:solidFill>
+                        <a:schemeClr val="tx1">
+                          <a:lumMod val="50000"/>
+                          <a:lumOff val="50000"/>
+                        </a:schemeClr>
+                      </a:solidFill>
+                    </a:ln>
+                  </pic:spPr>
+                </pic:pic>
+              </a:graphicData>
+            </a:graphic>
+          </wp:inline>
+        </w:drawing>
+      </w:r>
+    </w:p>
+    <w:p>
+      <w:pPr>
+        <w:pStyle w:val="LabStepNumberedLevel2"/>
+        <w:numPr>
+          <w:ilvl w:val="1"/>
+          <w:numId w:val="5"/>
+        </w:numPr>
+      </w:pPr>
+      <w:r>
+        <w:lastRenderedPageBreak/>
+        <w:t xml:space="preserve">You </w:t>
+      </w:r>
+      <w:r>
+        <w:t xml:space="preserve">should now see </w:t>
+      </w:r>
+      <w:r>
+        <w:t>a view which displays the details of the new application</w:t>
+      </w:r>
+      <w:r>
+        <w:t>.</w:t>
+      </w:r>
+    </w:p>
+    <w:p>
+      <w:pPr>
+        <w:pStyle w:val="LabStepScreenshotLevel2"/>
+      </w:pPr>
+      <w:r>
+        <w:drawing>
+          <wp:inline distT="0" distB="0" distL="0" distR="0">
+            <wp:extent cx="3713442" cy="1373465"/>
+            <wp:effectExtent l="19050" t="19050" r="20955" b="17780"/>
+            <wp:docPr id="6" name="Picture 6"/>
+            <wp:cNvGraphicFramePr>
+              <a:graphicFrameLocks xmlns:a="http://schemas.openxmlformats.org/drawingml/2006/main" noChangeAspect="1"/>
+            </wp:cNvGraphicFramePr>
+            <a:graphic xmlns:a="http://schemas.openxmlformats.org/drawingml/2006/main">
+              <a:graphicData uri="http://schemas.openxmlformats.org/drawingml/2006/picture">
+                <pic:pic xmlns:pic="http://schemas.openxmlformats.org/drawingml/2006/picture">
+                  <pic:nvPicPr>
+                    <pic:cNvPr id="0" name="Picture 3"/>
+                    <pic:cNvPicPr>
+                      <a:picLocks noChangeAspect="1" noChangeArrowheads="1"/>
+                    </pic:cNvPicPr>
+                  </pic:nvPicPr>
+                  <pic:blipFill>
+                    <a:blip r:embed="rId19">
+                      <a:extLst>
+                        <a:ext uri="{28A0092B-C50C-407E-A947-70E740481C1C}">
+                          <a14:useLocalDpi xmlns:a14="http://schemas.microsoft.com/office/drawing/2010/main" val="0"/>
+                        </a:ext>
+                      </a:extLst>
+                    </a:blip>
+                    <a:srcRect/>
+                    <a:stretch>
+                      <a:fillRect/>
+                    </a:stretch>
+                  </pic:blipFill>
+                  <pic:spPr bwMode="auto">
+                    <a:xfrm>
+                      <a:off x="0" y="0"/>
+                      <a:ext cx="3733258" cy="1380794"/>
+                    </a:xfrm>
+                    <a:prstGeom prst="rect">
+                      <a:avLst/>
+                    </a:prstGeom>
+                    <a:noFill/>
+                    <a:ln>
+                      <a:solidFill>
+                        <a:schemeClr val="tx1">
+                          <a:lumMod val="50000"/>
+                          <a:lumOff val="50000"/>
+                        </a:schemeClr>
+                      </a:solidFill>
+                    </a:ln>
+                  </pic:spPr>
+                </pic:pic>
+              </a:graphicData>
+            </a:graphic>
+          </wp:inline>
+        </w:drawing>
+      </w:r>
+    </w:p>
+    <w:p>
+      <w:pPr>
+        <w:pStyle w:val="LabStepNumbered"/>
+        <w:numPr>
+          <w:ilvl w:val="0"/>
+          <w:numId w:val="5"/>
+        </w:numPr>
+      </w:pPr>
+      <w:r>
+        <w:t>Copy the GUID for the Application ID.</w:t>
+      </w:r>
+    </w:p>
+    <w:p>
+      <w:pPr>
+        <w:pStyle w:val="LabStepNumberedLevel2"/>
+        <w:numPr>
+          <w:ilvl w:val="1"/>
+          <w:numId w:val="5"/>
+        </w:numPr>
+      </w:pPr>
+      <w:r>
+        <w:t>Copy the Application ID to the Windows clipboard.</w:t>
+      </w:r>
+    </w:p>
+    <w:p>
+      <w:pPr>
+        <w:pStyle w:val="LabStepScreenshotLevel2"/>
+      </w:pPr>
+      <w:r>
+        <w:drawing>
+          <wp:inline distT="0" distB="0" distL="0" distR="0">
+            <wp:extent cx="2818064" cy="602707"/>
+            <wp:effectExtent l="19050" t="19050" r="20955" b="26035"/>
+            <wp:docPr id="7" name="Picture 7"/>
+            <wp:cNvGraphicFramePr>
+              <a:graphicFrameLocks xmlns:a="http://schemas.openxmlformats.org/drawingml/2006/main" noChangeAspect="1"/>
+            </wp:cNvGraphicFramePr>
+            <a:graphic xmlns:a="http://schemas.openxmlformats.org/drawingml/2006/main">
+              <a:graphicData uri="http://schemas.openxmlformats.org/drawingml/2006/picture">
+                <pic:pic xmlns:pic="http://schemas.openxmlformats.org/drawingml/2006/picture">
+                  <pic:nvPicPr>
+                    <pic:cNvPr id="0" name="Picture 4"/>
+                    <pic:cNvPicPr>
+                      <a:picLocks noChangeAspect="1" noChangeArrowheads="1"/>
+                    </pic:cNvPicPr>
+                  </pic:nvPicPr>
+                  <pic:blipFill>
+                    <a:blip r:embed="rId20">
+                      <a:extLst>
+                        <a:ext uri="{28A0092B-C50C-407E-A947-70E740481C1C}">
+                          <a14:useLocalDpi xmlns:a14="http://schemas.microsoft.com/office/drawing/2010/main" val="0"/>
+                        </a:ext>
+                      </a:extLst>
+                    </a:blip>
+                    <a:srcRect/>
+                    <a:stretch>
+                      <a:fillRect/>
+                    </a:stretch>
+                  </pic:blipFill>
+                  <pic:spPr bwMode="auto">
+                    <a:xfrm>
+                      <a:off x="0" y="0"/>
+                      <a:ext cx="2843857" cy="608223"/>
+                    </a:xfrm>
+                    <a:prstGeom prst="rect">
+                      <a:avLst/>
+                    </a:prstGeom>
+                    <a:noFill/>
+                    <a:ln>
+                      <a:solidFill>
+                        <a:schemeClr val="tx1">
+                          <a:lumMod val="50000"/>
+                          <a:lumOff val="50000"/>
+                        </a:schemeClr>
+                      </a:solidFill>
+                    </a:ln>
+                  </pic:spPr>
+                </pic:pic>
+              </a:graphicData>
+            </a:graphic>
+          </wp:inline>
+        </w:drawing>
+      </w:r>
+    </w:p>
+    <w:p>
+      <w:pPr>
+        <w:pStyle w:val="LabExerciseCallout"/>
+      </w:pPr>
+      <w:r>
+        <w:t xml:space="preserve">Remember that the </w:t>
+      </w:r>
+      <w:r>
+        <w:rPr>
+          <w:b/>
+        </w:rPr>
+        <w:t>Application ID</w:t>
+      </w:r>
+      <w:r>
+        <w:t xml:space="preserve"> is also commonly called the </w:t>
+      </w:r>
+      <w:r>
+        <w:rPr>
+          <w:b/>
+        </w:rPr>
+        <w:t>Client ID</w:t>
+      </w:r>
+      <w:r>
+        <w:t>.</w:t>
+      </w:r>
+    </w:p>
+    <w:p>
+      <w:pPr>
+        <w:pStyle w:val="LabStepNumberedLevel2"/>
+        <w:numPr>
+          <w:ilvl w:val="1"/>
+          <w:numId w:val="5"/>
+        </w:numPr>
+      </w:pPr>
+      <w:r>
+        <w:t xml:space="preserve">Launch Notepad and paste the </w:t>
+      </w:r>
+      <w:r>
+        <w:rPr>
+          <w:b/>
+        </w:rPr>
+        <w:t>Application ID</w:t>
+      </w:r>
+      <w:r>
+        <w:t xml:space="preserve"> into a new document. </w:t>
+      </w:r>
+    </w:p>
+    <w:p>
+      <w:pPr>
+        <w:pStyle w:val="LabStepNumberedLevel2"/>
+        <w:numPr>
+          <w:ilvl w:val="1"/>
+          <w:numId w:val="5"/>
+        </w:numPr>
+      </w:pPr>
+      <w:r>
+        <w:t xml:space="preserve">Also add the </w:t>
+      </w:r>
+      <w:r>
+        <w:rPr>
+          <w:b/>
+        </w:rPr>
+        <w:t>Redirect URI</w:t>
+      </w:r>
+      <w:r>
+        <w:t xml:space="preserve"> value of </w:t>
+      </w:r>
+      <w:r>
+        <w:rPr>
+          <w:b/>
+        </w:rPr>
+        <w:t>https://localhost/App1234</w:t>
+      </w:r>
+      <w:r>
+        <w:t>.</w:t>
+      </w:r>
+    </w:p>
+    <w:p>
+      <w:pPr>
+        <w:pStyle w:val="LabStepScreenshotLevel2"/>
+      </w:pPr>
+      <w:r>
+        <w:drawing>
+          <wp:inline distT="0" distB="0" distL="0" distR="0">
+            <wp:extent cx="2170828" cy="878345"/>
+            <wp:effectExtent l="19050" t="19050" r="20320" b="17145"/>
+            <wp:docPr id="8" name="Picture 8"/>
+            <wp:cNvGraphicFramePr>
+              <a:graphicFrameLocks xmlns:a="http://schemas.openxmlformats.org/drawingml/2006/main" noChangeAspect="1"/>
+            </wp:cNvGraphicFramePr>
+            <a:graphic xmlns:a="http://schemas.openxmlformats.org/drawingml/2006/main">
+              <a:graphicData uri="http://schemas.openxmlformats.org/drawingml/2006/picture">
+                <pic:pic xmlns:pic="http://schemas.openxmlformats.org/drawingml/2006/picture">
+                  <pic:nvPicPr>
+                    <pic:cNvPr id="0" name="Picture 5"/>
+                    <pic:cNvPicPr>
+                      <a:picLocks noChangeAspect="1" noChangeArrowheads="1"/>
+                    </pic:cNvPicPr>
+                  </pic:nvPicPr>
+                  <pic:blipFill>
+                    <a:blip r:embed="rId21" cstate="print">
+                      <a:extLst>
+                        <a:ext uri="{28A0092B-C50C-407E-A947-70E740481C1C}">
+                          <a14:useLocalDpi xmlns:a14="http://schemas.microsoft.com/office/drawing/2010/main" val="0"/>
+                        </a:ext>
+                      </a:extLst>
+                    </a:blip>
+                    <a:srcRect/>
+                    <a:stretch>
+                      <a:fillRect/>
+                    </a:stretch>
+                  </pic:blipFill>
+                  <pic:spPr bwMode="auto">
+                    <a:xfrm>
+                      <a:off x="0" y="0"/>
+                      <a:ext cx="2209218" cy="893878"/>
+                    </a:xfrm>
+                    <a:prstGeom prst="rect">
+                      <a:avLst/>
+                    </a:prstGeom>
+                    <a:noFill/>
+                    <a:ln>
+                      <a:solidFill>
+                        <a:schemeClr val="tx1">
+                          <a:lumMod val="50000"/>
+                          <a:lumOff val="50000"/>
+                        </a:schemeClr>
+                      </a:solidFill>
+                    </a:ln>
+                  </pic:spPr>
+                </pic:pic>
+              </a:graphicData>
+            </a:graphic>
+          </wp:inline>
+        </w:drawing>
+      </w:r>
+    </w:p>
+    <w:p>
+      <w:pPr>
+        <w:pStyle w:val="LabStepNumberedLevel2"/>
+        <w:numPr>
+          <w:ilvl w:val="1"/>
+          <w:numId w:val="5"/>
+        </w:numPr>
+      </w:pPr>
+      <w:r>
+        <w:t xml:space="preserve">Click on the </w:t>
+      </w:r>
+      <w:r>
+        <w:rPr>
+          <w:b/>
+        </w:rPr>
+        <w:t>Settings</w:t>
+      </w:r>
+      <w:r>
+        <w:t xml:space="preserve"> link to configure application settings,</w:t>
+      </w:r>
+    </w:p>
+    <w:p>
+      <w:pPr>
+        <w:pStyle w:val="LabStepScreenshotLevel2"/>
+      </w:pPr>
+      <w:r>
+        <w:drawing>
+          <wp:inline distT="0" distB="0" distL="0" distR="0">
+            <wp:extent cx="3915866" cy="833293"/>
+            <wp:effectExtent l="19050" t="19050" r="27940" b="24130"/>
+            <wp:docPr id="9" name="Picture 9"/>
+            <wp:cNvGraphicFramePr>
+              <a:graphicFrameLocks xmlns:a="http://schemas.openxmlformats.org/drawingml/2006/main" noChangeAspect="1"/>
+            </wp:cNvGraphicFramePr>
+            <a:graphic xmlns:a="http://schemas.openxmlformats.org/drawingml/2006/main">
+              <a:graphicData uri="http://schemas.openxmlformats.org/drawingml/2006/picture">
+                <pic:pic xmlns:pic="http://schemas.openxmlformats.org/drawingml/2006/picture">
+                  <pic:nvPicPr>
+                    <pic:cNvPr id="0" name="Picture 6"/>
+                    <pic:cNvPicPr>
+                      <a:picLocks noChangeAspect="1" noChangeArrowheads="1"/>
+                    </pic:cNvPicPr>
+                  </pic:nvPicPr>
+                  <pic:blipFill>
+                    <a:blip r:embed="rId22">
+                      <a:extLst>
+                        <a:ext uri="{28A0092B-C50C-407E-A947-70E740481C1C}">
+                          <a14:useLocalDpi xmlns:a14="http://schemas.microsoft.com/office/drawing/2010/main" val="0"/>
+                        </a:ext>
+                      </a:extLst>
+                    </a:blip>
+                    <a:srcRect/>
+                    <a:stretch>
+                      <a:fillRect/>
+                    </a:stretch>
+                  </pic:blipFill>
+                  <pic:spPr bwMode="auto">
+                    <a:xfrm>
+                      <a:off x="0" y="0"/>
+                      <a:ext cx="3970972" cy="845019"/>
+                    </a:xfrm>
+                    <a:prstGeom prst="rect">
+                      <a:avLst/>
+                    </a:prstGeom>
+                    <a:noFill/>
+                    <a:ln>
+                      <a:solidFill>
+                        <a:schemeClr val="tx1">
+                          <a:lumMod val="50000"/>
+                          <a:lumOff val="50000"/>
+                        </a:schemeClr>
+                      </a:solidFill>
+                    </a:ln>
+                  </pic:spPr>
+                </pic:pic>
+              </a:graphicData>
+            </a:graphic>
+          </wp:inline>
+        </w:drawing>
+      </w:r>
+    </w:p>
+    <w:p>
+      <w:pPr>
+        <w:pStyle w:val="LabStepNumberedLevel2"/>
+        <w:numPr>
+          <w:ilvl w:val="1"/>
+          <w:numId w:val="5"/>
+        </w:numPr>
+      </w:pPr>
+      <w:r>
+        <w:t xml:space="preserve">Click </w:t>
+      </w:r>
+      <w:r>
+        <w:rPr>
+          <w:b/>
+        </w:rPr>
+        <w:t>Required permissions</w:t>
+      </w:r>
+      <w:r>
+        <w:t>.</w:t>
+      </w:r>
+    </w:p>
+    <w:p>
+      <w:pPr>
+        <w:pStyle w:val="LabStepScreenshotLevel2"/>
+      </w:pPr>
+      <w:r>
+        <w:drawing>
+          <wp:inline distT="0" distB="0" distL="0" distR="0">
+            <wp:extent cx="4189600" cy="1591475"/>
+            <wp:effectExtent l="19050" t="19050" r="20955" b="27940"/>
+            <wp:docPr id="11" name="Picture 11"/>
+            <wp:cNvGraphicFramePr>
+              <a:graphicFrameLocks xmlns:a="http://schemas.openxmlformats.org/drawingml/2006/main" noChangeAspect="1"/>
+            </wp:cNvGraphicFramePr>
+            <a:graphic xmlns:a="http://schemas.openxmlformats.org/drawingml/2006/main">
+              <a:graphicData uri="http://schemas.openxmlformats.org/drawingml/2006/picture">
+                <pic:pic xmlns:pic="http://schemas.openxmlformats.org/drawingml/2006/picture">
+                  <pic:nvPicPr>
+                    <pic:cNvPr id="0" name="Picture 8"/>
+                    <pic:cNvPicPr>
+                      <a:picLocks noChangeAspect="1" noChangeArrowheads="1"/>
+                    </pic:cNvPicPr>
+                  </pic:nvPicPr>
+                  <pic:blipFill>
+                    <a:blip r:embed="rId23" cstate="print">
+                      <a:extLst>
+                        <a:ext uri="{28A0092B-C50C-407E-A947-70E740481C1C}">
+                          <a14:useLocalDpi xmlns:a14="http://schemas.microsoft.com/office/drawing/2010/main" val="0"/>
+                        </a:ext>
+                      </a:extLst>
+                    </a:blip>
+                    <a:srcRect/>
+                    <a:stretch>
+                      <a:fillRect/>
+                    </a:stretch>
+                  </pic:blipFill>
+                  <pic:spPr bwMode="auto">
+                    <a:xfrm>
+                      <a:off x="0" y="0"/>
+                      <a:ext cx="4223543" cy="1604369"/>
+                    </a:xfrm>
+                    <a:prstGeom prst="rect">
+                      <a:avLst/>
+                    </a:prstGeom>
+                    <a:noFill/>
+                    <a:ln>
+                      <a:solidFill>
+                        <a:schemeClr val="tx1">
+                          <a:lumMod val="50000"/>
+                          <a:lumOff val="50000"/>
+                        </a:schemeClr>
+                      </a:solidFill>
+                    </a:ln>
+                  </pic:spPr>
+                </pic:pic>
+              </a:graphicData>
+            </a:graphic>
+          </wp:inline>
+        </w:drawing>
+      </w:r>
+    </w:p>
+    <w:p>
+      <w:pPr>
+        <w:pStyle w:val="LabStepNumberedLevel2"/>
+        <w:numPr>
+          <w:ilvl w:val="1"/>
+          <w:numId w:val="5"/>
+        </w:numPr>
+      </w:pPr>
+      <w:r>
+        <w:lastRenderedPageBreak/>
+        <w:t xml:space="preserve">Click the </w:t>
+      </w:r>
+      <w:r>
+        <w:rPr>
+          <w:b/>
+        </w:rPr>
+        <w:t>Add</w:t>
+      </w:r>
+      <w:r>
+        <w:t xml:space="preserve"> button on the </w:t>
+      </w:r>
+      <w:r>
+        <w:rPr>
+          <w:b/>
+        </w:rPr>
+        <w:t>Required permissions</w:t>
+      </w:r>
+      <w:r>
+        <w:t xml:space="preserve"> blade.</w:t>
+      </w:r>
+    </w:p>
+    <w:p>
+      <w:pPr>
+        <w:pStyle w:val="LabStepScreenshotLevel2"/>
+      </w:pPr>
+      <w:r>
+        <w:drawing>
+          <wp:inline distT="0" distB="0" distL="0" distR="0">
+            <wp:extent cx="4876800" cy="1354265"/>
+            <wp:effectExtent l="19050" t="19050" r="19050" b="17780"/>
+            <wp:docPr id="12" name="Picture 12"/>
+            <wp:cNvGraphicFramePr>
+              <a:graphicFrameLocks xmlns:a="http://schemas.openxmlformats.org/drawingml/2006/main" noChangeAspect="1"/>
+            </wp:cNvGraphicFramePr>
+            <a:graphic xmlns:a="http://schemas.openxmlformats.org/drawingml/2006/main">
+              <a:graphicData uri="http://schemas.openxmlformats.org/drawingml/2006/picture">
+                <pic:pic xmlns:pic="http://schemas.openxmlformats.org/drawingml/2006/picture">
+                  <pic:nvPicPr>
+                    <pic:cNvPr id="0" name="Picture 9"/>
+                    <pic:cNvPicPr>
+                      <a:picLocks noChangeAspect="1" noChangeArrowheads="1"/>
+                    </pic:cNvPicPr>
+                  </pic:nvPicPr>
+                  <pic:blipFill>
+                    <a:blip r:embed="rId24">
+                      <a:extLst>
+                        <a:ext uri="{28A0092B-C50C-407E-A947-70E740481C1C}">
+                          <a14:useLocalDpi xmlns:a14="http://schemas.microsoft.com/office/drawing/2010/main" val="0"/>
+                        </a:ext>
+                      </a:extLst>
+                    </a:blip>
+                    <a:srcRect/>
+                    <a:stretch>
+                      <a:fillRect/>
+                    </a:stretch>
+                  </pic:blipFill>
+                  <pic:spPr bwMode="auto">
+                    <a:xfrm>
+                      <a:off x="0" y="0"/>
+                      <a:ext cx="4895968" cy="1359588"/>
+                    </a:xfrm>
+                    <a:prstGeom prst="rect">
+                      <a:avLst/>
+                    </a:prstGeom>
+                    <a:noFill/>
+                    <a:ln>
+                      <a:solidFill>
+                        <a:schemeClr val="tx1">
+                          <a:lumMod val="50000"/>
+                          <a:lumOff val="50000"/>
+                        </a:schemeClr>
+                      </a:solidFill>
+                    </a:ln>
+                  </pic:spPr>
+                </pic:pic>
+              </a:graphicData>
+            </a:graphic>
+          </wp:inline>
+        </w:drawing>
+      </w:r>
+    </w:p>
+    <w:p>
+      <w:pPr>
+        <w:pStyle w:val="LabStepNumberedLevel2"/>
+        <w:numPr>
+          <w:ilvl w:val="1"/>
+          <w:numId w:val="5"/>
+        </w:numPr>
+      </w:pPr>
+      <w:r>
+        <w:t xml:space="preserve">Click the </w:t>
+      </w:r>
+      <w:r>
+        <w:rPr>
+          <w:b/>
+        </w:rPr>
+        <w:t>Select an API</w:t>
+      </w:r>
+      <w:r>
+        <w:t xml:space="preserve"> option in the </w:t>
+      </w:r>
+      <w:r>
+        <w:rPr>
+          <w:b/>
+        </w:rPr>
+        <w:t>Add API</w:t>
+      </w:r>
+      <w:r>
+        <w:t xml:space="preserve"> </w:t>
+      </w:r>
+      <w:r>
+        <w:rPr>
+          <w:b/>
+        </w:rPr>
+        <w:t>access</w:t>
+      </w:r>
+      <w:r>
+        <w:t xml:space="preserve"> blade.</w:t>
+      </w:r>
+    </w:p>
+    <w:p>
+      <w:pPr>
+        <w:pStyle w:val="LabStepScreenshotLevel2"/>
+      </w:pPr>
+      <w:r>
+        <w:drawing>
+          <wp:inline distT="0" distB="0" distL="0" distR="0">
+            <wp:extent cx="4037264" cy="973855"/>
+            <wp:effectExtent l="19050" t="19050" r="20955" b="17145"/>
+            <wp:docPr id="13" name="Picture 13"/>
+            <wp:cNvGraphicFramePr>
+              <a:graphicFrameLocks xmlns:a="http://schemas.openxmlformats.org/drawingml/2006/main" noChangeAspect="1"/>
+            </wp:cNvGraphicFramePr>
+            <a:graphic xmlns:a="http://schemas.openxmlformats.org/drawingml/2006/main">
+              <a:graphicData uri="http://schemas.openxmlformats.org/drawingml/2006/picture">
+                <pic:pic xmlns:pic="http://schemas.openxmlformats.org/drawingml/2006/picture">
+                  <pic:nvPicPr>
+                    <pic:cNvPr id="0" name="Picture 10"/>
+                    <pic:cNvPicPr>
+                      <a:picLocks noChangeAspect="1" noChangeArrowheads="1"/>
+                    </pic:cNvPicPr>
+                  </pic:nvPicPr>
+                  <pic:blipFill>
+                    <a:blip r:embed="rId25" cstate="print">
+                      <a:extLst>
+                        <a:ext uri="{28A0092B-C50C-407E-A947-70E740481C1C}">
+                          <a14:useLocalDpi xmlns:a14="http://schemas.microsoft.com/office/drawing/2010/main" val="0"/>
+                        </a:ext>
+                      </a:extLst>
+                    </a:blip>
+                    <a:srcRect/>
+                    <a:stretch>
+                      <a:fillRect/>
+                    </a:stretch>
+                  </pic:blipFill>
+                  <pic:spPr bwMode="auto">
+                    <a:xfrm>
+                      <a:off x="0" y="0"/>
+                      <a:ext cx="4070534" cy="981880"/>
+                    </a:xfrm>
+                    <a:prstGeom prst="rect">
+                      <a:avLst/>
+                    </a:prstGeom>
+                    <a:noFill/>
+                    <a:ln>
+                      <a:solidFill>
+                        <a:schemeClr val="tx1">
+                          <a:lumMod val="50000"/>
+                          <a:lumOff val="50000"/>
+                        </a:schemeClr>
+                      </a:solidFill>
+                    </a:ln>
+                  </pic:spPr>
+                </pic:pic>
+              </a:graphicData>
+            </a:graphic>
+          </wp:inline>
+        </w:drawing>
+      </w:r>
+    </w:p>
+    <w:p>
+      <w:pPr>
+        <w:pStyle w:val="LabStepNumberedLevel2"/>
+        <w:numPr>
+          <w:ilvl w:val="1"/>
+          <w:numId w:val="5"/>
+        </w:numPr>
+      </w:pPr>
+      <w:r>
+        <w:t xml:space="preserve">In the </w:t>
+      </w:r>
+      <w:r>
+        <w:rPr>
+          <w:b/>
+        </w:rPr>
+        <w:t>Select an API</w:t>
+      </w:r>
+      <w:r>
+        <w:t xml:space="preserve"> blade, click </w:t>
+      </w:r>
+      <w:r>
+        <w:rPr>
+          <w:b/>
+        </w:rPr>
+        <w:t>Microsoft Graph</w:t>
+      </w:r>
+      <w:r>
+        <w:t>.</w:t>
+      </w:r>
+    </w:p>
+    <w:p>
+      <w:pPr>
+        <w:pStyle w:val="LabStepScreenshotLevel2"/>
+      </w:pPr>
+      <w:r>
+        <w:drawing>
+          <wp:inline distT="0" distB="0" distL="0" distR="0">
+            <wp:extent cx="2759243" cy="1479435"/>
+            <wp:effectExtent l="19050" t="19050" r="22225" b="26035"/>
+            <wp:docPr id="14" name="Picture 14"/>
+            <wp:cNvGraphicFramePr>
+              <a:graphicFrameLocks xmlns:a="http://schemas.openxmlformats.org/drawingml/2006/main" noChangeAspect="1"/>
+            </wp:cNvGraphicFramePr>
+            <a:graphic xmlns:a="http://schemas.openxmlformats.org/drawingml/2006/main">
+              <a:graphicData uri="http://schemas.openxmlformats.org/drawingml/2006/picture">
+                <pic:pic xmlns:pic="http://schemas.openxmlformats.org/drawingml/2006/picture">
+                  <pic:nvPicPr>
+                    <pic:cNvPr id="0" name="Picture 11"/>
+                    <pic:cNvPicPr>
+                      <a:picLocks noChangeAspect="1" noChangeArrowheads="1"/>
+                    </pic:cNvPicPr>
+                  </pic:nvPicPr>
+                  <pic:blipFill>
+                    <a:blip r:embed="rId26" cstate="print">
+                      <a:extLst>
+                        <a:ext uri="{28A0092B-C50C-407E-A947-70E740481C1C}">
+                          <a14:useLocalDpi xmlns:a14="http://schemas.microsoft.com/office/drawing/2010/main" val="0"/>
+                        </a:ext>
+                      </a:extLst>
+                    </a:blip>
+                    <a:srcRect/>
+                    <a:stretch>
+                      <a:fillRect/>
+                    </a:stretch>
+                  </pic:blipFill>
+                  <pic:spPr bwMode="auto">
+                    <a:xfrm>
+                      <a:off x="0" y="0"/>
+                      <a:ext cx="2782740" cy="1492033"/>
+                    </a:xfrm>
+                    <a:prstGeom prst="rect">
+                      <a:avLst/>
+                    </a:prstGeom>
+                    <a:noFill/>
+                    <a:ln>
+                      <a:solidFill>
+                        <a:schemeClr val="tx1">
+                          <a:lumMod val="50000"/>
+                          <a:lumOff val="50000"/>
+                        </a:schemeClr>
+                      </a:solidFill>
+                    </a:ln>
+                  </pic:spPr>
+                </pic:pic>
+              </a:graphicData>
+            </a:graphic>
+          </wp:inline>
+        </w:drawing>
+      </w:r>
+    </w:p>
+    <w:p>
+      <w:pPr>
+        <w:pStyle w:val="LabStepNumberedLevel2"/>
+        <w:numPr>
+          <w:ilvl w:val="1"/>
+          <w:numId w:val="5"/>
+        </w:numPr>
+      </w:pPr>
+      <w:r>
+        <w:t xml:space="preserve">In the </w:t>
+      </w:r>
+      <w:r>
+        <w:rPr>
+          <w:b/>
+        </w:rPr>
+        <w:t>Enable Access</w:t>
+      </w:r>
+      <w:r>
+        <w:t xml:space="preserve"> blade, click the top checkbox for </w:t>
+      </w:r>
+      <w:r>
+        <w:rPr>
+          <w:b/>
+        </w:rPr>
+        <w:t>DELEGATED PERMISSIONS</w:t>
+      </w:r>
+      <w:r>
+        <w:t xml:space="preserve"> to select all the permissions.</w:t>
+      </w:r>
+    </w:p>
+    <w:p>
+      <w:pPr>
+        <w:pStyle w:val="LabStepNumberedLevel2"/>
+        <w:numPr>
+          <w:ilvl w:val="1"/>
+          <w:numId w:val="5"/>
+        </w:numPr>
+      </w:pPr>
+      <w:r>
+        <w:t xml:space="preserve">Once you have selected all the permissions, click the </w:t>
+      </w:r>
+      <w:r>
+        <w:rPr>
+          <w:b/>
+        </w:rPr>
+        <w:t>Select</w:t>
+      </w:r>
+      <w:r>
+        <w:t xml:space="preserve"> button at the bottom of the blade.</w:t>
+      </w:r>
+    </w:p>
+    <w:p>
+      <w:pPr>
+        <w:pStyle w:val="LabStepScreenshotLevel2"/>
+      </w:pPr>
+      <w:r>
+        <w:drawing>
+          <wp:inline distT="0" distB="0" distL="0" distR="0">
+            <wp:extent cx="3187032" cy="2391452"/>
+            <wp:effectExtent l="19050" t="19050" r="13970" b="27940"/>
+            <wp:docPr id="15" name="Picture 15"/>
+            <wp:cNvGraphicFramePr>
+              <a:graphicFrameLocks xmlns:a="http://schemas.openxmlformats.org/drawingml/2006/main" noChangeAspect="1"/>
+            </wp:cNvGraphicFramePr>
+            <a:graphic xmlns:a="http://schemas.openxmlformats.org/drawingml/2006/main">
+              <a:graphicData uri="http://schemas.openxmlformats.org/drawingml/2006/picture">
+                <pic:pic xmlns:pic="http://schemas.openxmlformats.org/drawingml/2006/picture">
+                  <pic:nvPicPr>
+                    <pic:cNvPr id="0" name="Picture 12"/>
+                    <pic:cNvPicPr>
+                      <a:picLocks noChangeAspect="1" noChangeArrowheads="1"/>
+                    </pic:cNvPicPr>
+                  </pic:nvPicPr>
+                  <pic:blipFill>
+                    <a:blip r:embed="rId27" cstate="print">
+                      <a:extLst>
+                        <a:ext uri="{28A0092B-C50C-407E-A947-70E740481C1C}">
+                          <a14:useLocalDpi xmlns:a14="http://schemas.microsoft.com/office/drawing/2010/main" val="0"/>
+                        </a:ext>
+                      </a:extLst>
+                    </a:blip>
+                    <a:srcRect/>
+                    <a:stretch>
+                      <a:fillRect/>
+                    </a:stretch>
+                  </pic:blipFill>
+                  <pic:spPr bwMode="auto">
+                    <a:xfrm>
+                      <a:off x="0" y="0"/>
+                      <a:ext cx="3226959" cy="2421412"/>
+                    </a:xfrm>
+                    <a:prstGeom prst="rect">
+                      <a:avLst/>
+                    </a:prstGeom>
+                    <a:noFill/>
+                    <a:ln>
+                      <a:solidFill>
+                        <a:schemeClr val="tx1">
+                          <a:lumMod val="50000"/>
+                          <a:lumOff val="50000"/>
+                        </a:schemeClr>
+                      </a:solidFill>
+                    </a:ln>
+                  </pic:spPr>
+                </pic:pic>
+              </a:graphicData>
+            </a:graphic>
+          </wp:inline>
+        </w:drawing>
+      </w:r>
+    </w:p>
+    <w:p>
+      <w:pPr>
+        <w:pStyle w:val="LabStepNumberedLevel2"/>
+        <w:numPr>
+          <w:ilvl w:val="1"/>
+          <w:numId w:val="5"/>
+        </w:numPr>
+      </w:pPr>
+      <w:r>
+        <w:lastRenderedPageBreak/>
+        <w:t xml:space="preserve">Click the </w:t>
+      </w:r>
+      <w:r>
+        <w:rPr>
+          <w:b/>
+        </w:rPr>
+        <w:t>Done</w:t>
+      </w:r>
+      <w:r>
+        <w:t xml:space="preserve"> button at the bottom of the </w:t>
+      </w:r>
+      <w:r>
+        <w:rPr>
+          <w:b/>
+        </w:rPr>
+        <w:t>Add API Access</w:t>
+      </w:r>
+      <w:r>
+        <w:t xml:space="preserve"> blade.</w:t>
+      </w:r>
+    </w:p>
+    <w:p>
+      <w:pPr>
+        <w:pStyle w:val="LabStepScreenshotLevel2"/>
+      </w:pPr>
+      <w:r>
+        <w:drawing>
+          <wp:inline distT="0" distB="0" distL="0" distR="0">
+            <wp:extent cx="2149642" cy="1796589"/>
+            <wp:effectExtent l="19050" t="19050" r="22225" b="13335"/>
+            <wp:docPr id="17" name="Picture 17"/>
+            <wp:cNvGraphicFramePr>
+              <a:graphicFrameLocks xmlns:a="http://schemas.openxmlformats.org/drawingml/2006/main" noChangeAspect="1"/>
+            </wp:cNvGraphicFramePr>
+            <a:graphic xmlns:a="http://schemas.openxmlformats.org/drawingml/2006/main">
+              <a:graphicData uri="http://schemas.openxmlformats.org/drawingml/2006/picture">
+                <pic:pic xmlns:pic="http://schemas.openxmlformats.org/drawingml/2006/picture">
+                  <pic:nvPicPr>
+                    <pic:cNvPr id="0" name="Picture 14"/>
+                    <pic:cNvPicPr>
+                      <a:picLocks noChangeAspect="1" noChangeArrowheads="1"/>
+                    </pic:cNvPicPr>
+                  </pic:nvPicPr>
+                  <pic:blipFill>
+                    <a:blip r:embed="rId28">
+                      <a:extLst>
+                        <a:ext uri="{28A0092B-C50C-407E-A947-70E740481C1C}">
+                          <a14:useLocalDpi xmlns:a14="http://schemas.microsoft.com/office/drawing/2010/main" val="0"/>
+                        </a:ext>
+                      </a:extLst>
+                    </a:blip>
+                    <a:srcRect/>
+                    <a:stretch>
+                      <a:fillRect/>
+                    </a:stretch>
+                  </pic:blipFill>
+                  <pic:spPr bwMode="auto">
+                    <a:xfrm>
+                      <a:off x="0" y="0"/>
+                      <a:ext cx="2153413" cy="1799740"/>
+                    </a:xfrm>
+                    <a:prstGeom prst="rect">
+                      <a:avLst/>
+                    </a:prstGeom>
+                    <a:noFill/>
+                    <a:ln>
+                      <a:solidFill>
+                        <a:schemeClr val="tx1">
+                          <a:lumMod val="50000"/>
+                          <a:lumOff val="50000"/>
+                        </a:schemeClr>
+                      </a:solidFill>
+                    </a:ln>
+                  </pic:spPr>
+                </pic:pic>
+              </a:graphicData>
+            </a:graphic>
+          </wp:inline>
+        </w:drawing>
+      </w:r>
+    </w:p>
+    <w:p>
+      <w:pPr>
+        <w:pStyle w:val="LabStepNumberedLevel2"/>
+        <w:numPr>
+          <w:ilvl w:val="1"/>
+          <w:numId w:val="5"/>
+        </w:numPr>
+      </w:pPr>
+      <w:r>
+        <w:t xml:space="preserve">At this point, you should be able to verify that the </w:t>
+      </w:r>
+      <w:r>
+        <w:t>Microsoft Graph</w:t>
+      </w:r>
+      <w:r>
+        <w:t xml:space="preserve"> has been added to the </w:t>
+      </w:r>
+      <w:r>
+        <w:rPr>
+          <w:b/>
+        </w:rPr>
+        <w:t>Required permissions</w:t>
+      </w:r>
+      <w:r>
+        <w:t xml:space="preserve"> list.</w:t>
+      </w:r>
+    </w:p>
+    <w:p>
+      <w:pPr>
+        <w:pStyle w:val="LabStepScreenshotLevel2"/>
+      </w:pPr>
+      <w:r>
+        <w:drawing>
+          <wp:inline distT="0" distB="0" distL="0" distR="0">
+            <wp:extent cx="3839411" cy="1479252"/>
+            <wp:effectExtent l="19050" t="19050" r="8890" b="26035"/>
+            <wp:docPr id="19" name="Picture 19"/>
+            <wp:cNvGraphicFramePr>
+              <a:graphicFrameLocks xmlns:a="http://schemas.openxmlformats.org/drawingml/2006/main" noChangeAspect="1"/>
+            </wp:cNvGraphicFramePr>
+            <a:graphic xmlns:a="http://schemas.openxmlformats.org/drawingml/2006/main">
+              <a:graphicData uri="http://schemas.openxmlformats.org/drawingml/2006/picture">
+                <pic:pic xmlns:pic="http://schemas.openxmlformats.org/drawingml/2006/picture">
+                  <pic:nvPicPr>
+                    <pic:cNvPr id="0" name="Picture 15"/>
+                    <pic:cNvPicPr>
+                      <a:picLocks noChangeAspect="1" noChangeArrowheads="1"/>
+                    </pic:cNvPicPr>
+                  </pic:nvPicPr>
+                  <pic:blipFill>
+                    <a:blip r:embed="rId29">
+                      <a:extLst>
+                        <a:ext uri="{28A0092B-C50C-407E-A947-70E740481C1C}">
+                          <a14:useLocalDpi xmlns:a14="http://schemas.microsoft.com/office/drawing/2010/main" val="0"/>
+                        </a:ext>
+                      </a:extLst>
+                    </a:blip>
+                    <a:srcRect/>
+                    <a:stretch>
+                      <a:fillRect/>
+                    </a:stretch>
+                  </pic:blipFill>
+                  <pic:spPr bwMode="auto">
+                    <a:xfrm>
+                      <a:off x="0" y="0"/>
+                      <a:ext cx="3847012" cy="1482181"/>
+                    </a:xfrm>
+                    <a:prstGeom prst="rect">
+                      <a:avLst/>
+                    </a:prstGeom>
+                    <a:noFill/>
+                    <a:ln>
+                      <a:solidFill>
+                        <a:schemeClr val="tx1">
+                          <a:lumMod val="50000"/>
+                          <a:lumOff val="50000"/>
+                        </a:schemeClr>
+                      </a:solidFill>
+                    </a:ln>
+                  </pic:spPr>
+                </pic:pic>
+              </a:graphicData>
+            </a:graphic>
+          </wp:inline>
+        </w:drawing>
+      </w:r>
+    </w:p>
+    <w:p>
+      <w:pPr>
+        <w:pStyle w:val="LabExerciseCallout"/>
+      </w:pPr>
+      <w:r>
+        <w:t xml:space="preserve">You can see that the Microsoft Graph API currently support 108 different delegated permissions. That's a pretty large number! </w:t>
+      </w:r>
+    </w:p>
+    <w:p>
+      <w:pPr>
+        <w:pStyle w:val="LabExerciseCallout"/>
+      </w:pPr>
+      <w:r>
+        <w:t>You are now done registering your application with Azure AD.</w:t>
+      </w:r>
+    </w:p>
+    <w:p>
+      <w:pPr>
+        <w:pStyle w:val="Heading3"/>
+      </w:pPr>
+      <w:r>
+        <w:t>Exercise 2</w:t>
+      </w:r>
+      <w:r>
+        <w:t xml:space="preserve">: </w:t>
+      </w:r>
+      <w:r>
+        <w:t>Call the Microsoft Graph API using Direct REST Calls</w:t>
+      </w:r>
+    </w:p>
+    <w:p>
+      <w:pPr>
+        <w:pStyle w:val="LabExerciseLeadIn"/>
+      </w:pPr>
+      <w:r>
+        <w:t xml:space="preserve">In this exercise, you will create a simple C# Console application to call into the </w:t>
+      </w:r>
+      <w:r>
+        <w:t>Microsoft Graph</w:t>
+      </w:r>
+      <w:r>
+        <w:t xml:space="preserve"> API.</w:t>
+      </w:r>
+    </w:p>
+    <w:p>
+      <w:pPr>
+        <w:pStyle w:val="LabStepNumbered"/>
+        <w:numPr>
+          <w:ilvl w:val="0"/>
+          <w:numId w:val="9"/>
+        </w:numPr>
+      </w:pPr>
+      <w:r>
+        <w:t>Create a new C# Console application in Visual Studio.</w:t>
+      </w:r>
+    </w:p>
+    <w:p>
+      <w:pPr>
+        <w:pStyle w:val="LabStepNumberedLevel2"/>
+        <w:numPr>
+          <w:ilvl w:val="1"/>
+          <w:numId w:val="5"/>
+        </w:numPr>
+      </w:pPr>
+      <w:r>
+        <w:t xml:space="preserve"> Launch Visual Studio</w:t>
+      </w:r>
+      <w:r>
+        <w:t xml:space="preserve"> 2017</w:t>
+      </w:r>
+      <w:r>
+        <w:t>.</w:t>
+      </w:r>
+    </w:p>
+    <w:p>
+      <w:pPr>
+        <w:pStyle w:val="LabStepNumberedLevel2"/>
+        <w:numPr>
+          <w:ilvl w:val="1"/>
+          <w:numId w:val="5"/>
+        </w:numPr>
+      </w:pPr>
+      <w:r>
+        <w:t xml:space="preserve">Create a new project by running the </w:t>
+      </w:r>
+      <w:r>
+        <w:rPr>
+          <w:b/>
+        </w:rPr>
+        <w:t>File &gt; New Project</w:t>
+      </w:r>
+      <w:r>
+        <w:t xml:space="preserve"> command.</w:t>
+      </w:r>
+    </w:p>
+    <w:p>
+      <w:pPr>
+        <w:pStyle w:val="LabStepNumberedLevel2"/>
+        <w:numPr>
+          <w:ilvl w:val="1"/>
+          <w:numId w:val="5"/>
+        </w:numPr>
+      </w:pPr>
+      <w:r>
+        <w:t>Select a project type of Console App from the Visual C# project templates.</w:t>
+      </w:r>
+    </w:p>
+    <w:p>
+      <w:pPr>
+        <w:pStyle w:val="LabStepNumberedLevel2"/>
+        <w:numPr>
+          <w:ilvl w:val="1"/>
+          <w:numId w:val="5"/>
+        </w:numPr>
+      </w:pPr>
+      <w:r>
+        <w:t xml:space="preserve">Give the project a name of </w:t>
+      </w:r>
+      <w:proofErr w:type="spellStart"/>
+      <w:r>
+        <w:rPr>
+          <w:b/>
+        </w:rPr>
+        <w:t>MicrosoftGraphNativeApp</w:t>
+      </w:r>
+      <w:proofErr w:type="spellEnd"/>
+      <w:r>
+        <w:t xml:space="preserve"> and click </w:t>
+      </w:r>
+      <w:r>
+        <w:rPr>
+          <w:b/>
+        </w:rPr>
+        <w:t>OK</w:t>
+      </w:r>
+      <w:r>
+        <w:t>.</w:t>
+      </w:r>
+    </w:p>
+    <w:p>
+      <w:pPr>
+        <w:pStyle w:val="LabStepScreenshotLevel2"/>
+      </w:pPr>
+      <w:r>
+        <w:drawing>
+          <wp:inline distT="0" distB="0" distL="0" distR="0" wp14:anchorId="262B8BA9" wp14:editId="779D7BB6">
+            <wp:extent cx="3511017" cy="1769163"/>
+            <wp:effectExtent l="19050" t="19050" r="13335" b="21590"/>
+            <wp:docPr id="1" name="Picture 1"/>
+            <wp:cNvGraphicFramePr>
+              <a:graphicFrameLocks xmlns:a="http://schemas.openxmlformats.org/drawingml/2006/main" noChangeAspect="1"/>
+            </wp:cNvGraphicFramePr>
+            <a:graphic xmlns:a="http://schemas.openxmlformats.org/drawingml/2006/main">
+              <a:graphicData uri="http://schemas.openxmlformats.org/drawingml/2006/picture">
+                <pic:pic xmlns:pic="http://schemas.openxmlformats.org/drawingml/2006/picture">
+                  <pic:nvPicPr>
+                    <pic:cNvPr id="1" name=""/>
+                    <pic:cNvPicPr/>
+                  </pic:nvPicPr>
+                  <pic:blipFill>
+                    <a:blip r:embed="rId30"/>
+                    <a:stretch>
+                      <a:fillRect/>
+                    </a:stretch>
+                  </pic:blipFill>
+                  <pic:spPr>
+                    <a:xfrm>
+                      <a:off x="0" y="0"/>
+                      <a:ext cx="3547479" cy="1787536"/>
+                    </a:xfrm>
+                    <a:prstGeom prst="rect">
+                      <a:avLst/>
+                    </a:prstGeom>
+                    <a:ln>
+                      <a:solidFill>
+                        <a:schemeClr val="tx1">
+                          <a:lumMod val="95000"/>
+                          <a:lumOff val="5000"/>
+                        </a:schemeClr>
+                      </a:solidFill>
+                    </a:ln>
+                  </pic:spPr>
+                </pic:pic>
+              </a:graphicData>
+            </a:graphic>
+          </wp:inline>
+        </w:drawing>
+      </w:r>
+    </w:p>
+    <w:p>
+      <w:pPr>
+        <w:pStyle w:val="LabStepNumberedLevel2"/>
+        <w:numPr>
+          <w:ilvl w:val="1"/>
+          <w:numId w:val="5"/>
+        </w:numPr>
+      </w:pPr>
+      <w:r>
+        <w:lastRenderedPageBreak/>
+        <w:t xml:space="preserve">You should now have a new project named </w:t>
+      </w:r>
+      <w:proofErr w:type="spellStart"/>
+      <w:r>
+        <w:rPr>
+          <w:b/>
+        </w:rPr>
+        <w:t>MicrosoftGraphNativeApp</w:t>
+      </w:r>
+      <w:proofErr w:type="spellEnd"/>
+      <w:r>
+        <w:t>.</w:t>
+      </w:r>
+    </w:p>
+    <w:p>
+      <w:pPr>
+        <w:pStyle w:val="LabStepScreenshotLevel2"/>
+      </w:pPr>
+      <w:r>
+        <w:drawing>
+          <wp:inline distT="0" distB="0" distL="0" distR="0" wp14:anchorId="03461098" wp14:editId="110B5B33">
+            <wp:extent cx="1772210" cy="1549593"/>
+            <wp:effectExtent l="19050" t="19050" r="19050" b="12700"/>
+            <wp:docPr id="20" name="Picture 20"/>
+            <wp:cNvGraphicFramePr>
+              <a:graphicFrameLocks xmlns:a="http://schemas.openxmlformats.org/drawingml/2006/main" noChangeAspect="1"/>
+            </wp:cNvGraphicFramePr>
+            <a:graphic xmlns:a="http://schemas.openxmlformats.org/drawingml/2006/main">
+              <a:graphicData uri="http://schemas.openxmlformats.org/drawingml/2006/picture">
+                <pic:pic xmlns:pic="http://schemas.openxmlformats.org/drawingml/2006/picture">
+                  <pic:nvPicPr>
+                    <pic:cNvPr id="1" name=""/>
+                    <pic:cNvPicPr/>
+                  </pic:nvPicPr>
+                  <pic:blipFill>
+                    <a:blip r:embed="rId31"/>
+                    <a:stretch>
+                      <a:fillRect/>
+                    </a:stretch>
+                  </pic:blipFill>
+                  <pic:spPr>
+                    <a:xfrm>
+                      <a:off x="0" y="0"/>
+                      <a:ext cx="1796857" cy="1571144"/>
+                    </a:xfrm>
+                    <a:prstGeom prst="rect">
+                      <a:avLst/>
+                    </a:prstGeom>
+                    <a:ln>
+                      <a:solidFill>
+                        <a:schemeClr val="tx1">
+                          <a:lumMod val="95000"/>
+                          <a:lumOff val="5000"/>
+                        </a:schemeClr>
+                      </a:solidFill>
+                    </a:ln>
+                  </pic:spPr>
+                </pic:pic>
+              </a:graphicData>
+            </a:graphic>
+          </wp:inline>
+        </w:drawing>
+      </w:r>
+    </w:p>
+    <w:p>
+      <w:pPr>
+        <w:pStyle w:val="LabStepNumbered"/>
+        <w:numPr>
+          <w:ilvl w:val="0"/>
+          <w:numId w:val="5"/>
+        </w:numPr>
+      </w:pPr>
+      <w:r>
+        <w:t xml:space="preserve">Add </w:t>
+      </w:r>
+      <w:r>
+        <w:t xml:space="preserve">a </w:t>
+      </w:r>
+      <w:r>
+        <w:t>NuGet package to the project</w:t>
+      </w:r>
+      <w:r>
+        <w:t xml:space="preserve"> for the Azure Active Directory Authentication library</w:t>
+      </w:r>
+      <w:r>
+        <w:t>.</w:t>
+      </w:r>
+    </w:p>
+    <w:p>
+      <w:pPr>
+        <w:pStyle w:val="LabStepNumberedLevel2"/>
+        <w:numPr>
+          <w:ilvl w:val="1"/>
+          <w:numId w:val="5"/>
+        </w:numPr>
+      </w:pPr>
+      <w:r>
+        <w:t xml:space="preserve">Right-click the top-level node for the </w:t>
+      </w:r>
+      <w:proofErr w:type="spellStart"/>
+      <w:r>
+        <w:rPr>
+          <w:b/>
+        </w:rPr>
+        <w:t>MicrosoftGraphNativeApp</w:t>
+      </w:r>
+      <w:proofErr w:type="spellEnd"/>
+      <w:r>
+        <w:t xml:space="preserve"> project and select </w:t>
+      </w:r>
+      <w:r>
+        <w:rPr>
+          <w:b/>
+        </w:rPr>
+        <w:t>Manage NuGet Packages…</w:t>
+      </w:r>
+      <w:r>
+        <w:t>.</w:t>
+      </w:r>
+    </w:p>
+    <w:p>
+      <w:pPr>
+        <w:pStyle w:val="LabStepScreenshotLevel2"/>
+      </w:pPr>
+      <w:r>
+        <w:drawing>
+          <wp:inline distT="0" distB="0" distL="0" distR="0">
+            <wp:extent cx="2324391" cy="1578663"/>
+            <wp:effectExtent l="19050" t="19050" r="19050" b="21590"/>
+            <wp:docPr id="21" name="Picture 21"/>
+            <wp:cNvGraphicFramePr>
+              <a:graphicFrameLocks xmlns:a="http://schemas.openxmlformats.org/drawingml/2006/main" noChangeAspect="1"/>
+            </wp:cNvGraphicFramePr>
+            <a:graphic xmlns:a="http://schemas.openxmlformats.org/drawingml/2006/main">
+              <a:graphicData uri="http://schemas.openxmlformats.org/drawingml/2006/picture">
+                <pic:pic xmlns:pic="http://schemas.openxmlformats.org/drawingml/2006/picture">
+                  <pic:nvPicPr>
+                    <pic:cNvPr id="0" name="Picture 16"/>
+                    <pic:cNvPicPr>
+                      <a:picLocks noChangeAspect="1" noChangeArrowheads="1"/>
+                    </pic:cNvPicPr>
+                  </pic:nvPicPr>
+                  <pic:blipFill>
+                    <a:blip r:embed="rId32" cstate="print">
+                      <a:extLst>
+                        <a:ext uri="{28A0092B-C50C-407E-A947-70E740481C1C}">
+                          <a14:useLocalDpi xmlns:a14="http://schemas.microsoft.com/office/drawing/2010/main" val="0"/>
+                        </a:ext>
+                      </a:extLst>
+                    </a:blip>
+                    <a:srcRect/>
+                    <a:stretch>
+                      <a:fillRect/>
+                    </a:stretch>
+                  </pic:blipFill>
+                  <pic:spPr bwMode="auto">
+                    <a:xfrm>
+                      <a:off x="0" y="0"/>
+                      <a:ext cx="2350620" cy="1596477"/>
+                    </a:xfrm>
+                    <a:prstGeom prst="rect">
+                      <a:avLst/>
+                    </a:prstGeom>
+                    <a:noFill/>
+                    <a:ln>
+                      <a:solidFill>
+                        <a:schemeClr val="tx1">
+                          <a:lumMod val="95000"/>
+                          <a:lumOff val="5000"/>
+                        </a:schemeClr>
+                      </a:solidFill>
+                    </a:ln>
+                  </pic:spPr>
+                </pic:pic>
+              </a:graphicData>
+            </a:graphic>
+          </wp:inline>
+        </w:drawing>
+      </w:r>
+    </w:p>
+    <w:p>
+      <w:pPr>
+        <w:pStyle w:val="LabStepNumberedLevel2"/>
+        <w:numPr>
+          <w:ilvl w:val="1"/>
+          <w:numId w:val="5"/>
+        </w:numPr>
+      </w:pPr>
+      <w:r>
+        <w:t xml:space="preserve">Click the </w:t>
+      </w:r>
+      <w:r>
+        <w:rPr>
+          <w:b/>
+        </w:rPr>
+        <w:t>Browse</w:t>
+      </w:r>
+      <w:r>
+        <w:t xml:space="preserve"> tab and type </w:t>
+      </w:r>
+      <w:r>
+        <w:rPr>
+          <w:b/>
+        </w:rPr>
+        <w:t>ADAL</w:t>
+      </w:r>
+      <w:r>
+        <w:t xml:space="preserve"> into the search box.</w:t>
+      </w:r>
+    </w:p>
+    <w:p>
+      <w:pPr>
+        <w:pStyle w:val="LabStepNumberedLevel2"/>
+        <w:numPr>
+          <w:ilvl w:val="1"/>
+          <w:numId w:val="5"/>
+        </w:numPr>
+      </w:pPr>
+      <w:r>
+        <w:t xml:space="preserve">Locate the package </w:t>
+      </w:r>
+      <w:proofErr w:type="spellStart"/>
+      <w:r>
+        <w:rPr>
+          <w:b/>
+        </w:rPr>
+        <w:t>Microsoft.IdentityModel.Clients.ActiveDirectory</w:t>
+      </w:r>
+      <w:proofErr w:type="spellEnd"/>
+      <w:r>
+        <w:t xml:space="preserve"> </w:t>
+      </w:r>
+      <w:r>
+        <w:t xml:space="preserve">which is </w:t>
+      </w:r>
+      <w:r>
+        <w:t>the Active Directly Authentication library.</w:t>
+      </w:r>
+    </w:p>
+    <w:p>
+      <w:pPr>
+        <w:pStyle w:val="LabStepScreenshotLevel2"/>
+      </w:pPr>
+      <w:r>
+        <w:drawing>
+          <wp:inline distT="0" distB="0" distL="0" distR="0">
+            <wp:extent cx="4284134" cy="1361471"/>
+            <wp:effectExtent l="19050" t="19050" r="21590" b="10160"/>
+            <wp:docPr id="22" name="Picture 22"/>
+            <wp:cNvGraphicFramePr>
+              <a:graphicFrameLocks xmlns:a="http://schemas.openxmlformats.org/drawingml/2006/main" noChangeAspect="1"/>
+            </wp:cNvGraphicFramePr>
+            <a:graphic xmlns:a="http://schemas.openxmlformats.org/drawingml/2006/main">
+              <a:graphicData uri="http://schemas.openxmlformats.org/drawingml/2006/picture">
+                <pic:pic xmlns:pic="http://schemas.openxmlformats.org/drawingml/2006/picture">
+                  <pic:nvPicPr>
+                    <pic:cNvPr id="0" name="Picture 17"/>
+                    <pic:cNvPicPr>
+                      <a:picLocks noChangeAspect="1" noChangeArrowheads="1"/>
+                    </pic:cNvPicPr>
+                  </pic:nvPicPr>
+                  <pic:blipFill rotWithShape="1">
+                    <a:blip r:embed="rId33">
+                      <a:extLst>
+                        <a:ext uri="{28A0092B-C50C-407E-A947-70E740481C1C}">
+                          <a14:useLocalDpi xmlns:a14="http://schemas.microsoft.com/office/drawing/2010/main" val="0"/>
+                        </a:ext>
+                      </a:extLst>
+                    </a:blip>
+                    <a:srcRect b="17821"/>
+                    <a:stretch/>
+                  </pic:blipFill>
+                  <pic:spPr bwMode="auto">
+                    <a:xfrm>
+                      <a:off x="0" y="0"/>
+                      <a:ext cx="4311966" cy="1370316"/>
+                    </a:xfrm>
+                    <a:prstGeom prst="rect">
+                      <a:avLst/>
+                    </a:prstGeom>
+                    <a:noFill/>
+                    <a:ln w="9525" cap="flat" cmpd="sng" algn="ctr">
+                      <a:solidFill>
+                        <a:schemeClr val="tx1">
+                          <a:lumMod val="95000"/>
+                          <a:lumOff val="5000"/>
+                        </a:schemeClr>
+                      </a:solidFill>
+                      <a:prstDash val="solid"/>
+                      <a:round/>
+                      <a:headEnd type="none" w="med" len="med"/>
+                      <a:tailEnd type="none" w="med" len="med"/>
+                    </a:ln>
+                    <a:extLst>
+                      <a:ext uri="{53640926-AAD7-44D8-BBD7-CCE9431645EC}">
+                        <a14:shadowObscured xmlns:a14="http://schemas.microsoft.com/office/drawing/2010/main"/>
+                      </a:ext>
+                    </a:extLst>
+                  </pic:spPr>
+                </pic:pic>
+              </a:graphicData>
+            </a:graphic>
+          </wp:inline>
+        </w:drawing>
+      </w:r>
+    </w:p>
+    <w:p>
+      <w:pPr>
+        <w:pStyle w:val="LabStepNumberedLevel2"/>
+        <w:numPr>
+          <w:ilvl w:val="1"/>
+          <w:numId w:val="5"/>
+        </w:numPr>
+      </w:pPr>
+      <w:r>
+        <w:t xml:space="preserve">Select and install </w:t>
+      </w:r>
+      <w:proofErr w:type="spellStart"/>
+      <w:r>
+        <w:rPr>
+          <w:b/>
+        </w:rPr>
+        <w:t>Microsoft.IdentityModel.Clients.ActiveDirectory</w:t>
+      </w:r>
+      <w:proofErr w:type="spellEnd"/>
+      <w:r>
+        <w:t>.</w:t>
+      </w:r>
+    </w:p>
+    <w:p>
+      <w:pPr>
+        <w:pStyle w:val="LabStepScreenshotLevel2"/>
+      </w:pPr>
+      <w:r>
+        <w:drawing>
+          <wp:inline distT="0" distB="0" distL="0" distR="0">
+            <wp:extent cx="5441245" cy="1307390"/>
+            <wp:effectExtent l="19050" t="19050" r="26670" b="26670"/>
+            <wp:docPr id="23" name="Picture 23"/>
+            <wp:cNvGraphicFramePr>
+              <a:graphicFrameLocks xmlns:a="http://schemas.openxmlformats.org/drawingml/2006/main" noChangeAspect="1"/>
+            </wp:cNvGraphicFramePr>
+            <a:graphic xmlns:a="http://schemas.openxmlformats.org/drawingml/2006/main">
+              <a:graphicData uri="http://schemas.openxmlformats.org/drawingml/2006/picture">
+                <pic:pic xmlns:pic="http://schemas.openxmlformats.org/drawingml/2006/picture">
+                  <pic:nvPicPr>
+                    <pic:cNvPr id="0" name="Picture 18"/>
+                    <pic:cNvPicPr>
+                      <a:picLocks noChangeAspect="1" noChangeArrowheads="1"/>
+                    </pic:cNvPicPr>
+                  </pic:nvPicPr>
+                  <pic:blipFill>
+                    <a:blip r:embed="rId34" cstate="print">
+                      <a:extLst>
+                        <a:ext uri="{28A0092B-C50C-407E-A947-70E740481C1C}">
+                          <a14:useLocalDpi xmlns:a14="http://schemas.microsoft.com/office/drawing/2010/main" val="0"/>
+                        </a:ext>
+                      </a:extLst>
+                    </a:blip>
+                    <a:srcRect/>
+                    <a:stretch>
+                      <a:fillRect/>
+                    </a:stretch>
+                  </pic:blipFill>
+                  <pic:spPr bwMode="auto">
+                    <a:xfrm>
+                      <a:off x="0" y="0"/>
+                      <a:ext cx="5497776" cy="1320973"/>
+                    </a:xfrm>
+                    <a:prstGeom prst="rect">
+                      <a:avLst/>
+                    </a:prstGeom>
+                    <a:noFill/>
+                    <a:ln>
+                      <a:solidFill>
+                        <a:schemeClr val="tx1">
+                          <a:lumMod val="95000"/>
+                          <a:lumOff val="5000"/>
+                        </a:schemeClr>
+                      </a:solidFill>
+                    </a:ln>
+                  </pic:spPr>
+                </pic:pic>
+              </a:graphicData>
+            </a:graphic>
+          </wp:inline>
+        </w:drawing>
+      </w:r>
+    </w:p>
+    <w:p>
+      <w:pPr>
+        <w:pStyle w:val="LabStepNumberedLevel2"/>
+        <w:numPr>
+          <w:ilvl w:val="1"/>
+          <w:numId w:val="5"/>
+        </w:numPr>
+      </w:pPr>
+      <w:r>
+        <w:t xml:space="preserve">When prompted about the licensing agreement, click </w:t>
+      </w:r>
+      <w:r>
+        <w:rPr>
+          <w:b/>
+        </w:rPr>
+        <w:t>I Agree</w:t>
+      </w:r>
+      <w:r>
+        <w:t>.</w:t>
+      </w:r>
+    </w:p>
+    <w:p>
+      <w:pPr>
+        <w:pStyle w:val="LabStepNumbered"/>
+      </w:pPr>
+      <w:r>
+        <w:lastRenderedPageBreak/>
+        <w:t xml:space="preserve">Add a second NuGet package for </w:t>
+      </w:r>
+      <w:proofErr w:type="spellStart"/>
+      <w:r>
+        <w:rPr>
+          <w:b/>
+        </w:rPr>
+        <w:t>Newtonsoft.Json</w:t>
+      </w:r>
+      <w:proofErr w:type="spellEnd"/>
+      <w:r>
+        <w:t>.</w:t>
+      </w:r>
+    </w:p>
+    <w:p>
+      <w:pPr>
+        <w:pStyle w:val="LabStepNumberedLevel2"/>
+      </w:pPr>
+      <w:r>
+        <w:t xml:space="preserve">Click the </w:t>
+      </w:r>
+      <w:r>
+        <w:rPr>
+          <w:b/>
+        </w:rPr>
+        <w:t>Browse</w:t>
+      </w:r>
+      <w:r>
+        <w:t xml:space="preserve"> tab and type </w:t>
+      </w:r>
+      <w:proofErr w:type="spellStart"/>
+      <w:r>
+        <w:rPr>
+          <w:b/>
+        </w:rPr>
+        <w:t>Newtonsoft</w:t>
+      </w:r>
+      <w:proofErr w:type="spellEnd"/>
+      <w:r>
+        <w:t xml:space="preserve"> into the search box.</w:t>
+      </w:r>
+    </w:p>
+    <w:p>
+      <w:pPr>
+        <w:pStyle w:val="LabStepNumberedLevel2"/>
+      </w:pPr>
+      <w:r>
+        <w:t xml:space="preserve">Locate and install the package </w:t>
+      </w:r>
+      <w:proofErr w:type="spellStart"/>
+      <w:r>
+        <w:rPr>
+          <w:b/>
+        </w:rPr>
+        <w:t>Newtonsoft.Json</w:t>
+      </w:r>
+      <w:proofErr w:type="spellEnd"/>
+      <w:r>
+        <w:t>.</w:t>
+      </w:r>
+    </w:p>
+    <w:p>
+      <w:pPr>
+        <w:pStyle w:val="LabStepScreenshotLevel2"/>
+      </w:pPr>
+      <w:r>
+        <w:drawing>
+          <wp:inline distT="0" distB="0" distL="0" distR="0">
+            <wp:extent cx="6288061" cy="1242467"/>
+            <wp:effectExtent l="19050" t="19050" r="17780" b="15240"/>
+            <wp:docPr id="24" name="Picture 24"/>
+            <wp:cNvGraphicFramePr>
+              <a:graphicFrameLocks xmlns:a="http://schemas.openxmlformats.org/drawingml/2006/main" noChangeAspect="1"/>
+            </wp:cNvGraphicFramePr>
+            <a:graphic xmlns:a="http://schemas.openxmlformats.org/drawingml/2006/main">
+              <a:graphicData uri="http://schemas.openxmlformats.org/drawingml/2006/picture">
+                <pic:pic xmlns:pic="http://schemas.openxmlformats.org/drawingml/2006/picture">
+                  <pic:nvPicPr>
+                    <pic:cNvPr id="0" name="Picture 19"/>
+                    <pic:cNvPicPr>
+                      <a:picLocks noChangeAspect="1" noChangeArrowheads="1"/>
+                    </pic:cNvPicPr>
+                  </pic:nvPicPr>
+                  <pic:blipFill>
+                    <a:blip r:embed="rId35">
+                      <a:extLst>
+                        <a:ext uri="{28A0092B-C50C-407E-A947-70E740481C1C}">
+                          <a14:useLocalDpi xmlns:a14="http://schemas.microsoft.com/office/drawing/2010/main" val="0"/>
+                        </a:ext>
+                      </a:extLst>
+                    </a:blip>
+                    <a:srcRect/>
+                    <a:stretch>
+                      <a:fillRect/>
+                    </a:stretch>
+                  </pic:blipFill>
+                  <pic:spPr bwMode="auto">
+                    <a:xfrm>
+                      <a:off x="0" y="0"/>
+                      <a:ext cx="6393100" cy="1263222"/>
+                    </a:xfrm>
+                    <a:prstGeom prst="rect">
+                      <a:avLst/>
+                    </a:prstGeom>
+                    <a:noFill/>
+                    <a:ln>
+                      <a:solidFill>
+                        <a:schemeClr val="tx1">
+                          <a:lumMod val="95000"/>
+                          <a:lumOff val="5000"/>
+                        </a:schemeClr>
+                      </a:solidFill>
+                    </a:ln>
+                  </pic:spPr>
+                </pic:pic>
+              </a:graphicData>
+            </a:graphic>
+          </wp:inline>
+        </w:drawing>
+      </w:r>
+    </w:p>
+    <w:p>
+      <w:pPr>
+        <w:pStyle w:val="LabStepNumberedLevel2"/>
+        <w:numPr>
+          <w:ilvl w:val="1"/>
+          <w:numId w:val="5"/>
+        </w:numPr>
+      </w:pPr>
+      <w:r>
+        <w:t>You should now have the following two NuGet packages installed.</w:t>
+      </w:r>
+    </w:p>
+    <w:p>
+      <w:pPr>
+        <w:pStyle w:val="LabStepScreenshotLevel2"/>
+      </w:pPr>
+      <w:r>
+        <w:drawing>
+          <wp:inline distT="0" distB="0" distL="0" distR="0">
+            <wp:extent cx="4289778" cy="1746662"/>
+            <wp:effectExtent l="19050" t="19050" r="15875" b="25400"/>
+            <wp:docPr id="30" name="Picture 30"/>
+            <wp:cNvGraphicFramePr>
+              <a:graphicFrameLocks xmlns:a="http://schemas.openxmlformats.org/drawingml/2006/main" noChangeAspect="1"/>
+            </wp:cNvGraphicFramePr>
+            <a:graphic xmlns:a="http://schemas.openxmlformats.org/drawingml/2006/main">
+              <a:graphicData uri="http://schemas.openxmlformats.org/drawingml/2006/picture">
+                <pic:pic xmlns:pic="http://schemas.openxmlformats.org/drawingml/2006/picture">
+                  <pic:nvPicPr>
+                    <pic:cNvPr id="0" name="Picture 21"/>
+                    <pic:cNvPicPr>
+                      <a:picLocks noChangeAspect="1" noChangeArrowheads="1"/>
+                    </pic:cNvPicPr>
+                  </pic:nvPicPr>
+                  <pic:blipFill>
+                    <a:blip r:embed="rId36">
+                      <a:extLst>
+                        <a:ext uri="{28A0092B-C50C-407E-A947-70E740481C1C}">
+                          <a14:useLocalDpi xmlns:a14="http://schemas.microsoft.com/office/drawing/2010/main" val="0"/>
+                        </a:ext>
+                      </a:extLst>
+                    </a:blip>
+                    <a:srcRect/>
+                    <a:stretch>
+                      <a:fillRect/>
+                    </a:stretch>
+                  </pic:blipFill>
+                  <pic:spPr bwMode="auto">
+                    <a:xfrm>
+                      <a:off x="0" y="0"/>
+                      <a:ext cx="4457552" cy="1814974"/>
+                    </a:xfrm>
+                    <a:prstGeom prst="rect">
+                      <a:avLst/>
+                    </a:prstGeom>
+                    <a:noFill/>
+                    <a:ln>
+                      <a:solidFill>
+                        <a:schemeClr val="tx1">
+                          <a:lumMod val="95000"/>
+                          <a:lumOff val="5000"/>
+                        </a:schemeClr>
+                      </a:solidFill>
+                    </a:ln>
+                  </pic:spPr>
+                </pic:pic>
+              </a:graphicData>
+            </a:graphic>
+          </wp:inline>
+        </w:drawing>
+      </w:r>
+    </w:p>
+    <w:p>
+      <w:pPr>
+        <w:pStyle w:val="LabStepNumberedLevel2"/>
+        <w:numPr>
+          <w:ilvl w:val="1"/>
+          <w:numId w:val="5"/>
+        </w:numPr>
+      </w:pPr>
+      <w:r>
+        <w:t xml:space="preserve">Close the window for the </w:t>
+      </w:r>
+      <w:proofErr w:type="spellStart"/>
+      <w:r>
+        <w:t>Nuget</w:t>
+      </w:r>
+      <w:proofErr w:type="spellEnd"/>
+      <w:r>
+        <w:t xml:space="preserve"> Package Manager.</w:t>
+      </w:r>
+    </w:p>
+    <w:p>
+      <w:pPr>
+        <w:pStyle w:val="LabStepNumbered"/>
+        <w:numPr>
+          <w:ilvl w:val="0"/>
+          <w:numId w:val="5"/>
+        </w:numPr>
+      </w:pPr>
+      <w:r>
+        <w:t xml:space="preserve">Add </w:t>
+      </w:r>
+      <w:r>
+        <w:t xml:space="preserve">the </w:t>
+      </w:r>
+      <w:proofErr w:type="spellStart"/>
+      <w:r>
+        <w:rPr>
+          <w:b/>
+        </w:rPr>
+        <w:t>TokenManager</w:t>
+      </w:r>
+      <w:proofErr w:type="spellEnd"/>
+      <w:r>
+        <w:t xml:space="preserve"> class </w:t>
+      </w:r>
+      <w:r>
+        <w:t xml:space="preserve">to the </w:t>
+      </w:r>
+      <w:proofErr w:type="spellStart"/>
+      <w:r>
+        <w:rPr>
+          <w:b/>
+        </w:rPr>
+        <w:t>MicrosoftGraphNativeApp</w:t>
+      </w:r>
+      <w:proofErr w:type="spellEnd"/>
+      <w:r>
+        <w:t xml:space="preserve"> </w:t>
+      </w:r>
+      <w:r>
+        <w:t>project</w:t>
+      </w:r>
+    </w:p>
+    <w:p>
+      <w:pPr>
+        <w:pStyle w:val="LabStepNumberedLevel2"/>
+      </w:pPr>
+      <w:r>
+        <w:t xml:space="preserve">In the root folder of the project, create a new folder named </w:t>
+      </w:r>
+      <w:r>
+        <w:rPr>
+          <w:b/>
+        </w:rPr>
+        <w:t>Models</w:t>
+      </w:r>
+      <w:r>
+        <w:t>.</w:t>
+      </w:r>
+    </w:p>
+    <w:p>
+      <w:pPr>
+        <w:pStyle w:val="LabStepNumberedLevel2"/>
+      </w:pPr>
+      <w:r>
+        <w:t xml:space="preserve">Add a C# source file into the </w:t>
+      </w:r>
+      <w:r>
+        <w:rPr>
+          <w:b/>
+        </w:rPr>
+        <w:t>Models</w:t>
+      </w:r>
+      <w:r>
+        <w:t xml:space="preserve"> folder named </w:t>
+      </w:r>
+      <w:proofErr w:type="spellStart"/>
+      <w:r>
+        <w:rPr>
+          <w:b/>
+        </w:rPr>
+        <w:t>TokenManager.cs</w:t>
+      </w:r>
+      <w:proofErr w:type="spellEnd"/>
+      <w:r>
+        <w:t>.</w:t>
+      </w:r>
+    </w:p>
+    <w:p>
+      <w:pPr>
+        <w:pStyle w:val="LabStepScreenshotLevel2"/>
+      </w:pPr>
+      <w:r>
+        <w:drawing>
+          <wp:inline distT="0" distB="0" distL="0" distR="0">
+            <wp:extent cx="3818144" cy="2982155"/>
+            <wp:effectExtent l="19050" t="19050" r="11430" b="27940"/>
+            <wp:docPr id="32" name="Picture 32"/>
+            <wp:cNvGraphicFramePr>
+              <a:graphicFrameLocks xmlns:a="http://schemas.openxmlformats.org/drawingml/2006/main" noChangeAspect="1"/>
+            </wp:cNvGraphicFramePr>
+            <a:graphic xmlns:a="http://schemas.openxmlformats.org/drawingml/2006/main">
+              <a:graphicData uri="http://schemas.openxmlformats.org/drawingml/2006/picture">
+                <pic:pic xmlns:pic="http://schemas.openxmlformats.org/drawingml/2006/picture">
+                  <pic:nvPicPr>
+                    <pic:cNvPr id="0" name="Picture 22"/>
+                    <pic:cNvPicPr>
+                      <a:picLocks noChangeAspect="1" noChangeArrowheads="1"/>
+                    </pic:cNvPicPr>
+                  </pic:nvPicPr>
+                  <pic:blipFill>
+                    <a:blip r:embed="rId37">
+                      <a:extLst>
+                        <a:ext uri="{28A0092B-C50C-407E-A947-70E740481C1C}">
+                          <a14:useLocalDpi xmlns:a14="http://schemas.microsoft.com/office/drawing/2010/main" val="0"/>
+                        </a:ext>
+                      </a:extLst>
+                    </a:blip>
+                    <a:srcRect/>
+                    <a:stretch>
+                      <a:fillRect/>
+                    </a:stretch>
+                  </pic:blipFill>
+                  <pic:spPr bwMode="auto">
+                    <a:xfrm>
+                      <a:off x="0" y="0"/>
+                      <a:ext cx="3853452" cy="3009732"/>
+                    </a:xfrm>
+                    <a:prstGeom prst="rect">
+                      <a:avLst/>
+                    </a:prstGeom>
+                    <a:noFill/>
+                    <a:ln>
+                      <a:solidFill>
+                        <a:schemeClr val="tx1">
+                          <a:lumMod val="95000"/>
+                          <a:lumOff val="5000"/>
+                        </a:schemeClr>
+                      </a:solidFill>
+                    </a:ln>
+                  </pic:spPr>
+                </pic:pic>
+              </a:graphicData>
+            </a:graphic>
+          </wp:inline>
+        </w:drawing>
+      </w:r>
+    </w:p>
+    <w:p>
+      <w:pPr>
+        <w:pStyle w:val="LabStepNumberedLevel2"/>
+      </w:pPr>
+      <w:r>
+        <w:lastRenderedPageBreak/>
+        <w:t xml:space="preserve">Add the following code to </w:t>
+      </w:r>
+      <w:proofErr w:type="spellStart"/>
+      <w:r>
+        <w:rPr>
+          <w:b/>
+        </w:rPr>
+        <w:t>TokenManager.cs</w:t>
+      </w:r>
+      <w:proofErr w:type="spellEnd"/>
+      <w:r>
+        <w:t>.</w:t>
+      </w:r>
+    </w:p>
+    <w:p>
+      <w:pPr>
+        <w:pStyle w:val="LabStepCodeBlockLevel2"/>
+      </w:pPr>
+      <w:r>
+        <w:t>using System;</w:t>
+      </w:r>
+    </w:p>
+    <w:p>
+      <w:pPr>
+        <w:pStyle w:val="LabStepCodeBlockLevel2"/>
+      </w:pPr>
+      <w:r>
+        <w:t>using Microsoft.IdentityModel.Clients.ActiveDirectory;</w:t>
+      </w:r>
+    </w:p>
+    <w:p>
+      <w:pPr>
+        <w:pStyle w:val="LabStepCodeBlockLevel2"/>
+      </w:pPr>
+    </w:p>
+    <w:p>
+      <w:pPr>
+        <w:pStyle w:val="LabStepCodeBlockLevel2"/>
+      </w:pPr>
+      <w:r>
+        <w:t>namespace MicrosoftGraphNativeApp.Models {</w:t>
+      </w:r>
+    </w:p>
+    <w:p>
+      <w:pPr>
+        <w:pStyle w:val="LabStepCodeBlockLevel2"/>
+      </w:pPr>
+    </w:p>
+    <w:p>
+      <w:pPr>
+        <w:pStyle w:val="LabStepCodeBlockLevel2"/>
+      </w:pPr>
+      <w:r>
+        <w:t xml:space="preserve">  class TokenManager {</w:t>
+      </w:r>
+    </w:p>
+    <w:p>
+      <w:pPr>
+        <w:pStyle w:val="LabStepCodeBlockLevel2"/>
+      </w:pPr>
+    </w:p>
+    <w:p>
+      <w:pPr>
+        <w:pStyle w:val="LabStepCodeBlockLevel2"/>
+      </w:pPr>
+      <w:r>
+        <w:t xml:space="preserve">    const string authority = "https://login.microsoftonline.com/common";</w:t>
+      </w:r>
+    </w:p>
+    <w:p>
+      <w:pPr>
+        <w:pStyle w:val="LabStepCodeBlockLevel2"/>
+      </w:pPr>
+      <w:r>
+        <w:t xml:space="preserve">    const string resourceMicrosoftGraphAPI = "https://graph.microsoft.com";</w:t>
+      </w:r>
+    </w:p>
+    <w:p>
+      <w:pPr>
+        <w:pStyle w:val="LabStepCodeBlockLevel2"/>
+      </w:pPr>
+    </w:p>
+    <w:p>
+      <w:pPr>
+        <w:pStyle w:val="LabStepCodeBlockLevel2"/>
+      </w:pPr>
+      <w:r>
+        <w:t xml:space="preserve">    const string clientId = "</w:t>
+      </w:r>
+      <w:r>
+        <w:rPr>
+          <w:color w:val="7F7F7F" w:themeColor="text1" w:themeTint="80"/>
+        </w:rPr>
+        <w:t>ADD_YOUR_APPLICATION_ID_HERE</w:t>
+      </w:r>
+      <w:r>
+        <w:t>";</w:t>
+      </w:r>
+    </w:p>
+    <w:p>
+      <w:pPr>
+        <w:pStyle w:val="LabStepCodeBlockLevel2"/>
+      </w:pPr>
+      <w:r>
+        <w:t xml:space="preserve">    const string replyUrl = "https://localhost/app1234";</w:t>
+      </w:r>
+    </w:p>
+    <w:p>
+      <w:pPr>
+        <w:pStyle w:val="LabStepCodeBlockLevel2"/>
+      </w:pPr>
+      <w:r>
+        <w:t xml:space="preserve">    readonly static Uri replyUri = new Uri(replyUrl);</w:t>
+      </w:r>
+    </w:p>
+    <w:p>
+      <w:pPr>
+        <w:pStyle w:val="LabStepCodeBlockLevel2"/>
+      </w:pPr>
+    </w:p>
+    <w:p>
+      <w:pPr>
+        <w:pStyle w:val="LabStepCodeBlockLevel2"/>
+      </w:pPr>
+      <w:r>
+        <w:t xml:space="preserve">    public static string GetAccessToken() {</w:t>
+      </w:r>
+    </w:p>
+    <w:p>
+      <w:pPr>
+        <w:pStyle w:val="LabStepCodeBlockLevel2"/>
+      </w:pPr>
+    </w:p>
+    <w:p>
+      <w:pPr>
+        <w:pStyle w:val="LabStepCodeBlockLevel2"/>
+        <w:rPr>
+          <w:color w:val="7F7F7F" w:themeColor="text1" w:themeTint="80"/>
+        </w:rPr>
+      </w:pPr>
+      <w:r>
+        <w:rPr>
+          <w:color w:val="7F7F7F" w:themeColor="text1" w:themeTint="80"/>
+        </w:rPr>
+        <w:t xml:space="preserve">      // create authentication context</w:t>
+      </w:r>
+    </w:p>
+    <w:p>
+      <w:pPr>
+        <w:pStyle w:val="LabStepCodeBlockLevel2"/>
+      </w:pPr>
+      <w:r>
+        <w:t xml:space="preserve">      AuthenticationContext authContext = new AuthenticationContext(authority);</w:t>
+      </w:r>
+    </w:p>
+    <w:p>
+      <w:pPr>
+        <w:pStyle w:val="LabStepCodeBlockLevel2"/>
+      </w:pPr>
+      <w:r>
+        <w:t xml:space="preserve">      </w:t>
+      </w:r>
+    </w:p>
+    <w:p>
+      <w:pPr>
+        <w:pStyle w:val="LabStepCodeBlockLevel2"/>
+        <w:rPr>
+          <w:color w:val="7F7F7F" w:themeColor="text1" w:themeTint="80"/>
+        </w:rPr>
+      </w:pPr>
+      <w:r>
+        <w:rPr>
+          <w:color w:val="7F7F7F" w:themeColor="text1" w:themeTint="80"/>
+        </w:rPr>
+        <w:t xml:space="preserve">      // obtain access token</w:t>
+      </w:r>
+    </w:p>
+    <w:p>
+      <w:pPr>
+        <w:pStyle w:val="LabStepCodeBlockLevel2"/>
+      </w:pPr>
+      <w:r>
+        <w:t xml:space="preserve">      var authResult =</w:t>
+      </w:r>
+    </w:p>
+    <w:p>
+      <w:pPr>
+        <w:pStyle w:val="LabStepCodeBlockLevel2"/>
+      </w:pPr>
+      <w:r>
+        <w:t xml:space="preserve">         authContext.AcquireTokenAsync(</w:t>
+      </w:r>
+    </w:p>
+    <w:p>
+      <w:pPr>
+        <w:pStyle w:val="LabStepCodeBlockLevel2"/>
+      </w:pPr>
+      <w:r>
+        <w:t xml:space="preserve">             resourceMicrosoftGraphAPI,</w:t>
+      </w:r>
+    </w:p>
+    <w:p>
+      <w:pPr>
+        <w:pStyle w:val="LabStepCodeBlockLevel2"/>
+      </w:pPr>
+      <w:r>
+        <w:t xml:space="preserve">             clientId,</w:t>
+      </w:r>
+    </w:p>
+    <w:p>
+      <w:pPr>
+        <w:pStyle w:val="LabStepCodeBlockLevel2"/>
+      </w:pPr>
+      <w:r>
+        <w:t xml:space="preserve">             replyUri,</w:t>
+      </w:r>
+    </w:p>
+    <w:p>
+      <w:pPr>
+        <w:pStyle w:val="LabStepCodeBlockLevel2"/>
+      </w:pPr>
+      <w:r>
+        <w:t xml:space="preserve">             new PlatformParameters(PromptBehavior.Auto));</w:t>
+      </w:r>
+    </w:p>
+    <w:p>
+      <w:pPr>
+        <w:pStyle w:val="LabStepCodeBlockLevel2"/>
+      </w:pPr>
+      <w:r>
+        <w:t xml:space="preserve">      </w:t>
+      </w:r>
+    </w:p>
+    <w:p>
+      <w:pPr>
+        <w:pStyle w:val="LabStepCodeBlockLevel2"/>
+      </w:pPr>
+      <w:r>
+        <w:t xml:space="preserve">      // return access token to caller</w:t>
+      </w:r>
+    </w:p>
+    <w:p>
+      <w:pPr>
+        <w:pStyle w:val="LabStepCodeBlockLevel2"/>
+      </w:pPr>
+      <w:r>
+        <w:t xml:space="preserve">      return authResult.Result.AccessToken;</w:t>
+      </w:r>
+    </w:p>
+    <w:p>
+      <w:pPr>
+        <w:pStyle w:val="LabStepCodeBlockLevel2"/>
+      </w:pPr>
+      <w:r>
+        <w:t xml:space="preserve">    }</w:t>
+      </w:r>
+    </w:p>
+    <w:p>
+      <w:pPr>
+        <w:pStyle w:val="LabStepCodeBlockLevel2"/>
+      </w:pPr>
+      <w:r>
+        <w:t xml:space="preserve">  }</w:t>
+      </w:r>
+    </w:p>
+    <w:p>
+      <w:pPr>
+        <w:pStyle w:val="LabStepCodeBlockLevel2"/>
+      </w:pPr>
+    </w:p>
+    <w:p>
+      <w:pPr>
+        <w:pStyle w:val="LabStepCodeBlockLevel2"/>
+      </w:pPr>
+      <w:r>
+        <w:t>}</w:t>
+      </w:r>
+    </w:p>
+    <w:p>
+      <w:pPr>
+        <w:pStyle w:val="LabStepNumberedLevel2"/>
+      </w:pPr>
+      <w:r>
+        <w:t xml:space="preserve">Locate the </w:t>
+      </w:r>
+      <w:proofErr w:type="spellStart"/>
+      <w:r>
+        <w:rPr>
+          <w:b/>
+        </w:rPr>
+        <w:t>const</w:t>
+      </w:r>
+      <w:proofErr w:type="spellEnd"/>
+      <w:r>
+        <w:t xml:space="preserve"> named </w:t>
+      </w:r>
+      <w:proofErr w:type="spellStart"/>
+      <w:r>
+        <w:rPr>
+          <w:b/>
+        </w:rPr>
+        <w:t>clientId</w:t>
+      </w:r>
+      <w:proofErr w:type="spellEnd"/>
+      <w:r>
+        <w:t xml:space="preserve"> and replace </w:t>
+      </w:r>
+      <w:r>
+        <w:rPr>
+          <w:b/>
+        </w:rPr>
+        <w:t>ADD_YOUR_APPLICATION_ID_HERE</w:t>
+      </w:r>
+      <w:r>
+        <w:t xml:space="preserve"> with the GUID for your application ID.</w:t>
+      </w:r>
+    </w:p>
+    <w:p>
+      <w:pPr>
+        <w:pStyle w:val="LabStepCodeBlockLevel2"/>
+      </w:pPr>
+      <w:r>
+        <w:t>const string clientId = "</w:t>
+      </w:r>
+      <w:r>
+        <w:t>0bfa62a6-44b2-4025-94f2-91e97f4b7986</w:t>
+      </w:r>
+      <w:r>
+        <w:t xml:space="preserve">";   </w:t>
+      </w:r>
+    </w:p>
+    <w:p>
+      <w:pPr>
+        <w:pStyle w:val="LabStepNumberedLevel2"/>
+      </w:pPr>
+      <w:r>
+        <w:t xml:space="preserve">Save your changes ad close </w:t>
+      </w:r>
+      <w:proofErr w:type="spellStart"/>
+      <w:r>
+        <w:rPr>
+          <w:b/>
+        </w:rPr>
+        <w:t>TokenManager.cs</w:t>
+      </w:r>
+      <w:proofErr w:type="spellEnd"/>
+      <w:r>
+        <w:t>.</w:t>
+      </w:r>
+    </w:p>
+    <w:p>
+      <w:pPr>
+        <w:pStyle w:val="LabStepNumbered"/>
+      </w:pPr>
+      <w:r>
+        <w:t xml:space="preserve">Add </w:t>
+      </w:r>
+      <w:r>
+        <w:t>C# types to assist with JSON to C# conversion.</w:t>
+      </w:r>
+    </w:p>
+    <w:p>
+      <w:pPr>
+        <w:pStyle w:val="LabStepNumberedLevel2"/>
+      </w:pPr>
+      <w:r>
+        <w:t xml:space="preserve">Into the </w:t>
+      </w:r>
+      <w:r>
+        <w:rPr>
+          <w:b/>
+        </w:rPr>
+        <w:t>Models</w:t>
+      </w:r>
+      <w:r>
+        <w:t xml:space="preserve"> folder, add a new C# source file named </w:t>
+      </w:r>
+      <w:proofErr w:type="spellStart"/>
+      <w:r>
+        <w:rPr>
+          <w:b/>
+        </w:rPr>
+        <w:t>MicrosoftGraphConversionTypes.cs</w:t>
+      </w:r>
+      <w:proofErr w:type="spellEnd"/>
+      <w:r>
+        <w:t xml:space="preserve">. </w:t>
+      </w:r>
+    </w:p>
+    <w:p>
+      <w:pPr>
+        <w:pStyle w:val="LabStepScreenshotLevel2"/>
+      </w:pPr>
+      <w:r>
+        <w:drawing>
+          <wp:inline distT="0" distB="0" distL="0" distR="0">
+            <wp:extent cx="3539067" cy="2762648"/>
+            <wp:effectExtent l="19050" t="19050" r="23495" b="19050"/>
+            <wp:docPr id="35" name="Picture 35"/>
+            <wp:cNvGraphicFramePr>
+              <a:graphicFrameLocks xmlns:a="http://schemas.openxmlformats.org/drawingml/2006/main" noChangeAspect="1"/>
+            </wp:cNvGraphicFramePr>
+            <a:graphic xmlns:a="http://schemas.openxmlformats.org/drawingml/2006/main">
+              <a:graphicData uri="http://schemas.openxmlformats.org/drawingml/2006/picture">
+                <pic:pic xmlns:pic="http://schemas.openxmlformats.org/drawingml/2006/picture">
+                  <pic:nvPicPr>
+                    <pic:cNvPr id="0" name="Picture 23"/>
+                    <pic:cNvPicPr>
+                      <a:picLocks noChangeAspect="1" noChangeArrowheads="1"/>
+                    </pic:cNvPicPr>
+                  </pic:nvPicPr>
+                  <pic:blipFill>
+                    <a:blip r:embed="rId38">
+                      <a:extLst>
+                        <a:ext uri="{28A0092B-C50C-407E-A947-70E740481C1C}">
+                          <a14:useLocalDpi xmlns:a14="http://schemas.microsoft.com/office/drawing/2010/main" val="0"/>
+                        </a:ext>
+                      </a:extLst>
+                    </a:blip>
+                    <a:srcRect/>
+                    <a:stretch>
+                      <a:fillRect/>
+                    </a:stretch>
+                  </pic:blipFill>
+                  <pic:spPr bwMode="auto">
+                    <a:xfrm>
+                      <a:off x="0" y="0"/>
+                      <a:ext cx="3607046" cy="2815714"/>
+                    </a:xfrm>
+                    <a:prstGeom prst="rect">
+                      <a:avLst/>
+                    </a:prstGeom>
+                    <a:noFill/>
+                    <a:ln>
+                      <a:solidFill>
+                        <a:schemeClr val="tx1">
+                          <a:lumMod val="95000"/>
+                          <a:lumOff val="5000"/>
+                        </a:schemeClr>
+                      </a:solidFill>
+                    </a:ln>
+                  </pic:spPr>
+                </pic:pic>
+              </a:graphicData>
+            </a:graphic>
+          </wp:inline>
+        </w:drawing>
+      </w:r>
+    </w:p>
+    <w:p>
+      <w:pPr>
+        <w:pStyle w:val="LabStepNumberedLevel2"/>
+      </w:pPr>
+      <w:r>
+        <w:lastRenderedPageBreak/>
+        <w:t xml:space="preserve">Add the following code to </w:t>
+      </w:r>
+      <w:proofErr w:type="spellStart"/>
+      <w:r>
+        <w:rPr>
+          <w:b/>
+        </w:rPr>
+        <w:t>MicrosoftGraphConversionTypes.cs</w:t>
+      </w:r>
+      <w:proofErr w:type="spellEnd"/>
+      <w:r>
+        <w:t>.</w:t>
+      </w:r>
+    </w:p>
+    <w:p>
+      <w:pPr>
+        <w:pStyle w:val="LabStepCodeBlockLevel2"/>
+      </w:pPr>
+      <w:r>
+        <w:t>using System.Collections.Generic;</w:t>
+      </w:r>
+    </w:p>
+    <w:p>
+      <w:pPr>
+        <w:pStyle w:val="LabStepCodeBlockLevel2"/>
+      </w:pPr>
+    </w:p>
+    <w:p>
+      <w:pPr>
+        <w:pStyle w:val="LabStepCodeBlockLevel2"/>
+      </w:pPr>
+      <w:r>
+        <w:t>namespace MicrosoftGraphNativeApp.Models {</w:t>
+      </w:r>
+    </w:p>
+    <w:p>
+      <w:pPr>
+        <w:pStyle w:val="LabStepCodeBlockLevel2"/>
+      </w:pPr>
+    </w:p>
+    <w:p>
+      <w:pPr>
+        <w:pStyle w:val="LabStepCodeBlockLevel2"/>
+      </w:pPr>
+      <w:r>
+        <w:t xml:space="preserve">  public class Office365User {</w:t>
+      </w:r>
+    </w:p>
+    <w:p>
+      <w:pPr>
+        <w:pStyle w:val="LabStepCodeBlockLevel2"/>
+      </w:pPr>
+      <w:r>
+        <w:t xml:space="preserve">    public string id { get; set; }</w:t>
+      </w:r>
+    </w:p>
+    <w:p>
+      <w:pPr>
+        <w:pStyle w:val="LabStepCodeBlockLevel2"/>
+      </w:pPr>
+      <w:r>
+        <w:t xml:space="preserve">    public string displayName { get; set; }</w:t>
+      </w:r>
+    </w:p>
+    <w:p>
+      <w:pPr>
+        <w:pStyle w:val="LabStepCodeBlockLevel2"/>
+      </w:pPr>
+      <w:r>
+        <w:t xml:space="preserve">    public string givenName { get; set; }</w:t>
+      </w:r>
+    </w:p>
+    <w:p>
+      <w:pPr>
+        <w:pStyle w:val="LabStepCodeBlockLevel2"/>
+      </w:pPr>
+      <w:r>
+        <w:t xml:space="preserve">    public object jobTitle { get; set; }</w:t>
+      </w:r>
+    </w:p>
+    <w:p>
+      <w:pPr>
+        <w:pStyle w:val="LabStepCodeBlockLevel2"/>
+      </w:pPr>
+      <w:r>
+        <w:t xml:space="preserve">    public string mail { get; set; }</w:t>
+      </w:r>
+    </w:p>
+    <w:p>
+      <w:pPr>
+        <w:pStyle w:val="LabStepCodeBlockLevel2"/>
+      </w:pPr>
+      <w:r>
+        <w:t xml:space="preserve">    public object mobilePhone { get; set; }</w:t>
+      </w:r>
+    </w:p>
+    <w:p>
+      <w:pPr>
+        <w:pStyle w:val="LabStepCodeBlockLevel2"/>
+      </w:pPr>
+      <w:r>
+        <w:t xml:space="preserve">    public object officeLocation { get; set; }</w:t>
+      </w:r>
+    </w:p>
+    <w:p>
+      <w:pPr>
+        <w:pStyle w:val="LabStepCodeBlockLevel2"/>
+      </w:pPr>
+      <w:r>
+        <w:t xml:space="preserve">    public string preferredLanguage { get; set; }</w:t>
+      </w:r>
+    </w:p>
+    <w:p>
+      <w:pPr>
+        <w:pStyle w:val="LabStepCodeBlockLevel2"/>
+      </w:pPr>
+      <w:r>
+        <w:t xml:space="preserve">    public string surname { get; set; }</w:t>
+      </w:r>
+    </w:p>
+    <w:p>
+      <w:pPr>
+        <w:pStyle w:val="LabStepCodeBlockLevel2"/>
+      </w:pPr>
+      <w:r>
+        <w:t xml:space="preserve">    public string userPrincipalName { get; set; }</w:t>
+      </w:r>
+    </w:p>
+    <w:p>
+      <w:pPr>
+        <w:pStyle w:val="LabStepCodeBlockLevel2"/>
+      </w:pPr>
+      <w:r>
+        <w:t xml:space="preserve">  }</w:t>
+      </w:r>
+    </w:p>
+    <w:p>
+      <w:pPr>
+        <w:pStyle w:val="LabStepCodeBlockLevel2"/>
+      </w:pPr>
+    </w:p>
+    <w:p>
+      <w:pPr>
+        <w:pStyle w:val="LabStepCodeBlockLevel2"/>
+      </w:pPr>
+      <w:r>
+        <w:t xml:space="preserve">  public class Office365OrganizationCollection {</w:t>
+      </w:r>
+    </w:p>
+    <w:p>
+      <w:pPr>
+        <w:pStyle w:val="LabStepCodeBlockLevel2"/>
+      </w:pPr>
+      <w:r>
+        <w:t xml:space="preserve">    public List&lt;Office365Organization&gt; value { get; set; }</w:t>
+      </w:r>
+    </w:p>
+    <w:p>
+      <w:pPr>
+        <w:pStyle w:val="LabStepCodeBlockLevel2"/>
+      </w:pPr>
+      <w:r>
+        <w:t xml:space="preserve">  }</w:t>
+      </w:r>
+    </w:p>
+    <w:p>
+      <w:pPr>
+        <w:pStyle w:val="LabStepCodeBlockLevel2"/>
+      </w:pPr>
+    </w:p>
+    <w:p>
+      <w:pPr>
+        <w:pStyle w:val="LabStepCodeBlockLevel2"/>
+      </w:pPr>
+      <w:r>
+        <w:t xml:space="preserve">  public class Office365Organization {</w:t>
+      </w:r>
+    </w:p>
+    <w:p>
+      <w:pPr>
+        <w:pStyle w:val="LabStepCodeBlockLevel2"/>
+      </w:pPr>
+      <w:r>
+        <w:t xml:space="preserve">    public string id { get; set; }</w:t>
+      </w:r>
+    </w:p>
+    <w:p>
+      <w:pPr>
+        <w:pStyle w:val="LabStepCodeBlockLevel2"/>
+      </w:pPr>
+      <w:r>
+        <w:t xml:space="preserve">    public List&lt;Office365AssignedPlan&gt; assignedPlans { get; set; }</w:t>
+      </w:r>
+    </w:p>
+    <w:p>
+      <w:pPr>
+        <w:pStyle w:val="LabStepCodeBlockLevel2"/>
+      </w:pPr>
+      <w:r>
+        <w:t xml:space="preserve">    public List&lt;object&gt; businessPhones { get; set; }</w:t>
+      </w:r>
+    </w:p>
+    <w:p>
+      <w:pPr>
+        <w:pStyle w:val="LabStepCodeBlockLevel2"/>
+      </w:pPr>
+      <w:r>
+        <w:t xml:space="preserve">    public object city { get; set; }</w:t>
+      </w:r>
+    </w:p>
+    <w:p>
+      <w:pPr>
+        <w:pStyle w:val="LabStepCodeBlockLevel2"/>
+      </w:pPr>
+      <w:r>
+        <w:t xml:space="preserve">    public object country { get; set; }</w:t>
+      </w:r>
+    </w:p>
+    <w:p>
+      <w:pPr>
+        <w:pStyle w:val="LabStepCodeBlockLevel2"/>
+      </w:pPr>
+      <w:r>
+        <w:t xml:space="preserve">    public string countryLetterCode { get; set; }</w:t>
+      </w:r>
+    </w:p>
+    <w:p>
+      <w:pPr>
+        <w:pStyle w:val="LabStepCodeBlockLevel2"/>
+      </w:pPr>
+      <w:r>
+        <w:t xml:space="preserve">    public string displayName { get; set; }</w:t>
+      </w:r>
+    </w:p>
+    <w:p>
+      <w:pPr>
+        <w:pStyle w:val="LabStepCodeBlockLevel2"/>
+      </w:pPr>
+      <w:r>
+        <w:t xml:space="preserve">    public List&lt;object&gt; marketingNotificationEmails { get; set; }</w:t>
+      </w:r>
+    </w:p>
+    <w:p>
+      <w:pPr>
+        <w:pStyle w:val="LabStepCodeBlockLevel2"/>
+      </w:pPr>
+      <w:r>
+        <w:t xml:space="preserve">    public object onPremisesLastSyncDateTime { get; set; }</w:t>
+      </w:r>
+    </w:p>
+    <w:p>
+      <w:pPr>
+        <w:pStyle w:val="LabStepCodeBlockLevel2"/>
+      </w:pPr>
+      <w:r>
+        <w:t xml:space="preserve">    public object onPremisesSyncEnabled { get; set; }</w:t>
+      </w:r>
+    </w:p>
+    <w:p>
+      <w:pPr>
+        <w:pStyle w:val="LabStepCodeBlockLevel2"/>
+      </w:pPr>
+      <w:r>
+        <w:t xml:space="preserve">    public object postalCode { get; set; }</w:t>
+      </w:r>
+    </w:p>
+    <w:p>
+      <w:pPr>
+        <w:pStyle w:val="LabStepCodeBlockLevel2"/>
+      </w:pPr>
+      <w:r>
+        <w:t xml:space="preserve">    public string preferredLanguage { get; set; }</w:t>
+      </w:r>
+    </w:p>
+    <w:p>
+      <w:pPr>
+        <w:pStyle w:val="LabStepCodeBlockLevel2"/>
+      </w:pPr>
+      <w:r>
+        <w:t xml:space="preserve">    public List&lt;Office365ProvisionedPlan&gt; provisionedPlans { get; set; }</w:t>
+      </w:r>
+    </w:p>
+    <w:p>
+      <w:pPr>
+        <w:pStyle w:val="LabStepCodeBlockLevel2"/>
+      </w:pPr>
+      <w:r>
+        <w:t xml:space="preserve">    public List&lt;object&gt; securityComplianceNotificationMails { get; set; }</w:t>
+      </w:r>
+    </w:p>
+    <w:p>
+      <w:pPr>
+        <w:pStyle w:val="LabStepCodeBlockLevel2"/>
+      </w:pPr>
+      <w:r>
+        <w:t xml:space="preserve">    public List&lt;object&gt; securityComplianceNotificationPhones { get; set; }</w:t>
+      </w:r>
+    </w:p>
+    <w:p>
+      <w:pPr>
+        <w:pStyle w:val="LabStepCodeBlockLevel2"/>
+      </w:pPr>
+      <w:r>
+        <w:t xml:space="preserve">    public object state { get; set; }</w:t>
+      </w:r>
+    </w:p>
+    <w:p>
+      <w:pPr>
+        <w:pStyle w:val="LabStepCodeBlockLevel2"/>
+      </w:pPr>
+      <w:r>
+        <w:t xml:space="preserve">    public object street { get; set; }</w:t>
+      </w:r>
+    </w:p>
+    <w:p>
+      <w:pPr>
+        <w:pStyle w:val="LabStepCodeBlockLevel2"/>
+      </w:pPr>
+      <w:r>
+        <w:t xml:space="preserve">    public List&lt;string&gt; technicalNotificationMails { get; set; }</w:t>
+      </w:r>
+    </w:p>
+    <w:p>
+      <w:pPr>
+        <w:pStyle w:val="LabStepCodeBlockLevel2"/>
+      </w:pPr>
+      <w:r>
+        <w:t xml:space="preserve">    public List&lt;Office365VerifiedDomain&gt; verifiedDomains { get; set; }</w:t>
+      </w:r>
+    </w:p>
+    <w:p>
+      <w:pPr>
+        <w:pStyle w:val="LabStepCodeBlockLevel2"/>
+      </w:pPr>
+      <w:r>
+        <w:t xml:space="preserve">  }</w:t>
+      </w:r>
+    </w:p>
+    <w:p>
+      <w:pPr>
+        <w:pStyle w:val="LabStepCodeBlockLevel2"/>
+      </w:pPr>
+    </w:p>
+    <w:p>
+      <w:pPr>
+        <w:pStyle w:val="LabStepCodeBlockLevel2"/>
+      </w:pPr>
+      <w:r>
+        <w:t xml:space="preserve">  public class Office365AssignedPlan {</w:t>
+      </w:r>
+    </w:p>
+    <w:p>
+      <w:pPr>
+        <w:pStyle w:val="LabStepCodeBlockLevel2"/>
+      </w:pPr>
+      <w:r>
+        <w:t xml:space="preserve">    public string assignedDateTime { get; set; }</w:t>
+      </w:r>
+    </w:p>
+    <w:p>
+      <w:pPr>
+        <w:pStyle w:val="LabStepCodeBlockLevel2"/>
+      </w:pPr>
+      <w:r>
+        <w:t xml:space="preserve">    public string capabilityStatus { get; set; }</w:t>
+      </w:r>
+    </w:p>
+    <w:p>
+      <w:pPr>
+        <w:pStyle w:val="LabStepCodeBlockLevel2"/>
+      </w:pPr>
+      <w:r>
+        <w:t xml:space="preserve">    public string service { get; set; }</w:t>
+      </w:r>
+    </w:p>
+    <w:p>
+      <w:pPr>
+        <w:pStyle w:val="LabStepCodeBlockLevel2"/>
+      </w:pPr>
+      <w:r>
+        <w:t xml:space="preserve">    public string servicePlanId { get; set; }</w:t>
+      </w:r>
+    </w:p>
+    <w:p>
+      <w:pPr>
+        <w:pStyle w:val="LabStepCodeBlockLevel2"/>
+      </w:pPr>
+      <w:r>
+        <w:t xml:space="preserve">  }</w:t>
+      </w:r>
+    </w:p>
+    <w:p>
+      <w:pPr>
+        <w:pStyle w:val="LabStepCodeBlockLevel2"/>
+      </w:pPr>
+    </w:p>
+    <w:p>
+      <w:pPr>
+        <w:pStyle w:val="LabStepCodeBlockLevel2"/>
+      </w:pPr>
+      <w:r>
+        <w:t xml:space="preserve">  public class Office365ProvisionedPlan {</w:t>
+      </w:r>
+    </w:p>
+    <w:p>
+      <w:pPr>
+        <w:pStyle w:val="LabStepCodeBlockLevel2"/>
+      </w:pPr>
+      <w:r>
+        <w:t xml:space="preserve">    public string capabilityStatus { get; set; }</w:t>
+      </w:r>
+    </w:p>
+    <w:p>
+      <w:pPr>
+        <w:pStyle w:val="LabStepCodeBlockLevel2"/>
+      </w:pPr>
+      <w:r>
+        <w:t xml:space="preserve">    public string provisioningStatus { get; set; }</w:t>
+      </w:r>
+    </w:p>
+    <w:p>
+      <w:pPr>
+        <w:pStyle w:val="LabStepCodeBlockLevel2"/>
+      </w:pPr>
+      <w:r>
+        <w:t xml:space="preserve">    public string service { get; set; }</w:t>
+      </w:r>
+    </w:p>
+    <w:p>
+      <w:pPr>
+        <w:pStyle w:val="LabStepCodeBlockLevel2"/>
+      </w:pPr>
+      <w:r>
+        <w:t xml:space="preserve">  }</w:t>
+      </w:r>
+    </w:p>
+    <w:p>
+      <w:pPr>
+        <w:pStyle w:val="LabStepCodeBlockLevel2"/>
+      </w:pPr>
+    </w:p>
+    <w:p>
+      <w:pPr>
+        <w:pStyle w:val="LabStepCodeBlockLevel2"/>
+      </w:pPr>
+      <w:r>
+        <w:t xml:space="preserve">  public class Office365VerifiedDomain {</w:t>
+      </w:r>
+    </w:p>
+    <w:p>
+      <w:pPr>
+        <w:pStyle w:val="LabStepCodeBlockLevel2"/>
+      </w:pPr>
+      <w:r>
+        <w:t xml:space="preserve">    public string capabilities { get; set; }</w:t>
+      </w:r>
+    </w:p>
+    <w:p>
+      <w:pPr>
+        <w:pStyle w:val="LabStepCodeBlockLevel2"/>
+      </w:pPr>
+      <w:r>
+        <w:t xml:space="preserve">    public bool isDefault { get; set; }</w:t>
+      </w:r>
+    </w:p>
+    <w:p>
+      <w:pPr>
+        <w:pStyle w:val="LabStepCodeBlockLevel2"/>
+      </w:pPr>
+      <w:r>
+        <w:t xml:space="preserve">    public bool isInitial { get; set; }</w:t>
+      </w:r>
+    </w:p>
+    <w:p>
+      <w:pPr>
+        <w:pStyle w:val="LabStepCodeBlockLevel2"/>
+      </w:pPr>
+      <w:r>
+        <w:t xml:space="preserve">    public string name { get; set; }</w:t>
+      </w:r>
+    </w:p>
+    <w:p>
+      <w:pPr>
+        <w:pStyle w:val="LabStepCodeBlockLevel2"/>
+      </w:pPr>
+      <w:r>
+        <w:t xml:space="preserve">    public string type { get; set; }</w:t>
+      </w:r>
+    </w:p>
+    <w:p>
+      <w:pPr>
+        <w:pStyle w:val="LabStepCodeBlockLevel2"/>
+      </w:pPr>
+      <w:r>
+        <w:t xml:space="preserve">  }</w:t>
+      </w:r>
+    </w:p>
+    <w:p>
+      <w:pPr>
+        <w:pStyle w:val="LabStepCodeBlockLevel2"/>
+      </w:pPr>
+    </w:p>
+    <w:p>
+      <w:pPr>
+        <w:pStyle w:val="LabStepCodeBlockLevel2"/>
+      </w:pPr>
+      <w:r>
+        <w:t>}</w:t>
+      </w:r>
+    </w:p>
+    <w:p>
+      <w:pPr>
+        <w:pStyle w:val="LabStepCodeBlockLevel2"/>
+      </w:pPr>
+    </w:p>
+    <w:p>
+      <w:pPr>
+        <w:pStyle w:val="LabStepNumberedLevel2"/>
+      </w:pPr>
+      <w:r>
+        <w:t xml:space="preserve">Save your changes ad close </w:t>
+      </w:r>
+      <w:proofErr w:type="spellStart"/>
+      <w:r>
+        <w:rPr>
+          <w:b/>
+        </w:rPr>
+        <w:t>MicrosoftGraphConversionTypes.cs</w:t>
+      </w:r>
+      <w:proofErr w:type="spellEnd"/>
+      <w:r>
+        <w:t>.</w:t>
+      </w:r>
+    </w:p>
+    <w:p>
+      <w:pPr>
+        <w:pStyle w:val="LabStepNumbered"/>
+      </w:pPr>
+      <w:r>
+        <w:lastRenderedPageBreak/>
+        <w:t xml:space="preserve">Add code to </w:t>
+      </w:r>
+      <w:proofErr w:type="spellStart"/>
+      <w:r>
+        <w:rPr>
+          <w:b/>
+        </w:rPr>
+        <w:t>program.cs</w:t>
+      </w:r>
+      <w:proofErr w:type="spellEnd"/>
+      <w:r>
+        <w:t>.</w:t>
+      </w:r>
+    </w:p>
+    <w:p>
+      <w:pPr>
+        <w:pStyle w:val="LabStepNumberedLevel2"/>
+      </w:pPr>
+      <w:r>
+        <w:t xml:space="preserve">Open </w:t>
+      </w:r>
+      <w:proofErr w:type="spellStart"/>
+      <w:r>
+        <w:rPr>
+          <w:b/>
+        </w:rPr>
+        <w:t>program.cs</w:t>
+      </w:r>
+      <w:proofErr w:type="spellEnd"/>
+      <w:r>
+        <w:t xml:space="preserve"> in an editor window. </w:t>
+      </w:r>
+    </w:p>
+    <w:p>
+      <w:pPr>
+        <w:pStyle w:val="LabStepNumberedLevel2"/>
+      </w:pPr>
+      <w:r>
+        <w:t xml:space="preserve">Delete all the existing code in </w:t>
+      </w:r>
+      <w:proofErr w:type="spellStart"/>
+      <w:r>
+        <w:rPr>
+          <w:b/>
+        </w:rPr>
+        <w:t>program.cs</w:t>
+      </w:r>
+      <w:proofErr w:type="spellEnd"/>
+      <w:r>
+        <w:t xml:space="preserve"> and replace it with the following code.</w:t>
+      </w:r>
+    </w:p>
+    <w:p>
+      <w:pPr>
+        <w:pStyle w:val="LabStepCodeBlockLevel2"/>
+      </w:pPr>
+      <w:r>
+        <w:t>using System;</w:t>
+      </w:r>
+    </w:p>
+    <w:p>
+      <w:pPr>
+        <w:pStyle w:val="LabStepCodeBlockLevel2"/>
+      </w:pPr>
+      <w:r>
+        <w:t>using System.Linq;</w:t>
+      </w:r>
+    </w:p>
+    <w:p>
+      <w:pPr>
+        <w:pStyle w:val="LabStepCodeBlockLevel2"/>
+      </w:pPr>
+      <w:r>
+        <w:t>using System.Net;</w:t>
+      </w:r>
+    </w:p>
+    <w:p>
+      <w:pPr>
+        <w:pStyle w:val="LabStepCodeBlockLevel2"/>
+      </w:pPr>
+      <w:r>
+        <w:t>using System.Net.Http;</w:t>
+      </w:r>
+    </w:p>
+    <w:p>
+      <w:pPr>
+        <w:pStyle w:val="LabStepCodeBlockLevel2"/>
+      </w:pPr>
+      <w:r>
+        <w:t>using Newtonsoft.Json;</w:t>
+      </w:r>
+    </w:p>
+    <w:p>
+      <w:pPr>
+        <w:pStyle w:val="LabStepCodeBlockLevel2"/>
+      </w:pPr>
+      <w:r>
+        <w:t>using MicrosoftGraphNativeApp.Models;</w:t>
+      </w:r>
+    </w:p>
+    <w:p>
+      <w:pPr>
+        <w:pStyle w:val="LabStepCodeBlockLevel2"/>
+      </w:pPr>
+    </w:p>
+    <w:p>
+      <w:pPr>
+        <w:pStyle w:val="LabStepCodeBlockLevel2"/>
+      </w:pPr>
+      <w:r>
+        <w:t>namespace MicrosoftGraphNativeApp {</w:t>
+      </w:r>
+    </w:p>
+    <w:p>
+      <w:pPr>
+        <w:pStyle w:val="LabStepCodeBlockLevel2"/>
+      </w:pPr>
+    </w:p>
+    <w:p>
+      <w:pPr>
+        <w:pStyle w:val="LabStepCodeBlockLevel2"/>
+      </w:pPr>
+      <w:r>
+        <w:t xml:space="preserve">  class Program {</w:t>
+      </w:r>
+    </w:p>
+    <w:p>
+      <w:pPr>
+        <w:pStyle w:val="LabStepCodeBlockLevel2"/>
+      </w:pPr>
+    </w:p>
+    <w:p>
+      <w:pPr>
+        <w:pStyle w:val="LabStepCodeBlockLevel2"/>
+      </w:pPr>
+      <w:r>
+        <w:t xml:space="preserve">    static void Main() {</w:t>
+      </w:r>
+    </w:p>
+    <w:p>
+      <w:pPr>
+        <w:pStyle w:val="LabStepCodeBlockLevel2"/>
+      </w:pPr>
+    </w:p>
+    <w:p>
+      <w:pPr>
+        <w:pStyle w:val="LabStepCodeBlockLevel2"/>
+        <w:rPr>
+          <w:color w:val="7F7F7F" w:themeColor="text1" w:themeTint="80"/>
+        </w:rPr>
+      </w:pPr>
+      <w:r>
+        <w:rPr>
+          <w:color w:val="7F7F7F" w:themeColor="text1" w:themeTint="80"/>
+        </w:rPr>
+        <w:t xml:space="preserve">      // call to Microsoft Graph using REST API</w:t>
+      </w:r>
+    </w:p>
+    <w:p>
+      <w:pPr>
+        <w:pStyle w:val="LabStepCodeBlockLevel2"/>
+      </w:pPr>
+      <w:r>
+        <w:t xml:space="preserve">      DisplayCurrentUserInfo_REST();</w:t>
+      </w:r>
+    </w:p>
+    <w:p>
+      <w:pPr>
+        <w:pStyle w:val="LabStepCodeBlockLevel2"/>
+      </w:pPr>
+      <w:r>
+        <w:t xml:space="preserve">      DisplayOrganizationInfo_REST();</w:t>
+      </w:r>
+    </w:p>
+    <w:p>
+      <w:pPr>
+        <w:pStyle w:val="LabStepCodeBlockLevel2"/>
+      </w:pPr>
+      <w:r>
+        <w:t xml:space="preserve">      </w:t>
+      </w:r>
+    </w:p>
+    <w:p>
+      <w:pPr>
+        <w:pStyle w:val="LabStepCodeBlockLevel2"/>
+      </w:pPr>
+      <w:r>
+        <w:t xml:space="preserve">      Console.WriteLine();</w:t>
+      </w:r>
+    </w:p>
+    <w:p>
+      <w:pPr>
+        <w:pStyle w:val="LabStepCodeBlockLevel2"/>
+      </w:pPr>
+      <w:r>
+        <w:t xml:space="preserve">      Console.WriteLine("Press ENTER to end program");</w:t>
+      </w:r>
+    </w:p>
+    <w:p>
+      <w:pPr>
+        <w:pStyle w:val="LabStepCodeBlockLevel2"/>
+      </w:pPr>
+      <w:r>
+        <w:t xml:space="preserve">      Console.ReadLine();</w:t>
+      </w:r>
+    </w:p>
+    <w:p>
+      <w:pPr>
+        <w:pStyle w:val="LabStepCodeBlockLevel2"/>
+      </w:pPr>
+      <w:r>
+        <w:t xml:space="preserve">    }</w:t>
+      </w:r>
+    </w:p>
+    <w:p>
+      <w:pPr>
+        <w:pStyle w:val="LabStepCodeBlockLevel2"/>
+      </w:pPr>
+    </w:p>
+    <w:p>
+      <w:pPr>
+        <w:pStyle w:val="LabStepCodeBlockLevel2"/>
+        <w:rPr>
+          <w:color w:val="7F7F7F" w:themeColor="text1" w:themeTint="80"/>
+        </w:rPr>
+      </w:pPr>
+      <w:r>
+        <w:rPr>
+          <w:color w:val="7F7F7F" w:themeColor="text1" w:themeTint="80"/>
+        </w:rPr>
+        <w:t xml:space="preserve">    // URLs used when making direct REST calls to Microsoft Graph API</w:t>
+      </w:r>
+    </w:p>
+    <w:p>
+      <w:pPr>
+        <w:pStyle w:val="LabStepCodeBlockLevel2"/>
+      </w:pPr>
+      <w:r>
+        <w:rPr>
+          <w:color w:val="7F7F7F" w:themeColor="text1" w:themeTint="80"/>
+        </w:rPr>
+        <w:t xml:space="preserve"> </w:t>
+      </w:r>
+      <w:r>
+        <w:t xml:space="preserve">   const string rootMicrosoftGraphAPI = "https://graph.microsoft.com/v1.0/";</w:t>
+      </w:r>
+    </w:p>
+    <w:p>
+      <w:pPr>
+        <w:pStyle w:val="LabStepCodeBlockLevel2"/>
+      </w:pPr>
+      <w:r>
+        <w:t xml:space="preserve">    const string restUrlCurrentUser = "https://graph.microsoft.com/v1.0/me/";</w:t>
+      </w:r>
+    </w:p>
+    <w:p>
+      <w:pPr>
+        <w:pStyle w:val="LabStepCodeBlockLevel2"/>
+      </w:pPr>
+      <w:r>
+        <w:t xml:space="preserve">    const string restUrlCurrentOrganization = "https://graph.microsoft.com/v1.0/organization/";</w:t>
+      </w:r>
+    </w:p>
+    <w:p>
+      <w:pPr>
+        <w:pStyle w:val="LabStepCodeBlockLevel2"/>
+      </w:pPr>
+    </w:p>
+    <w:p>
+      <w:pPr>
+        <w:pStyle w:val="LabStepCodeBlockLevel2"/>
+      </w:pPr>
+      <w:r>
+        <w:t xml:space="preserve">    static void DisplayCurrentUserInfo_REST() {</w:t>
+      </w:r>
+    </w:p>
+    <w:p>
+      <w:pPr>
+        <w:pStyle w:val="LabStepCodeBlockLevel2"/>
+      </w:pPr>
+      <w:r>
+        <w:t xml:space="preserve">    }</w:t>
+      </w:r>
+    </w:p>
+    <w:p>
+      <w:pPr>
+        <w:pStyle w:val="LabStepCodeBlockLevel2"/>
+      </w:pPr>
+    </w:p>
+    <w:p>
+      <w:pPr>
+        <w:pStyle w:val="LabStepCodeBlockLevel2"/>
+      </w:pPr>
+      <w:r>
+        <w:t xml:space="preserve">    static void DisplayOrganizationInfo_REST() {</w:t>
+      </w:r>
+    </w:p>
+    <w:p>
+      <w:pPr>
+        <w:pStyle w:val="LabStepCodeBlockLevel2"/>
+      </w:pPr>
+      <w:r>
+        <w:t xml:space="preserve">    }</w:t>
+      </w:r>
+    </w:p>
+    <w:p>
+      <w:pPr>
+        <w:pStyle w:val="LabStepCodeBlockLevel2"/>
+      </w:pPr>
+    </w:p>
+    <w:p>
+      <w:pPr>
+        <w:pStyle w:val="LabStepCodeBlockLevel2"/>
+      </w:pPr>
+      <w:r>
+        <w:t xml:space="preserve">  }</w:t>
+      </w:r>
+    </w:p>
+    <w:p>
+      <w:pPr>
+        <w:pStyle w:val="LabStepCodeBlockLevel2"/>
+      </w:pPr>
+      <w:r>
+        <w:t>}</w:t>
+      </w:r>
+    </w:p>
+    <w:p>
+      <w:pPr>
+        <w:pStyle w:val="LabStepNumberedLevel2"/>
+      </w:pPr>
+      <w:r>
+        <w:t xml:space="preserve">Replace the </w:t>
+      </w:r>
+      <w:proofErr w:type="spellStart"/>
+      <w:r>
+        <w:rPr>
+          <w:b/>
+        </w:rPr>
+        <w:t>DisplayCurrentUserInfo_REST</w:t>
+      </w:r>
+      <w:proofErr w:type="spellEnd"/>
+      <w:r>
+        <w:t xml:space="preserve"> method with the following implementation.</w:t>
+      </w:r>
+    </w:p>
+    <w:p>
+      <w:pPr>
+        <w:pStyle w:val="LabStepCodeBlockLevel2"/>
+      </w:pPr>
+      <w:r>
+        <w:t>static void DisplayCurrentUserInfo_REST() {</w:t>
+      </w:r>
+    </w:p>
+    <w:p>
+      <w:pPr>
+        <w:pStyle w:val="LabStepCodeBlockLevel2"/>
+      </w:pPr>
+    </w:p>
+    <w:p>
+      <w:pPr>
+        <w:pStyle w:val="LabStepCodeBlockLevel2"/>
+      </w:pPr>
+      <w:r>
+        <w:t xml:space="preserve">  HttpClient client = new HttpClient();</w:t>
+      </w:r>
+    </w:p>
+    <w:p>
+      <w:pPr>
+        <w:pStyle w:val="LabStepCodeBlockLevel2"/>
+      </w:pPr>
+      <w:r>
+        <w:t xml:space="preserve">  HttpRequestMessage request = new HttpRequestMessage(HttpMethod.Get, restUrlCurrentUser);</w:t>
+      </w:r>
+    </w:p>
+    <w:p>
+      <w:pPr>
+        <w:pStyle w:val="LabStepCodeBlockLevel2"/>
+      </w:pPr>
+      <w:r>
+        <w:t xml:space="preserve">  request.Headers.Add("Authorization", "Bearer " + TokenManager.GetAccessToken());</w:t>
+      </w:r>
+    </w:p>
+    <w:p>
+      <w:pPr>
+        <w:pStyle w:val="LabStepCodeBlockLevel2"/>
+      </w:pPr>
+      <w:r>
+        <w:t xml:space="preserve">  request.Headers.Add("Accept", "application/json");</w:t>
+      </w:r>
+    </w:p>
+    <w:p>
+      <w:pPr>
+        <w:pStyle w:val="LabStepCodeBlockLevel2"/>
+      </w:pPr>
+    </w:p>
+    <w:p>
+      <w:pPr>
+        <w:pStyle w:val="LabStepCodeBlockLevel2"/>
+      </w:pPr>
+      <w:r>
+        <w:t xml:space="preserve">  HttpResponseMessage response = client.SendAsync(request).Result;</w:t>
+      </w:r>
+    </w:p>
+    <w:p>
+      <w:pPr>
+        <w:pStyle w:val="LabStepCodeBlockLevel2"/>
+      </w:pPr>
+    </w:p>
+    <w:p>
+      <w:pPr>
+        <w:pStyle w:val="LabStepCodeBlockLevel2"/>
+      </w:pPr>
+      <w:r>
+        <w:t xml:space="preserve">  if (response.StatusCode != HttpStatusCode.OK) {</w:t>
+      </w:r>
+    </w:p>
+    <w:p>
+      <w:pPr>
+        <w:pStyle w:val="LabStepCodeBlockLevel2"/>
+      </w:pPr>
+      <w:r>
+        <w:t xml:space="preserve">    throw new ApplicationException("Error!!!!!");</w:t>
+      </w:r>
+    </w:p>
+    <w:p>
+      <w:pPr>
+        <w:pStyle w:val="LabStepCodeBlockLevel2"/>
+      </w:pPr>
+      <w:r>
+        <w:t xml:space="preserve">  }</w:t>
+      </w:r>
+    </w:p>
+    <w:p>
+      <w:pPr>
+        <w:pStyle w:val="LabStepCodeBlockLevel2"/>
+      </w:pPr>
+    </w:p>
+    <w:p>
+      <w:pPr>
+        <w:pStyle w:val="LabStepCodeBlockLevel2"/>
+      </w:pPr>
+      <w:r>
+        <w:t xml:space="preserve">  string jsonResult = response.Content.ReadAsStringAsync().Result;</w:t>
+      </w:r>
+    </w:p>
+    <w:p>
+      <w:pPr>
+        <w:pStyle w:val="LabStepCodeBlockLevel2"/>
+      </w:pPr>
+      <w:r>
+        <w:t xml:space="preserve">  Office365User user = JsonConvert.DeserializeObject&lt;Office365User&gt;(jsonResult);</w:t>
+      </w:r>
+    </w:p>
+    <w:p>
+      <w:pPr>
+        <w:pStyle w:val="LabStepCodeBlockLevel2"/>
+      </w:pPr>
+    </w:p>
+    <w:p>
+      <w:pPr>
+        <w:pStyle w:val="LabStepCodeBlockLevel2"/>
+      </w:pPr>
+      <w:r>
+        <w:t xml:space="preserve">  Console.WriteLine("Current user info obtained with REST API");</w:t>
+      </w:r>
+    </w:p>
+    <w:p>
+      <w:pPr>
+        <w:pStyle w:val="LabStepCodeBlockLevel2"/>
+      </w:pPr>
+      <w:r>
+        <w:t xml:space="preserve">  Console.WriteLine("-------------------------------------------");</w:t>
+      </w:r>
+    </w:p>
+    <w:p>
+      <w:pPr>
+        <w:pStyle w:val="LabStepCodeBlockLevel2"/>
+      </w:pPr>
+      <w:r>
+        <w:t xml:space="preserve">  Console.WriteLine("ID: " + user.id);</w:t>
+      </w:r>
+    </w:p>
+    <w:p>
+      <w:pPr>
+        <w:pStyle w:val="LabStepCodeBlockLevel2"/>
+      </w:pPr>
+      <w:r>
+        <w:t xml:space="preserve">  Console.WriteLine("User Principal Name: " + user.userPrincipalName);</w:t>
+      </w:r>
+    </w:p>
+    <w:p>
+      <w:pPr>
+        <w:pStyle w:val="LabStepCodeBlockLevel2"/>
+      </w:pPr>
+      <w:r>
+        <w:t xml:space="preserve">  Console.WriteLine("Display Name: " + user.displayName);</w:t>
+      </w:r>
+    </w:p>
+    <w:p>
+      <w:pPr>
+        <w:pStyle w:val="LabStepCodeBlockLevel2"/>
+      </w:pPr>
+      <w:r>
+        <w:t xml:space="preserve">  Console.WriteLine("First Name: " + user.givenName);</w:t>
+      </w:r>
+    </w:p>
+    <w:p>
+      <w:pPr>
+        <w:pStyle w:val="LabStepCodeBlockLevel2"/>
+      </w:pPr>
+      <w:r>
+        <w:t xml:space="preserve">  Console.WriteLine("Last Name: " + user.surname);</w:t>
+      </w:r>
+    </w:p>
+    <w:p>
+      <w:pPr>
+        <w:pStyle w:val="LabStepCodeBlockLevel2"/>
+      </w:pPr>
+      <w:r>
+        <w:t xml:space="preserve">  Console.WriteLine("Mail: " + user.mail);</w:t>
+      </w:r>
+    </w:p>
+    <w:p>
+      <w:pPr>
+        <w:pStyle w:val="LabStepCodeBlockLevel2"/>
+      </w:pPr>
+      <w:r>
+        <w:t xml:space="preserve">  Console.WriteLine();</w:t>
+      </w:r>
+    </w:p>
+    <w:p>
+      <w:pPr>
+        <w:pStyle w:val="LabStepCodeBlockLevel2"/>
+      </w:pPr>
+      <w:r>
+        <w:t xml:space="preserve">  Console.WriteLine();</w:t>
+      </w:r>
+    </w:p>
+    <w:p>
+      <w:pPr>
+        <w:pStyle w:val="LabStepCodeBlockLevel2"/>
+      </w:pPr>
+      <w:r>
+        <w:t>}</w:t>
+      </w:r>
+    </w:p>
+    <w:p>
+      <w:pPr>
+        <w:pStyle w:val="LabStepNumbered"/>
+        <w:numPr>
+          <w:ilvl w:val="0"/>
+          <w:numId w:val="5"/>
+        </w:numPr>
+      </w:pPr>
+      <w:r>
+        <w:lastRenderedPageBreak/>
+        <w:t xml:space="preserve">Replace the </w:t>
+      </w:r>
+      <w:proofErr w:type="spellStart"/>
+      <w:r>
+        <w:rPr>
+          <w:b/>
+        </w:rPr>
+        <w:t>DisplayOrganizationInfo_REST</w:t>
+      </w:r>
+      <w:proofErr w:type="spellEnd"/>
+      <w:r>
+        <w:t xml:space="preserve"> method with the following implementation.</w:t>
+      </w:r>
+    </w:p>
+    <w:p>
+      <w:pPr>
+        <w:pStyle w:val="LabStepCodeBlock"/>
+      </w:pPr>
+      <w:r>
+        <w:t>static void DisplayOrganizationInfo_REST() {</w:t>
+      </w:r>
+    </w:p>
+    <w:p>
+      <w:pPr>
+        <w:pStyle w:val="LabStepCodeBlock"/>
+      </w:pPr>
+    </w:p>
+    <w:p>
+      <w:pPr>
+        <w:pStyle w:val="LabStepCodeBlock"/>
+      </w:pPr>
+      <w:r>
+        <w:t xml:space="preserve">  HttpClient client = new HttpClient();</w:t>
+      </w:r>
+    </w:p>
+    <w:p>
+      <w:pPr>
+        <w:pStyle w:val="LabStepCodeBlock"/>
+      </w:pPr>
+      <w:r>
+        <w:t xml:space="preserve">  HttpRequestMessage request = new HttpRequestMessage(HttpMethod.Get, restUrlCurrentOrganization);</w:t>
+      </w:r>
+    </w:p>
+    <w:p>
+      <w:pPr>
+        <w:pStyle w:val="LabStepCodeBlock"/>
+      </w:pPr>
+      <w:r>
+        <w:t xml:space="preserve">  request.Headers.Add("Authorization", "Bearer " + TokenManager.GetAccessToken());</w:t>
+      </w:r>
+    </w:p>
+    <w:p>
+      <w:pPr>
+        <w:pStyle w:val="LabStepCodeBlock"/>
+      </w:pPr>
+      <w:r>
+        <w:t xml:space="preserve">  request.Headers.Add("Accept", "application/json");</w:t>
+      </w:r>
+    </w:p>
+    <w:p>
+      <w:pPr>
+        <w:pStyle w:val="LabStepCodeBlock"/>
+      </w:pPr>
+    </w:p>
+    <w:p>
+      <w:pPr>
+        <w:pStyle w:val="LabStepCodeBlock"/>
+      </w:pPr>
+      <w:r>
+        <w:t xml:space="preserve">  HttpResponseMessage response = client.SendAsync(request).Result;</w:t>
+      </w:r>
+    </w:p>
+    <w:p>
+      <w:pPr>
+        <w:pStyle w:val="LabStepCodeBlock"/>
+      </w:pPr>
+    </w:p>
+    <w:p>
+      <w:pPr>
+        <w:pStyle w:val="LabStepCodeBlock"/>
+      </w:pPr>
+      <w:r>
+        <w:t xml:space="preserve">  if (response.StatusCode != HttpStatusCode.OK) {</w:t>
+      </w:r>
+    </w:p>
+    <w:p>
+      <w:pPr>
+        <w:pStyle w:val="LabStepCodeBlock"/>
+      </w:pPr>
+      <w:r>
+        <w:t xml:space="preserve">    throw new ApplicationException("Error!!!!!");</w:t>
+      </w:r>
+    </w:p>
+    <w:p>
+      <w:pPr>
+        <w:pStyle w:val="LabStepCodeBlock"/>
+      </w:pPr>
+      <w:r>
+        <w:t xml:space="preserve">  }</w:t>
+      </w:r>
+    </w:p>
+    <w:p>
+      <w:pPr>
+        <w:pStyle w:val="LabStepCodeBlock"/>
+      </w:pPr>
+    </w:p>
+    <w:p>
+      <w:pPr>
+        <w:pStyle w:val="LabStepCodeBlock"/>
+      </w:pPr>
+      <w:r>
+        <w:t xml:space="preserve">  string jsonResult = response.Content.ReadAsStringAsync().Result;</w:t>
+      </w:r>
+    </w:p>
+    <w:p>
+      <w:pPr>
+        <w:pStyle w:val="LabStepCodeBlock"/>
+      </w:pPr>
+      <w:r>
+        <w:t xml:space="preserve">  Office365OrganizationCollection orgs = </w:t>
+      </w:r>
+    </w:p>
+    <w:p>
+      <w:pPr>
+        <w:pStyle w:val="LabStepCodeBlock"/>
+      </w:pPr>
+      <w:r>
+        <w:t xml:space="preserve">      JsonConvert.DeserializeObject&lt;Office365OrganizationCollection&gt;(jsonResult);</w:t>
+      </w:r>
+    </w:p>
+    <w:p>
+      <w:pPr>
+        <w:pStyle w:val="LabStepCodeBlock"/>
+      </w:pPr>
+      <w:r>
+        <w:t xml:space="preserve">  Office365Organization org = orgs.value.FirstOrDefault&lt;Office365Organization&gt;();</w:t>
+      </w:r>
+    </w:p>
+    <w:p>
+      <w:pPr>
+        <w:pStyle w:val="LabStepCodeBlock"/>
+      </w:pPr>
+    </w:p>
+    <w:p>
+      <w:pPr>
+        <w:pStyle w:val="LabStepCodeBlock"/>
+      </w:pPr>
+      <w:r>
+        <w:t xml:space="preserve">  Console.WriteLine("Organization info obtained with REST API");</w:t>
+      </w:r>
+    </w:p>
+    <w:p>
+      <w:pPr>
+        <w:pStyle w:val="LabStepCodeBlock"/>
+      </w:pPr>
+      <w:r>
+        <w:t xml:space="preserve">  Console.WriteLine("-------------------------------------------");</w:t>
+      </w:r>
+    </w:p>
+    <w:p>
+      <w:pPr>
+        <w:pStyle w:val="LabStepCodeBlock"/>
+      </w:pPr>
+      <w:r>
+        <w:t xml:space="preserve">  Console.WriteLine("ID: " + org.id);</w:t>
+      </w:r>
+    </w:p>
+    <w:p>
+      <w:pPr>
+        <w:pStyle w:val="LabStepCodeBlock"/>
+      </w:pPr>
+      <w:r>
+        <w:t xml:space="preserve">  Console.WriteLine("Display Name: " + org.displayName);</w:t>
+      </w:r>
+    </w:p>
+    <w:p>
+      <w:pPr>
+        <w:pStyle w:val="LabStepCodeBlock"/>
+      </w:pPr>
+      <w:r>
+        <w:t xml:space="preserve">  Console.WriteLine("Tenant Domain: " +</w:t>
+      </w:r>
+    </w:p>
+    <w:p>
+      <w:pPr>
+        <w:pStyle w:val="LabStepCodeBlock"/>
+      </w:pPr>
+      <w:r>
+        <w:t xml:space="preserve">                     org.verifiedDomains.FirstOrDefault&lt;Office365VerifiedDomain&gt;().name);</w:t>
+      </w:r>
+    </w:p>
+    <w:p>
+      <w:pPr>
+        <w:pStyle w:val="LabStepCodeBlock"/>
+      </w:pPr>
+      <w:r>
+        <w:t xml:space="preserve">  Console.WriteLine("Country Letter Code: " + org.countryLetterCode);</w:t>
+      </w:r>
+    </w:p>
+    <w:p>
+      <w:pPr>
+        <w:pStyle w:val="LabStepCodeBlock"/>
+      </w:pPr>
+      <w:r>
+        <w:t xml:space="preserve">  Console.WriteLine("Technical Email: " + org.technicalNotificationMails.FirstOrDefault&lt;string&gt;());</w:t>
+      </w:r>
+    </w:p>
+    <w:p>
+      <w:pPr>
+        <w:pStyle w:val="LabStepCodeBlock"/>
+      </w:pPr>
+      <w:r>
+        <w:t xml:space="preserve">  Console.WriteLine();</w:t>
+      </w:r>
+    </w:p>
+    <w:p>
+      <w:pPr>
+        <w:pStyle w:val="LabStepCodeBlock"/>
+      </w:pPr>
+      <w:r>
+        <w:t xml:space="preserve">  Console.WriteLine();</w:t>
+      </w:r>
+    </w:p>
+    <w:p>
+      <w:pPr>
+        <w:pStyle w:val="LabStepCodeBlock"/>
+      </w:pPr>
+      <w:r>
+        <w:t>}</w:t>
+      </w:r>
+    </w:p>
+    <w:p>
+      <w:pPr>
+        <w:pStyle w:val="LabStepNumberedLevel2"/>
+      </w:pPr>
+      <w:r>
+        <w:t xml:space="preserve">Save your changes to </w:t>
+      </w:r>
+      <w:proofErr w:type="spellStart"/>
+      <w:r>
+        <w:rPr>
+          <w:b/>
+        </w:rPr>
+        <w:t>program.cs</w:t>
+      </w:r>
+      <w:proofErr w:type="spellEnd"/>
+      <w:r>
+        <w:t>.</w:t>
+      </w:r>
+    </w:p>
+    <w:p>
+      <w:pPr>
+        <w:pStyle w:val="LabStepNumbered"/>
+        <w:numPr>
+          <w:ilvl w:val="0"/>
+          <w:numId w:val="5"/>
+        </w:numPr>
+      </w:pPr>
+      <w:r>
+        <w:t xml:space="preserve">Run the application to call to the </w:t>
+      </w:r>
+      <w:r>
+        <w:t>Microsoft Graph</w:t>
+      </w:r>
+      <w:r>
+        <w:t xml:space="preserve"> API.</w:t>
+      </w:r>
+    </w:p>
+    <w:p>
+      <w:pPr>
+        <w:pStyle w:val="LabStepNumberedLevel2"/>
+        <w:numPr>
+          <w:ilvl w:val="1"/>
+          <w:numId w:val="5"/>
+        </w:numPr>
+      </w:pPr>
+      <w:r>
+        <w:t>Press the {F5} key to begin a debugging session.</w:t>
+      </w:r>
+    </w:p>
+    <w:p>
+      <w:pPr>
+        <w:pStyle w:val="LabStepNumberedLevel2"/>
+        <w:numPr>
+          <w:ilvl w:val="1"/>
+          <w:numId w:val="5"/>
+        </w:numPr>
+      </w:pPr>
+      <w:r>
+        <w:t xml:space="preserve">When promoted to sign in, log in using your </w:t>
+      </w:r>
+      <w:r>
+        <w:t xml:space="preserve">Office 365 </w:t>
+      </w:r>
+      <w:r>
+        <w:t>account and credentials.</w:t>
+      </w:r>
+    </w:p>
+    <w:p>
+      <w:pPr>
+        <w:pStyle w:val="LabStepScreenshotLevel2"/>
+      </w:pPr>
+      <w:r>
+        <w:drawing>
+          <wp:inline distT="0" distB="0" distL="0" distR="0" wp14:anchorId="4AFF7070" wp14:editId="61416CF5">
+            <wp:extent cx="1574800" cy="1019151"/>
+            <wp:effectExtent l="19050" t="19050" r="25400" b="10160"/>
+            <wp:docPr id="25" name="Picture 25"/>
+            <wp:cNvGraphicFramePr>
+              <a:graphicFrameLocks xmlns:a="http://schemas.openxmlformats.org/drawingml/2006/main" noChangeAspect="1"/>
+            </wp:cNvGraphicFramePr>
+            <a:graphic xmlns:a="http://schemas.openxmlformats.org/drawingml/2006/main">
+              <a:graphicData uri="http://schemas.openxmlformats.org/drawingml/2006/picture">
+                <pic:pic xmlns:pic="http://schemas.openxmlformats.org/drawingml/2006/picture">
+                  <pic:nvPicPr>
+                    <pic:cNvPr id="1" name=""/>
+                    <pic:cNvPicPr/>
+                  </pic:nvPicPr>
+                  <pic:blipFill rotWithShape="1">
+                    <a:blip r:embed="rId39"/>
+                    <a:srcRect b="39541"/>
+                    <a:stretch/>
+                  </pic:blipFill>
+                  <pic:spPr bwMode="auto">
+                    <a:xfrm>
+                      <a:off x="0" y="0"/>
+                      <a:ext cx="1605543" cy="1039047"/>
+                    </a:xfrm>
+                    <a:prstGeom prst="rect">
+                      <a:avLst/>
+                    </a:prstGeom>
+                    <a:ln w="9525" cap="flat" cmpd="sng" algn="ctr">
+                      <a:solidFill>
+                        <a:sysClr val="windowText" lastClr="000000">
+                          <a:lumMod val="95000"/>
+                          <a:lumOff val="5000"/>
+                        </a:sysClr>
+                      </a:solidFill>
+                      <a:prstDash val="solid"/>
+                      <a:round/>
+                      <a:headEnd type="none" w="med" len="med"/>
+                      <a:tailEnd type="none" w="med" len="med"/>
+                    </a:ln>
+                    <a:extLst>
+                      <a:ext uri="{53640926-AAD7-44D8-BBD7-CCE9431645EC}">
+                        <a14:shadowObscured xmlns:a14="http://schemas.microsoft.com/office/drawing/2010/main"/>
+                      </a:ext>
+                    </a:extLst>
+                  </pic:spPr>
+                </pic:pic>
+              </a:graphicData>
+            </a:graphic>
+          </wp:inline>
+        </w:drawing>
+      </w:r>
+    </w:p>
+    <w:p>
+      <w:pPr>
+        <w:pStyle w:val="LabStepNumberedLevel2"/>
+        <w:numPr>
+          <w:ilvl w:val="1"/>
+          <w:numId w:val="5"/>
+        </w:numPr>
+      </w:pPr>
+      <w:r>
+        <w:t xml:space="preserve">When prompted with the </w:t>
+      </w:r>
+      <w:r>
+        <w:rPr>
+          <w:b/>
+        </w:rPr>
+        <w:t>Permissions requested</w:t>
+      </w:r>
+      <w:r>
+        <w:t xml:space="preserve"> dialog, inspect all the properties that are listed.</w:t>
+      </w:r>
+    </w:p>
+    <w:p>
+      <w:pPr>
+        <w:pStyle w:val="LabStepScreenshotLevel2"/>
+      </w:pPr>
+      <w:r>
+        <w:drawing>
+          <wp:inline distT="0" distB="0" distL="0" distR="0" wp14:anchorId="63258C13" wp14:editId="4DA36CB5">
+            <wp:extent cx="1919407" cy="2054578"/>
+            <wp:effectExtent l="19050" t="19050" r="24130" b="22225"/>
+            <wp:docPr id="27" name="Picture 27"/>
+            <wp:cNvGraphicFramePr>
+              <a:graphicFrameLocks xmlns:a="http://schemas.openxmlformats.org/drawingml/2006/main" noChangeAspect="1"/>
+            </wp:cNvGraphicFramePr>
+            <a:graphic xmlns:a="http://schemas.openxmlformats.org/drawingml/2006/main">
+              <a:graphicData uri="http://schemas.openxmlformats.org/drawingml/2006/picture">
+                <pic:pic xmlns:pic="http://schemas.openxmlformats.org/drawingml/2006/picture">
+                  <pic:nvPicPr>
+                    <pic:cNvPr id="1" name=""/>
+                    <pic:cNvPicPr/>
+                  </pic:nvPicPr>
+                  <pic:blipFill>
+                    <a:blip r:embed="rId40"/>
+                    <a:stretch>
+                      <a:fillRect/>
+                    </a:stretch>
+                  </pic:blipFill>
+                  <pic:spPr>
+                    <a:xfrm>
+                      <a:off x="0" y="0"/>
+                      <a:ext cx="1951826" cy="2089280"/>
+                    </a:xfrm>
+                    <a:prstGeom prst="rect">
+                      <a:avLst/>
+                    </a:prstGeom>
+                    <a:ln>
+                      <a:solidFill>
+                        <a:schemeClr val="tx1">
+                          <a:lumMod val="95000"/>
+                          <a:lumOff val="5000"/>
+                        </a:schemeClr>
+                      </a:solidFill>
+                    </a:ln>
+                  </pic:spPr>
+                </pic:pic>
+              </a:graphicData>
+            </a:graphic>
+          </wp:inline>
+        </w:drawing>
+      </w:r>
+    </w:p>
+    <w:p>
+      <w:pPr>
+        <w:pStyle w:val="LabStepNumberedLevel2"/>
+      </w:pPr>
+      <w:r>
+        <w:lastRenderedPageBreak/>
+        <w:t xml:space="preserve">Scroll to the bottom of the permission list in the dialog and click </w:t>
+      </w:r>
+      <w:r>
+        <w:rPr>
+          <w:b/>
+        </w:rPr>
+        <w:t>Accept</w:t>
+      </w:r>
+      <w:r>
+        <w:t>.</w:t>
+      </w:r>
+    </w:p>
+    <w:p>
+      <w:pPr>
+        <w:pStyle w:val="LabStepScreenshotLevel2"/>
+      </w:pPr>
+      <w:r>
+        <w:drawing>
+          <wp:inline distT="0" distB="0" distL="0" distR="0" wp14:anchorId="4A4BB34B" wp14:editId="4ABD1014">
+            <wp:extent cx="2223637" cy="2380232"/>
+            <wp:effectExtent l="19050" t="19050" r="24765" b="20320"/>
+            <wp:docPr id="28" name="Picture 28"/>
+            <wp:cNvGraphicFramePr>
+              <a:graphicFrameLocks xmlns:a="http://schemas.openxmlformats.org/drawingml/2006/main" noChangeAspect="1"/>
+            </wp:cNvGraphicFramePr>
+            <a:graphic xmlns:a="http://schemas.openxmlformats.org/drawingml/2006/main">
+              <a:graphicData uri="http://schemas.openxmlformats.org/drawingml/2006/picture">
+                <pic:pic xmlns:pic="http://schemas.openxmlformats.org/drawingml/2006/picture">
+                  <pic:nvPicPr>
+                    <pic:cNvPr id="1" name=""/>
+                    <pic:cNvPicPr/>
+                  </pic:nvPicPr>
+                  <pic:blipFill>
+                    <a:blip r:embed="rId41"/>
+                    <a:stretch>
+                      <a:fillRect/>
+                    </a:stretch>
+                  </pic:blipFill>
+                  <pic:spPr>
+                    <a:xfrm>
+                      <a:off x="0" y="0"/>
+                      <a:ext cx="2238180" cy="2395799"/>
+                    </a:xfrm>
+                    <a:prstGeom prst="rect">
+                      <a:avLst/>
+                    </a:prstGeom>
+                    <a:ln>
+                      <a:solidFill>
+                        <a:schemeClr val="tx1">
+                          <a:lumMod val="95000"/>
+                          <a:lumOff val="5000"/>
+                        </a:schemeClr>
+                      </a:solidFill>
+                    </a:ln>
+                  </pic:spPr>
+                </pic:pic>
+              </a:graphicData>
+            </a:graphic>
+          </wp:inline>
+        </w:drawing>
+      </w:r>
+    </w:p>
+    <w:p>
+      <w:pPr>
+        <w:pStyle w:val="LabStepNumberedLevel2"/>
+        <w:numPr>
+          <w:ilvl w:val="1"/>
+          <w:numId w:val="5"/>
+        </w:numPr>
+      </w:pPr>
+      <w:r>
+        <w:t>The application should now continue to run.</w:t>
+      </w:r>
+    </w:p>
+    <w:p>
+      <w:pPr>
+        <w:pStyle w:val="LabStepNumberedLevel2"/>
+        <w:numPr>
+          <w:ilvl w:val="1"/>
+          <w:numId w:val="5"/>
+        </w:numPr>
+      </w:pPr>
+      <w:r>
+        <w:t xml:space="preserve">The application should call into the </w:t>
+      </w:r>
+      <w:r>
+        <w:t>Microsoft Graph</w:t>
+      </w:r>
+      <w:r>
+        <w:t xml:space="preserve"> API and retrieve data </w:t>
+      </w:r>
+      <w:r>
+        <w:t>which id displayed to the console window</w:t>
+      </w:r>
+      <w:r>
+        <w:t>.</w:t>
+      </w:r>
+    </w:p>
+    <w:p>
+      <w:pPr>
+        <w:pStyle w:val="LabStepScreenshotLevel2"/>
+      </w:pPr>
+      <w:r>
+        <w:drawing>
+          <wp:inline distT="0" distB="0" distL="0" distR="0">
+            <wp:extent cx="4341655" cy="1848069"/>
+            <wp:effectExtent l="0" t="0" r="1905" b="0"/>
+            <wp:docPr id="29" name="Picture 29"/>
+            <wp:cNvGraphicFramePr>
+              <a:graphicFrameLocks xmlns:a="http://schemas.openxmlformats.org/drawingml/2006/main" noChangeAspect="1"/>
+            </wp:cNvGraphicFramePr>
+            <a:graphic xmlns:a="http://schemas.openxmlformats.org/drawingml/2006/main">
+              <a:graphicData uri="http://schemas.openxmlformats.org/drawingml/2006/picture">
+                <pic:pic xmlns:pic="http://schemas.openxmlformats.org/drawingml/2006/picture">
+                  <pic:nvPicPr>
+                    <pic:cNvPr id="0" name="Picture 20"/>
+                    <pic:cNvPicPr>
+                      <a:picLocks noChangeAspect="1" noChangeArrowheads="1"/>
+                    </pic:cNvPicPr>
+                  </pic:nvPicPr>
+                  <pic:blipFill>
+                    <a:blip r:embed="rId42" cstate="print">
+                      <a:extLst>
+                        <a:ext uri="{28A0092B-C50C-407E-A947-70E740481C1C}">
+                          <a14:useLocalDpi xmlns:a14="http://schemas.microsoft.com/office/drawing/2010/main" val="0"/>
+                        </a:ext>
+                      </a:extLst>
+                    </a:blip>
+                    <a:srcRect/>
+                    <a:stretch>
+                      <a:fillRect/>
+                    </a:stretch>
+                  </pic:blipFill>
+                  <pic:spPr bwMode="auto">
+                    <a:xfrm>
+                      <a:off x="0" y="0"/>
+                      <a:ext cx="4363706" cy="1857455"/>
+                    </a:xfrm>
+                    <a:prstGeom prst="rect">
+                      <a:avLst/>
+                    </a:prstGeom>
+                    <a:noFill/>
+                    <a:ln>
+                      <a:noFill/>
+                    </a:ln>
+                  </pic:spPr>
+                </pic:pic>
+              </a:graphicData>
+            </a:graphic>
+          </wp:inline>
+        </w:drawing>
+      </w:r>
+    </w:p>
+    <w:p>
+      <w:pPr>
+        <w:pStyle w:val="LabStepNumbered"/>
+      </w:pPr>
+      <w:r>
+        <w:t xml:space="preserve">Run the program again </w:t>
+      </w:r>
+      <w:r>
+        <w:t>and monitor it with F</w:t>
+      </w:r>
+      <w:r>
+        <w:t>iddler</w:t>
+      </w:r>
+    </w:p>
+    <w:p>
+      <w:pPr>
+        <w:pStyle w:val="LabStepNumberedLevel2"/>
+      </w:pPr>
+      <w:r>
+        <w:t>Open Fiddler and run the program a second time.</w:t>
+      </w:r>
+    </w:p>
+    <w:p>
+      <w:pPr>
+        <w:pStyle w:val="LabStepNumberedLevel2"/>
+      </w:pPr>
+      <w:r>
+        <w:t>Monitor the calls into Azure AD and into the Microsoft Graph API</w:t>
+      </w:r>
+    </w:p>
+    <w:p>
+      <w:pPr>
+        <w:pStyle w:val="LabStepScreenshotLevel2"/>
+      </w:pPr>
+      <w:r>
+        <w:drawing>
+          <wp:inline distT="0" distB="0" distL="0" distR="0">
+            <wp:extent cx="4137378" cy="1881080"/>
+            <wp:effectExtent l="19050" t="19050" r="15875" b="24130"/>
+            <wp:docPr id="36" name="Picture 36"/>
+            <wp:cNvGraphicFramePr>
+              <a:graphicFrameLocks xmlns:a="http://schemas.openxmlformats.org/drawingml/2006/main" noChangeAspect="1"/>
+            </wp:cNvGraphicFramePr>
+            <a:graphic xmlns:a="http://schemas.openxmlformats.org/drawingml/2006/main">
+              <a:graphicData uri="http://schemas.openxmlformats.org/drawingml/2006/picture">
+                <pic:pic xmlns:pic="http://schemas.openxmlformats.org/drawingml/2006/picture">
+                  <pic:nvPicPr>
+                    <pic:cNvPr id="0" name="Picture 24"/>
+                    <pic:cNvPicPr>
+                      <a:picLocks noChangeAspect="1" noChangeArrowheads="1"/>
+                    </pic:cNvPicPr>
+                  </pic:nvPicPr>
+                  <pic:blipFill>
+                    <a:blip r:embed="rId43" cstate="print">
+                      <a:extLst>
+                        <a:ext uri="{28A0092B-C50C-407E-A947-70E740481C1C}">
+                          <a14:useLocalDpi xmlns:a14="http://schemas.microsoft.com/office/drawing/2010/main" val="0"/>
+                        </a:ext>
+                      </a:extLst>
+                    </a:blip>
+                    <a:srcRect/>
+                    <a:stretch>
+                      <a:fillRect/>
+                    </a:stretch>
+                  </pic:blipFill>
+                  <pic:spPr bwMode="auto">
+                    <a:xfrm>
+                      <a:off x="0" y="0"/>
+                      <a:ext cx="4176496" cy="1898865"/>
+                    </a:xfrm>
+                    <a:prstGeom prst="rect">
+                      <a:avLst/>
+                    </a:prstGeom>
+                    <a:noFill/>
+                    <a:ln>
+                      <a:solidFill>
+                        <a:schemeClr val="tx1">
+                          <a:lumMod val="95000"/>
+                          <a:lumOff val="5000"/>
+                        </a:schemeClr>
+                      </a:solidFill>
+                    </a:ln>
+                  </pic:spPr>
+                </pic:pic>
+              </a:graphicData>
+            </a:graphic>
+          </wp:inline>
+        </w:drawing>
+      </w:r>
+    </w:p>
+    <w:p>
+      <w:pPr>
+        <w:pStyle w:val="LabExerciseCallout"/>
+      </w:pPr>
+      <w:r>
+        <w:t xml:space="preserve">Congratulations. You have now successfully called into the </w:t>
+      </w:r>
+      <w:r>
+        <w:t>Microsoft Graph</w:t>
+      </w:r>
+      <w:r>
+        <w:t xml:space="preserve"> API.</w:t>
+      </w:r>
+    </w:p>
+    <w:p>
+      <w:pPr>
+        <w:pStyle w:val="Heading3"/>
+      </w:pPr>
+      <w:r>
+        <w:lastRenderedPageBreak/>
+        <w:t>Exercise 3</w:t>
+      </w:r>
+      <w:r>
+        <w:t xml:space="preserve">: </w:t>
+      </w:r>
+      <w:r>
+        <w:t>Calling to the Microsoft Graph using the .NET SDK</w:t>
+      </w:r>
+    </w:p>
+    <w:p>
+      <w:pPr>
+        <w:pStyle w:val="LabExerciseLeadIn"/>
+      </w:pPr>
+      <w:r>
+        <w:t>In this exercise, you will continue working with the C# Console application to call into the Microsoft Graph API</w:t>
+      </w:r>
+      <w:r>
+        <w:t xml:space="preserve"> using the SDK</w:t>
+      </w:r>
+      <w:r>
+        <w:t>.</w:t>
+      </w:r>
+    </w:p>
+    <w:p>
+      <w:pPr>
+        <w:pStyle w:val="LabStepNumbered"/>
+        <w:numPr>
+          <w:ilvl w:val="0"/>
+          <w:numId w:val="22"/>
+        </w:numPr>
+      </w:pPr>
+      <w:r>
+        <w:t xml:space="preserve">Make sure you still have the </w:t>
+      </w:r>
+      <w:proofErr w:type="spellStart"/>
+      <w:r>
+        <w:rPr>
+          <w:b/>
+        </w:rPr>
+        <w:t>MicrosoftGraphNativeApp</w:t>
+      </w:r>
+      <w:proofErr w:type="spellEnd"/>
+      <w:r>
+        <w:t xml:space="preserve"> project open in Visual Studio 2017.</w:t>
+      </w:r>
+    </w:p>
+    <w:p>
+      <w:pPr>
+        <w:pStyle w:val="LabStepNumbered"/>
+        <w:numPr>
+          <w:ilvl w:val="0"/>
+          <w:numId w:val="22"/>
+        </w:numPr>
+      </w:pPr>
+      <w:r>
+        <w:t>Add a new NuGet package for the Microsoft Graph .NET SDK.</w:t>
+      </w:r>
+    </w:p>
+    <w:p>
+      <w:pPr>
+        <w:pStyle w:val="LabStepNumberedLevel2"/>
+        <w:numPr>
+          <w:ilvl w:val="1"/>
+          <w:numId w:val="22"/>
+        </w:numPr>
+      </w:pPr>
+      <w:r>
+        <w:t xml:space="preserve">Right-click the top-level node for the </w:t>
+      </w:r>
+      <w:proofErr w:type="spellStart"/>
+      <w:r>
+        <w:rPr>
+          <w:b/>
+        </w:rPr>
+        <w:t>MicrosoftGraphNativeApp</w:t>
+      </w:r>
+      <w:proofErr w:type="spellEnd"/>
+      <w:r>
+        <w:t xml:space="preserve"> project and select </w:t>
+      </w:r>
+      <w:r>
+        <w:rPr>
+          <w:b/>
+        </w:rPr>
+        <w:t>Manage NuGet Packages…</w:t>
+      </w:r>
+      <w:r>
+        <w:t>.</w:t>
+      </w:r>
+    </w:p>
+    <w:p>
+      <w:pPr>
+        <w:pStyle w:val="LabStepNumberedLevel2"/>
+        <w:numPr>
+          <w:ilvl w:val="1"/>
+          <w:numId w:val="22"/>
+        </w:numPr>
+      </w:pPr>
+      <w:r>
+        <w:t xml:space="preserve">Click the </w:t>
+      </w:r>
+      <w:r>
+        <w:rPr>
+          <w:b/>
+        </w:rPr>
+        <w:t>Browse</w:t>
+      </w:r>
+      <w:r>
+        <w:t xml:space="preserve"> tab and type </w:t>
+      </w:r>
+      <w:proofErr w:type="spellStart"/>
+      <w:r>
+        <w:rPr>
+          <w:b/>
+        </w:rPr>
+        <w:t>Microsoft.Graph</w:t>
+      </w:r>
+      <w:proofErr w:type="spellEnd"/>
+      <w:r>
+        <w:t xml:space="preserve"> into the search box.</w:t>
+      </w:r>
+    </w:p>
+    <w:p>
+      <w:pPr>
+        <w:pStyle w:val="LabStepNumberedLevel2"/>
+        <w:numPr>
+          <w:ilvl w:val="1"/>
+          <w:numId w:val="22"/>
+        </w:numPr>
+      </w:pPr>
+      <w:r>
+        <w:t xml:space="preserve">Locate and install the package </w:t>
+      </w:r>
+      <w:proofErr w:type="spellStart"/>
+      <w:r>
+        <w:rPr>
+          <w:b/>
+        </w:rPr>
+        <w:t>Microsoft.Graph</w:t>
+      </w:r>
+      <w:proofErr w:type="spellEnd"/>
+      <w:r>
+        <w:t xml:space="preserve"> which is the Microsoft Graph .NET SDK.</w:t>
+      </w:r>
+    </w:p>
+    <w:p>
+      <w:pPr>
+        <w:pStyle w:val="LabStepScreenshotLevel2"/>
+      </w:pPr>
+      <w:r>
+        <w:drawing>
+          <wp:inline distT="0" distB="0" distL="0" distR="0">
+            <wp:extent cx="5710451" cy="1194816"/>
+            <wp:effectExtent l="19050" t="19050" r="24130" b="24765"/>
+            <wp:docPr id="39" name="Picture 39"/>
+            <wp:cNvGraphicFramePr>
+              <a:graphicFrameLocks xmlns:a="http://schemas.openxmlformats.org/drawingml/2006/main" noChangeAspect="1"/>
+            </wp:cNvGraphicFramePr>
+            <a:graphic xmlns:a="http://schemas.openxmlformats.org/drawingml/2006/main">
+              <a:graphicData uri="http://schemas.openxmlformats.org/drawingml/2006/picture">
+                <pic:pic xmlns:pic="http://schemas.openxmlformats.org/drawingml/2006/picture">
+                  <pic:nvPicPr>
+                    <pic:cNvPr id="0" name="Picture 25"/>
+                    <pic:cNvPicPr>
+                      <a:picLocks noChangeAspect="1" noChangeArrowheads="1"/>
+                    </pic:cNvPicPr>
+                  </pic:nvPicPr>
+                  <pic:blipFill>
+                    <a:blip r:embed="rId44" cstate="print">
+                      <a:extLst>
+                        <a:ext uri="{28A0092B-C50C-407E-A947-70E740481C1C}">
+                          <a14:useLocalDpi xmlns:a14="http://schemas.microsoft.com/office/drawing/2010/main" val="0"/>
+                        </a:ext>
+                      </a:extLst>
+                    </a:blip>
+                    <a:srcRect/>
+                    <a:stretch>
+                      <a:fillRect/>
+                    </a:stretch>
+                  </pic:blipFill>
+                  <pic:spPr bwMode="auto">
+                    <a:xfrm>
+                      <a:off x="0" y="0"/>
+                      <a:ext cx="5768888" cy="1207043"/>
+                    </a:xfrm>
+                    <a:prstGeom prst="rect">
+                      <a:avLst/>
+                    </a:prstGeom>
+                    <a:noFill/>
+                    <a:ln>
+                      <a:solidFill>
+                        <a:schemeClr val="tx1">
+                          <a:lumMod val="95000"/>
+                          <a:lumOff val="5000"/>
+                        </a:schemeClr>
+                      </a:solidFill>
+                    </a:ln>
+                  </pic:spPr>
+                </pic:pic>
+              </a:graphicData>
+            </a:graphic>
+          </wp:inline>
+        </w:drawing>
+      </w:r>
+      <w:r>
+        <w:t>.</w:t>
+      </w:r>
+    </w:p>
+    <w:p>
+      <w:pPr>
+        <w:pStyle w:val="LabStepNumberedLevel2"/>
+        <w:numPr>
+          <w:ilvl w:val="1"/>
+          <w:numId w:val="5"/>
+        </w:numPr>
+      </w:pPr>
+      <w:r>
+        <w:t xml:space="preserve"> </w:t>
+      </w:r>
+      <w:r>
+        <w:t xml:space="preserve">After installing the </w:t>
+      </w:r>
+      <w:proofErr w:type="spellStart"/>
+      <w:r>
+        <w:rPr>
+          <w:b/>
+        </w:rPr>
+        <w:t>Microsoft.Graph</w:t>
+      </w:r>
+      <w:proofErr w:type="spellEnd"/>
+      <w:r>
+        <w:t xml:space="preserve"> NuGet package inspect the list of installed packages</w:t>
+      </w:r>
+      <w:r>
+        <w:t>.</w:t>
+      </w:r>
+    </w:p>
+    <w:p>
+      <w:pPr>
+        <w:pStyle w:val="LabStepScreenshotLevel2"/>
+      </w:pPr>
+      <w:r>
+        <w:drawing>
+          <wp:inline distT="0" distB="0" distL="0" distR="0">
+            <wp:extent cx="4724400" cy="4478571"/>
+            <wp:effectExtent l="19050" t="19050" r="19050" b="17780"/>
+            <wp:docPr id="40" name="Picture 40"/>
+            <wp:cNvGraphicFramePr>
+              <a:graphicFrameLocks xmlns:a="http://schemas.openxmlformats.org/drawingml/2006/main" noChangeAspect="1"/>
+            </wp:cNvGraphicFramePr>
+            <a:graphic xmlns:a="http://schemas.openxmlformats.org/drawingml/2006/main">
+              <a:graphicData uri="http://schemas.openxmlformats.org/drawingml/2006/picture">
+                <pic:pic xmlns:pic="http://schemas.openxmlformats.org/drawingml/2006/picture">
+                  <pic:nvPicPr>
+                    <pic:cNvPr id="0" name="Picture 26"/>
+                    <pic:cNvPicPr>
+                      <a:picLocks noChangeAspect="1" noChangeArrowheads="1"/>
+                    </pic:cNvPicPr>
+                  </pic:nvPicPr>
+                  <pic:blipFill>
+                    <a:blip r:embed="rId45" cstate="print">
+                      <a:extLst>
+                        <a:ext uri="{28A0092B-C50C-407E-A947-70E740481C1C}">
+                          <a14:useLocalDpi xmlns:a14="http://schemas.microsoft.com/office/drawing/2010/main" val="0"/>
+                        </a:ext>
+                      </a:extLst>
+                    </a:blip>
+                    <a:srcRect/>
+                    <a:stretch>
+                      <a:fillRect/>
+                    </a:stretch>
+                  </pic:blipFill>
+                  <pic:spPr bwMode="auto">
+                    <a:xfrm>
+                      <a:off x="0" y="0"/>
+                      <a:ext cx="4793270" cy="4543857"/>
+                    </a:xfrm>
+                    <a:prstGeom prst="rect">
+                      <a:avLst/>
+                    </a:prstGeom>
+                    <a:noFill/>
+                    <a:ln>
+                      <a:solidFill>
+                        <a:schemeClr val="tx1">
+                          <a:lumMod val="95000"/>
+                          <a:lumOff val="5000"/>
+                        </a:schemeClr>
+                      </a:solidFill>
+                    </a:ln>
+                  </pic:spPr>
+                </pic:pic>
+              </a:graphicData>
+            </a:graphic>
+          </wp:inline>
+        </w:drawing>
+      </w:r>
+    </w:p>
+    <w:p>
+      <w:pPr>
+        <w:pStyle w:val="LabExerciseCallout"/>
+      </w:pPr>
+      <w:r>
+        <w:t xml:space="preserve">When you add the NuGet package from </w:t>
+      </w:r>
+      <w:proofErr w:type="spellStart"/>
+      <w:r>
+        <w:rPr>
+          <w:b/>
+        </w:rPr>
+        <w:t>Microsoft.Graph</w:t>
+      </w:r>
+      <w:proofErr w:type="spellEnd"/>
+      <w:r>
+        <w:t>, there are several dependent packages that are added as well.</w:t>
+      </w:r>
+    </w:p>
+    <w:p>
+      <w:pPr>
+        <w:pStyle w:val="LabStepNumbered"/>
+      </w:pPr>
+      <w:r>
+        <w:lastRenderedPageBreak/>
+        <w:t xml:space="preserve">Add </w:t>
+      </w:r>
+      <w:r>
+        <w:t xml:space="preserve">the </w:t>
+      </w:r>
+      <w:proofErr w:type="spellStart"/>
+      <w:r>
+        <w:rPr>
+          <w:b/>
+        </w:rPr>
+        <w:t>MyAuthProvider</w:t>
+      </w:r>
+      <w:proofErr w:type="spellEnd"/>
+      <w:r>
+        <w:t xml:space="preserve"> class</w:t>
+      </w:r>
+      <w:r>
+        <w:t>.</w:t>
+      </w:r>
+    </w:p>
+    <w:p>
+      <w:pPr>
+        <w:pStyle w:val="LabStepNumberedLevel2"/>
+      </w:pPr>
+      <w:r>
+        <w:t xml:space="preserve">Into the </w:t>
+      </w:r>
+      <w:r>
+        <w:rPr>
+          <w:b/>
+        </w:rPr>
+        <w:t>Models</w:t>
+      </w:r>
+      <w:r>
+        <w:t xml:space="preserve"> folder, add a new C# source file named </w:t>
+      </w:r>
+      <w:proofErr w:type="spellStart"/>
+      <w:r>
+        <w:rPr>
+          <w:b/>
+        </w:rPr>
+        <w:t>MyAuthProvider</w:t>
+      </w:r>
+      <w:r>
+        <w:rPr>
+          <w:b/>
+        </w:rPr>
+        <w:t>.cs</w:t>
+      </w:r>
+      <w:proofErr w:type="spellEnd"/>
+      <w:r>
+        <w:t xml:space="preserve">. </w:t>
+      </w:r>
+    </w:p>
+    <w:p>
+      <w:pPr>
+        <w:pStyle w:val="LabStepScreenshotLevel2"/>
+      </w:pPr>
+      <w:r>
+        <w:drawing>
+          <wp:inline distT="0" distB="0" distL="0" distR="0">
+            <wp:extent cx="2078736" cy="1320150"/>
+            <wp:effectExtent l="19050" t="19050" r="17145" b="13970"/>
+            <wp:docPr id="4" name="Picture 4"/>
+            <wp:cNvGraphicFramePr>
+              <a:graphicFrameLocks xmlns:a="http://schemas.openxmlformats.org/drawingml/2006/main" noChangeAspect="1"/>
+            </wp:cNvGraphicFramePr>
+            <a:graphic xmlns:a="http://schemas.openxmlformats.org/drawingml/2006/main">
+              <a:graphicData uri="http://schemas.openxmlformats.org/drawingml/2006/picture">
+                <pic:pic xmlns:pic="http://schemas.openxmlformats.org/drawingml/2006/picture">
+                  <pic:nvPicPr>
+                    <pic:cNvPr id="0" name="Picture 1"/>
+                    <pic:cNvPicPr>
+                      <a:picLocks noChangeAspect="1" noChangeArrowheads="1"/>
+                    </pic:cNvPicPr>
+                  </pic:nvPicPr>
+                  <pic:blipFill>
+                    <a:blip r:embed="rId46">
+                      <a:extLst>
+                        <a:ext uri="{28A0092B-C50C-407E-A947-70E740481C1C}">
+                          <a14:useLocalDpi xmlns:a14="http://schemas.microsoft.com/office/drawing/2010/main" val="0"/>
+                        </a:ext>
+                      </a:extLst>
+                    </a:blip>
+                    <a:srcRect/>
+                    <a:stretch>
+                      <a:fillRect/>
+                    </a:stretch>
+                  </pic:blipFill>
+                  <pic:spPr bwMode="auto">
+                    <a:xfrm>
+                      <a:off x="0" y="0"/>
+                      <a:ext cx="2083465" cy="1323153"/>
+                    </a:xfrm>
+                    <a:prstGeom prst="rect">
+                      <a:avLst/>
+                    </a:prstGeom>
+                    <a:noFill/>
+                    <a:ln>
+                      <a:solidFill>
+                        <a:schemeClr val="tx1">
+                          <a:lumMod val="50000"/>
+                          <a:lumOff val="50000"/>
+                        </a:schemeClr>
+                      </a:solidFill>
+                    </a:ln>
+                  </pic:spPr>
+                </pic:pic>
+              </a:graphicData>
+            </a:graphic>
+          </wp:inline>
+        </w:drawing>
+      </w:r>
+    </w:p>
+    <w:p>
+      <w:pPr>
+        <w:pStyle w:val="LabStepNumberedLevel2"/>
+      </w:pPr>
+      <w:r>
+        <w:t xml:space="preserve">Add the following code to </w:t>
+      </w:r>
+      <w:proofErr w:type="spellStart"/>
+      <w:r>
+        <w:rPr>
+          <w:b/>
+        </w:rPr>
+        <w:t>MyAuthProvider.cs</w:t>
+      </w:r>
+      <w:proofErr w:type="spellEnd"/>
+      <w:r>
+        <w:t>.</w:t>
+      </w:r>
+    </w:p>
+    <w:p>
+      <w:pPr>
+        <w:pStyle w:val="LabStepCodeBlockLevel2"/>
+      </w:pPr>
+      <w:r>
+        <w:t>using System;</w:t>
+      </w:r>
+    </w:p>
+    <w:p>
+      <w:pPr>
+        <w:pStyle w:val="LabStepCodeBlockLevel2"/>
+      </w:pPr>
+      <w:r>
+        <w:t>using System.Net.Http;</w:t>
+      </w:r>
+    </w:p>
+    <w:p>
+      <w:pPr>
+        <w:pStyle w:val="LabStepCodeBlockLevel2"/>
+      </w:pPr>
+      <w:r>
+        <w:t>using System.Threading.Tasks;</w:t>
+      </w:r>
+    </w:p>
+    <w:p>
+      <w:pPr>
+        <w:pStyle w:val="LabStepCodeBlockLevel2"/>
+      </w:pPr>
+      <w:r>
+        <w:t>using Microsoft.IdentityModel.Clients.ActiveDirectory;</w:t>
+      </w:r>
+    </w:p>
+    <w:p>
+      <w:pPr>
+        <w:pStyle w:val="LabStepCodeBlockLevel2"/>
+      </w:pPr>
+      <w:r>
+        <w:t>using Microsoft.Graph;</w:t>
+      </w:r>
+    </w:p>
+    <w:p>
+      <w:pPr>
+        <w:pStyle w:val="LabStepCodeBlockLevel2"/>
+      </w:pPr>
+    </w:p>
+    <w:p>
+      <w:pPr>
+        <w:pStyle w:val="LabStepCodeBlockLevel2"/>
+      </w:pPr>
+      <w:r>
+        <w:t>namespace MicrosoftGraphNativeApp.Models {</w:t>
+      </w:r>
+    </w:p>
+    <w:p>
+      <w:pPr>
+        <w:pStyle w:val="LabStepCodeBlockLevel2"/>
+      </w:pPr>
+    </w:p>
+    <w:p>
+      <w:pPr>
+        <w:pStyle w:val="LabStepCodeBlockLevel2"/>
+      </w:pPr>
+      <w:r>
+        <w:t xml:space="preserve">  class MyAuthProvider : IAuthenticationProvider {</w:t>
+      </w:r>
+    </w:p>
+    <w:p>
+      <w:pPr>
+        <w:pStyle w:val="LabStepCodeBlockLevel2"/>
+        <w:tabs>
+          <w:tab w:val="clear" w:pos="1152"/>
+          <w:tab w:val="clear" w:pos="1440"/>
+          <w:tab w:val="left" w:pos="2602"/>
+        </w:tabs>
+      </w:pPr>
+      <w:r>
+        <w:tab/>
+      </w:r>
+      <w:r>
+        <w:tab/>
+      </w:r>
+    </w:p>
+    <w:p>
+      <w:pPr>
+        <w:pStyle w:val="LabStepCodeBlockLevel2"/>
+      </w:pPr>
+      <w:r>
+        <w:t xml:space="preserve">    const string authority = "https://login.microsoftonline.com/common";</w:t>
+      </w:r>
+    </w:p>
+    <w:p>
+      <w:pPr>
+        <w:pStyle w:val="LabStepCodeBlockLevel2"/>
+      </w:pPr>
+      <w:r>
+        <w:t xml:space="preserve">    const string resourceMicrosoftGraphAPI = "https://graph.microsoft.com";</w:t>
+      </w:r>
+    </w:p>
+    <w:p>
+      <w:pPr>
+        <w:pStyle w:val="LabStepCodeBlockLevel2"/>
+      </w:pPr>
+    </w:p>
+    <w:p>
+      <w:pPr>
+        <w:pStyle w:val="LabStepCodeBlockLevel2"/>
+      </w:pPr>
+      <w:r>
+        <w:t xml:space="preserve">    const string clientId = "</w:t>
+      </w:r>
+      <w:r>
+        <w:rPr>
+          <w:color w:val="7F7F7F" w:themeColor="text1" w:themeTint="80"/>
+        </w:rPr>
+        <w:t>ADD_YOUR_APPLICATION_ID_HERE</w:t>
+      </w:r>
+      <w:r>
+        <w:t>";</w:t>
+      </w:r>
+    </w:p>
+    <w:p>
+      <w:pPr>
+        <w:pStyle w:val="LabStepCodeBlockLevel2"/>
+      </w:pPr>
+      <w:r>
+        <w:t xml:space="preserve">    const string replyUrl = "https://localhost/app1234";</w:t>
+      </w:r>
+    </w:p>
+    <w:p>
+      <w:pPr>
+        <w:pStyle w:val="LabStepCodeBlockLevel2"/>
+      </w:pPr>
+      <w:r>
+        <w:t xml:space="preserve">    readonly static Uri replyUri = new Uri(replyUrl);</w:t>
+      </w:r>
+    </w:p>
+    <w:p>
+      <w:pPr>
+        <w:pStyle w:val="LabStepCodeBlockLevel2"/>
+      </w:pPr>
+    </w:p>
+    <w:p>
+      <w:pPr>
+        <w:pStyle w:val="LabStepCodeBlockLevel2"/>
+      </w:pPr>
+      <w:r>
+        <w:t xml:space="preserve">    public async Task AuthenticateRequestAsync(HttpRequestMessage request) {</w:t>
+      </w:r>
+    </w:p>
+    <w:p>
+      <w:pPr>
+        <w:pStyle w:val="LabStepCodeBlockLevel2"/>
+      </w:pPr>
+    </w:p>
+    <w:p>
+      <w:pPr>
+        <w:pStyle w:val="LabStepCodeBlockLevel2"/>
+        <w:rPr>
+          <w:color w:val="7F7F7F" w:themeColor="text1" w:themeTint="80"/>
+        </w:rPr>
+      </w:pPr>
+      <w:r>
+        <w:rPr>
+          <w:color w:val="7F7F7F" w:themeColor="text1" w:themeTint="80"/>
+        </w:rPr>
+        <w:t xml:space="preserve">      // Use ADAL to obtain access token - ADAL performs tokn caching behind the scenes</w:t>
+      </w:r>
+    </w:p>
+    <w:p>
+      <w:pPr>
+        <w:pStyle w:val="LabStepCodeBlockLevel2"/>
+      </w:pPr>
+      <w:r>
+        <w:rPr>
+          <w:color w:val="7F7F7F" w:themeColor="text1" w:themeTint="80"/>
+        </w:rPr>
+        <w:t xml:space="preserve"> </w:t>
+      </w:r>
+      <w:r>
+        <w:t xml:space="preserve">     AuthenticationContext authContext = new AuthenticationContext(authority);</w:t>
+      </w:r>
+    </w:p>
+    <w:p>
+      <w:pPr>
+        <w:pStyle w:val="LabStepCodeBlockLevel2"/>
+      </w:pPr>
+      <w:r>
+        <w:t xml:space="preserve">      AuthenticationResult authResult =</w:t>
+      </w:r>
+    </w:p>
+    <w:p>
+      <w:pPr>
+        <w:pStyle w:val="LabStepCodeBlockLevel2"/>
+      </w:pPr>
+      <w:r>
+        <w:t xml:space="preserve">         await authContext.AcquireTokenAsync(</w:t>
+      </w:r>
+    </w:p>
+    <w:p>
+      <w:pPr>
+        <w:pStyle w:val="LabStepCodeBlockLevel2"/>
+      </w:pPr>
+      <w:r>
+        <w:t xml:space="preserve">                  resourceMicrosoftGraphAPI,</w:t>
+      </w:r>
+    </w:p>
+    <w:p>
+      <w:pPr>
+        <w:pStyle w:val="LabStepCodeBlockLevel2"/>
+      </w:pPr>
+      <w:r>
+        <w:t xml:space="preserve">                  clientId,</w:t>
+      </w:r>
+    </w:p>
+    <w:p>
+      <w:pPr>
+        <w:pStyle w:val="LabStepCodeBlockLevel2"/>
+      </w:pPr>
+      <w:r>
+        <w:t xml:space="preserve">                  replyUri,</w:t>
+      </w:r>
+    </w:p>
+    <w:p>
+      <w:pPr>
+        <w:pStyle w:val="LabStepCodeBlockLevel2"/>
+      </w:pPr>
+      <w:r>
+        <w:t xml:space="preserve">                  new PlatformParameters(PromptBehavior.Auto));</w:t>
+      </w:r>
+    </w:p>
+    <w:p>
+      <w:pPr>
+        <w:pStyle w:val="LabStepCodeBlockLevel2"/>
+      </w:pPr>
+    </w:p>
+    <w:p>
+      <w:pPr>
+        <w:pStyle w:val="LabStepCodeBlockLevel2"/>
+        <w:rPr>
+          <w:color w:val="7F7F7F" w:themeColor="text1" w:themeTint="80"/>
+        </w:rPr>
+      </w:pPr>
+      <w:r>
+        <w:rPr>
+          <w:color w:val="7F7F7F" w:themeColor="text1" w:themeTint="80"/>
+        </w:rPr>
+        <w:t xml:space="preserve">      // I</w:t>
+      </w:r>
+      <w:r>
+        <w:rPr>
+          <w:color w:val="7F7F7F" w:themeColor="text1" w:themeTint="80"/>
+        </w:rPr>
+        <w:t>nsert access token into authorization header for each outbound request</w:t>
+      </w:r>
+    </w:p>
+    <w:p>
+      <w:pPr>
+        <w:pStyle w:val="LabStepCodeBlockLevel2"/>
+      </w:pPr>
+      <w:r>
+        <w:rPr>
+          <w:color w:val="7F7F7F" w:themeColor="text1" w:themeTint="80"/>
+        </w:rPr>
+        <w:t xml:space="preserve"> </w:t>
+      </w:r>
+      <w:r>
+        <w:t xml:space="preserve">     request.Headers.Add("Authorization", "Bearer " + authResult.AccessToken);</w:t>
+      </w:r>
+    </w:p>
+    <w:p>
+      <w:pPr>
+        <w:pStyle w:val="LabStepCodeBlockLevel2"/>
+      </w:pPr>
+      <w:r>
+        <w:t xml:space="preserve">    }</w:t>
+      </w:r>
+    </w:p>
+    <w:p>
+      <w:pPr>
+        <w:pStyle w:val="LabStepCodeBlockLevel2"/>
+      </w:pPr>
+      <w:r>
+        <w:t xml:space="preserve">  }</w:t>
+      </w:r>
+    </w:p>
+    <w:p>
+      <w:pPr>
+        <w:pStyle w:val="LabStepCodeBlockLevel2"/>
+      </w:pPr>
+    </w:p>
+    <w:p>
+      <w:pPr>
+        <w:pStyle w:val="LabStepCodeBlockLevel2"/>
+      </w:pPr>
+      <w:r>
+        <w:t>}</w:t>
+      </w:r>
+    </w:p>
+    <w:p>
+      <w:pPr>
+        <w:pStyle w:val="LabStepNumberedLevel2"/>
+      </w:pPr>
+      <w:r>
+        <w:t xml:space="preserve">Locate the </w:t>
+      </w:r>
+      <w:proofErr w:type="spellStart"/>
+      <w:r>
+        <w:rPr>
+          <w:b/>
+        </w:rPr>
+        <w:t>const</w:t>
+      </w:r>
+      <w:proofErr w:type="spellEnd"/>
+      <w:r>
+        <w:t xml:space="preserve"> named </w:t>
+      </w:r>
+      <w:proofErr w:type="spellStart"/>
+      <w:r>
+        <w:rPr>
+          <w:b/>
+        </w:rPr>
+        <w:t>clientId</w:t>
+      </w:r>
+      <w:proofErr w:type="spellEnd"/>
+      <w:r>
+        <w:t xml:space="preserve"> and replace </w:t>
+      </w:r>
+      <w:r>
+        <w:rPr>
+          <w:b/>
+        </w:rPr>
+        <w:t>ADD_YOUR_APPLICATION_ID_HERE</w:t>
+      </w:r>
+      <w:r>
+        <w:t xml:space="preserve"> with the GUID for your application ID.</w:t>
+      </w:r>
+    </w:p>
+    <w:p>
+      <w:pPr>
+        <w:pStyle w:val="LabStepCodeBlockLevel2"/>
+      </w:pPr>
+      <w:r>
+        <w:t>const string clientId = "</w:t>
+      </w:r>
+      <w:r>
+        <w:t>0bfa62a6-44b2-4025-94f2-91e97f4b7986</w:t>
+      </w:r>
+      <w:r>
+        <w:t xml:space="preserve">";   </w:t>
+      </w:r>
+    </w:p>
+    <w:p>
+      <w:pPr>
+        <w:pStyle w:val="LabStepNumberedLevel2"/>
+      </w:pPr>
+      <w:r>
+        <w:t xml:space="preserve">Save your changes ad close </w:t>
+      </w:r>
+      <w:proofErr w:type="spellStart"/>
+      <w:r>
+        <w:rPr>
+          <w:b/>
+        </w:rPr>
+        <w:t>MyAuthProvider</w:t>
+      </w:r>
+      <w:r>
+        <w:rPr>
+          <w:b/>
+        </w:rPr>
+        <w:t>.cs</w:t>
+      </w:r>
+      <w:proofErr w:type="spellEnd"/>
+      <w:r>
+        <w:t>.</w:t>
+      </w:r>
+    </w:p>
+    <w:p>
+      <w:pPr>
+        <w:pStyle w:val="LabStepNumbered"/>
+      </w:pPr>
+      <w:r>
+        <w:t xml:space="preserve">Update </w:t>
+      </w:r>
+      <w:proofErr w:type="spellStart"/>
+      <w:r>
+        <w:rPr>
+          <w:b/>
+        </w:rPr>
+        <w:t>program.cs</w:t>
+      </w:r>
+      <w:proofErr w:type="spellEnd"/>
+      <w:r>
+        <w:t xml:space="preserve"> to call the Microsoft Graph API using the SDK.</w:t>
+      </w:r>
+    </w:p>
+    <w:p>
+      <w:pPr>
+        <w:pStyle w:val="LabStepNumberedLevel2"/>
+      </w:pPr>
+      <w:r>
+        <w:t xml:space="preserve">Inside </w:t>
+      </w:r>
+      <w:proofErr w:type="spellStart"/>
+      <w:r>
+        <w:rPr>
+          <w:b/>
+        </w:rPr>
+        <w:t>program</w:t>
+      </w:r>
+      <w:r>
+        <w:rPr>
+          <w:b/>
+        </w:rPr>
+        <w:t>.cs</w:t>
+      </w:r>
+      <w:proofErr w:type="spellEnd"/>
+      <w:r>
+        <w:t xml:space="preserve"> underneath the existing </w:t>
+      </w:r>
+      <w:r>
+        <w:rPr>
+          <w:b/>
+        </w:rPr>
+        <w:t>using</w:t>
+      </w:r>
+      <w:r>
+        <w:t xml:space="preserve"> statements, add a new </w:t>
+      </w:r>
+      <w:r>
+        <w:rPr>
+          <w:b/>
+        </w:rPr>
+        <w:t>using</w:t>
+      </w:r>
+      <w:r>
+        <w:t xml:space="preserve"> statement for </w:t>
+      </w:r>
+      <w:proofErr w:type="spellStart"/>
+      <w:r>
+        <w:rPr>
+          <w:b/>
+        </w:rPr>
+        <w:t>Microsoft.Graph</w:t>
+      </w:r>
+      <w:proofErr w:type="spellEnd"/>
+      <w:r>
+        <w:t>.</w:t>
+      </w:r>
+    </w:p>
+    <w:p>
+      <w:pPr>
+        <w:pStyle w:val="LabStepCodeBlockLevel2"/>
+        <w:rPr>
+          <w:color w:val="7F7F7F" w:themeColor="text1" w:themeTint="80"/>
+        </w:rPr>
+      </w:pPr>
+      <w:r>
+        <w:rPr>
+          <w:color w:val="7F7F7F" w:themeColor="text1" w:themeTint="80"/>
+        </w:rPr>
+        <w:t>using System;</w:t>
+      </w:r>
+    </w:p>
+    <w:p>
+      <w:pPr>
+        <w:pStyle w:val="LabStepCodeBlockLevel2"/>
+        <w:rPr>
+          <w:color w:val="7F7F7F" w:themeColor="text1" w:themeTint="80"/>
+        </w:rPr>
+      </w:pPr>
+      <w:r>
+        <w:rPr>
+          <w:color w:val="7F7F7F" w:themeColor="text1" w:themeTint="80"/>
+        </w:rPr>
+        <w:t>using System.Linq;</w:t>
+      </w:r>
+    </w:p>
+    <w:p>
+      <w:pPr>
+        <w:pStyle w:val="LabStepCodeBlockLevel2"/>
+        <w:rPr>
+          <w:color w:val="7F7F7F" w:themeColor="text1" w:themeTint="80"/>
+        </w:rPr>
+      </w:pPr>
+      <w:r>
+        <w:rPr>
+          <w:color w:val="7F7F7F" w:themeColor="text1" w:themeTint="80"/>
+        </w:rPr>
+        <w:t>using System.Net;</w:t>
+      </w:r>
+    </w:p>
+    <w:p>
+      <w:pPr>
+        <w:pStyle w:val="LabStepCodeBlockLevel2"/>
+        <w:rPr>
+          <w:color w:val="7F7F7F" w:themeColor="text1" w:themeTint="80"/>
+        </w:rPr>
+      </w:pPr>
+      <w:r>
+        <w:rPr>
+          <w:color w:val="7F7F7F" w:themeColor="text1" w:themeTint="80"/>
+        </w:rPr>
+        <w:t>using System.Net.Http;</w:t>
+      </w:r>
+    </w:p>
+    <w:p>
+      <w:pPr>
+        <w:pStyle w:val="LabStepCodeBlockLevel2"/>
+        <w:rPr>
+          <w:color w:val="7F7F7F" w:themeColor="text1" w:themeTint="80"/>
+        </w:rPr>
+      </w:pPr>
+      <w:r>
+        <w:rPr>
+          <w:color w:val="7F7F7F" w:themeColor="text1" w:themeTint="80"/>
+        </w:rPr>
+        <w:t>using Newtonsoft.Json;</w:t>
+      </w:r>
+    </w:p>
+    <w:p>
+      <w:pPr>
+        <w:pStyle w:val="LabStepCodeBlockLevel2"/>
+        <w:rPr>
+          <w:color w:val="7F7F7F" w:themeColor="text1" w:themeTint="80"/>
+        </w:rPr>
+      </w:pPr>
+      <w:r>
+        <w:rPr>
+          <w:color w:val="7F7F7F" w:themeColor="text1" w:themeTint="80"/>
+        </w:rPr>
+        <w:t>using MicrosoftGraphNativeApp.Models;</w:t>
+      </w:r>
+    </w:p>
+    <w:p>
+      <w:pPr>
+        <w:pStyle w:val="LabStepCodeBlockLevel2"/>
+      </w:pPr>
+      <w:r>
+        <w:t>using Microsoft.Graph;</w:t>
+      </w:r>
+    </w:p>
+    <w:p>
+      <w:pPr>
+        <w:pStyle w:val="LabStepNumberedLevel2"/>
+      </w:pPr>
+      <w:r>
+        <w:lastRenderedPageBreak/>
+        <w:t xml:space="preserve">Place you cursor at the bottom of the </w:t>
+      </w:r>
+      <w:r>
+        <w:rPr>
+          <w:b/>
+        </w:rPr>
+        <w:t>Program</w:t>
+      </w:r>
+      <w:r>
+        <w:t xml:space="preserve"> class to make some extra space to add more code..</w:t>
+      </w:r>
+    </w:p>
+    <w:p>
+      <w:pPr>
+        <w:pStyle w:val="LabStepScreenshotLevel2"/>
+      </w:pPr>
+      <w:r>
+        <w:drawing>
+          <wp:inline distT="0" distB="0" distL="0" distR="0">
+            <wp:extent cx="5083127" cy="1920240"/>
+            <wp:effectExtent l="19050" t="19050" r="22860" b="22860"/>
+            <wp:docPr id="41" name="Picture 41"/>
+            <wp:cNvGraphicFramePr>
+              <a:graphicFrameLocks xmlns:a="http://schemas.openxmlformats.org/drawingml/2006/main" noChangeAspect="1"/>
+            </wp:cNvGraphicFramePr>
+            <a:graphic xmlns:a="http://schemas.openxmlformats.org/drawingml/2006/main">
+              <a:graphicData uri="http://schemas.openxmlformats.org/drawingml/2006/picture">
+                <pic:pic xmlns:pic="http://schemas.openxmlformats.org/drawingml/2006/picture">
+                  <pic:nvPicPr>
+                    <pic:cNvPr id="0" name="Picture 27"/>
+                    <pic:cNvPicPr>
+                      <a:picLocks noChangeAspect="1" noChangeArrowheads="1"/>
+                    </pic:cNvPicPr>
+                  </pic:nvPicPr>
+                  <pic:blipFill>
+                    <a:blip r:embed="rId47" cstate="print">
+                      <a:extLst>
+                        <a:ext uri="{28A0092B-C50C-407E-A947-70E740481C1C}">
+                          <a14:useLocalDpi xmlns:a14="http://schemas.microsoft.com/office/drawing/2010/main" val="0"/>
+                        </a:ext>
+                      </a:extLst>
+                    </a:blip>
+                    <a:srcRect/>
+                    <a:stretch>
+                      <a:fillRect/>
+                    </a:stretch>
+                  </pic:blipFill>
+                  <pic:spPr bwMode="auto">
+                    <a:xfrm>
+                      <a:off x="0" y="0"/>
+                      <a:ext cx="5128800" cy="1937494"/>
+                    </a:xfrm>
+                    <a:prstGeom prst="rect">
+                      <a:avLst/>
+                    </a:prstGeom>
+                    <a:noFill/>
+                    <a:ln>
+                      <a:solidFill>
+                        <a:schemeClr val="tx1">
+                          <a:lumMod val="50000"/>
+                          <a:lumOff val="50000"/>
+                        </a:schemeClr>
+                      </a:solidFill>
+                    </a:ln>
+                  </pic:spPr>
+                </pic:pic>
+              </a:graphicData>
+            </a:graphic>
+          </wp:inline>
+        </w:drawing>
+      </w:r>
+    </w:p>
+    <w:p>
+      <w:pPr>
+        <w:pStyle w:val="LabStepNumberedLevel2"/>
+      </w:pPr>
+      <w:r>
+        <w:t xml:space="preserve">Paste the following code into the bottom of the </w:t>
+      </w:r>
+      <w:r>
+        <w:rPr>
+          <w:b/>
+        </w:rPr>
+        <w:t>Program</w:t>
+      </w:r>
+      <w:r>
+        <w:t xml:space="preserve"> class where you create the extra pace.</w:t>
+      </w:r>
+    </w:p>
+    <w:p>
+      <w:pPr>
+        <w:pStyle w:val="LabStepCodeBlockLevel2"/>
+        <w:rPr>
+          <w:color w:val="7F7F7F" w:themeColor="text1" w:themeTint="80"/>
+        </w:rPr>
+      </w:pPr>
+      <w:r>
+        <w:rPr>
+          <w:color w:val="7F7F7F" w:themeColor="text1" w:themeTint="80"/>
+        </w:rPr>
+        <w:t>// primary entry point object for .NET client library for the Microsoft Graph API</w:t>
+      </w:r>
+    </w:p>
+    <w:p>
+      <w:pPr>
+        <w:pStyle w:val="LabStepCodeBlockLevel2"/>
+      </w:pPr>
+      <w:r>
+        <w:t>static GraphServiceClient graphServiceClient = new GraphServiceClient(new MyAuthProvider());</w:t>
+      </w:r>
+    </w:p>
+    <w:p>
+      <w:pPr>
+        <w:pStyle w:val="LabStepCodeBlockLevel2"/>
+      </w:pPr>
+    </w:p>
+    <w:p>
+      <w:pPr>
+        <w:pStyle w:val="LabStepCodeBlockLevel2"/>
+      </w:pPr>
+      <w:r>
+        <w:t>static void DisplayCurrentUserInfo_DotNet() {</w:t>
+      </w:r>
+    </w:p>
+    <w:p>
+      <w:pPr>
+        <w:pStyle w:val="LabStepCodeBlockLevel2"/>
+      </w:pPr>
+      <w:r>
+        <w:t>}</w:t>
+      </w:r>
+    </w:p>
+    <w:p>
+      <w:pPr>
+        <w:pStyle w:val="LabStepCodeBlockLevel2"/>
+      </w:pPr>
+    </w:p>
+    <w:p>
+      <w:pPr>
+        <w:pStyle w:val="LabStepCodeBlockLevel2"/>
+      </w:pPr>
+      <w:r>
+        <w:t>static void DisplayOrganizationInfo_DotNet() {</w:t>
+      </w:r>
+    </w:p>
+    <w:p>
+      <w:pPr>
+        <w:pStyle w:val="LabStepCodeBlockLevel2"/>
+      </w:pPr>
+      <w:r>
+        <w:t>}</w:t>
+      </w:r>
+    </w:p>
+    <w:p>
+      <w:pPr>
+        <w:pStyle w:val="LabStepNumberedLevel2"/>
+      </w:pPr>
+      <w:r>
+        <w:t xml:space="preserve">Replace the </w:t>
+      </w:r>
+      <w:proofErr w:type="spellStart"/>
+      <w:r>
+        <w:rPr>
+          <w:b/>
+        </w:rPr>
+        <w:t>DisplayCurrentUserInfo_DotNet</w:t>
+      </w:r>
+      <w:proofErr w:type="spellEnd"/>
+      <w:r>
+        <w:t xml:space="preserve"> method with the following code.</w:t>
+      </w:r>
+    </w:p>
+    <w:p>
+      <w:pPr>
+        <w:pStyle w:val="LabStepCodeBlockLevel2"/>
+      </w:pPr>
+      <w:r>
+        <w:t>static void DisplayCurrentUserInfo_DotNet() {</w:t>
+      </w:r>
+    </w:p>
+    <w:p>
+      <w:pPr>
+        <w:pStyle w:val="LabStepCodeBlockLevel2"/>
+      </w:pPr>
+    </w:p>
+    <w:p>
+      <w:pPr>
+        <w:pStyle w:val="LabStepCodeBlockLevel2"/>
+        <w:rPr>
+          <w:color w:val="7F7F7F" w:themeColor="text1" w:themeTint="80"/>
+        </w:rPr>
+      </w:pPr>
+      <w:r>
+        <w:rPr>
+          <w:color w:val="7F7F7F" w:themeColor="text1" w:themeTint="80"/>
+        </w:rPr>
+        <w:t xml:space="preserve">    // call across Internet and wait for response</w:t>
+      </w:r>
+    </w:p>
+    <w:p>
+      <w:pPr>
+        <w:pStyle w:val="LabStepCodeBlockLevel2"/>
+      </w:pPr>
+      <w:r>
+        <w:t xml:space="preserve">    var user = graphServiceClient.Me.Request().GetAsync().Result;</w:t>
+      </w:r>
+    </w:p>
+    <w:p>
+      <w:pPr>
+        <w:pStyle w:val="LabStepCodeBlockLevel2"/>
+      </w:pPr>
+    </w:p>
+    <w:p>
+      <w:pPr>
+        <w:pStyle w:val="LabStepCodeBlockLevel2"/>
+      </w:pPr>
+      <w:r>
+        <w:t xml:space="preserve">    Console.WriteLine("Current user info obtained with .NET Client");</w:t>
+      </w:r>
+    </w:p>
+    <w:p>
+      <w:pPr>
+        <w:pStyle w:val="LabStepCodeBlockLevel2"/>
+      </w:pPr>
+      <w:r>
+        <w:t xml:space="preserve">    Console.WriteLine("-------------------------------------------");</w:t>
+      </w:r>
+    </w:p>
+    <w:p>
+      <w:pPr>
+        <w:pStyle w:val="LabStepCodeBlockLevel2"/>
+      </w:pPr>
+      <w:r>
+        <w:t xml:space="preserve">    Console.WriteLine("Display Name: " + user.DisplayName);</w:t>
+      </w:r>
+    </w:p>
+    <w:p>
+      <w:pPr>
+        <w:pStyle w:val="LabStepCodeBlockLevel2"/>
+      </w:pPr>
+      <w:r>
+        <w:t xml:space="preserve">    Console.WriteLine("First Name: " + user.GivenName);</w:t>
+      </w:r>
+    </w:p>
+    <w:p>
+      <w:pPr>
+        <w:pStyle w:val="LabStepCodeBlockLevel2"/>
+      </w:pPr>
+      <w:r>
+        <w:t xml:space="preserve">    Console.WriteLine("Last Name: " + user.Surname);</w:t>
+      </w:r>
+    </w:p>
+    <w:p>
+      <w:pPr>
+        <w:pStyle w:val="LabStepCodeBlockLevel2"/>
+      </w:pPr>
+      <w:r>
+        <w:t xml:space="preserve">    Console.WriteLine("User Principal Name: " + user.UserPrincipalName);</w:t>
+      </w:r>
+    </w:p>
+    <w:p>
+      <w:pPr>
+        <w:pStyle w:val="LabStepCodeBlockLevel2"/>
+      </w:pPr>
+      <w:r>
+        <w:t xml:space="preserve">    Console.WriteLine();</w:t>
+      </w:r>
+    </w:p>
+    <w:p>
+      <w:pPr>
+        <w:pStyle w:val="LabStepCodeBlockLevel2"/>
+      </w:pPr>
+      <w:r>
+        <w:t xml:space="preserve">    Console.WriteLine();</w:t>
+      </w:r>
+    </w:p>
+    <w:p>
+      <w:pPr>
+        <w:pStyle w:val="LabStepCodeBlockLevel2"/>
+      </w:pPr>
+      <w:r>
+        <w:t>}</w:t>
+      </w:r>
+    </w:p>
+    <w:p>
+      <w:pPr>
+        <w:pStyle w:val="LabStepNumberedLevel2"/>
+      </w:pPr>
+      <w:r>
+        <w:t xml:space="preserve">Replace the </w:t>
+      </w:r>
+      <w:proofErr w:type="spellStart"/>
+      <w:r>
+        <w:rPr>
+          <w:b/>
+        </w:rPr>
+        <w:t>DisplayOrganizationInfo_DotNet</w:t>
+      </w:r>
+      <w:proofErr w:type="spellEnd"/>
+      <w:r>
+        <w:t xml:space="preserve"> method with the following code.</w:t>
+      </w:r>
+    </w:p>
+    <w:p>
+      <w:pPr>
+        <w:pStyle w:val="LabStepCodeBlockLevel2"/>
+      </w:pPr>
+      <w:r>
+        <w:t>static void DisplayOrganizationInfo_DotNet() {</w:t>
+      </w:r>
+    </w:p>
+    <w:p>
+      <w:pPr>
+        <w:pStyle w:val="LabStepCodeBlockLevel2"/>
+      </w:pPr>
+    </w:p>
+    <w:p>
+      <w:pPr>
+        <w:pStyle w:val="LabStepCodeBlockLevel2"/>
+      </w:pPr>
+      <w:r>
+        <w:t xml:space="preserve">  // call across Internet and wait for response</w:t>
+      </w:r>
+    </w:p>
+    <w:p>
+      <w:pPr>
+        <w:pStyle w:val="LabStepCodeBlockLevel2"/>
+      </w:pPr>
+      <w:r>
+        <w:t xml:space="preserve">  var org = graphServiceClient</w:t>
+      </w:r>
+    </w:p>
+    <w:p>
+      <w:pPr>
+        <w:pStyle w:val="LabStepCodeBlockLevel2"/>
+      </w:pPr>
+      <w:r>
+        <w:t xml:space="preserve">            .Organization</w:t>
+      </w:r>
+    </w:p>
+    <w:p>
+      <w:pPr>
+        <w:pStyle w:val="LabStepCodeBlockLevel2"/>
+      </w:pPr>
+      <w:r>
+        <w:t xml:space="preserve">            .Request()</w:t>
+      </w:r>
+    </w:p>
+    <w:p>
+      <w:pPr>
+        <w:pStyle w:val="LabStepCodeBlockLevel2"/>
+      </w:pPr>
+      <w:r>
+        <w:t xml:space="preserve">            .GetAsync()</w:t>
+      </w:r>
+    </w:p>
+    <w:p>
+      <w:pPr>
+        <w:pStyle w:val="LabStepCodeBlockLevel2"/>
+      </w:pPr>
+      <w:r>
+        <w:t xml:space="preserve">            .Result.FirstOrDefault&lt;Organization&gt;();</w:t>
+      </w:r>
+    </w:p>
+    <w:p>
+      <w:pPr>
+        <w:pStyle w:val="LabStepCodeBlockLevel2"/>
+      </w:pPr>
+    </w:p>
+    <w:p>
+      <w:pPr>
+        <w:pStyle w:val="LabStepCodeBlockLevel2"/>
+      </w:pPr>
+      <w:r>
+        <w:t xml:space="preserve">  Console.WriteLine("Current organizational info obtained with .NET Client");</w:t>
+      </w:r>
+    </w:p>
+    <w:p>
+      <w:pPr>
+        <w:pStyle w:val="LabStepCodeBlockLevel2"/>
+      </w:pPr>
+      <w:r>
+        <w:t xml:space="preserve">  Console.WriteLine("-------------------------------------------");</w:t>
+      </w:r>
+    </w:p>
+    <w:p>
+      <w:pPr>
+        <w:pStyle w:val="LabStepCodeBlockLevel2"/>
+      </w:pPr>
+      <w:r>
+        <w:t xml:space="preserve">  Console.WriteLine("ID: " + org.Id);</w:t>
+      </w:r>
+    </w:p>
+    <w:p>
+      <w:pPr>
+        <w:pStyle w:val="LabStepCodeBlockLevel2"/>
+      </w:pPr>
+      <w:r>
+        <w:t xml:space="preserve">  Console.WriteLine("Display Name: " + org.DisplayName);</w:t>
+      </w:r>
+    </w:p>
+    <w:p>
+      <w:pPr>
+        <w:pStyle w:val="LabStepCodeBlockLevel2"/>
+      </w:pPr>
+      <w:r>
+        <w:t xml:space="preserve">  Console.WriteLine("Tenant Domain: " + org.VerifiedDomains.FirstOrDefault&lt;VerifiedDomain&gt;().Name);</w:t>
+      </w:r>
+    </w:p>
+    <w:p>
+      <w:pPr>
+        <w:pStyle w:val="LabStepCodeBlockLevel2"/>
+      </w:pPr>
+      <w:r>
+        <w:t xml:space="preserve">  Console.WriteLine("Country Letter Code: " + org.CountryLetterCode);</w:t>
+      </w:r>
+    </w:p>
+    <w:p>
+      <w:pPr>
+        <w:pStyle w:val="LabStepCodeBlockLevel2"/>
+      </w:pPr>
+      <w:r>
+        <w:t xml:space="preserve">  Console.WriteLine("Technical Email: " + org.TechnicalNotificationMails.FirstOrDefault());</w:t>
+      </w:r>
+    </w:p>
+    <w:p>
+      <w:pPr>
+        <w:pStyle w:val="LabStepCodeBlockLevel2"/>
+      </w:pPr>
+      <w:r>
+        <w:t xml:space="preserve">  Console.WriteLine();</w:t>
+      </w:r>
+    </w:p>
+    <w:p>
+      <w:pPr>
+        <w:pStyle w:val="LabStepCodeBlockLevel2"/>
+      </w:pPr>
+      <w:r>
+        <w:t xml:space="preserve">  Console.WriteLine();</w:t>
+      </w:r>
+    </w:p>
+    <w:p>
+      <w:pPr>
+        <w:pStyle w:val="LabStepCodeBlockLevel2"/>
+      </w:pPr>
+      <w:r>
+        <w:t>}</w:t>
+      </w:r>
+    </w:p>
+    <w:p>
+      <w:pPr>
+        <w:pStyle w:val="LabStepNumberedLevel2"/>
+      </w:pPr>
+      <w:r>
+        <w:lastRenderedPageBreak/>
+        <w:t xml:space="preserve">Add the two lines in the </w:t>
+      </w:r>
+      <w:r>
+        <w:rPr>
+          <w:b/>
+        </w:rPr>
+        <w:t>Main</w:t>
+      </w:r>
+      <w:r>
+        <w:t xml:space="preserve"> method to call </w:t>
+      </w:r>
+      <w:proofErr w:type="spellStart"/>
+      <w:r>
+        <w:rPr>
+          <w:b/>
+        </w:rPr>
+        <w:t>DisplayCurrentUserInfo_DotNet</w:t>
+      </w:r>
+      <w:proofErr w:type="spellEnd"/>
+      <w:r>
+        <w:t xml:space="preserve"> and </w:t>
+      </w:r>
+      <w:proofErr w:type="spellStart"/>
+      <w:r>
+        <w:rPr>
+          <w:b/>
+        </w:rPr>
+        <w:t>DisplayOrganizationInfo_DotNet</w:t>
+      </w:r>
+      <w:proofErr w:type="spellEnd"/>
+      <w:r>
+        <w:t>.</w:t>
+      </w:r>
+    </w:p>
+    <w:p>
+      <w:pPr>
+        <w:pStyle w:val="LabStepCodeBlockLevel2"/>
+        <w:rPr>
+          <w:color w:val="7F7F7F" w:themeColor="text1" w:themeTint="80"/>
+        </w:rPr>
+      </w:pPr>
+      <w:r>
+        <w:rPr>
+          <w:color w:val="7F7F7F" w:themeColor="text1" w:themeTint="80"/>
+        </w:rPr>
+        <w:t>static void Main() {</w:t>
+      </w:r>
+    </w:p>
+    <w:p>
+      <w:pPr>
+        <w:pStyle w:val="LabStepCodeBlockLevel2"/>
+        <w:rPr>
+          <w:color w:val="7F7F7F" w:themeColor="text1" w:themeTint="80"/>
+        </w:rPr>
+      </w:pPr>
+    </w:p>
+    <w:p>
+      <w:pPr>
+        <w:pStyle w:val="LabStepCodeBlockLevel2"/>
+        <w:rPr>
+          <w:color w:val="7F7F7F" w:themeColor="text1" w:themeTint="80"/>
+        </w:rPr>
+      </w:pPr>
+      <w:r>
+        <w:rPr>
+          <w:color w:val="7F7F7F" w:themeColor="text1" w:themeTint="80"/>
+        </w:rPr>
+        <w:t xml:space="preserve">  // call to Microsoft Graph using REST API</w:t>
+      </w:r>
+    </w:p>
+    <w:p>
+      <w:pPr>
+        <w:pStyle w:val="LabStepCodeBlockLevel2"/>
+        <w:rPr>
+          <w:color w:val="7F7F7F" w:themeColor="text1" w:themeTint="80"/>
+        </w:rPr>
+      </w:pPr>
+      <w:r>
+        <w:rPr>
+          <w:color w:val="7F7F7F" w:themeColor="text1" w:themeTint="80"/>
+        </w:rPr>
+        <w:t xml:space="preserve">  DisplayCurrentUserInfo_REST();</w:t>
+      </w:r>
+    </w:p>
+    <w:p>
+      <w:pPr>
+        <w:pStyle w:val="LabStepCodeBlockLevel2"/>
+        <w:rPr>
+          <w:color w:val="7F7F7F" w:themeColor="text1" w:themeTint="80"/>
+        </w:rPr>
+      </w:pPr>
+      <w:r>
+        <w:rPr>
+          <w:color w:val="7F7F7F" w:themeColor="text1" w:themeTint="80"/>
+        </w:rPr>
+        <w:t xml:space="preserve">  DisplayOrganizationInfo_REST();</w:t>
+      </w:r>
+    </w:p>
+    <w:p>
+      <w:pPr>
+        <w:pStyle w:val="LabStepCodeBlockLevel2"/>
+        <w:rPr>
+          <w:color w:val="7F7F7F" w:themeColor="text1" w:themeTint="80"/>
+        </w:rPr>
+      </w:pPr>
+    </w:p>
+    <w:p>
+      <w:pPr>
+        <w:pStyle w:val="LabStepCodeBlockLevel2"/>
+        <w:rPr>
+          <w:color w:val="7F7F7F" w:themeColor="text1" w:themeTint="80"/>
+        </w:rPr>
+      </w:pPr>
+      <w:r>
+        <w:rPr>
+          <w:color w:val="7F7F7F" w:themeColor="text1" w:themeTint="80"/>
+        </w:rPr>
+        <w:t xml:space="preserve">  // call to Microsoft Graph using .NET client</w:t>
+      </w:r>
+    </w:p>
+    <w:p>
+      <w:pPr>
+        <w:pStyle w:val="LabStepCodeBlockLevel2"/>
+      </w:pPr>
+      <w:r>
+        <w:t xml:space="preserve">  DisplayCurrentUserInfo_DotNet();</w:t>
+      </w:r>
+    </w:p>
+    <w:p>
+      <w:pPr>
+        <w:pStyle w:val="LabStepCodeBlockLevel2"/>
+      </w:pPr>
+      <w:r>
+        <w:t xml:space="preserve">  DisplayOrganizationInfo_DotNet();</w:t>
+      </w:r>
+    </w:p>
+    <w:p>
+      <w:pPr>
+        <w:pStyle w:val="LabStepCodeBlockLevel2"/>
+        <w:rPr>
+          <w:color w:val="7F7F7F" w:themeColor="text1" w:themeTint="80"/>
+        </w:rPr>
+      </w:pPr>
+    </w:p>
+    <w:p>
+      <w:pPr>
+        <w:pStyle w:val="LabStepCodeBlockLevel2"/>
+        <w:rPr>
+          <w:color w:val="7F7F7F" w:themeColor="text1" w:themeTint="80"/>
+        </w:rPr>
+      </w:pPr>
+      <w:r>
+        <w:rPr>
+          <w:color w:val="7F7F7F" w:themeColor="text1" w:themeTint="80"/>
+        </w:rPr>
+        <w:t xml:space="preserve">  Console.WriteLine();</w:t>
+      </w:r>
+    </w:p>
+    <w:p>
+      <w:pPr>
+        <w:pStyle w:val="LabStepCodeBlockLevel2"/>
+        <w:rPr>
+          <w:color w:val="7F7F7F" w:themeColor="text1" w:themeTint="80"/>
+        </w:rPr>
+      </w:pPr>
+      <w:r>
+        <w:rPr>
+          <w:color w:val="7F7F7F" w:themeColor="text1" w:themeTint="80"/>
+        </w:rPr>
+        <w:t xml:space="preserve">  Console.WriteLine("Press ENTER to end program");</w:t>
+      </w:r>
+    </w:p>
+    <w:p>
+      <w:pPr>
+        <w:pStyle w:val="LabStepCodeBlockLevel2"/>
+        <w:rPr>
+          <w:color w:val="7F7F7F" w:themeColor="text1" w:themeTint="80"/>
+        </w:rPr>
+      </w:pPr>
+      <w:r>
+        <w:rPr>
+          <w:color w:val="7F7F7F" w:themeColor="text1" w:themeTint="80"/>
+        </w:rPr>
+        <w:t xml:space="preserve">  Console.ReadLine();</w:t>
+      </w:r>
+    </w:p>
+    <w:p>
+      <w:pPr>
+        <w:pStyle w:val="LabStepCodeBlockLevel2"/>
+        <w:rPr>
+          <w:color w:val="7F7F7F" w:themeColor="text1" w:themeTint="80"/>
+        </w:rPr>
+      </w:pPr>
+    </w:p>
+    <w:p>
+      <w:pPr>
+        <w:pStyle w:val="LabStepCodeBlockLevel2"/>
+        <w:rPr>
+          <w:color w:val="7F7F7F" w:themeColor="text1" w:themeTint="80"/>
+        </w:rPr>
+      </w:pPr>
+      <w:r>
+        <w:rPr>
+          <w:color w:val="7F7F7F" w:themeColor="text1" w:themeTint="80"/>
+        </w:rPr>
+        <w:t>}</w:t>
+      </w:r>
+    </w:p>
+    <w:p>
+      <w:pPr>
+        <w:pStyle w:val="LabStepNumbered"/>
+      </w:pPr>
+      <w:r>
+        <w:t>Test your work by running the application.</w:t>
+      </w:r>
+    </w:p>
+    <w:p>
+      <w:pPr>
+        <w:pStyle w:val="LabStepNumberedLevel2"/>
+      </w:pPr>
+      <w:r>
+        <w:t>Press the {F5} key to begin a debugging session.</w:t>
+      </w:r>
+    </w:p>
+    <w:p>
+      <w:pPr>
+        <w:pStyle w:val="LabStepNumberedLevel2"/>
+      </w:pPr>
+      <w:r>
+        <w:t>When promoted to sign in, log in using your Office 365 account and credentials.</w:t>
+      </w:r>
+    </w:p>
+    <w:p>
+      <w:pPr>
+        <w:pStyle w:val="LabStepNumberedLevel2"/>
+      </w:pPr>
+      <w:r>
+        <w:t xml:space="preserve">You should see that the Microsoft Graph API calls made with the .NET SDK are executing successfully. </w:t>
+      </w:r>
+    </w:p>
+    <w:p>
+      <w:pPr>
+        <w:pStyle w:val="LabStepScreenshotLevel2"/>
+      </w:pPr>
+      <w:r>
+        <w:drawing>
+          <wp:inline distT="0" distB="0" distL="0" distR="0">
+            <wp:extent cx="4010405" cy="3769282"/>
+            <wp:effectExtent l="19050" t="19050" r="9525" b="22225"/>
+            <wp:docPr id="42" name="Picture 42"/>
+            <wp:cNvGraphicFramePr>
+              <a:graphicFrameLocks xmlns:a="http://schemas.openxmlformats.org/drawingml/2006/main" noChangeAspect="1"/>
+            </wp:cNvGraphicFramePr>
+            <a:graphic xmlns:a="http://schemas.openxmlformats.org/drawingml/2006/main">
+              <a:graphicData uri="http://schemas.openxmlformats.org/drawingml/2006/picture">
+                <pic:pic xmlns:pic="http://schemas.openxmlformats.org/drawingml/2006/picture">
+                  <pic:nvPicPr>
+                    <pic:cNvPr id="0" name="Picture 28"/>
+                    <pic:cNvPicPr>
+                      <a:picLocks noChangeAspect="1" noChangeArrowheads="1"/>
+                    </pic:cNvPicPr>
+                  </pic:nvPicPr>
+                  <pic:blipFill>
+                    <a:blip r:embed="rId48">
+                      <a:extLst>
+                        <a:ext uri="{28A0092B-C50C-407E-A947-70E740481C1C}">
+                          <a14:useLocalDpi xmlns:a14="http://schemas.microsoft.com/office/drawing/2010/main" val="0"/>
+                        </a:ext>
+                      </a:extLst>
+                    </a:blip>
+                    <a:srcRect/>
+                    <a:stretch>
+                      <a:fillRect/>
+                    </a:stretch>
+                  </pic:blipFill>
+                  <pic:spPr bwMode="auto">
+                    <a:xfrm>
+                      <a:off x="0" y="0"/>
+                      <a:ext cx="4016000" cy="3774541"/>
+                    </a:xfrm>
+                    <a:prstGeom prst="rect">
+                      <a:avLst/>
+                    </a:prstGeom>
+                    <a:noFill/>
+                    <a:ln>
+                      <a:solidFill>
+                        <a:schemeClr val="tx1"/>
+                      </a:solidFill>
+                    </a:ln>
+                  </pic:spPr>
+                </pic:pic>
+              </a:graphicData>
+            </a:graphic>
+          </wp:inline>
+        </w:drawing>
+      </w:r>
+    </w:p>
+    <w:p>
+      <w:pPr>
+        <w:pStyle w:val="LabExerciseCallout"/>
+      </w:pPr>
+      <w:r>
+        <w:t>You have now reached the end of this lab.</w:t>
+      </w:r>
       <w:bookmarkStart w:id="0" w:name="_GoBack"/>
       <w:bookmarkEnd w:id="0"/>
-      <w:r>
-        <w:t xml:space="preserve">Programming </w:t>
-      </w:r>
-      <w:r>
-        <w:t xml:space="preserve">Authentication </w:t>
-      </w:r>
-      <w:r>
-        <w:t>with Azure Active Directory</w:t>
-      </w:r>
-    </w:p>
-    <w:p>
-      <w:pPr>
-        <w:pStyle w:val="LabExerciseCallout"/>
-      </w:pPr>
-      <w:r>
-        <w:rPr>
-          <w:b/>
-        </w:rPr>
-        <w:t>Lab Time</w:t>
-      </w:r>
-      <w:r>
-        <w:t xml:space="preserve">: </w:t>
-      </w:r>
-      <w:r>
-        <w:t>60</w:t>
-      </w:r>
-      <w:r>
-        <w:t xml:space="preserve"> minutes</w:t>
-      </w:r>
-    </w:p>
-    <w:p>
-      <w:pPr>
-        <w:pStyle w:val="LabExerciseCallout"/>
-      </w:pPr>
-      <w:r>
-        <w:rPr>
-          <w:b/>
-        </w:rPr>
-        <w:t>Lab Folder</w:t>
-      </w:r>
-      <w:r>
-        <w:t xml:space="preserve">: </w:t>
-      </w:r>
-      <w:r>
-        <w:t>c:\Student\Modules\</w:t>
-      </w:r>
-      <w:r>
-        <w:t xml:space="preserve">14 </w:t>
-      </w:r>
-      <w:proofErr w:type="spellStart"/>
-      <w:r>
-        <w:t>AzureActiveDirectory</w:t>
-      </w:r>
-      <w:proofErr w:type="spellEnd"/>
-      <w:r>
-        <w:t>\Labs</w:t>
-      </w:r>
-    </w:p>
-    <w:p>
-      <w:pPr>
-        <w:pStyle w:val="LabExerciseCallout"/>
-      </w:pPr>
-      <w:r>
-        <w:rPr>
-          <w:b/>
-        </w:rPr>
-        <w:t>Lab Overview</w:t>
-      </w:r>
-      <w:r>
-        <w:t xml:space="preserve">: </w:t>
-      </w:r>
-      <w:r>
-        <w:t>In this lab you will configure your Azure Active Directory (Azure AD) tenant to provide authentication services to various application types</w:t>
-      </w:r>
-      <w:r>
-        <w:t>.</w:t>
-      </w:r>
-    </w:p>
-    <w:p>
-      <w:pPr>
-        <w:pStyle w:val="Heading3"/>
-      </w:pPr>
-      <w:r>
-        <w:t xml:space="preserve">Exercise 1: </w:t>
-      </w:r>
-      <w:r>
-        <w:t xml:space="preserve">Create a New </w:t>
-      </w:r>
-      <w:r>
-        <w:t>Azure AD</w:t>
-      </w:r>
-      <w:r>
-        <w:t xml:space="preserve"> Application</w:t>
-      </w:r>
-    </w:p>
-    <w:p>
-      <w:pPr>
-        <w:pStyle w:val="Heading3"/>
-      </w:pPr>
-      <w:r>
-        <w:t>Exercise 2: Authenticate the User from a Native Application</w:t>
-      </w:r>
-    </w:p>
-    <w:p>
-      <w:pPr>
-        <w:pStyle w:val="Heading3"/>
-      </w:pPr>
-      <w:r>
-        <w:t>Exercise 3: Authenticate the User from an ASP.NET Web Application</w:t>
-      </w:r>
-    </w:p>
-    <w:p>
-      <w:pPr>
-        <w:pStyle w:val="Heading3"/>
-      </w:pPr>
-      <w:r>
-        <w:t>Exercise 4: Authenticate to Establish an App-only Identity</w:t>
-      </w:r>
-    </w:p>
-    <w:p>
-      <w:pPr>
-        <w:pStyle w:val="Heading3"/>
-      </w:pPr>
-      <w:r>
-        <w:t>Exercise 5: Authenticate the User in a Single Page Application (SPA)</w:t>
-      </w:r>
-    </w:p>
+    </w:p>
+    <w:p/>
     <w:p/>
     <w:sectPr>
-      <w:headerReference w:type="even" r:id="rId12"/>
-      <w:headerReference w:type="default" r:id="rId13"/>
-      <w:footerReference w:type="even" r:id="rId14"/>
-      <w:footerReference w:type="default" r:id="rId15"/>
-      <w:headerReference w:type="first" r:id="rId16"/>
-      <w:footerReference w:type="first" r:id="rId17"/>
+      <w:headerReference w:type="default" r:id="rId49"/>
+      <w:footerReference w:type="default" r:id="rId50"/>
+      <w:footerReference w:type="first" r:id="rId51"/>
       <w:type w:val="oddPage"/>
       <w:pgSz w:w="12240" w:h="15840"/>
       <w:pgMar w:top="720" w:right="720" w:bottom="720" w:left="720" w:header="720" w:footer="720" w:gutter="0"/>
       <w:cols w:space="720"/>
+      <w:titlePg/>
       <w:docGrid w:linePitch="360"/>
     </w:sectPr>
   </w:body>
@@ -183,7 +6834,45 @@
   <w:p>
     <w:pPr>
       <w:pStyle w:val="Footer"/>
+      <w:pBdr>
+        <w:top w:val="single" w:sz="4" w:space="0" w:color="auto"/>
+      </w:pBdr>
     </w:pPr>
+    <w:r>
+      <w:t>© Critical Path Training. 2018. All Rights Reserved</w:t>
+    </w:r>
+    <w:r>
+      <w:tab/>
+    </w:r>
+    <w:r>
+      <w:tab/>
+    </w:r>
+    <w:r>
+      <w:fldChar w:fldCharType="begin"/>
+    </w:r>
+    <w:r>
+      <w:instrText xml:space="preserve"> PAGE  \* MERGEFORMAT </w:instrText>
+    </w:r>
+    <w:r>
+      <w:fldChar w:fldCharType="separate"/>
+    </w:r>
+    <w:r>
+      <w:t>1</w:t>
+    </w:r>
+    <w:r>
+      <w:fldChar w:fldCharType="end"/>
+    </w:r>
+  </w:p>
+  <w:p>
+    <w:pPr>
+      <w:pStyle w:val="Footer"/>
+      <w:pBdr>
+        <w:top w:val="single" w:sz="4" w:space="0" w:color="auto"/>
+      </w:pBdr>
+    </w:pPr>
+    <w:r>
+      <w:t>www.CriticalPathTraining.com</w:t>
+    </w:r>
   </w:p>
 </w:ftr>
 </file>
@@ -193,17 +6882,45 @@
   <w:p>
     <w:pPr>
       <w:pStyle w:val="Footer"/>
+      <w:pBdr>
+        <w:top w:val="single" w:sz="4" w:space="0" w:color="auto"/>
+      </w:pBdr>
     </w:pPr>
+    <w:r>
+      <w:t>© Critical Path Training. 2018. All Rights Reserved</w:t>
+    </w:r>
+    <w:r>
+      <w:tab/>
+    </w:r>
+    <w:r>
+      <w:tab/>
+    </w:r>
+    <w:r>
+      <w:fldChar w:fldCharType="begin"/>
+    </w:r>
+    <w:r>
+      <w:instrText xml:space="preserve"> PAGE  \* MERGEFORMAT </w:instrText>
+    </w:r>
+    <w:r>
+      <w:fldChar w:fldCharType="separate"/>
+    </w:r>
+    <w:r>
+      <w:t>1</w:t>
+    </w:r>
+    <w:r>
+      <w:fldChar w:fldCharType="end"/>
+    </w:r>
   </w:p>
-</w:ftr>
-</file>
-
-<file path=word/footer3.xml><?xml version="1.0" encoding="utf-8"?>
-<w:ftr xmlns:wpc="http://schemas.microsoft.com/office/word/2010/wordprocessingCanvas" xmlns:cx="http://schemas.microsoft.com/office/drawing/2014/chartex" xmlns:cx1="http://schemas.microsoft.com/office/drawing/2015/9/8/chartex" xmlns:cx2="http://schemas.microsoft.com/office/drawing/2015/10/21/chartex" xmlns:cx3="http://schemas.microsoft.com/office/drawing/2016/5/9/chartex" xmlns:cx4="http://schemas.microsoft.com/office/drawing/2016/5/10/chartex" xmlns:cx5="http://schemas.microsoft.com/office/drawing/2016/5/11/chartex" xmlns:cx6="http://schemas.microsoft.com/office/drawing/2016/5/12/chartex" xmlns:cx7="http://schemas.microsoft.com/office/drawing/2016/5/13/chartex" xmlns:cx8="http://schemas.microsoft.com/office/drawing/2016/5/14/chartex" xmlns:mc="http://schemas.openxmlformats.org/markup-compatibility/2006" xmlns:aink="http://schemas.microsoft.com/office/drawing/2016/ink" xmlns:am3d="http://schemas.microsoft.com/office/drawing/2017/model3d" xmlns:o="urn:schemas-microsoft-com:office:office" xmlns:r="http://schemas.openxmlformats.org/officeDocument/2006/relationships" xmlns:m="http://schemas.openxmlformats.org/officeDocument/2006/math" xmlns:v="urn:schemas-microsoft-com:vml" xmlns:wp14="http://schemas.microsoft.com/office/word/2010/wordprocessingDrawing" xmlns:wp="http://schemas.openxmlformats.org/drawingml/2006/wordprocessingDrawing" xmlns:w10="urn:schemas-microsoft-com:office:word" xmlns:w="http://schemas.openxmlformats.org/wordprocessingml/2006/main" xmlns:w14="http://schemas.microsoft.com/office/word/2010/wordml" xmlns:w15="http://schemas.microsoft.com/office/word/2012/wordml" xmlns:w16cid="http://schemas.microsoft.com/office/word/2016/wordml/cid" xmlns:w16se="http://schemas.microsoft.com/office/word/2015/wordml/symex" xmlns:wpg="http://schemas.microsoft.com/office/word/2010/wordprocessingGroup" xmlns:wpi="http://schemas.microsoft.com/office/word/2010/wordprocessingInk" xmlns:wne="http://schemas.microsoft.com/office/word/2006/wordml" xmlns:wps="http://schemas.microsoft.com/office/word/2010/wordprocessingShape" mc:Ignorable="w14 w15 w16se w16cid wp14">
   <w:p>
     <w:pPr>
       <w:pStyle w:val="Footer"/>
+      <w:pBdr>
+        <w:top w:val="single" w:sz="4" w:space="0" w:color="auto"/>
+      </w:pBdr>
     </w:pPr>
+    <w:r>
+      <w:t>www.CriticalPathTraining.com</w:t>
+    </w:r>
   </w:p>
 </w:ftr>
 </file>
@@ -238,27 +6955,81 @@
   <w:p>
     <w:pPr>
       <w:pStyle w:val="Header"/>
+      <w:pBdr>
+        <w:bottom w:val="single" w:sz="4" w:space="0" w:color="auto"/>
+      </w:pBdr>
+      <w:spacing w:before="240"/>
     </w:pPr>
+    <w:r>
+      <w:t>MSD365: Modern SharePoint and Office 365 Development</w:t>
+    </w:r>
   </w:p>
-</w:hdr>
-</file>
-
-<file path=word/header2.xml><?xml version="1.0" encoding="utf-8"?>
-<w:hdr xmlns:wpc="http://schemas.microsoft.com/office/word/2010/wordprocessingCanvas" xmlns:cx="http://schemas.microsoft.com/office/drawing/2014/chartex" xmlns:cx1="http://schemas.microsoft.com/office/drawing/2015/9/8/chartex" xmlns:cx2="http://schemas.microsoft.com/office/drawing/2015/10/21/chartex" xmlns:cx3="http://schemas.microsoft.com/office/drawing/2016/5/9/chartex" xmlns:cx4="http://schemas.microsoft.com/office/drawing/2016/5/10/chartex" xmlns:cx5="http://schemas.microsoft.com/office/drawing/2016/5/11/chartex" xmlns:cx6="http://schemas.microsoft.com/office/drawing/2016/5/12/chartex" xmlns:cx7="http://schemas.microsoft.com/office/drawing/2016/5/13/chartex" xmlns:cx8="http://schemas.microsoft.com/office/drawing/2016/5/14/chartex" xmlns:mc="http://schemas.openxmlformats.org/markup-compatibility/2006" xmlns:aink="http://schemas.microsoft.com/office/drawing/2016/ink" xmlns:am3d="http://schemas.microsoft.com/office/drawing/2017/model3d" xmlns:o="urn:schemas-microsoft-com:office:office" xmlns:r="http://schemas.openxmlformats.org/officeDocument/2006/relationships" xmlns:m="http://schemas.openxmlformats.org/officeDocument/2006/math" xmlns:v="urn:schemas-microsoft-com:vml" xmlns:wp14="http://schemas.microsoft.com/office/word/2010/wordprocessingDrawing" xmlns:wp="http://schemas.openxmlformats.org/drawingml/2006/wordprocessingDrawing" xmlns:w10="urn:schemas-microsoft-com:office:word" xmlns:w="http://schemas.openxmlformats.org/wordprocessingml/2006/main" xmlns:w14="http://schemas.microsoft.com/office/word/2010/wordml" xmlns:w15="http://schemas.microsoft.com/office/word/2012/wordml" xmlns:w16cid="http://schemas.microsoft.com/office/word/2016/wordml/cid" xmlns:w16se="http://schemas.microsoft.com/office/word/2015/wordml/symex" xmlns:wpg="http://schemas.microsoft.com/office/word/2010/wordprocessingGroup" xmlns:wpi="http://schemas.microsoft.com/office/word/2010/wordprocessingInk" xmlns:wne="http://schemas.microsoft.com/office/word/2006/wordml" xmlns:wps="http://schemas.microsoft.com/office/word/2010/wordprocessingShape" mc:Ignorable="w14 w15 w16se w16cid wp14">
   <w:p>
     <w:pPr>
       <w:pStyle w:val="Header"/>
+      <w:pBdr>
+        <w:bottom w:val="single" w:sz="4" w:space="0" w:color="auto"/>
+      </w:pBdr>
+      <w:spacing w:before="240"/>
     </w:pPr>
-  </w:p>
-</w:hdr>
-</file>
-
-<file path=word/header3.xml><?xml version="1.0" encoding="utf-8"?>
-<w:hdr xmlns:wpc="http://schemas.microsoft.com/office/word/2010/wordprocessingCanvas" xmlns:cx="http://schemas.microsoft.com/office/drawing/2014/chartex" xmlns:cx1="http://schemas.microsoft.com/office/drawing/2015/9/8/chartex" xmlns:cx2="http://schemas.microsoft.com/office/drawing/2015/10/21/chartex" xmlns:cx3="http://schemas.microsoft.com/office/drawing/2016/5/9/chartex" xmlns:cx4="http://schemas.microsoft.com/office/drawing/2016/5/10/chartex" xmlns:cx5="http://schemas.microsoft.com/office/drawing/2016/5/11/chartex" xmlns:cx6="http://schemas.microsoft.com/office/drawing/2016/5/12/chartex" xmlns:cx7="http://schemas.microsoft.com/office/drawing/2016/5/13/chartex" xmlns:cx8="http://schemas.microsoft.com/office/drawing/2016/5/14/chartex" xmlns:mc="http://schemas.openxmlformats.org/markup-compatibility/2006" xmlns:aink="http://schemas.microsoft.com/office/drawing/2016/ink" xmlns:am3d="http://schemas.microsoft.com/office/drawing/2017/model3d" xmlns:o="urn:schemas-microsoft-com:office:office" xmlns:r="http://schemas.openxmlformats.org/officeDocument/2006/relationships" xmlns:m="http://schemas.openxmlformats.org/officeDocument/2006/math" xmlns:v="urn:schemas-microsoft-com:vml" xmlns:wp14="http://schemas.microsoft.com/office/word/2010/wordprocessingDrawing" xmlns:wp="http://schemas.openxmlformats.org/drawingml/2006/wordprocessingDrawing" xmlns:w10="urn:schemas-microsoft-com:office:word" xmlns:w="http://schemas.openxmlformats.org/wordprocessingml/2006/main" xmlns:w14="http://schemas.microsoft.com/office/word/2010/wordml" xmlns:w15="http://schemas.microsoft.com/office/word/2012/wordml" xmlns:w16cid="http://schemas.microsoft.com/office/word/2016/wordml/cid" xmlns:w16se="http://schemas.microsoft.com/office/word/2015/wordml/symex" xmlns:wpg="http://schemas.microsoft.com/office/word/2010/wordprocessingGroup" xmlns:wpi="http://schemas.microsoft.com/office/word/2010/wordprocessingInk" xmlns:wne="http://schemas.microsoft.com/office/word/2006/wordml" xmlns:wps="http://schemas.microsoft.com/office/word/2010/wordprocessingShape" mc:Ignorable="w14 w15 w16se w16cid wp14">
-  <w:p>
-    <w:pPr>
-      <w:pStyle w:val="Header"/>
-    </w:pPr>
+    <w:r>
+      <w:t>Module 07 Lab: Programming Authentication with Azure Active Directory</w:t>
+    </w:r>
+    <w:r>
+      <w:tab/>
+    </w:r>
+    <w:r>
+      <w:tab/>
+    </w:r>
+    <w:r>
+      <w:rPr>
+        <w:rFonts w:cs="Arial"/>
+      </w:rPr>
+      <w:t xml:space="preserve">Live Lab </w:t>
+    </w:r>
+    <w:r>
+      <w:rPr>
+        <w:rFonts w:cs="Arial"/>
+      </w:rPr>
+      <w:t>Version:</w:t>
+    </w:r>
+    <w:r>
+      <w:rPr>
+        <w:rFonts w:cs="Arial"/>
+      </w:rPr>
+      <w:t xml:space="preserve"> </w:t>
+    </w:r>
+    <w:r>
+      <w:rPr>
+        <w:rFonts w:cs="Arial"/>
+      </w:rPr>
+      <w:fldChar w:fldCharType="begin"/>
+    </w:r>
+    <w:r>
+      <w:rPr>
+        <w:rFonts w:cs="Arial"/>
+      </w:rPr>
+      <w:instrText xml:space="preserve"> DATE  \@ "MMM d, yyyy"  \* MERGEFORMAT </w:instrText>
+    </w:r>
+    <w:r>
+      <w:rPr>
+        <w:rFonts w:cs="Arial"/>
+      </w:rPr>
+      <w:fldChar w:fldCharType="separate"/>
+    </w:r>
+    <w:r>
+      <w:rPr>
+        <w:rFonts w:cs="Arial"/>
+        <w:noProof/>
+      </w:rPr>
+      <w:t>Sep 12, 2018</w:t>
+    </w:r>
+    <w:r>
+      <w:rPr>
+        <w:rFonts w:cs="Arial"/>
+      </w:rPr>
+      <w:fldChar w:fldCharType="end"/>
+    </w:r>
   </w:p>
 </w:hdr>
 </file>
@@ -1434,6 +8205,36 @@
     </w:lvlOverride>
   </w:num>
   <w:num w:numId="21">
+    <w:abstractNumId w:val="6"/>
+    <w:lvlOverride w:ilvl="0">
+      <w:startOverride w:val="1"/>
+    </w:lvlOverride>
+    <w:lvlOverride w:ilvl="1">
+      <w:startOverride w:val="1"/>
+    </w:lvlOverride>
+    <w:lvlOverride w:ilvl="2">
+      <w:startOverride w:val="1"/>
+    </w:lvlOverride>
+    <w:lvlOverride w:ilvl="3">
+      <w:startOverride w:val="1"/>
+    </w:lvlOverride>
+    <w:lvlOverride w:ilvl="4">
+      <w:startOverride w:val="1"/>
+    </w:lvlOverride>
+    <w:lvlOverride w:ilvl="5">
+      <w:startOverride w:val="1"/>
+    </w:lvlOverride>
+    <w:lvlOverride w:ilvl="6">
+      <w:startOverride w:val="1"/>
+    </w:lvlOverride>
+    <w:lvlOverride w:ilvl="7">
+      <w:startOverride w:val="1"/>
+    </w:lvlOverride>
+    <w:lvlOverride w:ilvl="8">
+      <w:startOverride w:val="1"/>
+    </w:lvlOverride>
+  </w:num>
+  <w:num w:numId="22">
     <w:abstractNumId w:val="6"/>
     <w:lvlOverride w:ilvl="0">
       <w:startOverride w:val="1"/>
@@ -4017,6 +10818,12 @@
 </file>
 
 <file path=customXml/item1.xml><?xml version="1.0" encoding="utf-8"?>
+<p:properties xmlns:p="http://schemas.microsoft.com/office/2006/metadata/properties" xmlns:xsi="http://www.w3.org/2001/XMLSchema-instance">
+  <documentManagement/>
+</p:properties>
+</file>
+
+<file path=customXml/item2.xml><?xml version="1.0" encoding="utf-8"?>
 <ct:contentTypeSchema xmlns:ct="http://schemas.microsoft.com/office/2006/metadata/contentType" xmlns:ma="http://schemas.microsoft.com/office/2006/metadata/properties/metaAttributes" ct:_="" ma:_="" ma:contentTypeName="Document" ma:contentTypeID="0x0101005934082600162348B2FFCDEBCF015FD3" ma:contentTypeVersion="0" ma:contentTypeDescription="Create a new document." ma:contentTypeScope="" ma:versionID="744b9ec266ca400788306ef4b532f8ec">
   <xsd:schema xmlns:xsd="http://www.w3.org/2001/XMLSchema" xmlns:xs="http://www.w3.org/2001/XMLSchema" xmlns:p="http://schemas.microsoft.com/office/2006/metadata/properties" targetNamespace="http://schemas.microsoft.com/office/2006/metadata/properties" ma:root="true" ma:fieldsID="c64490b4aec6201516c3a874156f37b2">
     <xsd:element name="properties">
@@ -4130,19 +10937,13 @@
 </ct:contentTypeSchema>
 </file>
 
-<file path=customXml/item2.xml><?xml version="1.0" encoding="utf-8"?>
+<file path=customXml/item3.xml><?xml version="1.0" encoding="utf-8"?>
 <?mso-contentType ?>
 <FormTemplates xmlns="http://schemas.microsoft.com/sharepoint/v3/contenttype/forms">
   <Display>DocumentLibraryForm</Display>
   <Edit>DocumentLibraryForm</Edit>
   <New>DocumentLibraryForm</New>
 </FormTemplates>
-</file>
-
-<file path=customXml/item3.xml><?xml version="1.0" encoding="utf-8"?>
-<p:properties xmlns:p="http://schemas.microsoft.com/office/2006/metadata/properties" xmlns:xsi="http://www.w3.org/2001/XMLSchema-instance">
-  <documentManagement/>
-</p:properties>
 </file>
 
 <file path=customXml/item4.xml><?xml version="1.0" encoding="utf-8"?>
@@ -4288,6 +11089,14 @@
 </file>
 
 <file path=customXml/itemProps1.xml><?xml version="1.0" encoding="utf-8"?>
+<ds:datastoreItem xmlns:ds="http://schemas.openxmlformats.org/officeDocument/2006/customXml" ds:itemID="{39316EDB-49BA-4480-A4CC-06A2F75E0759}">
+  <ds:schemaRefs>
+    <ds:schemaRef ds:uri="http://schemas.microsoft.com/office/2006/metadata/properties"/>
+  </ds:schemaRefs>
+</ds:datastoreItem>
+</file>
+
+<file path=customXml/itemProps2.xml><?xml version="1.0" encoding="utf-8"?>
 <ds:datastoreItem xmlns:ds="http://schemas.openxmlformats.org/officeDocument/2006/customXml" ds:itemID="{D8FBEAB1-7B91-4835-83AC-CC5E4FB45F71}">
   <ds:schemaRefs>
     <ds:schemaRef ds:uri="http://schemas.microsoft.com/office/2006/metadata/contentType"/>
@@ -4303,18 +11112,10 @@
 </ds:datastoreItem>
 </file>
 
-<file path=customXml/itemProps2.xml><?xml version="1.0" encoding="utf-8"?>
+<file path=customXml/itemProps3.xml><?xml version="1.0" encoding="utf-8"?>
 <ds:datastoreItem xmlns:ds="http://schemas.openxmlformats.org/officeDocument/2006/customXml" ds:itemID="{4AB4F019-59F6-4F32-9A99-4D00AA33EAC5}">
   <ds:schemaRefs>
     <ds:schemaRef ds:uri="http://schemas.microsoft.com/sharepoint/v3/contenttype/forms"/>
-  </ds:schemaRefs>
-</ds:datastoreItem>
-</file>
-
-<file path=customXml/itemProps3.xml><?xml version="1.0" encoding="utf-8"?>
-<ds:datastoreItem xmlns:ds="http://schemas.openxmlformats.org/officeDocument/2006/customXml" ds:itemID="{39316EDB-49BA-4480-A4CC-06A2F75E0759}">
-  <ds:schemaRefs>
-    <ds:schemaRef ds:uri="http://schemas.microsoft.com/office/2006/metadata/properties"/>
   </ds:schemaRefs>
 </ds:datastoreItem>
 </file>
@@ -4328,7 +11129,7 @@
 </file>
 
 <file path=customXml/itemProps5.xml><?xml version="1.0" encoding="utf-8"?>
-<ds:datastoreItem xmlns:ds="http://schemas.openxmlformats.org/officeDocument/2006/customXml" ds:itemID="{9434ACCD-870A-45D7-A282-597083DC5816}">
+<ds:datastoreItem xmlns:ds="http://schemas.openxmlformats.org/officeDocument/2006/customXml" ds:itemID="{269B95AB-F92C-42DD-8C8A-FA5D3FF5AD3C}">
   <ds:schemaRefs>
     <ds:schemaRef ds:uri="http://schemas.openxmlformats.org/officeDocument/2006/bibliography"/>
   </ds:schemaRefs>

--- a/07Lab AzureActiveDirectory.docx
+++ b/07Lab AzureActiveDirectory.docx
@@ -7,10 +7,12 @@
         <w:pStyle w:val="Heading2"/>
       </w:pPr>
       <w:r>
-        <w:t xml:space="preserve">Programming </w:t>
-      </w:r>
-      <w:r>
-        <w:t xml:space="preserve">Authentication </w:t>
+        <w:t>Authenticating</w:t>
+      </w:r>
+      <w:bookmarkStart w:id="0" w:name="_GoBack"/>
+      <w:bookmarkEnd w:id="0"/>
+      <w:r>
+        <w:t xml:space="preserve"> </w:t>
       </w:r>
       <w:r>
         <w:t>with Azure Active Directory</w:t>
@@ -6784,8 +6786,6 @@
       <w:r>
         <w:t>You have now reached the end of this lab.</w:t>
       </w:r>
-      <w:bookmarkStart w:id="0" w:name="_GoBack"/>
-      <w:bookmarkEnd w:id="0"/>
     </w:p>
     <w:p/>
     <w:p/>
@@ -7022,7 +7022,7 @@
         <w:rFonts w:cs="Arial"/>
         <w:noProof/>
       </w:rPr>
-      <w:t>Sep 12, 2018</w:t>
+      <w:t>Sep 21, 2018</w:t>
     </w:r>
     <w:r>
       <w:rPr>
@@ -10818,12 +10818,6 @@
 </file>
 
 <file path=customXml/item1.xml><?xml version="1.0" encoding="utf-8"?>
-<p:properties xmlns:p="http://schemas.microsoft.com/office/2006/metadata/properties" xmlns:xsi="http://www.w3.org/2001/XMLSchema-instance">
-  <documentManagement/>
-</p:properties>
-</file>
-
-<file path=customXml/item2.xml><?xml version="1.0" encoding="utf-8"?>
 <ct:contentTypeSchema xmlns:ct="http://schemas.microsoft.com/office/2006/metadata/contentType" xmlns:ma="http://schemas.microsoft.com/office/2006/metadata/properties/metaAttributes" ct:_="" ma:_="" ma:contentTypeName="Document" ma:contentTypeID="0x0101005934082600162348B2FFCDEBCF015FD3" ma:contentTypeVersion="0" ma:contentTypeDescription="Create a new document." ma:contentTypeScope="" ma:versionID="744b9ec266ca400788306ef4b532f8ec">
   <xsd:schema xmlns:xsd="http://www.w3.org/2001/XMLSchema" xmlns:xs="http://www.w3.org/2001/XMLSchema" xmlns:p="http://schemas.microsoft.com/office/2006/metadata/properties" targetNamespace="http://schemas.microsoft.com/office/2006/metadata/properties" ma:root="true" ma:fieldsID="c64490b4aec6201516c3a874156f37b2">
     <xsd:element name="properties">
@@ -10937,16 +10931,7 @@
 </ct:contentTypeSchema>
 </file>
 
-<file path=customXml/item3.xml><?xml version="1.0" encoding="utf-8"?>
-<?mso-contentType ?>
-<FormTemplates xmlns="http://schemas.microsoft.com/sharepoint/v3/contenttype/forms">
-  <Display>DocumentLibraryForm</Display>
-  <Edit>DocumentLibraryForm</Edit>
-  <New>DocumentLibraryForm</New>
-</FormTemplates>
-</file>
-
-<file path=customXml/item4.xml><?xml version="1.0" encoding="utf-8"?>
+<file path=customXml/item2.xml><?xml version="1.0" encoding="utf-8"?>
 <outs:outSpaceData xmlns:outs="http://schemas.microsoft.com/office/2009/outspace/metadata">
   <outs:relatedDates>
     <outs:relatedDate>
@@ -11084,19 +11069,26 @@
 </outs:outSpaceData>
 </file>
 
+<file path=customXml/item3.xml><?xml version="1.0" encoding="utf-8"?>
+<?mso-contentType ?>
+<FormTemplates xmlns="http://schemas.microsoft.com/sharepoint/v3/contenttype/forms">
+  <Display>DocumentLibraryForm</Display>
+  <Edit>DocumentLibraryForm</Edit>
+  <New>DocumentLibraryForm</New>
+</FormTemplates>
+</file>
+
+<file path=customXml/item4.xml><?xml version="1.0" encoding="utf-8"?>
+<p:properties xmlns:p="http://schemas.microsoft.com/office/2006/metadata/properties" xmlns:xsi="http://www.w3.org/2001/XMLSchema-instance">
+  <documentManagement/>
+</p:properties>
+</file>
+
 <file path=customXml/item5.xml><?xml version="1.0" encoding="utf-8"?>
 <b:Sources xmlns:b="http://schemas.openxmlformats.org/officeDocument/2006/bibliography" xmlns="http://schemas.openxmlformats.org/officeDocument/2006/bibliography" SelectedStyle="\APA.XSL" StyleName="APA"/>
 </file>
 
 <file path=customXml/itemProps1.xml><?xml version="1.0" encoding="utf-8"?>
-<ds:datastoreItem xmlns:ds="http://schemas.openxmlformats.org/officeDocument/2006/customXml" ds:itemID="{39316EDB-49BA-4480-A4CC-06A2F75E0759}">
-  <ds:schemaRefs>
-    <ds:schemaRef ds:uri="http://schemas.microsoft.com/office/2006/metadata/properties"/>
-  </ds:schemaRefs>
-</ds:datastoreItem>
-</file>
-
-<file path=customXml/itemProps2.xml><?xml version="1.0" encoding="utf-8"?>
 <ds:datastoreItem xmlns:ds="http://schemas.openxmlformats.org/officeDocument/2006/customXml" ds:itemID="{D8FBEAB1-7B91-4835-83AC-CC5E4FB45F71}">
   <ds:schemaRefs>
     <ds:schemaRef ds:uri="http://schemas.microsoft.com/office/2006/metadata/contentType"/>
@@ -11112,6 +11104,14 @@
 </ds:datastoreItem>
 </file>
 
+<file path=customXml/itemProps2.xml><?xml version="1.0" encoding="utf-8"?>
+<ds:datastoreItem xmlns:ds="http://schemas.openxmlformats.org/officeDocument/2006/customXml" ds:itemID="{26E11BDE-7E31-4B78-8494-AC3EF47CDCC3}">
+  <ds:schemaRefs>
+    <ds:schemaRef ds:uri="http://schemas.microsoft.com/office/2009/outspace/metadata"/>
+  </ds:schemaRefs>
+</ds:datastoreItem>
+</file>
+
 <file path=customXml/itemProps3.xml><?xml version="1.0" encoding="utf-8"?>
 <ds:datastoreItem xmlns:ds="http://schemas.openxmlformats.org/officeDocument/2006/customXml" ds:itemID="{4AB4F019-59F6-4F32-9A99-4D00AA33EAC5}">
   <ds:schemaRefs>
@@ -11121,15 +11121,15 @@
 </file>
 
 <file path=customXml/itemProps4.xml><?xml version="1.0" encoding="utf-8"?>
-<ds:datastoreItem xmlns:ds="http://schemas.openxmlformats.org/officeDocument/2006/customXml" ds:itemID="{26E11BDE-7E31-4B78-8494-AC3EF47CDCC3}">
+<ds:datastoreItem xmlns:ds="http://schemas.openxmlformats.org/officeDocument/2006/customXml" ds:itemID="{39316EDB-49BA-4480-A4CC-06A2F75E0759}">
   <ds:schemaRefs>
-    <ds:schemaRef ds:uri="http://schemas.microsoft.com/office/2009/outspace/metadata"/>
+    <ds:schemaRef ds:uri="http://schemas.microsoft.com/office/2006/metadata/properties"/>
   </ds:schemaRefs>
 </ds:datastoreItem>
 </file>
 
 <file path=customXml/itemProps5.xml><?xml version="1.0" encoding="utf-8"?>
-<ds:datastoreItem xmlns:ds="http://schemas.openxmlformats.org/officeDocument/2006/customXml" ds:itemID="{269B95AB-F92C-42DD-8C8A-FA5D3FF5AD3C}">
+<ds:datastoreItem xmlns:ds="http://schemas.openxmlformats.org/officeDocument/2006/customXml" ds:itemID="{D8CE8DC9-31AF-4A36-9903-9F20A1742A82}">
   <ds:schemaRefs>
     <ds:schemaRef ds:uri="http://schemas.openxmlformats.org/officeDocument/2006/bibliography"/>
   </ds:schemaRefs>

--- a/07Lab AzureActiveDirectory.docx
+++ b/07Lab AzureActiveDirectory.docx
@@ -9,8 +9,6 @@
       <w:r>
         <w:t>Authenticating</w:t>
       </w:r>
-      <w:bookmarkStart w:id="0" w:name="_GoBack"/>
-      <w:bookmarkEnd w:id="0"/>
       <w:r>
         <w:t xml:space="preserve"> </w:t>
       </w:r>
@@ -350,6 +348,7 @@
         <w:pStyle w:val="LabStepScreenshotLevel2"/>
       </w:pPr>
       <w:r>
+        <w:lastRenderedPageBreak/>
         <w:drawing>
           <wp:inline distT="0" distB="0" distL="0" distR="0" wp14:anchorId="091EE131" wp14:editId="00B1D970">
             <wp:extent cx="1492263" cy="2534653"/>
@@ -413,7 +412,6 @@
         </w:numPr>
       </w:pPr>
       <w:r>
-        <w:lastRenderedPageBreak/>
         <w:t xml:space="preserve">Click the link for </w:t>
       </w:r>
       <w:r>
@@ -660,6 +658,7 @@
         </w:numPr>
       </w:pPr>
       <w:r>
+        <w:lastRenderedPageBreak/>
         <w:t xml:space="preserve">Set the </w:t>
       </w:r>
       <w:r>
@@ -771,7 +770,6 @@
         </w:numPr>
       </w:pPr>
       <w:r>
-        <w:lastRenderedPageBreak/>
         <w:t xml:space="preserve">You </w:t>
       </w:r>
       <w:r>
@@ -1091,6 +1089,7 @@
         <w:pStyle w:val="LabStepScreenshotLevel2"/>
       </w:pPr>
       <w:r>
+        <w:lastRenderedPageBreak/>
         <w:drawing>
           <wp:inline distT="0" distB="0" distL="0" distR="0">
             <wp:extent cx="3915866" cy="833293"/>
@@ -1236,7 +1235,6 @@
         </w:numPr>
       </w:pPr>
       <w:r>
-        <w:lastRenderedPageBreak/>
         <w:t xml:space="preserve">Click the </w:t>
       </w:r>
       <w:r>
@@ -1516,6 +1514,7 @@
         </w:numPr>
       </w:pPr>
       <w:r>
+        <w:lastRenderedPageBreak/>
         <w:t xml:space="preserve">In the </w:t>
       </w:r>
       <w:r>
@@ -1627,7 +1626,6 @@
         </w:numPr>
       </w:pPr>
       <w:r>
-        <w:lastRenderedPageBreak/>
         <w:t xml:space="preserve">Click the </w:t>
       </w:r>
       <w:r>
@@ -1817,6 +1815,7 @@
         <w:pStyle w:val="Heading3"/>
       </w:pPr>
       <w:r>
+        <w:lastRenderedPageBreak/>
         <w:t>Exercise 2</w:t>
       </w:r>
       <w:r>
@@ -1994,7 +1993,6 @@
         </w:numPr>
       </w:pPr>
       <w:r>
-        <w:lastRenderedPageBreak/>
         <w:t xml:space="preserve">You should now have a new project named </w:t>
       </w:r>
       <w:proofErr w:type="spellStart"/>
@@ -2239,6 +2237,7 @@
         <w:pStyle w:val="LabStepScreenshotLevel2"/>
       </w:pPr>
       <w:r>
+        <w:lastRenderedPageBreak/>
         <w:drawing>
           <wp:inline distT="0" distB="0" distL="0" distR="0">
             <wp:extent cx="4284134" cy="1361471"/>
@@ -2410,7 +2409,6 @@
         <w:pStyle w:val="LabStepNumbered"/>
       </w:pPr>
       <w:r>
-        <w:lastRenderedPageBreak/>
         <w:t xml:space="preserve">Add a second NuGet package for </w:t>
       </w:r>
       <w:proofErr w:type="spellStart"/>
@@ -2672,6 +2670,7 @@
         <w:pStyle w:val="LabStepNumberedLevel2"/>
       </w:pPr>
       <w:r>
+        <w:lastRenderedPageBreak/>
         <w:t xml:space="preserve">In the root folder of the project, create a new folder named </w:t>
       </w:r>
       <w:r>
@@ -2777,343 +2776,343 @@
         <w:pStyle w:val="LabStepNumberedLevel2"/>
       </w:pPr>
       <w:r>
+        <w:t xml:space="preserve">Add the following code to </w:t>
+      </w:r>
+      <w:proofErr w:type="spellStart"/>
+      <w:r>
+        <w:rPr>
+          <w:b/>
+        </w:rPr>
+        <w:t>TokenManager.cs</w:t>
+      </w:r>
+      <w:proofErr w:type="spellEnd"/>
+      <w:r>
+        <w:t>.</w:t>
+      </w:r>
+    </w:p>
+    <w:p>
+      <w:pPr>
+        <w:pStyle w:val="LabStepCodeBlockLevel2"/>
+      </w:pPr>
+      <w:r>
+        <w:t>using System;</w:t>
+      </w:r>
+    </w:p>
+    <w:p>
+      <w:pPr>
+        <w:pStyle w:val="LabStepCodeBlockLevel2"/>
+      </w:pPr>
+      <w:r>
+        <w:t>using Microsoft.IdentityModel.Clients.ActiveDirectory;</w:t>
+      </w:r>
+    </w:p>
+    <w:p>
+      <w:pPr>
+        <w:pStyle w:val="LabStepCodeBlockLevel2"/>
+      </w:pPr>
+    </w:p>
+    <w:p>
+      <w:pPr>
+        <w:pStyle w:val="LabStepCodeBlockLevel2"/>
+      </w:pPr>
+      <w:r>
+        <w:t>namespace MicrosoftGraphNativeApp.Models {</w:t>
+      </w:r>
+    </w:p>
+    <w:p>
+      <w:pPr>
+        <w:pStyle w:val="LabStepCodeBlockLevel2"/>
+      </w:pPr>
+    </w:p>
+    <w:p>
+      <w:pPr>
+        <w:pStyle w:val="LabStepCodeBlockLevel2"/>
+      </w:pPr>
+      <w:r>
+        <w:t xml:space="preserve">  class TokenManager {</w:t>
+      </w:r>
+    </w:p>
+    <w:p>
+      <w:pPr>
+        <w:pStyle w:val="LabStepCodeBlockLevel2"/>
+      </w:pPr>
+    </w:p>
+    <w:p>
+      <w:pPr>
+        <w:pStyle w:val="LabStepCodeBlockLevel2"/>
+      </w:pPr>
+      <w:r>
+        <w:t xml:space="preserve">    const string authority = "https://login.microsoftonline.com/common";</w:t>
+      </w:r>
+    </w:p>
+    <w:p>
+      <w:pPr>
+        <w:pStyle w:val="LabStepCodeBlockLevel2"/>
+      </w:pPr>
+      <w:r>
+        <w:t xml:space="preserve">    const string resourceMicrosoftGraphAPI = "https://graph.microsoft.com";</w:t>
+      </w:r>
+    </w:p>
+    <w:p>
+      <w:pPr>
+        <w:pStyle w:val="LabStepCodeBlockLevel2"/>
+      </w:pPr>
+    </w:p>
+    <w:p>
+      <w:pPr>
+        <w:pStyle w:val="LabStepCodeBlockLevel2"/>
+      </w:pPr>
+      <w:r>
+        <w:t xml:space="preserve">    const string clientId = "</w:t>
+      </w:r>
+      <w:r>
+        <w:rPr>
+          <w:color w:val="7F7F7F" w:themeColor="text1" w:themeTint="80"/>
+        </w:rPr>
+        <w:t>ADD_YOUR_APPLICATION_ID_HERE</w:t>
+      </w:r>
+      <w:r>
+        <w:t>";</w:t>
+      </w:r>
+    </w:p>
+    <w:p>
+      <w:pPr>
+        <w:pStyle w:val="LabStepCodeBlockLevel2"/>
+      </w:pPr>
+      <w:r>
+        <w:t xml:space="preserve">    const string replyUrl = "https://localhost/app1234";</w:t>
+      </w:r>
+    </w:p>
+    <w:p>
+      <w:pPr>
+        <w:pStyle w:val="LabStepCodeBlockLevel2"/>
+      </w:pPr>
+      <w:r>
+        <w:t xml:space="preserve">    readonly static Uri replyUri = new Uri(replyUrl);</w:t>
+      </w:r>
+    </w:p>
+    <w:p>
+      <w:pPr>
+        <w:pStyle w:val="LabStepCodeBlockLevel2"/>
+      </w:pPr>
+    </w:p>
+    <w:p>
+      <w:pPr>
+        <w:pStyle w:val="LabStepCodeBlockLevel2"/>
+      </w:pPr>
+      <w:r>
+        <w:t xml:space="preserve">    public static string GetAccessToken() {</w:t>
+      </w:r>
+    </w:p>
+    <w:p>
+      <w:pPr>
+        <w:pStyle w:val="LabStepCodeBlockLevel2"/>
+      </w:pPr>
+    </w:p>
+    <w:p>
+      <w:pPr>
+        <w:pStyle w:val="LabStepCodeBlockLevel2"/>
+        <w:rPr>
+          <w:color w:val="7F7F7F" w:themeColor="text1" w:themeTint="80"/>
+        </w:rPr>
+      </w:pPr>
+      <w:r>
+        <w:rPr>
+          <w:color w:val="7F7F7F" w:themeColor="text1" w:themeTint="80"/>
+        </w:rPr>
+        <w:t xml:space="preserve">      // create authentication context</w:t>
+      </w:r>
+    </w:p>
+    <w:p>
+      <w:pPr>
+        <w:pStyle w:val="LabStepCodeBlockLevel2"/>
+      </w:pPr>
+      <w:r>
+        <w:t xml:space="preserve">      AuthenticationContext authContext = new AuthenticationContext(authority);</w:t>
+      </w:r>
+    </w:p>
+    <w:p>
+      <w:pPr>
+        <w:pStyle w:val="LabStepCodeBlockLevel2"/>
+      </w:pPr>
+      <w:r>
+        <w:t xml:space="preserve">      </w:t>
+      </w:r>
+    </w:p>
+    <w:p>
+      <w:pPr>
+        <w:pStyle w:val="LabStepCodeBlockLevel2"/>
+        <w:rPr>
+          <w:color w:val="7F7F7F" w:themeColor="text1" w:themeTint="80"/>
+        </w:rPr>
+      </w:pPr>
+      <w:r>
+        <w:rPr>
+          <w:color w:val="7F7F7F" w:themeColor="text1" w:themeTint="80"/>
+        </w:rPr>
+        <w:t xml:space="preserve">      // obtain access token</w:t>
+      </w:r>
+    </w:p>
+    <w:p>
+      <w:pPr>
+        <w:pStyle w:val="LabStepCodeBlockLevel2"/>
+      </w:pPr>
+      <w:r>
+        <w:t xml:space="preserve">      var authResult =</w:t>
+      </w:r>
+    </w:p>
+    <w:p>
+      <w:pPr>
+        <w:pStyle w:val="LabStepCodeBlockLevel2"/>
+      </w:pPr>
+      <w:r>
+        <w:t xml:space="preserve">         authContext.AcquireTokenAsync(</w:t>
+      </w:r>
+    </w:p>
+    <w:p>
+      <w:pPr>
+        <w:pStyle w:val="LabStepCodeBlockLevel2"/>
+      </w:pPr>
+      <w:r>
+        <w:t xml:space="preserve">             resourceMicrosoftGraphAPI,</w:t>
+      </w:r>
+    </w:p>
+    <w:p>
+      <w:pPr>
+        <w:pStyle w:val="LabStepCodeBlockLevel2"/>
+      </w:pPr>
+      <w:r>
+        <w:t xml:space="preserve">             clientId,</w:t>
+      </w:r>
+    </w:p>
+    <w:p>
+      <w:pPr>
+        <w:pStyle w:val="LabStepCodeBlockLevel2"/>
+      </w:pPr>
+      <w:r>
+        <w:t xml:space="preserve">             replyUri,</w:t>
+      </w:r>
+    </w:p>
+    <w:p>
+      <w:pPr>
+        <w:pStyle w:val="LabStepCodeBlockLevel2"/>
+      </w:pPr>
+      <w:r>
+        <w:t xml:space="preserve">             new PlatformParameters(PromptBehavior.Auto));</w:t>
+      </w:r>
+    </w:p>
+    <w:p>
+      <w:pPr>
+        <w:pStyle w:val="LabStepCodeBlockLevel2"/>
+      </w:pPr>
+      <w:r>
+        <w:t xml:space="preserve">      </w:t>
+      </w:r>
+    </w:p>
+    <w:p>
+      <w:pPr>
+        <w:pStyle w:val="LabStepCodeBlockLevel2"/>
+      </w:pPr>
+      <w:r>
+        <w:t xml:space="preserve">      // return access token to caller</w:t>
+      </w:r>
+    </w:p>
+    <w:p>
+      <w:pPr>
+        <w:pStyle w:val="LabStepCodeBlockLevel2"/>
+      </w:pPr>
+      <w:r>
+        <w:t xml:space="preserve">      return authResult.Result.AccessToken;</w:t>
+      </w:r>
+    </w:p>
+    <w:p>
+      <w:pPr>
+        <w:pStyle w:val="LabStepCodeBlockLevel2"/>
+      </w:pPr>
+      <w:r>
+        <w:t xml:space="preserve">    }</w:t>
+      </w:r>
+    </w:p>
+    <w:p>
+      <w:pPr>
+        <w:pStyle w:val="LabStepCodeBlockLevel2"/>
+      </w:pPr>
+      <w:r>
+        <w:t xml:space="preserve">  }</w:t>
+      </w:r>
+    </w:p>
+    <w:p>
+      <w:pPr>
+        <w:pStyle w:val="LabStepCodeBlockLevel2"/>
+      </w:pPr>
+    </w:p>
+    <w:p>
+      <w:pPr>
+        <w:pStyle w:val="LabStepCodeBlockLevel2"/>
+      </w:pPr>
+      <w:r>
+        <w:t>}</w:t>
+      </w:r>
+    </w:p>
+    <w:p>
+      <w:pPr>
+        <w:pStyle w:val="LabStepNumberedLevel2"/>
+      </w:pPr>
+      <w:r>
+        <w:t xml:space="preserve">Locate the </w:t>
+      </w:r>
+      <w:proofErr w:type="spellStart"/>
+      <w:r>
+        <w:rPr>
+          <w:b/>
+        </w:rPr>
+        <w:t>const</w:t>
+      </w:r>
+      <w:proofErr w:type="spellEnd"/>
+      <w:r>
+        <w:t xml:space="preserve"> named </w:t>
+      </w:r>
+      <w:proofErr w:type="spellStart"/>
+      <w:r>
+        <w:rPr>
+          <w:b/>
+        </w:rPr>
+        <w:t>clientId</w:t>
+      </w:r>
+      <w:proofErr w:type="spellEnd"/>
+      <w:r>
+        <w:t xml:space="preserve"> and replace </w:t>
+      </w:r>
+      <w:r>
+        <w:rPr>
+          <w:b/>
+        </w:rPr>
+        <w:t>ADD_YOUR_APPLICATION_ID_HERE</w:t>
+      </w:r>
+      <w:r>
+        <w:t xml:space="preserve"> with the GUID for your application ID.</w:t>
+      </w:r>
+    </w:p>
+    <w:p>
+      <w:pPr>
+        <w:pStyle w:val="LabStepCodeBlockLevel2"/>
+      </w:pPr>
+      <w:r>
+        <w:t>const string clientId = "</w:t>
+      </w:r>
+      <w:r>
+        <w:t>0bfa62a6-44b2-4025-94f2-91e97f4b7986</w:t>
+      </w:r>
+      <w:r>
+        <w:t xml:space="preserve">";   </w:t>
+      </w:r>
+    </w:p>
+    <w:p>
+      <w:pPr>
+        <w:pStyle w:val="LabStepNumberedLevel2"/>
+      </w:pPr>
+      <w:r>
         <w:lastRenderedPageBreak/>
-        <w:t xml:space="preserve">Add the following code to </w:t>
-      </w:r>
-      <w:proofErr w:type="spellStart"/>
-      <w:r>
-        <w:rPr>
-          <w:b/>
-        </w:rPr>
-        <w:t>TokenManager.cs</w:t>
-      </w:r>
-      <w:proofErr w:type="spellEnd"/>
-      <w:r>
-        <w:t>.</w:t>
-      </w:r>
-    </w:p>
-    <w:p>
-      <w:pPr>
-        <w:pStyle w:val="LabStepCodeBlockLevel2"/>
-      </w:pPr>
-      <w:r>
-        <w:t>using System;</w:t>
-      </w:r>
-    </w:p>
-    <w:p>
-      <w:pPr>
-        <w:pStyle w:val="LabStepCodeBlockLevel2"/>
-      </w:pPr>
-      <w:r>
-        <w:t>using Microsoft.IdentityModel.Clients.ActiveDirectory;</w:t>
-      </w:r>
-    </w:p>
-    <w:p>
-      <w:pPr>
-        <w:pStyle w:val="LabStepCodeBlockLevel2"/>
-      </w:pPr>
-    </w:p>
-    <w:p>
-      <w:pPr>
-        <w:pStyle w:val="LabStepCodeBlockLevel2"/>
-      </w:pPr>
-      <w:r>
-        <w:t>namespace MicrosoftGraphNativeApp.Models {</w:t>
-      </w:r>
-    </w:p>
-    <w:p>
-      <w:pPr>
-        <w:pStyle w:val="LabStepCodeBlockLevel2"/>
-      </w:pPr>
-    </w:p>
-    <w:p>
-      <w:pPr>
-        <w:pStyle w:val="LabStepCodeBlockLevel2"/>
-      </w:pPr>
-      <w:r>
-        <w:t xml:space="preserve">  class TokenManager {</w:t>
-      </w:r>
-    </w:p>
-    <w:p>
-      <w:pPr>
-        <w:pStyle w:val="LabStepCodeBlockLevel2"/>
-      </w:pPr>
-    </w:p>
-    <w:p>
-      <w:pPr>
-        <w:pStyle w:val="LabStepCodeBlockLevel2"/>
-      </w:pPr>
-      <w:r>
-        <w:t xml:space="preserve">    const string authority = "https://login.microsoftonline.com/common";</w:t>
-      </w:r>
-    </w:p>
-    <w:p>
-      <w:pPr>
-        <w:pStyle w:val="LabStepCodeBlockLevel2"/>
-      </w:pPr>
-      <w:r>
-        <w:t xml:space="preserve">    const string resourceMicrosoftGraphAPI = "https://graph.microsoft.com";</w:t>
-      </w:r>
-    </w:p>
-    <w:p>
-      <w:pPr>
-        <w:pStyle w:val="LabStepCodeBlockLevel2"/>
-      </w:pPr>
-    </w:p>
-    <w:p>
-      <w:pPr>
-        <w:pStyle w:val="LabStepCodeBlockLevel2"/>
-      </w:pPr>
-      <w:r>
-        <w:t xml:space="preserve">    const string clientId = "</w:t>
-      </w:r>
-      <w:r>
-        <w:rPr>
-          <w:color w:val="7F7F7F" w:themeColor="text1" w:themeTint="80"/>
-        </w:rPr>
-        <w:t>ADD_YOUR_APPLICATION_ID_HERE</w:t>
-      </w:r>
-      <w:r>
-        <w:t>";</w:t>
-      </w:r>
-    </w:p>
-    <w:p>
-      <w:pPr>
-        <w:pStyle w:val="LabStepCodeBlockLevel2"/>
-      </w:pPr>
-      <w:r>
-        <w:t xml:space="preserve">    const string replyUrl = "https://localhost/app1234";</w:t>
-      </w:r>
-    </w:p>
-    <w:p>
-      <w:pPr>
-        <w:pStyle w:val="LabStepCodeBlockLevel2"/>
-      </w:pPr>
-      <w:r>
-        <w:t xml:space="preserve">    readonly static Uri replyUri = new Uri(replyUrl);</w:t>
-      </w:r>
-    </w:p>
-    <w:p>
-      <w:pPr>
-        <w:pStyle w:val="LabStepCodeBlockLevel2"/>
-      </w:pPr>
-    </w:p>
-    <w:p>
-      <w:pPr>
-        <w:pStyle w:val="LabStepCodeBlockLevel2"/>
-      </w:pPr>
-      <w:r>
-        <w:t xml:space="preserve">    public static string GetAccessToken() {</w:t>
-      </w:r>
-    </w:p>
-    <w:p>
-      <w:pPr>
-        <w:pStyle w:val="LabStepCodeBlockLevel2"/>
-      </w:pPr>
-    </w:p>
-    <w:p>
-      <w:pPr>
-        <w:pStyle w:val="LabStepCodeBlockLevel2"/>
-        <w:rPr>
-          <w:color w:val="7F7F7F" w:themeColor="text1" w:themeTint="80"/>
-        </w:rPr>
-      </w:pPr>
-      <w:r>
-        <w:rPr>
-          <w:color w:val="7F7F7F" w:themeColor="text1" w:themeTint="80"/>
-        </w:rPr>
-        <w:t xml:space="preserve">      // create authentication context</w:t>
-      </w:r>
-    </w:p>
-    <w:p>
-      <w:pPr>
-        <w:pStyle w:val="LabStepCodeBlockLevel2"/>
-      </w:pPr>
-      <w:r>
-        <w:t xml:space="preserve">      AuthenticationContext authContext = new AuthenticationContext(authority);</w:t>
-      </w:r>
-    </w:p>
-    <w:p>
-      <w:pPr>
-        <w:pStyle w:val="LabStepCodeBlockLevel2"/>
-      </w:pPr>
-      <w:r>
-        <w:t xml:space="preserve">      </w:t>
-      </w:r>
-    </w:p>
-    <w:p>
-      <w:pPr>
-        <w:pStyle w:val="LabStepCodeBlockLevel2"/>
-        <w:rPr>
-          <w:color w:val="7F7F7F" w:themeColor="text1" w:themeTint="80"/>
-        </w:rPr>
-      </w:pPr>
-      <w:r>
-        <w:rPr>
-          <w:color w:val="7F7F7F" w:themeColor="text1" w:themeTint="80"/>
-        </w:rPr>
-        <w:t xml:space="preserve">      // obtain access token</w:t>
-      </w:r>
-    </w:p>
-    <w:p>
-      <w:pPr>
-        <w:pStyle w:val="LabStepCodeBlockLevel2"/>
-      </w:pPr>
-      <w:r>
-        <w:t xml:space="preserve">      var authResult =</w:t>
-      </w:r>
-    </w:p>
-    <w:p>
-      <w:pPr>
-        <w:pStyle w:val="LabStepCodeBlockLevel2"/>
-      </w:pPr>
-      <w:r>
-        <w:t xml:space="preserve">         authContext.AcquireTokenAsync(</w:t>
-      </w:r>
-    </w:p>
-    <w:p>
-      <w:pPr>
-        <w:pStyle w:val="LabStepCodeBlockLevel2"/>
-      </w:pPr>
-      <w:r>
-        <w:t xml:space="preserve">             resourceMicrosoftGraphAPI,</w:t>
-      </w:r>
-    </w:p>
-    <w:p>
-      <w:pPr>
-        <w:pStyle w:val="LabStepCodeBlockLevel2"/>
-      </w:pPr>
-      <w:r>
-        <w:t xml:space="preserve">             clientId,</w:t>
-      </w:r>
-    </w:p>
-    <w:p>
-      <w:pPr>
-        <w:pStyle w:val="LabStepCodeBlockLevel2"/>
-      </w:pPr>
-      <w:r>
-        <w:t xml:space="preserve">             replyUri,</w:t>
-      </w:r>
-    </w:p>
-    <w:p>
-      <w:pPr>
-        <w:pStyle w:val="LabStepCodeBlockLevel2"/>
-      </w:pPr>
-      <w:r>
-        <w:t xml:space="preserve">             new PlatformParameters(PromptBehavior.Auto));</w:t>
-      </w:r>
-    </w:p>
-    <w:p>
-      <w:pPr>
-        <w:pStyle w:val="LabStepCodeBlockLevel2"/>
-      </w:pPr>
-      <w:r>
-        <w:t xml:space="preserve">      </w:t>
-      </w:r>
-    </w:p>
-    <w:p>
-      <w:pPr>
-        <w:pStyle w:val="LabStepCodeBlockLevel2"/>
-      </w:pPr>
-      <w:r>
-        <w:t xml:space="preserve">      // return access token to caller</w:t>
-      </w:r>
-    </w:p>
-    <w:p>
-      <w:pPr>
-        <w:pStyle w:val="LabStepCodeBlockLevel2"/>
-      </w:pPr>
-      <w:r>
-        <w:t xml:space="preserve">      return authResult.Result.AccessToken;</w:t>
-      </w:r>
-    </w:p>
-    <w:p>
-      <w:pPr>
-        <w:pStyle w:val="LabStepCodeBlockLevel2"/>
-      </w:pPr>
-      <w:r>
-        <w:t xml:space="preserve">    }</w:t>
-      </w:r>
-    </w:p>
-    <w:p>
-      <w:pPr>
-        <w:pStyle w:val="LabStepCodeBlockLevel2"/>
-      </w:pPr>
-      <w:r>
-        <w:t xml:space="preserve">  }</w:t>
-      </w:r>
-    </w:p>
-    <w:p>
-      <w:pPr>
-        <w:pStyle w:val="LabStepCodeBlockLevel2"/>
-      </w:pPr>
-    </w:p>
-    <w:p>
-      <w:pPr>
-        <w:pStyle w:val="LabStepCodeBlockLevel2"/>
-      </w:pPr>
-      <w:r>
-        <w:t>}</w:t>
-      </w:r>
-    </w:p>
-    <w:p>
-      <w:pPr>
-        <w:pStyle w:val="LabStepNumberedLevel2"/>
-      </w:pPr>
-      <w:r>
-        <w:t xml:space="preserve">Locate the </w:t>
-      </w:r>
-      <w:proofErr w:type="spellStart"/>
-      <w:r>
-        <w:rPr>
-          <w:b/>
-        </w:rPr>
-        <w:t>const</w:t>
-      </w:r>
-      <w:proofErr w:type="spellEnd"/>
-      <w:r>
-        <w:t xml:space="preserve"> named </w:t>
-      </w:r>
-      <w:proofErr w:type="spellStart"/>
-      <w:r>
-        <w:rPr>
-          <w:b/>
-        </w:rPr>
-        <w:t>clientId</w:t>
-      </w:r>
-      <w:proofErr w:type="spellEnd"/>
-      <w:r>
-        <w:t xml:space="preserve"> and replace </w:t>
-      </w:r>
-      <w:r>
-        <w:rPr>
-          <w:b/>
-        </w:rPr>
-        <w:t>ADD_YOUR_APPLICATION_ID_HERE</w:t>
-      </w:r>
-      <w:r>
-        <w:t xml:space="preserve"> with the GUID for your application ID.</w:t>
-      </w:r>
-    </w:p>
-    <w:p>
-      <w:pPr>
-        <w:pStyle w:val="LabStepCodeBlockLevel2"/>
-      </w:pPr>
-      <w:r>
-        <w:t>const string clientId = "</w:t>
-      </w:r>
-      <w:r>
-        <w:t>0bfa62a6-44b2-4025-94f2-91e97f4b7986</w:t>
-      </w:r>
-      <w:r>
-        <w:t xml:space="preserve">";   </w:t>
-      </w:r>
-    </w:p>
-    <w:p>
-      <w:pPr>
-        <w:pStyle w:val="LabStepNumberedLevel2"/>
-      </w:pPr>
-      <w:r>
         <w:t xml:space="preserve">Save your changes ad close </w:t>
       </w:r>
       <w:proofErr w:type="spellStart"/>
@@ -3232,8 +3231,528 @@
         <w:pStyle w:val="LabStepNumberedLevel2"/>
       </w:pPr>
       <w:r>
+        <w:t xml:space="preserve">Add the following code to </w:t>
+      </w:r>
+      <w:proofErr w:type="spellStart"/>
+      <w:r>
+        <w:rPr>
+          <w:b/>
+        </w:rPr>
+        <w:t>MicrosoftGraphConversionTypes.cs</w:t>
+      </w:r>
+      <w:proofErr w:type="spellEnd"/>
+      <w:r>
+        <w:t>.</w:t>
+      </w:r>
+    </w:p>
+    <w:p>
+      <w:pPr>
+        <w:pStyle w:val="LabStepCodeBlockLevel2"/>
+      </w:pPr>
+      <w:r>
+        <w:t>using System.Collections.Generic;</w:t>
+      </w:r>
+    </w:p>
+    <w:p>
+      <w:pPr>
+        <w:pStyle w:val="LabStepCodeBlockLevel2"/>
+      </w:pPr>
+    </w:p>
+    <w:p>
+      <w:pPr>
+        <w:pStyle w:val="LabStepCodeBlockLevel2"/>
+      </w:pPr>
+      <w:r>
+        <w:t>namespace MicrosoftGraphNativeApp.Models {</w:t>
+      </w:r>
+    </w:p>
+    <w:p>
+      <w:pPr>
+        <w:pStyle w:val="LabStepCodeBlockLevel2"/>
+      </w:pPr>
+    </w:p>
+    <w:p>
+      <w:pPr>
+        <w:pStyle w:val="LabStepCodeBlockLevel2"/>
+      </w:pPr>
+      <w:r>
+        <w:t xml:space="preserve">  public class Office365User {</w:t>
+      </w:r>
+    </w:p>
+    <w:p>
+      <w:pPr>
+        <w:pStyle w:val="LabStepCodeBlockLevel2"/>
+      </w:pPr>
+      <w:r>
+        <w:t xml:space="preserve">    public string id { get; set; }</w:t>
+      </w:r>
+    </w:p>
+    <w:p>
+      <w:pPr>
+        <w:pStyle w:val="LabStepCodeBlockLevel2"/>
+      </w:pPr>
+      <w:r>
+        <w:t xml:space="preserve">    public string displayName { get; set; }</w:t>
+      </w:r>
+    </w:p>
+    <w:p>
+      <w:pPr>
+        <w:pStyle w:val="LabStepCodeBlockLevel2"/>
+      </w:pPr>
+      <w:r>
+        <w:t xml:space="preserve">    public string givenName { get; set; }</w:t>
+      </w:r>
+    </w:p>
+    <w:p>
+      <w:pPr>
+        <w:pStyle w:val="LabStepCodeBlockLevel2"/>
+      </w:pPr>
+      <w:r>
+        <w:t xml:space="preserve">    public object jobTitle { get; set; }</w:t>
+      </w:r>
+    </w:p>
+    <w:p>
+      <w:pPr>
+        <w:pStyle w:val="LabStepCodeBlockLevel2"/>
+      </w:pPr>
+      <w:r>
+        <w:t xml:space="preserve">    public string mail { get; set; }</w:t>
+      </w:r>
+    </w:p>
+    <w:p>
+      <w:pPr>
+        <w:pStyle w:val="LabStepCodeBlockLevel2"/>
+      </w:pPr>
+      <w:r>
+        <w:t xml:space="preserve">    public object mobilePhone { get; set; }</w:t>
+      </w:r>
+    </w:p>
+    <w:p>
+      <w:pPr>
+        <w:pStyle w:val="LabStepCodeBlockLevel2"/>
+      </w:pPr>
+      <w:r>
+        <w:t xml:space="preserve">    public object officeLocation { get; set; }</w:t>
+      </w:r>
+    </w:p>
+    <w:p>
+      <w:pPr>
+        <w:pStyle w:val="LabStepCodeBlockLevel2"/>
+      </w:pPr>
+      <w:r>
+        <w:t xml:space="preserve">    public string preferredLanguage { get; set; }</w:t>
+      </w:r>
+    </w:p>
+    <w:p>
+      <w:pPr>
+        <w:pStyle w:val="LabStepCodeBlockLevel2"/>
+      </w:pPr>
+      <w:r>
+        <w:t xml:space="preserve">    public string surname { get; set; }</w:t>
+      </w:r>
+    </w:p>
+    <w:p>
+      <w:pPr>
+        <w:pStyle w:val="LabStepCodeBlockLevel2"/>
+      </w:pPr>
+      <w:r>
+        <w:t xml:space="preserve">    public string userPrincipalName { get; set; }</w:t>
+      </w:r>
+    </w:p>
+    <w:p>
+      <w:pPr>
+        <w:pStyle w:val="LabStepCodeBlockLevel2"/>
+      </w:pPr>
+      <w:r>
+        <w:t xml:space="preserve">  }</w:t>
+      </w:r>
+    </w:p>
+    <w:p>
+      <w:pPr>
+        <w:pStyle w:val="LabStepCodeBlockLevel2"/>
+      </w:pPr>
+    </w:p>
+    <w:p>
+      <w:pPr>
+        <w:pStyle w:val="LabStepCodeBlockLevel2"/>
+      </w:pPr>
+      <w:r>
+        <w:t xml:space="preserve">  public class Office365OrganizationCollection {</w:t>
+      </w:r>
+    </w:p>
+    <w:p>
+      <w:pPr>
+        <w:pStyle w:val="LabStepCodeBlockLevel2"/>
+      </w:pPr>
+      <w:r>
+        <w:t xml:space="preserve">    public List&lt;Office365Organization&gt; value { get; set; }</w:t>
+      </w:r>
+    </w:p>
+    <w:p>
+      <w:pPr>
+        <w:pStyle w:val="LabStepCodeBlockLevel2"/>
+      </w:pPr>
+      <w:r>
+        <w:t xml:space="preserve">  }</w:t>
+      </w:r>
+    </w:p>
+    <w:p>
+      <w:pPr>
+        <w:pStyle w:val="LabStepCodeBlockLevel2"/>
+      </w:pPr>
+    </w:p>
+    <w:p>
+      <w:pPr>
+        <w:pStyle w:val="LabStepCodeBlockLevel2"/>
+      </w:pPr>
+      <w:r>
+        <w:t xml:space="preserve">  public class Office365Organization {</w:t>
+      </w:r>
+    </w:p>
+    <w:p>
+      <w:pPr>
+        <w:pStyle w:val="LabStepCodeBlockLevel2"/>
+      </w:pPr>
+      <w:r>
+        <w:t xml:space="preserve">    public string id { get; set; }</w:t>
+      </w:r>
+    </w:p>
+    <w:p>
+      <w:pPr>
+        <w:pStyle w:val="LabStepCodeBlockLevel2"/>
+      </w:pPr>
+      <w:r>
+        <w:t xml:space="preserve">    public List&lt;Office365AssignedPlan&gt; assignedPlans { get; set; }</w:t>
+      </w:r>
+    </w:p>
+    <w:p>
+      <w:pPr>
+        <w:pStyle w:val="LabStepCodeBlockLevel2"/>
+      </w:pPr>
+      <w:r>
+        <w:t xml:space="preserve">    public List&lt;object&gt; businessPhones { get; set; }</w:t>
+      </w:r>
+    </w:p>
+    <w:p>
+      <w:pPr>
+        <w:pStyle w:val="LabStepCodeBlockLevel2"/>
+      </w:pPr>
+      <w:r>
+        <w:t xml:space="preserve">    public object city { get; set; }</w:t>
+      </w:r>
+    </w:p>
+    <w:p>
+      <w:pPr>
+        <w:pStyle w:val="LabStepCodeBlockLevel2"/>
+      </w:pPr>
+      <w:r>
+        <w:t xml:space="preserve">    public object country { get; set; }</w:t>
+      </w:r>
+    </w:p>
+    <w:p>
+      <w:pPr>
+        <w:pStyle w:val="LabStepCodeBlockLevel2"/>
+      </w:pPr>
+      <w:r>
+        <w:t xml:space="preserve">    public string countryLetterCode { get; set; }</w:t>
+      </w:r>
+    </w:p>
+    <w:p>
+      <w:pPr>
+        <w:pStyle w:val="LabStepCodeBlockLevel2"/>
+      </w:pPr>
+      <w:r>
+        <w:t xml:space="preserve">    public string displayName { get; set; }</w:t>
+      </w:r>
+    </w:p>
+    <w:p>
+      <w:pPr>
+        <w:pStyle w:val="LabStepCodeBlockLevel2"/>
+      </w:pPr>
+      <w:r>
+        <w:t xml:space="preserve">    public List&lt;object&gt; marketingNotificationEmails { get; set; }</w:t>
+      </w:r>
+    </w:p>
+    <w:p>
+      <w:pPr>
+        <w:pStyle w:val="LabStepCodeBlockLevel2"/>
+      </w:pPr>
+      <w:r>
+        <w:t xml:space="preserve">    public object onPremisesLastSyncDateTime { get; set; }</w:t>
+      </w:r>
+    </w:p>
+    <w:p>
+      <w:pPr>
+        <w:pStyle w:val="LabStepCodeBlockLevel2"/>
+      </w:pPr>
+      <w:r>
+        <w:t xml:space="preserve">    public object onPremisesSyncEnabled { get; set; }</w:t>
+      </w:r>
+    </w:p>
+    <w:p>
+      <w:pPr>
+        <w:pStyle w:val="LabStepCodeBlockLevel2"/>
+      </w:pPr>
+      <w:r>
+        <w:t xml:space="preserve">    public object postalCode { get; set; }</w:t>
+      </w:r>
+    </w:p>
+    <w:p>
+      <w:pPr>
+        <w:pStyle w:val="LabStepCodeBlockLevel2"/>
+      </w:pPr>
+      <w:r>
+        <w:t xml:space="preserve">    public string preferredLanguage { get; set; }</w:t>
+      </w:r>
+    </w:p>
+    <w:p>
+      <w:pPr>
+        <w:pStyle w:val="LabStepCodeBlockLevel2"/>
+      </w:pPr>
+      <w:r>
+        <w:t xml:space="preserve">    public List&lt;Office365ProvisionedPlan&gt; provisionedPlans { get; set; }</w:t>
+      </w:r>
+    </w:p>
+    <w:p>
+      <w:pPr>
+        <w:pStyle w:val="LabStepCodeBlockLevel2"/>
+      </w:pPr>
+      <w:r>
+        <w:t xml:space="preserve">    public List&lt;object&gt; securityComplianceNotificationMails { get; set; }</w:t>
+      </w:r>
+    </w:p>
+    <w:p>
+      <w:pPr>
+        <w:pStyle w:val="LabStepCodeBlockLevel2"/>
+      </w:pPr>
+      <w:r>
+        <w:t xml:space="preserve">    public List&lt;object&gt; securityComplianceNotificationPhones { get; set; }</w:t>
+      </w:r>
+    </w:p>
+    <w:p>
+      <w:pPr>
+        <w:pStyle w:val="LabStepCodeBlockLevel2"/>
+      </w:pPr>
+      <w:r>
         <w:lastRenderedPageBreak/>
-        <w:t xml:space="preserve">Add the following code to </w:t>
+        <w:t xml:space="preserve">    public object state { get; set; }</w:t>
+      </w:r>
+    </w:p>
+    <w:p>
+      <w:pPr>
+        <w:pStyle w:val="LabStepCodeBlockLevel2"/>
+      </w:pPr>
+      <w:r>
+        <w:t xml:space="preserve">    public object street { get; set; }</w:t>
+      </w:r>
+    </w:p>
+    <w:p>
+      <w:pPr>
+        <w:pStyle w:val="LabStepCodeBlockLevel2"/>
+      </w:pPr>
+      <w:r>
+        <w:t xml:space="preserve">    public List&lt;string&gt; technicalNotificationMails { get; set; }</w:t>
+      </w:r>
+    </w:p>
+    <w:p>
+      <w:pPr>
+        <w:pStyle w:val="LabStepCodeBlockLevel2"/>
+      </w:pPr>
+      <w:r>
+        <w:t xml:space="preserve">    public List&lt;Office365VerifiedDomain&gt; verifiedDomains { get; set; }</w:t>
+      </w:r>
+    </w:p>
+    <w:p>
+      <w:pPr>
+        <w:pStyle w:val="LabStepCodeBlockLevel2"/>
+      </w:pPr>
+      <w:r>
+        <w:t xml:space="preserve">  }</w:t>
+      </w:r>
+    </w:p>
+    <w:p>
+      <w:pPr>
+        <w:pStyle w:val="LabStepCodeBlockLevel2"/>
+      </w:pPr>
+    </w:p>
+    <w:p>
+      <w:pPr>
+        <w:pStyle w:val="LabStepCodeBlockLevel2"/>
+      </w:pPr>
+      <w:r>
+        <w:t xml:space="preserve">  public class Office365AssignedPlan {</w:t>
+      </w:r>
+    </w:p>
+    <w:p>
+      <w:pPr>
+        <w:pStyle w:val="LabStepCodeBlockLevel2"/>
+      </w:pPr>
+      <w:r>
+        <w:t xml:space="preserve">    public string assignedDateTime { get; set; }</w:t>
+      </w:r>
+    </w:p>
+    <w:p>
+      <w:pPr>
+        <w:pStyle w:val="LabStepCodeBlockLevel2"/>
+      </w:pPr>
+      <w:r>
+        <w:t xml:space="preserve">    public string capabilityStatus { get; set; }</w:t>
+      </w:r>
+    </w:p>
+    <w:p>
+      <w:pPr>
+        <w:pStyle w:val="LabStepCodeBlockLevel2"/>
+      </w:pPr>
+      <w:r>
+        <w:t xml:space="preserve">    public string service { get; set; }</w:t>
+      </w:r>
+    </w:p>
+    <w:p>
+      <w:pPr>
+        <w:pStyle w:val="LabStepCodeBlockLevel2"/>
+      </w:pPr>
+      <w:r>
+        <w:t xml:space="preserve">    public string servicePlanId { get; set; }</w:t>
+      </w:r>
+    </w:p>
+    <w:p>
+      <w:pPr>
+        <w:pStyle w:val="LabStepCodeBlockLevel2"/>
+      </w:pPr>
+      <w:r>
+        <w:t xml:space="preserve">  }</w:t>
+      </w:r>
+    </w:p>
+    <w:p>
+      <w:pPr>
+        <w:pStyle w:val="LabStepCodeBlockLevel2"/>
+      </w:pPr>
+    </w:p>
+    <w:p>
+      <w:pPr>
+        <w:pStyle w:val="LabStepCodeBlockLevel2"/>
+      </w:pPr>
+      <w:r>
+        <w:t xml:space="preserve">  public class Office365ProvisionedPlan {</w:t>
+      </w:r>
+    </w:p>
+    <w:p>
+      <w:pPr>
+        <w:pStyle w:val="LabStepCodeBlockLevel2"/>
+      </w:pPr>
+      <w:r>
+        <w:t xml:space="preserve">    public string capabilityStatus { get; set; }</w:t>
+      </w:r>
+    </w:p>
+    <w:p>
+      <w:pPr>
+        <w:pStyle w:val="LabStepCodeBlockLevel2"/>
+      </w:pPr>
+      <w:r>
+        <w:t xml:space="preserve">    public string provisioningStatus { get; set; }</w:t>
+      </w:r>
+    </w:p>
+    <w:p>
+      <w:pPr>
+        <w:pStyle w:val="LabStepCodeBlockLevel2"/>
+      </w:pPr>
+      <w:r>
+        <w:t xml:space="preserve">    public string service { get; set; }</w:t>
+      </w:r>
+    </w:p>
+    <w:p>
+      <w:pPr>
+        <w:pStyle w:val="LabStepCodeBlockLevel2"/>
+      </w:pPr>
+      <w:r>
+        <w:t xml:space="preserve">  }</w:t>
+      </w:r>
+    </w:p>
+    <w:p>
+      <w:pPr>
+        <w:pStyle w:val="LabStepCodeBlockLevel2"/>
+      </w:pPr>
+    </w:p>
+    <w:p>
+      <w:pPr>
+        <w:pStyle w:val="LabStepCodeBlockLevel2"/>
+      </w:pPr>
+      <w:r>
+        <w:t xml:space="preserve">  public class Office365VerifiedDomain {</w:t>
+      </w:r>
+    </w:p>
+    <w:p>
+      <w:pPr>
+        <w:pStyle w:val="LabStepCodeBlockLevel2"/>
+      </w:pPr>
+      <w:r>
+        <w:t xml:space="preserve">    public string capabilities { get; set; }</w:t>
+      </w:r>
+    </w:p>
+    <w:p>
+      <w:pPr>
+        <w:pStyle w:val="LabStepCodeBlockLevel2"/>
+      </w:pPr>
+      <w:r>
+        <w:t xml:space="preserve">    public bool isDefault { get; set; }</w:t>
+      </w:r>
+    </w:p>
+    <w:p>
+      <w:pPr>
+        <w:pStyle w:val="LabStepCodeBlockLevel2"/>
+      </w:pPr>
+      <w:r>
+        <w:t xml:space="preserve">    public bool isInitial { get; set; }</w:t>
+      </w:r>
+    </w:p>
+    <w:p>
+      <w:pPr>
+        <w:pStyle w:val="LabStepCodeBlockLevel2"/>
+      </w:pPr>
+      <w:r>
+        <w:t xml:space="preserve">    public string name { get; set; }</w:t>
+      </w:r>
+    </w:p>
+    <w:p>
+      <w:pPr>
+        <w:pStyle w:val="LabStepCodeBlockLevel2"/>
+      </w:pPr>
+      <w:r>
+        <w:t xml:space="preserve">    public string type { get; set; }</w:t>
+      </w:r>
+    </w:p>
+    <w:p>
+      <w:pPr>
+        <w:pStyle w:val="LabStepCodeBlockLevel2"/>
+      </w:pPr>
+      <w:r>
+        <w:t xml:space="preserve">  }</w:t>
+      </w:r>
+    </w:p>
+    <w:p>
+      <w:pPr>
+        <w:pStyle w:val="LabStepCodeBlockLevel2"/>
+      </w:pPr>
+    </w:p>
+    <w:p>
+      <w:pPr>
+        <w:pStyle w:val="LabStepCodeBlockLevel2"/>
+      </w:pPr>
+      <w:r>
+        <w:t>}</w:t>
+      </w:r>
+    </w:p>
+    <w:p>
+      <w:pPr>
+        <w:pStyle w:val="LabStepCodeBlockLevel2"/>
+      </w:pPr>
+    </w:p>
+    <w:p>
+      <w:pPr>
+        <w:pStyle w:val="LabStepNumberedLevel2"/>
+      </w:pPr>
+      <w:r>
+        <w:t xml:space="preserve">Save your changes ad close </w:t>
       </w:r>
       <w:proofErr w:type="spellStart"/>
       <w:r>
@@ -3249,117 +3768,318 @@
     </w:p>
     <w:p>
       <w:pPr>
-        <w:pStyle w:val="LabStepCodeBlockLevel2"/>
-      </w:pPr>
-      <w:r>
-        <w:t>using System.Collections.Generic;</w:t>
-      </w:r>
-    </w:p>
-    <w:p>
-      <w:pPr>
-        <w:pStyle w:val="LabStepCodeBlockLevel2"/>
-      </w:pPr>
-    </w:p>
-    <w:p>
-      <w:pPr>
-        <w:pStyle w:val="LabStepCodeBlockLevel2"/>
-      </w:pPr>
-      <w:r>
-        <w:t>namespace MicrosoftGraphNativeApp.Models {</w:t>
-      </w:r>
-    </w:p>
-    <w:p>
-      <w:pPr>
-        <w:pStyle w:val="LabStepCodeBlockLevel2"/>
-      </w:pPr>
-    </w:p>
-    <w:p>
-      <w:pPr>
-        <w:pStyle w:val="LabStepCodeBlockLevel2"/>
-      </w:pPr>
-      <w:r>
-        <w:t xml:space="preserve">  public class Office365User {</w:t>
-      </w:r>
-    </w:p>
-    <w:p>
-      <w:pPr>
-        <w:pStyle w:val="LabStepCodeBlockLevel2"/>
-      </w:pPr>
-      <w:r>
-        <w:t xml:space="preserve">    public string id { get; set; }</w:t>
-      </w:r>
-    </w:p>
-    <w:p>
-      <w:pPr>
-        <w:pStyle w:val="LabStepCodeBlockLevel2"/>
-      </w:pPr>
-      <w:r>
-        <w:t xml:space="preserve">    public string displayName { get; set; }</w:t>
-      </w:r>
-    </w:p>
-    <w:p>
-      <w:pPr>
-        <w:pStyle w:val="LabStepCodeBlockLevel2"/>
-      </w:pPr>
-      <w:r>
-        <w:t xml:space="preserve">    public string givenName { get; set; }</w:t>
-      </w:r>
-    </w:p>
-    <w:p>
-      <w:pPr>
-        <w:pStyle w:val="LabStepCodeBlockLevel2"/>
-      </w:pPr>
-      <w:r>
-        <w:t xml:space="preserve">    public object jobTitle { get; set; }</w:t>
-      </w:r>
-    </w:p>
-    <w:p>
-      <w:pPr>
-        <w:pStyle w:val="LabStepCodeBlockLevel2"/>
-      </w:pPr>
-      <w:r>
-        <w:t xml:space="preserve">    public string mail { get; set; }</w:t>
-      </w:r>
-    </w:p>
-    <w:p>
-      <w:pPr>
-        <w:pStyle w:val="LabStepCodeBlockLevel2"/>
-      </w:pPr>
-      <w:r>
-        <w:t xml:space="preserve">    public object mobilePhone { get; set; }</w:t>
-      </w:r>
-    </w:p>
-    <w:p>
-      <w:pPr>
-        <w:pStyle w:val="LabStepCodeBlockLevel2"/>
-      </w:pPr>
-      <w:r>
-        <w:t xml:space="preserve">    public object officeLocation { get; set; }</w:t>
-      </w:r>
-    </w:p>
-    <w:p>
-      <w:pPr>
-        <w:pStyle w:val="LabStepCodeBlockLevel2"/>
-      </w:pPr>
-      <w:r>
-        <w:t xml:space="preserve">    public string preferredLanguage { get; set; }</w:t>
-      </w:r>
-    </w:p>
-    <w:p>
-      <w:pPr>
-        <w:pStyle w:val="LabStepCodeBlockLevel2"/>
-      </w:pPr>
-      <w:r>
-        <w:t xml:space="preserve">    public string surname { get; set; }</w:t>
-      </w:r>
-    </w:p>
-    <w:p>
-      <w:pPr>
-        <w:pStyle w:val="LabStepCodeBlockLevel2"/>
-      </w:pPr>
-      <w:r>
-        <w:t xml:space="preserve">    public string userPrincipalName { get; set; }</w:t>
-      </w:r>
+        <w:pStyle w:val="LabStepNumbered"/>
+      </w:pPr>
+      <w:r>
+        <w:t xml:space="preserve">Add code to </w:t>
+      </w:r>
+      <w:proofErr w:type="spellStart"/>
+      <w:r>
+        <w:rPr>
+          <w:b/>
+        </w:rPr>
+        <w:t>program.cs</w:t>
+      </w:r>
+      <w:proofErr w:type="spellEnd"/>
+      <w:r>
+        <w:t>.</w:t>
+      </w:r>
+    </w:p>
+    <w:p>
+      <w:pPr>
+        <w:pStyle w:val="LabStepNumberedLevel2"/>
+      </w:pPr>
+      <w:r>
+        <w:t xml:space="preserve">Open </w:t>
+      </w:r>
+      <w:proofErr w:type="spellStart"/>
+      <w:r>
+        <w:rPr>
+          <w:b/>
+        </w:rPr>
+        <w:t>program.cs</w:t>
+      </w:r>
+      <w:proofErr w:type="spellEnd"/>
+      <w:r>
+        <w:t xml:space="preserve"> in an editor window. </w:t>
+      </w:r>
+    </w:p>
+    <w:p>
+      <w:pPr>
+        <w:pStyle w:val="LabStepNumberedLevel2"/>
+      </w:pPr>
+      <w:r>
+        <w:t xml:space="preserve">Delete all the existing code in </w:t>
+      </w:r>
+      <w:proofErr w:type="spellStart"/>
+      <w:r>
+        <w:rPr>
+          <w:b/>
+        </w:rPr>
+        <w:t>program.cs</w:t>
+      </w:r>
+      <w:proofErr w:type="spellEnd"/>
+      <w:r>
+        <w:t xml:space="preserve"> and replace it with the following code.</w:t>
+      </w:r>
+    </w:p>
+    <w:p>
+      <w:pPr>
+        <w:pStyle w:val="LabStepCodeBlockLevel2"/>
+      </w:pPr>
+      <w:r>
+        <w:t>using System;</w:t>
+      </w:r>
+    </w:p>
+    <w:p>
+      <w:pPr>
+        <w:pStyle w:val="LabStepCodeBlockLevel2"/>
+      </w:pPr>
+      <w:r>
+        <w:t>using System.Linq;</w:t>
+      </w:r>
+    </w:p>
+    <w:p>
+      <w:pPr>
+        <w:pStyle w:val="LabStepCodeBlockLevel2"/>
+      </w:pPr>
+      <w:r>
+        <w:t>using System.Net;</w:t>
+      </w:r>
+    </w:p>
+    <w:p>
+      <w:pPr>
+        <w:pStyle w:val="LabStepCodeBlockLevel2"/>
+      </w:pPr>
+      <w:r>
+        <w:t>using System.Net.Http;</w:t>
+      </w:r>
+    </w:p>
+    <w:p>
+      <w:pPr>
+        <w:pStyle w:val="LabStepCodeBlockLevel2"/>
+      </w:pPr>
+      <w:r>
+        <w:t>using Newtonsoft.Json;</w:t>
+      </w:r>
+    </w:p>
+    <w:p>
+      <w:pPr>
+        <w:pStyle w:val="LabStepCodeBlockLevel2"/>
+      </w:pPr>
+      <w:r>
+        <w:t>using MicrosoftGraphNativeApp.Models;</w:t>
+      </w:r>
+    </w:p>
+    <w:p>
+      <w:pPr>
+        <w:pStyle w:val="LabStepCodeBlockLevel2"/>
+      </w:pPr>
+    </w:p>
+    <w:p>
+      <w:pPr>
+        <w:pStyle w:val="LabStepCodeBlockLevel2"/>
+      </w:pPr>
+      <w:r>
+        <w:t>namespace MicrosoftGraphNativeApp {</w:t>
+      </w:r>
+    </w:p>
+    <w:p>
+      <w:pPr>
+        <w:pStyle w:val="LabStepCodeBlockLevel2"/>
+      </w:pPr>
+    </w:p>
+    <w:p>
+      <w:pPr>
+        <w:pStyle w:val="LabStepCodeBlockLevel2"/>
+      </w:pPr>
+      <w:r>
+        <w:t xml:space="preserve">  class Program {</w:t>
+      </w:r>
+    </w:p>
+    <w:p>
+      <w:pPr>
+        <w:pStyle w:val="LabStepCodeBlockLevel2"/>
+      </w:pPr>
+    </w:p>
+    <w:p>
+      <w:pPr>
+        <w:pStyle w:val="LabStepCodeBlockLevel2"/>
+      </w:pPr>
+      <w:r>
+        <w:t xml:space="preserve">    static void Main() {</w:t>
+      </w:r>
+    </w:p>
+    <w:p>
+      <w:pPr>
+        <w:pStyle w:val="LabStepCodeBlockLevel2"/>
+      </w:pPr>
+    </w:p>
+    <w:p>
+      <w:pPr>
+        <w:pStyle w:val="LabStepCodeBlockLevel2"/>
+        <w:rPr>
+          <w:color w:val="7F7F7F" w:themeColor="text1" w:themeTint="80"/>
+        </w:rPr>
+      </w:pPr>
+      <w:r>
+        <w:rPr>
+          <w:color w:val="7F7F7F" w:themeColor="text1" w:themeTint="80"/>
+        </w:rPr>
+        <w:t xml:space="preserve">      // call to Microsoft Graph using REST API</w:t>
+      </w:r>
+    </w:p>
+    <w:p>
+      <w:pPr>
+        <w:pStyle w:val="LabStepCodeBlockLevel2"/>
+      </w:pPr>
+      <w:r>
+        <w:t xml:space="preserve">      DisplayCurrentUserInfo_REST();</w:t>
+      </w:r>
+    </w:p>
+    <w:p>
+      <w:pPr>
+        <w:pStyle w:val="LabStepCodeBlockLevel2"/>
+      </w:pPr>
+      <w:r>
+        <w:t xml:space="preserve">      DisplayOrganizationInfo_REST();</w:t>
+      </w:r>
+    </w:p>
+    <w:p>
+      <w:pPr>
+        <w:pStyle w:val="LabStepCodeBlockLevel2"/>
+      </w:pPr>
+      <w:r>
+        <w:t xml:space="preserve">      </w:t>
+      </w:r>
+    </w:p>
+    <w:p>
+      <w:pPr>
+        <w:pStyle w:val="LabStepCodeBlockLevel2"/>
+      </w:pPr>
+      <w:r>
+        <w:t xml:space="preserve">      Console.WriteLine();</w:t>
+      </w:r>
+    </w:p>
+    <w:p>
+      <w:pPr>
+        <w:pStyle w:val="LabStepCodeBlockLevel2"/>
+      </w:pPr>
+      <w:r>
+        <w:t xml:space="preserve">      Console.WriteLine("Press ENTER to end program");</w:t>
+      </w:r>
+    </w:p>
+    <w:p>
+      <w:pPr>
+        <w:pStyle w:val="LabStepCodeBlockLevel2"/>
+      </w:pPr>
+      <w:r>
+        <w:t xml:space="preserve">      Console.ReadLine();</w:t>
+      </w:r>
+    </w:p>
+    <w:p>
+      <w:pPr>
+        <w:pStyle w:val="LabStepCodeBlockLevel2"/>
+      </w:pPr>
+      <w:r>
+        <w:t xml:space="preserve">    }</w:t>
+      </w:r>
+    </w:p>
+    <w:p>
+      <w:pPr>
+        <w:pStyle w:val="LabStepCodeBlockLevel2"/>
+      </w:pPr>
+    </w:p>
+    <w:p>
+      <w:pPr>
+        <w:pStyle w:val="LabStepCodeBlockLevel2"/>
+        <w:rPr>
+          <w:color w:val="7F7F7F" w:themeColor="text1" w:themeTint="80"/>
+        </w:rPr>
+      </w:pPr>
+      <w:r>
+        <w:rPr>
+          <w:color w:val="7F7F7F" w:themeColor="text1" w:themeTint="80"/>
+        </w:rPr>
+        <w:t xml:space="preserve">    // URLs used when making direct REST calls to Microsoft Graph API</w:t>
+      </w:r>
+    </w:p>
+    <w:p>
+      <w:pPr>
+        <w:pStyle w:val="LabStepCodeBlockLevel2"/>
+      </w:pPr>
+      <w:r>
+        <w:rPr>
+          <w:color w:val="7F7F7F" w:themeColor="text1" w:themeTint="80"/>
+        </w:rPr>
+        <w:t xml:space="preserve"> </w:t>
+      </w:r>
+      <w:r>
+        <w:t xml:space="preserve">   const string rootMicrosoftGraphAPI = "https://graph.microsoft.com/v1.0/";</w:t>
+      </w:r>
+    </w:p>
+    <w:p>
+      <w:pPr>
+        <w:pStyle w:val="LabStepCodeBlockLevel2"/>
+      </w:pPr>
+      <w:r>
+        <w:t xml:space="preserve">    const string restUrlCurrentUser = "https://graph.microsoft.com/v1.0/me/";</w:t>
+      </w:r>
+    </w:p>
+    <w:p>
+      <w:pPr>
+        <w:pStyle w:val="LabStepCodeBlockLevel2"/>
+      </w:pPr>
+      <w:r>
+        <w:t xml:space="preserve">    const string restUrlCurrentOrganization = "https://graph.microsoft.com/v1.0/organization/";</w:t>
+      </w:r>
+    </w:p>
+    <w:p>
+      <w:pPr>
+        <w:pStyle w:val="LabStepCodeBlockLevel2"/>
+      </w:pPr>
+    </w:p>
+    <w:p>
+      <w:pPr>
+        <w:pStyle w:val="LabStepCodeBlockLevel2"/>
+      </w:pPr>
+      <w:r>
+        <w:t xml:space="preserve">    static void DisplayCurrentUserInfo_REST() {</w:t>
+      </w:r>
+    </w:p>
+    <w:p>
+      <w:pPr>
+        <w:pStyle w:val="LabStepCodeBlockLevel2"/>
+      </w:pPr>
+      <w:r>
+        <w:t xml:space="preserve">    }</w:t>
+      </w:r>
+    </w:p>
+    <w:p>
+      <w:pPr>
+        <w:pStyle w:val="LabStepCodeBlockLevel2"/>
+      </w:pPr>
+    </w:p>
+    <w:p>
+      <w:pPr>
+        <w:pStyle w:val="LabStepCodeBlockLevel2"/>
+      </w:pPr>
+      <w:r>
+        <w:t xml:space="preserve">    static void DisplayOrganizationInfo_REST() {</w:t>
+      </w:r>
+    </w:p>
+    <w:p>
+      <w:pPr>
+        <w:pStyle w:val="LabStepCodeBlockLevel2"/>
+      </w:pPr>
+      <w:r>
+        <w:t xml:space="preserve">    }</w:t>
+      </w:r>
+    </w:p>
+    <w:p>
+      <w:pPr>
+        <w:pStyle w:val="LabStepCodeBlockLevel2"/>
+      </w:pPr>
     </w:p>
     <w:p>
       <w:pPr>
@@ -3373,729 +4093,8 @@
       <w:pPr>
         <w:pStyle w:val="LabStepCodeBlockLevel2"/>
       </w:pPr>
-    </w:p>
-    <w:p>
-      <w:pPr>
-        <w:pStyle w:val="LabStepCodeBlockLevel2"/>
-      </w:pPr>
-      <w:r>
-        <w:t xml:space="preserve">  public class Office365OrganizationCollection {</w:t>
-      </w:r>
-    </w:p>
-    <w:p>
-      <w:pPr>
-        <w:pStyle w:val="LabStepCodeBlockLevel2"/>
-      </w:pPr>
-      <w:r>
-        <w:t xml:space="preserve">    public List&lt;Office365Organization&gt; value { get; set; }</w:t>
-      </w:r>
-    </w:p>
-    <w:p>
-      <w:pPr>
-        <w:pStyle w:val="LabStepCodeBlockLevel2"/>
-      </w:pPr>
-      <w:r>
-        <w:t xml:space="preserve">  }</w:t>
-      </w:r>
-    </w:p>
-    <w:p>
-      <w:pPr>
-        <w:pStyle w:val="LabStepCodeBlockLevel2"/>
-      </w:pPr>
-    </w:p>
-    <w:p>
-      <w:pPr>
-        <w:pStyle w:val="LabStepCodeBlockLevel2"/>
-      </w:pPr>
-      <w:r>
-        <w:t xml:space="preserve">  public class Office365Organization {</w:t>
-      </w:r>
-    </w:p>
-    <w:p>
-      <w:pPr>
-        <w:pStyle w:val="LabStepCodeBlockLevel2"/>
-      </w:pPr>
-      <w:r>
-        <w:t xml:space="preserve">    public string id { get; set; }</w:t>
-      </w:r>
-    </w:p>
-    <w:p>
-      <w:pPr>
-        <w:pStyle w:val="LabStepCodeBlockLevel2"/>
-      </w:pPr>
-      <w:r>
-        <w:t xml:space="preserve">    public List&lt;Office365AssignedPlan&gt; assignedPlans { get; set; }</w:t>
-      </w:r>
-    </w:p>
-    <w:p>
-      <w:pPr>
-        <w:pStyle w:val="LabStepCodeBlockLevel2"/>
-      </w:pPr>
-      <w:r>
-        <w:t xml:space="preserve">    public List&lt;object&gt; businessPhones { get; set; }</w:t>
-      </w:r>
-    </w:p>
-    <w:p>
-      <w:pPr>
-        <w:pStyle w:val="LabStepCodeBlockLevel2"/>
-      </w:pPr>
-      <w:r>
-        <w:t xml:space="preserve">    public object city { get; set; }</w:t>
-      </w:r>
-    </w:p>
-    <w:p>
-      <w:pPr>
-        <w:pStyle w:val="LabStepCodeBlockLevel2"/>
-      </w:pPr>
-      <w:r>
-        <w:t xml:space="preserve">    public object country { get; set; }</w:t>
-      </w:r>
-    </w:p>
-    <w:p>
-      <w:pPr>
-        <w:pStyle w:val="LabStepCodeBlockLevel2"/>
-      </w:pPr>
-      <w:r>
-        <w:t xml:space="preserve">    public string countryLetterCode { get; set; }</w:t>
-      </w:r>
-    </w:p>
-    <w:p>
-      <w:pPr>
-        <w:pStyle w:val="LabStepCodeBlockLevel2"/>
-      </w:pPr>
-      <w:r>
-        <w:t xml:space="preserve">    public string displayName { get; set; }</w:t>
-      </w:r>
-    </w:p>
-    <w:p>
-      <w:pPr>
-        <w:pStyle w:val="LabStepCodeBlockLevel2"/>
-      </w:pPr>
-      <w:r>
-        <w:t xml:space="preserve">    public List&lt;object&gt; marketingNotificationEmails { get; set; }</w:t>
-      </w:r>
-    </w:p>
-    <w:p>
-      <w:pPr>
-        <w:pStyle w:val="LabStepCodeBlockLevel2"/>
-      </w:pPr>
-      <w:r>
-        <w:t xml:space="preserve">    public object onPremisesLastSyncDateTime { get; set; }</w:t>
-      </w:r>
-    </w:p>
-    <w:p>
-      <w:pPr>
-        <w:pStyle w:val="LabStepCodeBlockLevel2"/>
-      </w:pPr>
-      <w:r>
-        <w:t xml:space="preserve">    public object onPremisesSyncEnabled { get; set; }</w:t>
-      </w:r>
-    </w:p>
-    <w:p>
-      <w:pPr>
-        <w:pStyle w:val="LabStepCodeBlockLevel2"/>
-      </w:pPr>
-      <w:r>
-        <w:t xml:space="preserve">    public object postalCode { get; set; }</w:t>
-      </w:r>
-    </w:p>
-    <w:p>
-      <w:pPr>
-        <w:pStyle w:val="LabStepCodeBlockLevel2"/>
-      </w:pPr>
-      <w:r>
-        <w:t xml:space="preserve">    public string preferredLanguage { get; set; }</w:t>
-      </w:r>
-    </w:p>
-    <w:p>
-      <w:pPr>
-        <w:pStyle w:val="LabStepCodeBlockLevel2"/>
-      </w:pPr>
-      <w:r>
-        <w:t xml:space="preserve">    public List&lt;Office365ProvisionedPlan&gt; provisionedPlans { get; set; }</w:t>
-      </w:r>
-    </w:p>
-    <w:p>
-      <w:pPr>
-        <w:pStyle w:val="LabStepCodeBlockLevel2"/>
-      </w:pPr>
-      <w:r>
-        <w:t xml:space="preserve">    public List&lt;object&gt; securityComplianceNotificationMails { get; set; }</w:t>
-      </w:r>
-    </w:p>
-    <w:p>
-      <w:pPr>
-        <w:pStyle w:val="LabStepCodeBlockLevel2"/>
-      </w:pPr>
-      <w:r>
-        <w:t xml:space="preserve">    public List&lt;object&gt; securityComplianceNotificationPhones { get; set; }</w:t>
-      </w:r>
-    </w:p>
-    <w:p>
-      <w:pPr>
-        <w:pStyle w:val="LabStepCodeBlockLevel2"/>
-      </w:pPr>
-      <w:r>
-        <w:t xml:space="preserve">    public object state { get; set; }</w:t>
-      </w:r>
-    </w:p>
-    <w:p>
-      <w:pPr>
-        <w:pStyle w:val="LabStepCodeBlockLevel2"/>
-      </w:pPr>
-      <w:r>
-        <w:t xml:space="preserve">    public object street { get; set; }</w:t>
-      </w:r>
-    </w:p>
-    <w:p>
-      <w:pPr>
-        <w:pStyle w:val="LabStepCodeBlockLevel2"/>
-      </w:pPr>
-      <w:r>
-        <w:t xml:space="preserve">    public List&lt;string&gt; technicalNotificationMails { get; set; }</w:t>
-      </w:r>
-    </w:p>
-    <w:p>
-      <w:pPr>
-        <w:pStyle w:val="LabStepCodeBlockLevel2"/>
-      </w:pPr>
-      <w:r>
-        <w:t xml:space="preserve">    public List&lt;Office365VerifiedDomain&gt; verifiedDomains { get; set; }</w:t>
-      </w:r>
-    </w:p>
-    <w:p>
-      <w:pPr>
-        <w:pStyle w:val="LabStepCodeBlockLevel2"/>
-      </w:pPr>
-      <w:r>
-        <w:t xml:space="preserve">  }</w:t>
-      </w:r>
-    </w:p>
-    <w:p>
-      <w:pPr>
-        <w:pStyle w:val="LabStepCodeBlockLevel2"/>
-      </w:pPr>
-    </w:p>
-    <w:p>
-      <w:pPr>
-        <w:pStyle w:val="LabStepCodeBlockLevel2"/>
-      </w:pPr>
-      <w:r>
-        <w:t xml:space="preserve">  public class Office365AssignedPlan {</w:t>
-      </w:r>
-    </w:p>
-    <w:p>
-      <w:pPr>
-        <w:pStyle w:val="LabStepCodeBlockLevel2"/>
-      </w:pPr>
-      <w:r>
-        <w:t xml:space="preserve">    public string assignedDateTime { get; set; }</w:t>
-      </w:r>
-    </w:p>
-    <w:p>
-      <w:pPr>
-        <w:pStyle w:val="LabStepCodeBlockLevel2"/>
-      </w:pPr>
-      <w:r>
-        <w:t xml:space="preserve">    public string capabilityStatus { get; set; }</w:t>
-      </w:r>
-    </w:p>
-    <w:p>
-      <w:pPr>
-        <w:pStyle w:val="LabStepCodeBlockLevel2"/>
-      </w:pPr>
-      <w:r>
-        <w:t xml:space="preserve">    public string service { get; set; }</w:t>
-      </w:r>
-    </w:p>
-    <w:p>
-      <w:pPr>
-        <w:pStyle w:val="LabStepCodeBlockLevel2"/>
-      </w:pPr>
-      <w:r>
-        <w:t xml:space="preserve">    public string servicePlanId { get; set; }</w:t>
-      </w:r>
-    </w:p>
-    <w:p>
-      <w:pPr>
-        <w:pStyle w:val="LabStepCodeBlockLevel2"/>
-      </w:pPr>
-      <w:r>
-        <w:t xml:space="preserve">  }</w:t>
-      </w:r>
-    </w:p>
-    <w:p>
-      <w:pPr>
-        <w:pStyle w:val="LabStepCodeBlockLevel2"/>
-      </w:pPr>
-    </w:p>
-    <w:p>
-      <w:pPr>
-        <w:pStyle w:val="LabStepCodeBlockLevel2"/>
-      </w:pPr>
-      <w:r>
-        <w:t xml:space="preserve">  public class Office365ProvisionedPlan {</w:t>
-      </w:r>
-    </w:p>
-    <w:p>
-      <w:pPr>
-        <w:pStyle w:val="LabStepCodeBlockLevel2"/>
-      </w:pPr>
-      <w:r>
-        <w:t xml:space="preserve">    public string capabilityStatus { get; set; }</w:t>
-      </w:r>
-    </w:p>
-    <w:p>
-      <w:pPr>
-        <w:pStyle w:val="LabStepCodeBlockLevel2"/>
-      </w:pPr>
-      <w:r>
-        <w:t xml:space="preserve">    public string provisioningStatus { get; set; }</w:t>
-      </w:r>
-    </w:p>
-    <w:p>
-      <w:pPr>
-        <w:pStyle w:val="LabStepCodeBlockLevel2"/>
-      </w:pPr>
-      <w:r>
-        <w:t xml:space="preserve">    public string service { get; set; }</w:t>
-      </w:r>
-    </w:p>
-    <w:p>
-      <w:pPr>
-        <w:pStyle w:val="LabStepCodeBlockLevel2"/>
-      </w:pPr>
-      <w:r>
-        <w:t xml:space="preserve">  }</w:t>
-      </w:r>
-    </w:p>
-    <w:p>
-      <w:pPr>
-        <w:pStyle w:val="LabStepCodeBlockLevel2"/>
-      </w:pPr>
-    </w:p>
-    <w:p>
-      <w:pPr>
-        <w:pStyle w:val="LabStepCodeBlockLevel2"/>
-      </w:pPr>
-      <w:r>
-        <w:t xml:space="preserve">  public class Office365VerifiedDomain {</w:t>
-      </w:r>
-    </w:p>
-    <w:p>
-      <w:pPr>
-        <w:pStyle w:val="LabStepCodeBlockLevel2"/>
-      </w:pPr>
-      <w:r>
-        <w:t xml:space="preserve">    public string capabilities { get; set; }</w:t>
-      </w:r>
-    </w:p>
-    <w:p>
-      <w:pPr>
-        <w:pStyle w:val="LabStepCodeBlockLevel2"/>
-      </w:pPr>
-      <w:r>
-        <w:t xml:space="preserve">    public bool isDefault { get; set; }</w:t>
-      </w:r>
-    </w:p>
-    <w:p>
-      <w:pPr>
-        <w:pStyle w:val="LabStepCodeBlockLevel2"/>
-      </w:pPr>
-      <w:r>
-        <w:t xml:space="preserve">    public bool isInitial { get; set; }</w:t>
-      </w:r>
-    </w:p>
-    <w:p>
-      <w:pPr>
-        <w:pStyle w:val="LabStepCodeBlockLevel2"/>
-      </w:pPr>
-      <w:r>
-        <w:t xml:space="preserve">    public string name { get; set; }</w:t>
-      </w:r>
-    </w:p>
-    <w:p>
-      <w:pPr>
-        <w:pStyle w:val="LabStepCodeBlockLevel2"/>
-      </w:pPr>
-      <w:r>
-        <w:t xml:space="preserve">    public string type { get; set; }</w:t>
-      </w:r>
-    </w:p>
-    <w:p>
-      <w:pPr>
-        <w:pStyle w:val="LabStepCodeBlockLevel2"/>
-      </w:pPr>
-      <w:r>
-        <w:t xml:space="preserve">  }</w:t>
-      </w:r>
-    </w:p>
-    <w:p>
-      <w:pPr>
-        <w:pStyle w:val="LabStepCodeBlockLevel2"/>
-      </w:pPr>
-    </w:p>
-    <w:p>
-      <w:pPr>
-        <w:pStyle w:val="LabStepCodeBlockLevel2"/>
-      </w:pPr>
-      <w:r>
-        <w:t>}</w:t>
-      </w:r>
-    </w:p>
-    <w:p>
-      <w:pPr>
-        <w:pStyle w:val="LabStepCodeBlockLevel2"/>
-      </w:pPr>
-    </w:p>
-    <w:p>
-      <w:pPr>
-        <w:pStyle w:val="LabStepNumberedLevel2"/>
-      </w:pPr>
-      <w:r>
-        <w:t xml:space="preserve">Save your changes ad close </w:t>
-      </w:r>
-      <w:proofErr w:type="spellStart"/>
-      <w:r>
-        <w:rPr>
-          <w:b/>
-        </w:rPr>
-        <w:t>MicrosoftGraphConversionTypes.cs</w:t>
-      </w:r>
-      <w:proofErr w:type="spellEnd"/>
-      <w:r>
-        <w:t>.</w:t>
-      </w:r>
-    </w:p>
-    <w:p>
-      <w:pPr>
-        <w:pStyle w:val="LabStepNumbered"/>
-      </w:pPr>
       <w:r>
         <w:lastRenderedPageBreak/>
-        <w:t xml:space="preserve">Add code to </w:t>
-      </w:r>
-      <w:proofErr w:type="spellStart"/>
-      <w:r>
-        <w:rPr>
-          <w:b/>
-        </w:rPr>
-        <w:t>program.cs</w:t>
-      </w:r>
-      <w:proofErr w:type="spellEnd"/>
-      <w:r>
-        <w:t>.</w:t>
-      </w:r>
-    </w:p>
-    <w:p>
-      <w:pPr>
-        <w:pStyle w:val="LabStepNumberedLevel2"/>
-      </w:pPr>
-      <w:r>
-        <w:t xml:space="preserve">Open </w:t>
-      </w:r>
-      <w:proofErr w:type="spellStart"/>
-      <w:r>
-        <w:rPr>
-          <w:b/>
-        </w:rPr>
-        <w:t>program.cs</w:t>
-      </w:r>
-      <w:proofErr w:type="spellEnd"/>
-      <w:r>
-        <w:t xml:space="preserve"> in an editor window. </w:t>
-      </w:r>
-    </w:p>
-    <w:p>
-      <w:pPr>
-        <w:pStyle w:val="LabStepNumberedLevel2"/>
-      </w:pPr>
-      <w:r>
-        <w:t xml:space="preserve">Delete all the existing code in </w:t>
-      </w:r>
-      <w:proofErr w:type="spellStart"/>
-      <w:r>
-        <w:rPr>
-          <w:b/>
-        </w:rPr>
-        <w:t>program.cs</w:t>
-      </w:r>
-      <w:proofErr w:type="spellEnd"/>
-      <w:r>
-        <w:t xml:space="preserve"> and replace it with the following code.</w:t>
-      </w:r>
-    </w:p>
-    <w:p>
-      <w:pPr>
-        <w:pStyle w:val="LabStepCodeBlockLevel2"/>
-      </w:pPr>
-      <w:r>
-        <w:t>using System;</w:t>
-      </w:r>
-    </w:p>
-    <w:p>
-      <w:pPr>
-        <w:pStyle w:val="LabStepCodeBlockLevel2"/>
-      </w:pPr>
-      <w:r>
-        <w:t>using System.Linq;</w:t>
-      </w:r>
-    </w:p>
-    <w:p>
-      <w:pPr>
-        <w:pStyle w:val="LabStepCodeBlockLevel2"/>
-      </w:pPr>
-      <w:r>
-        <w:t>using System.Net;</w:t>
-      </w:r>
-    </w:p>
-    <w:p>
-      <w:pPr>
-        <w:pStyle w:val="LabStepCodeBlockLevel2"/>
-      </w:pPr>
-      <w:r>
-        <w:t>using System.Net.Http;</w:t>
-      </w:r>
-    </w:p>
-    <w:p>
-      <w:pPr>
-        <w:pStyle w:val="LabStepCodeBlockLevel2"/>
-      </w:pPr>
-      <w:r>
-        <w:t>using Newtonsoft.Json;</w:t>
-      </w:r>
-    </w:p>
-    <w:p>
-      <w:pPr>
-        <w:pStyle w:val="LabStepCodeBlockLevel2"/>
-      </w:pPr>
-      <w:r>
-        <w:t>using MicrosoftGraphNativeApp.Models;</w:t>
-      </w:r>
-    </w:p>
-    <w:p>
-      <w:pPr>
-        <w:pStyle w:val="LabStepCodeBlockLevel2"/>
-      </w:pPr>
-    </w:p>
-    <w:p>
-      <w:pPr>
-        <w:pStyle w:val="LabStepCodeBlockLevel2"/>
-      </w:pPr>
-      <w:r>
-        <w:t>namespace MicrosoftGraphNativeApp {</w:t>
-      </w:r>
-    </w:p>
-    <w:p>
-      <w:pPr>
-        <w:pStyle w:val="LabStepCodeBlockLevel2"/>
-      </w:pPr>
-    </w:p>
-    <w:p>
-      <w:pPr>
-        <w:pStyle w:val="LabStepCodeBlockLevel2"/>
-      </w:pPr>
-      <w:r>
-        <w:t xml:space="preserve">  class Program {</w:t>
-      </w:r>
-    </w:p>
-    <w:p>
-      <w:pPr>
-        <w:pStyle w:val="LabStepCodeBlockLevel2"/>
-      </w:pPr>
-    </w:p>
-    <w:p>
-      <w:pPr>
-        <w:pStyle w:val="LabStepCodeBlockLevel2"/>
-      </w:pPr>
-      <w:r>
-        <w:t xml:space="preserve">    static void Main() {</w:t>
-      </w:r>
-    </w:p>
-    <w:p>
-      <w:pPr>
-        <w:pStyle w:val="LabStepCodeBlockLevel2"/>
-      </w:pPr>
-    </w:p>
-    <w:p>
-      <w:pPr>
-        <w:pStyle w:val="LabStepCodeBlockLevel2"/>
-        <w:rPr>
-          <w:color w:val="7F7F7F" w:themeColor="text1" w:themeTint="80"/>
-        </w:rPr>
-      </w:pPr>
-      <w:r>
-        <w:rPr>
-          <w:color w:val="7F7F7F" w:themeColor="text1" w:themeTint="80"/>
-        </w:rPr>
-        <w:t xml:space="preserve">      // call to Microsoft Graph using REST API</w:t>
-      </w:r>
-    </w:p>
-    <w:p>
-      <w:pPr>
-        <w:pStyle w:val="LabStepCodeBlockLevel2"/>
-      </w:pPr>
-      <w:r>
-        <w:t xml:space="preserve">      DisplayCurrentUserInfo_REST();</w:t>
-      </w:r>
-    </w:p>
-    <w:p>
-      <w:pPr>
-        <w:pStyle w:val="LabStepCodeBlockLevel2"/>
-      </w:pPr>
-      <w:r>
-        <w:t xml:space="preserve">      DisplayOrganizationInfo_REST();</w:t>
-      </w:r>
-    </w:p>
-    <w:p>
-      <w:pPr>
-        <w:pStyle w:val="LabStepCodeBlockLevel2"/>
-      </w:pPr>
-      <w:r>
-        <w:t xml:space="preserve">      </w:t>
-      </w:r>
-    </w:p>
-    <w:p>
-      <w:pPr>
-        <w:pStyle w:val="LabStepCodeBlockLevel2"/>
-      </w:pPr>
-      <w:r>
-        <w:t xml:space="preserve">      Console.WriteLine();</w:t>
-      </w:r>
-    </w:p>
-    <w:p>
-      <w:pPr>
-        <w:pStyle w:val="LabStepCodeBlockLevel2"/>
-      </w:pPr>
-      <w:r>
-        <w:t xml:space="preserve">      Console.WriteLine("Press ENTER to end program");</w:t>
-      </w:r>
-    </w:p>
-    <w:p>
-      <w:pPr>
-        <w:pStyle w:val="LabStepCodeBlockLevel2"/>
-      </w:pPr>
-      <w:r>
-        <w:t xml:space="preserve">      Console.ReadLine();</w:t>
-      </w:r>
-    </w:p>
-    <w:p>
-      <w:pPr>
-        <w:pStyle w:val="LabStepCodeBlockLevel2"/>
-      </w:pPr>
-      <w:r>
-        <w:t xml:space="preserve">    }</w:t>
-      </w:r>
-    </w:p>
-    <w:p>
-      <w:pPr>
-        <w:pStyle w:val="LabStepCodeBlockLevel2"/>
-      </w:pPr>
-    </w:p>
-    <w:p>
-      <w:pPr>
-        <w:pStyle w:val="LabStepCodeBlockLevel2"/>
-        <w:rPr>
-          <w:color w:val="7F7F7F" w:themeColor="text1" w:themeTint="80"/>
-        </w:rPr>
-      </w:pPr>
-      <w:r>
-        <w:rPr>
-          <w:color w:val="7F7F7F" w:themeColor="text1" w:themeTint="80"/>
-        </w:rPr>
-        <w:t xml:space="preserve">    // URLs used when making direct REST calls to Microsoft Graph API</w:t>
-      </w:r>
-    </w:p>
-    <w:p>
-      <w:pPr>
-        <w:pStyle w:val="LabStepCodeBlockLevel2"/>
-      </w:pPr>
-      <w:r>
-        <w:rPr>
-          <w:color w:val="7F7F7F" w:themeColor="text1" w:themeTint="80"/>
-        </w:rPr>
-        <w:t xml:space="preserve"> </w:t>
-      </w:r>
-      <w:r>
-        <w:t xml:space="preserve">   const string rootMicrosoftGraphAPI = "https://graph.microsoft.com/v1.0/";</w:t>
-      </w:r>
-    </w:p>
-    <w:p>
-      <w:pPr>
-        <w:pStyle w:val="LabStepCodeBlockLevel2"/>
-      </w:pPr>
-      <w:r>
-        <w:t xml:space="preserve">    const string restUrlCurrentUser = "https://graph.microsoft.com/v1.0/me/";</w:t>
-      </w:r>
-    </w:p>
-    <w:p>
-      <w:pPr>
-        <w:pStyle w:val="LabStepCodeBlockLevel2"/>
-      </w:pPr>
-      <w:r>
-        <w:t xml:space="preserve">    const string restUrlCurrentOrganization = "https://graph.microsoft.com/v1.0/organization/";</w:t>
-      </w:r>
-    </w:p>
-    <w:p>
-      <w:pPr>
-        <w:pStyle w:val="LabStepCodeBlockLevel2"/>
-      </w:pPr>
-    </w:p>
-    <w:p>
-      <w:pPr>
-        <w:pStyle w:val="LabStepCodeBlockLevel2"/>
-      </w:pPr>
-      <w:r>
-        <w:t xml:space="preserve">    static void DisplayCurrentUserInfo_REST() {</w:t>
-      </w:r>
-    </w:p>
-    <w:p>
-      <w:pPr>
-        <w:pStyle w:val="LabStepCodeBlockLevel2"/>
-      </w:pPr>
-      <w:r>
-        <w:t xml:space="preserve">    }</w:t>
-      </w:r>
-    </w:p>
-    <w:p>
-      <w:pPr>
-        <w:pStyle w:val="LabStepCodeBlockLevel2"/>
-      </w:pPr>
-    </w:p>
-    <w:p>
-      <w:pPr>
-        <w:pStyle w:val="LabStepCodeBlockLevel2"/>
-      </w:pPr>
-      <w:r>
-        <w:t xml:space="preserve">    static void DisplayOrganizationInfo_REST() {</w:t>
-      </w:r>
-    </w:p>
-    <w:p>
-      <w:pPr>
-        <w:pStyle w:val="LabStepCodeBlockLevel2"/>
-      </w:pPr>
-      <w:r>
-        <w:t xml:space="preserve">    }</w:t>
-      </w:r>
-    </w:p>
-    <w:p>
-      <w:pPr>
-        <w:pStyle w:val="LabStepCodeBlockLevel2"/>
-      </w:pPr>
-    </w:p>
-    <w:p>
-      <w:pPr>
-        <w:pStyle w:val="LabStepCodeBlockLevel2"/>
-      </w:pPr>
-      <w:r>
-        <w:t xml:space="preserve">  }</w:t>
-      </w:r>
-    </w:p>
-    <w:p>
-      <w:pPr>
-        <w:pStyle w:val="LabStepCodeBlockLevel2"/>
-      </w:pPr>
-      <w:r>
         <w:t>}</w:t>
       </w:r>
     </w:p>
@@ -4328,7 +4327,6 @@
         </w:numPr>
       </w:pPr>
       <w:r>
-        <w:lastRenderedPageBreak/>
         <w:t xml:space="preserve">Replace the </w:t>
       </w:r>
       <w:proofErr w:type="spellStart"/>
@@ -4632,6 +4630,7 @@
         <w:pStyle w:val="LabStepScreenshotLevel2"/>
       </w:pPr>
       <w:r>
+        <w:lastRenderedPageBreak/>
         <w:drawing>
           <wp:inline distT="0" distB="0" distL="0" distR="0" wp14:anchorId="4AFF7070" wp14:editId="61416CF5">
             <wp:extent cx="1574800" cy="1019151"/>
@@ -4761,7 +4760,6 @@
         <w:pStyle w:val="LabStepNumberedLevel2"/>
       </w:pPr>
       <w:r>
-        <w:lastRenderedPageBreak/>
         <w:t xml:space="preserve">Scroll to the bottom of the permission list in the dialog and click </w:t>
       </w:r>
       <w:r>
@@ -4865,6 +4863,7 @@
         <w:pStyle w:val="LabStepScreenshotLevel2"/>
       </w:pPr>
       <w:r>
+        <w:lastRenderedPageBreak/>
         <w:drawing>
           <wp:inline distT="0" distB="0" distL="0" distR="0">
             <wp:extent cx="4341655" cy="1848069"/>
@@ -5024,7 +5023,6 @@
         <w:pStyle w:val="Heading3"/>
       </w:pPr>
       <w:r>
-        <w:lastRenderedPageBreak/>
         <w:t>Exercise 3</w:t>
       </w:r>
       <w:r>
@@ -5267,6 +5265,7 @@
         <w:pStyle w:val="LabStepScreenshotLevel2"/>
       </w:pPr>
       <w:r>
+        <w:lastRenderedPageBreak/>
         <w:drawing>
           <wp:inline distT="0" distB="0" distL="0" distR="0">
             <wp:extent cx="4724400" cy="4478571"/>
@@ -5346,7 +5345,6 @@
         <w:pStyle w:val="LabStepNumbered"/>
       </w:pPr>
       <w:r>
-        <w:lastRenderedPageBreak/>
         <w:t xml:space="preserve">Add </w:t>
       </w:r>
       <w:r>
@@ -5543,6 +5541,7 @@
         <w:pStyle w:val="LabStepCodeBlockLevel2"/>
       </w:pPr>
       <w:r>
+        <w:lastRenderedPageBreak/>
         <w:t xml:space="preserve">  class MyAuthProvider : IAuthenticationProvider {</w:t>
       </w:r>
     </w:p>
@@ -6026,7 +6025,6 @@
         <w:pStyle w:val="LabStepNumberedLevel2"/>
       </w:pPr>
       <w:r>
-        <w:lastRenderedPageBreak/>
         <w:t xml:space="preserve">Place you cursor at the bottom of the </w:t>
       </w:r>
       <w:r>
@@ -6148,6 +6146,7 @@
         <w:pStyle w:val="LabStepCodeBlockLevel2"/>
       </w:pPr>
       <w:r>
+        <w:lastRenderedPageBreak/>
         <w:t>static void DisplayCurrentUserInfo_DotNet() {</w:t>
       </w:r>
     </w:p>
@@ -6481,252 +6480,252 @@
         <w:pStyle w:val="LabStepNumberedLevel2"/>
       </w:pPr>
       <w:r>
+        <w:t xml:space="preserve">Add the two lines in the </w:t>
+      </w:r>
+      <w:r>
+        <w:rPr>
+          <w:b/>
+        </w:rPr>
+        <w:t>Main</w:t>
+      </w:r>
+      <w:r>
+        <w:t xml:space="preserve"> method to call </w:t>
+      </w:r>
+      <w:proofErr w:type="spellStart"/>
+      <w:r>
+        <w:rPr>
+          <w:b/>
+        </w:rPr>
+        <w:t>DisplayCurrentUserInfo_DotNet</w:t>
+      </w:r>
+      <w:proofErr w:type="spellEnd"/>
+      <w:r>
+        <w:t xml:space="preserve"> and </w:t>
+      </w:r>
+      <w:proofErr w:type="spellStart"/>
+      <w:r>
+        <w:rPr>
+          <w:b/>
+        </w:rPr>
+        <w:t>DisplayOrganizationInfo_DotNet</w:t>
+      </w:r>
+      <w:proofErr w:type="spellEnd"/>
+      <w:r>
+        <w:t>.</w:t>
+      </w:r>
+    </w:p>
+    <w:p>
+      <w:pPr>
+        <w:pStyle w:val="LabStepCodeBlockLevel2"/>
+        <w:rPr>
+          <w:color w:val="7F7F7F" w:themeColor="text1" w:themeTint="80"/>
+        </w:rPr>
+      </w:pPr>
+      <w:r>
+        <w:rPr>
+          <w:color w:val="7F7F7F" w:themeColor="text1" w:themeTint="80"/>
+        </w:rPr>
+        <w:t>static void Main() {</w:t>
+      </w:r>
+    </w:p>
+    <w:p>
+      <w:pPr>
+        <w:pStyle w:val="LabStepCodeBlockLevel2"/>
+        <w:rPr>
+          <w:color w:val="7F7F7F" w:themeColor="text1" w:themeTint="80"/>
+        </w:rPr>
+      </w:pPr>
+    </w:p>
+    <w:p>
+      <w:pPr>
+        <w:pStyle w:val="LabStepCodeBlockLevel2"/>
+        <w:rPr>
+          <w:color w:val="7F7F7F" w:themeColor="text1" w:themeTint="80"/>
+        </w:rPr>
+      </w:pPr>
+      <w:r>
+        <w:rPr>
+          <w:color w:val="7F7F7F" w:themeColor="text1" w:themeTint="80"/>
+        </w:rPr>
+        <w:t xml:space="preserve">  // call to Microsoft Graph using REST API</w:t>
+      </w:r>
+    </w:p>
+    <w:p>
+      <w:pPr>
+        <w:pStyle w:val="LabStepCodeBlockLevel2"/>
+        <w:rPr>
+          <w:color w:val="7F7F7F" w:themeColor="text1" w:themeTint="80"/>
+        </w:rPr>
+      </w:pPr>
+      <w:r>
+        <w:rPr>
+          <w:color w:val="7F7F7F" w:themeColor="text1" w:themeTint="80"/>
+        </w:rPr>
+        <w:t xml:space="preserve">  DisplayCurrentUserInfo_REST();</w:t>
+      </w:r>
+    </w:p>
+    <w:p>
+      <w:pPr>
+        <w:pStyle w:val="LabStepCodeBlockLevel2"/>
+        <w:rPr>
+          <w:color w:val="7F7F7F" w:themeColor="text1" w:themeTint="80"/>
+        </w:rPr>
+      </w:pPr>
+      <w:r>
+        <w:rPr>
+          <w:color w:val="7F7F7F" w:themeColor="text1" w:themeTint="80"/>
+        </w:rPr>
+        <w:t xml:space="preserve">  DisplayOrganizationInfo_REST();</w:t>
+      </w:r>
+    </w:p>
+    <w:p>
+      <w:pPr>
+        <w:pStyle w:val="LabStepCodeBlockLevel2"/>
+        <w:rPr>
+          <w:color w:val="7F7F7F" w:themeColor="text1" w:themeTint="80"/>
+        </w:rPr>
+      </w:pPr>
+    </w:p>
+    <w:p>
+      <w:pPr>
+        <w:pStyle w:val="LabStepCodeBlockLevel2"/>
+        <w:rPr>
+          <w:color w:val="7F7F7F" w:themeColor="text1" w:themeTint="80"/>
+        </w:rPr>
+      </w:pPr>
+      <w:r>
+        <w:rPr>
+          <w:color w:val="7F7F7F" w:themeColor="text1" w:themeTint="80"/>
+        </w:rPr>
+        <w:t xml:space="preserve">  // call to Microsoft Graph using .NET client</w:t>
+      </w:r>
+    </w:p>
+    <w:p>
+      <w:pPr>
+        <w:pStyle w:val="LabStepCodeBlockLevel2"/>
+      </w:pPr>
+      <w:r>
+        <w:t xml:space="preserve">  DisplayCurrentUserInfo_DotNet();</w:t>
+      </w:r>
+    </w:p>
+    <w:p>
+      <w:pPr>
+        <w:pStyle w:val="LabStepCodeBlockLevel2"/>
+      </w:pPr>
+      <w:r>
+        <w:t xml:space="preserve">  DisplayOrganizationInfo_DotNet();</w:t>
+      </w:r>
+    </w:p>
+    <w:p>
+      <w:pPr>
+        <w:pStyle w:val="LabStepCodeBlockLevel2"/>
+        <w:rPr>
+          <w:color w:val="7F7F7F" w:themeColor="text1" w:themeTint="80"/>
+        </w:rPr>
+      </w:pPr>
+    </w:p>
+    <w:p>
+      <w:pPr>
+        <w:pStyle w:val="LabStepCodeBlockLevel2"/>
+        <w:rPr>
+          <w:color w:val="7F7F7F" w:themeColor="text1" w:themeTint="80"/>
+        </w:rPr>
+      </w:pPr>
+      <w:r>
+        <w:rPr>
+          <w:color w:val="7F7F7F" w:themeColor="text1" w:themeTint="80"/>
+        </w:rPr>
+        <w:t xml:space="preserve">  Console.WriteLine();</w:t>
+      </w:r>
+    </w:p>
+    <w:p>
+      <w:pPr>
+        <w:pStyle w:val="LabStepCodeBlockLevel2"/>
+        <w:rPr>
+          <w:color w:val="7F7F7F" w:themeColor="text1" w:themeTint="80"/>
+        </w:rPr>
+      </w:pPr>
+      <w:r>
+        <w:rPr>
+          <w:color w:val="7F7F7F" w:themeColor="text1" w:themeTint="80"/>
+        </w:rPr>
+        <w:t xml:space="preserve">  Console.WriteLine("Press ENTER to end program");</w:t>
+      </w:r>
+    </w:p>
+    <w:p>
+      <w:pPr>
+        <w:pStyle w:val="LabStepCodeBlockLevel2"/>
+        <w:rPr>
+          <w:color w:val="7F7F7F" w:themeColor="text1" w:themeTint="80"/>
+        </w:rPr>
+      </w:pPr>
+      <w:r>
+        <w:rPr>
+          <w:color w:val="7F7F7F" w:themeColor="text1" w:themeTint="80"/>
+        </w:rPr>
+        <w:t xml:space="preserve">  Console.ReadLine();</w:t>
+      </w:r>
+    </w:p>
+    <w:p>
+      <w:pPr>
+        <w:pStyle w:val="LabStepCodeBlockLevel2"/>
+        <w:rPr>
+          <w:color w:val="7F7F7F" w:themeColor="text1" w:themeTint="80"/>
+        </w:rPr>
+      </w:pPr>
+    </w:p>
+    <w:p>
+      <w:pPr>
+        <w:pStyle w:val="LabStepCodeBlockLevel2"/>
+        <w:rPr>
+          <w:color w:val="7F7F7F" w:themeColor="text1" w:themeTint="80"/>
+        </w:rPr>
+      </w:pPr>
+      <w:r>
+        <w:rPr>
+          <w:color w:val="7F7F7F" w:themeColor="text1" w:themeTint="80"/>
+        </w:rPr>
+        <w:t>}</w:t>
+      </w:r>
+    </w:p>
+    <w:p>
+      <w:pPr>
+        <w:pStyle w:val="LabStepNumbered"/>
+      </w:pPr>
+      <w:r>
+        <w:t>Test your work by running the application.</w:t>
+      </w:r>
+    </w:p>
+    <w:p>
+      <w:pPr>
+        <w:pStyle w:val="LabStepNumberedLevel2"/>
+      </w:pPr>
+      <w:r>
+        <w:t>Press the {F5} key to begin a debugging session.</w:t>
+      </w:r>
+    </w:p>
+    <w:p>
+      <w:pPr>
+        <w:pStyle w:val="LabStepNumberedLevel2"/>
+      </w:pPr>
+      <w:r>
+        <w:t>When promoted to sign in, log in using your Office 365 account and credentials.</w:t>
+      </w:r>
+    </w:p>
+    <w:p>
+      <w:pPr>
+        <w:pStyle w:val="LabStepNumberedLevel2"/>
+      </w:pPr>
+      <w:r>
+        <w:t xml:space="preserve">You should see that the Microsoft Graph API calls made with the .NET SDK are executing successfully. </w:t>
+      </w:r>
+    </w:p>
+    <w:p>
+      <w:pPr>
+        <w:pStyle w:val="LabStepScreenshotLevel2"/>
+      </w:pPr>
+      <w:r>
         <w:lastRenderedPageBreak/>
-        <w:t xml:space="preserve">Add the two lines in the </w:t>
-      </w:r>
-      <w:r>
-        <w:rPr>
-          <w:b/>
-        </w:rPr>
-        <w:t>Main</w:t>
-      </w:r>
-      <w:r>
-        <w:t xml:space="preserve"> method to call </w:t>
-      </w:r>
-      <w:proofErr w:type="spellStart"/>
-      <w:r>
-        <w:rPr>
-          <w:b/>
-        </w:rPr>
-        <w:t>DisplayCurrentUserInfo_DotNet</w:t>
-      </w:r>
-      <w:proofErr w:type="spellEnd"/>
-      <w:r>
-        <w:t xml:space="preserve"> and </w:t>
-      </w:r>
-      <w:proofErr w:type="spellStart"/>
-      <w:r>
-        <w:rPr>
-          <w:b/>
-        </w:rPr>
-        <w:t>DisplayOrganizationInfo_DotNet</w:t>
-      </w:r>
-      <w:proofErr w:type="spellEnd"/>
-      <w:r>
-        <w:t>.</w:t>
-      </w:r>
-    </w:p>
-    <w:p>
-      <w:pPr>
-        <w:pStyle w:val="LabStepCodeBlockLevel2"/>
-        <w:rPr>
-          <w:color w:val="7F7F7F" w:themeColor="text1" w:themeTint="80"/>
-        </w:rPr>
-      </w:pPr>
-      <w:r>
-        <w:rPr>
-          <w:color w:val="7F7F7F" w:themeColor="text1" w:themeTint="80"/>
-        </w:rPr>
-        <w:t>static void Main() {</w:t>
-      </w:r>
-    </w:p>
-    <w:p>
-      <w:pPr>
-        <w:pStyle w:val="LabStepCodeBlockLevel2"/>
-        <w:rPr>
-          <w:color w:val="7F7F7F" w:themeColor="text1" w:themeTint="80"/>
-        </w:rPr>
-      </w:pPr>
-    </w:p>
-    <w:p>
-      <w:pPr>
-        <w:pStyle w:val="LabStepCodeBlockLevel2"/>
-        <w:rPr>
-          <w:color w:val="7F7F7F" w:themeColor="text1" w:themeTint="80"/>
-        </w:rPr>
-      </w:pPr>
-      <w:r>
-        <w:rPr>
-          <w:color w:val="7F7F7F" w:themeColor="text1" w:themeTint="80"/>
-        </w:rPr>
-        <w:t xml:space="preserve">  // call to Microsoft Graph using REST API</w:t>
-      </w:r>
-    </w:p>
-    <w:p>
-      <w:pPr>
-        <w:pStyle w:val="LabStepCodeBlockLevel2"/>
-        <w:rPr>
-          <w:color w:val="7F7F7F" w:themeColor="text1" w:themeTint="80"/>
-        </w:rPr>
-      </w:pPr>
-      <w:r>
-        <w:rPr>
-          <w:color w:val="7F7F7F" w:themeColor="text1" w:themeTint="80"/>
-        </w:rPr>
-        <w:t xml:space="preserve">  DisplayCurrentUserInfo_REST();</w:t>
-      </w:r>
-    </w:p>
-    <w:p>
-      <w:pPr>
-        <w:pStyle w:val="LabStepCodeBlockLevel2"/>
-        <w:rPr>
-          <w:color w:val="7F7F7F" w:themeColor="text1" w:themeTint="80"/>
-        </w:rPr>
-      </w:pPr>
-      <w:r>
-        <w:rPr>
-          <w:color w:val="7F7F7F" w:themeColor="text1" w:themeTint="80"/>
-        </w:rPr>
-        <w:t xml:space="preserve">  DisplayOrganizationInfo_REST();</w:t>
-      </w:r>
-    </w:p>
-    <w:p>
-      <w:pPr>
-        <w:pStyle w:val="LabStepCodeBlockLevel2"/>
-        <w:rPr>
-          <w:color w:val="7F7F7F" w:themeColor="text1" w:themeTint="80"/>
-        </w:rPr>
-      </w:pPr>
-    </w:p>
-    <w:p>
-      <w:pPr>
-        <w:pStyle w:val="LabStepCodeBlockLevel2"/>
-        <w:rPr>
-          <w:color w:val="7F7F7F" w:themeColor="text1" w:themeTint="80"/>
-        </w:rPr>
-      </w:pPr>
-      <w:r>
-        <w:rPr>
-          <w:color w:val="7F7F7F" w:themeColor="text1" w:themeTint="80"/>
-        </w:rPr>
-        <w:t xml:space="preserve">  // call to Microsoft Graph using .NET client</w:t>
-      </w:r>
-    </w:p>
-    <w:p>
-      <w:pPr>
-        <w:pStyle w:val="LabStepCodeBlockLevel2"/>
-      </w:pPr>
-      <w:r>
-        <w:t xml:space="preserve">  DisplayCurrentUserInfo_DotNet();</w:t>
-      </w:r>
-    </w:p>
-    <w:p>
-      <w:pPr>
-        <w:pStyle w:val="LabStepCodeBlockLevel2"/>
-      </w:pPr>
-      <w:r>
-        <w:t xml:space="preserve">  DisplayOrganizationInfo_DotNet();</w:t>
-      </w:r>
-    </w:p>
-    <w:p>
-      <w:pPr>
-        <w:pStyle w:val="LabStepCodeBlockLevel2"/>
-        <w:rPr>
-          <w:color w:val="7F7F7F" w:themeColor="text1" w:themeTint="80"/>
-        </w:rPr>
-      </w:pPr>
-    </w:p>
-    <w:p>
-      <w:pPr>
-        <w:pStyle w:val="LabStepCodeBlockLevel2"/>
-        <w:rPr>
-          <w:color w:val="7F7F7F" w:themeColor="text1" w:themeTint="80"/>
-        </w:rPr>
-      </w:pPr>
-      <w:r>
-        <w:rPr>
-          <w:color w:val="7F7F7F" w:themeColor="text1" w:themeTint="80"/>
-        </w:rPr>
-        <w:t xml:space="preserve">  Console.WriteLine();</w:t>
-      </w:r>
-    </w:p>
-    <w:p>
-      <w:pPr>
-        <w:pStyle w:val="LabStepCodeBlockLevel2"/>
-        <w:rPr>
-          <w:color w:val="7F7F7F" w:themeColor="text1" w:themeTint="80"/>
-        </w:rPr>
-      </w:pPr>
-      <w:r>
-        <w:rPr>
-          <w:color w:val="7F7F7F" w:themeColor="text1" w:themeTint="80"/>
-        </w:rPr>
-        <w:t xml:space="preserve">  Console.WriteLine("Press ENTER to end program");</w:t>
-      </w:r>
-    </w:p>
-    <w:p>
-      <w:pPr>
-        <w:pStyle w:val="LabStepCodeBlockLevel2"/>
-        <w:rPr>
-          <w:color w:val="7F7F7F" w:themeColor="text1" w:themeTint="80"/>
-        </w:rPr>
-      </w:pPr>
-      <w:r>
-        <w:rPr>
-          <w:color w:val="7F7F7F" w:themeColor="text1" w:themeTint="80"/>
-        </w:rPr>
-        <w:t xml:space="preserve">  Console.ReadLine();</w:t>
-      </w:r>
-    </w:p>
-    <w:p>
-      <w:pPr>
-        <w:pStyle w:val="LabStepCodeBlockLevel2"/>
-        <w:rPr>
-          <w:color w:val="7F7F7F" w:themeColor="text1" w:themeTint="80"/>
-        </w:rPr>
-      </w:pPr>
-    </w:p>
-    <w:p>
-      <w:pPr>
-        <w:pStyle w:val="LabStepCodeBlockLevel2"/>
-        <w:rPr>
-          <w:color w:val="7F7F7F" w:themeColor="text1" w:themeTint="80"/>
-        </w:rPr>
-      </w:pPr>
-      <w:r>
-        <w:rPr>
-          <w:color w:val="7F7F7F" w:themeColor="text1" w:themeTint="80"/>
-        </w:rPr>
-        <w:t>}</w:t>
-      </w:r>
-    </w:p>
-    <w:p>
-      <w:pPr>
-        <w:pStyle w:val="LabStepNumbered"/>
-      </w:pPr>
-      <w:r>
-        <w:t>Test your work by running the application.</w:t>
-      </w:r>
-    </w:p>
-    <w:p>
-      <w:pPr>
-        <w:pStyle w:val="LabStepNumberedLevel2"/>
-      </w:pPr>
-      <w:r>
-        <w:t>Press the {F5} key to begin a debugging session.</w:t>
-      </w:r>
-    </w:p>
-    <w:p>
-      <w:pPr>
-        <w:pStyle w:val="LabStepNumberedLevel2"/>
-      </w:pPr>
-      <w:r>
-        <w:t>When promoted to sign in, log in using your Office 365 account and credentials.</w:t>
-      </w:r>
-    </w:p>
-    <w:p>
-      <w:pPr>
-        <w:pStyle w:val="LabStepNumberedLevel2"/>
-      </w:pPr>
-      <w:r>
-        <w:t xml:space="preserve">You should see that the Microsoft Graph API calls made with the .NET SDK are executing successfully. </w:t>
-      </w:r>
-    </w:p>
-    <w:p>
-      <w:pPr>
-        <w:pStyle w:val="LabStepScreenshotLevel2"/>
-      </w:pPr>
-      <w:r>
         <w:drawing>
           <wp:inline distT="0" distB="0" distL="0" distR="0">
             <wp:extent cx="4010405" cy="3769282"/>
@@ -6790,9 +6789,12 @@
     <w:p/>
     <w:p/>
     <w:sectPr>
-      <w:headerReference w:type="default" r:id="rId49"/>
-      <w:footerReference w:type="default" r:id="rId50"/>
-      <w:footerReference w:type="first" r:id="rId51"/>
+      <w:headerReference w:type="even" r:id="rId49"/>
+      <w:headerReference w:type="default" r:id="rId50"/>
+      <w:footerReference w:type="even" r:id="rId51"/>
+      <w:footerReference w:type="default" r:id="rId52"/>
+      <w:headerReference w:type="first" r:id="rId53"/>
+      <w:footerReference w:type="first" r:id="rId54"/>
       <w:type w:val="oddPage"/>
       <w:pgSz w:w="12240" w:h="15840"/>
       <w:pgMar w:top="720" w:right="720" w:bottom="720" w:left="720" w:header="720" w:footer="720" w:gutter="0"/>
@@ -6834,12 +6836,22 @@
   <w:p>
     <w:pPr>
       <w:pStyle w:val="Footer"/>
+    </w:pPr>
+  </w:p>
+</w:ftr>
+</file>
+
+<file path=word/footer2.xml><?xml version="1.0" encoding="utf-8"?>
+<w:ftr xmlns:wpc="http://schemas.microsoft.com/office/word/2010/wordprocessingCanvas" xmlns:cx="http://schemas.microsoft.com/office/drawing/2014/chartex" xmlns:cx1="http://schemas.microsoft.com/office/drawing/2015/9/8/chartex" xmlns:cx2="http://schemas.microsoft.com/office/drawing/2015/10/21/chartex" xmlns:cx3="http://schemas.microsoft.com/office/drawing/2016/5/9/chartex" xmlns:cx4="http://schemas.microsoft.com/office/drawing/2016/5/10/chartex" xmlns:cx5="http://schemas.microsoft.com/office/drawing/2016/5/11/chartex" xmlns:cx6="http://schemas.microsoft.com/office/drawing/2016/5/12/chartex" xmlns:cx7="http://schemas.microsoft.com/office/drawing/2016/5/13/chartex" xmlns:cx8="http://schemas.microsoft.com/office/drawing/2016/5/14/chartex" xmlns:mc="http://schemas.openxmlformats.org/markup-compatibility/2006" xmlns:aink="http://schemas.microsoft.com/office/drawing/2016/ink" xmlns:am3d="http://schemas.microsoft.com/office/drawing/2017/model3d" xmlns:o="urn:schemas-microsoft-com:office:office" xmlns:r="http://schemas.openxmlformats.org/officeDocument/2006/relationships" xmlns:m="http://schemas.openxmlformats.org/officeDocument/2006/math" xmlns:v="urn:schemas-microsoft-com:vml" xmlns:wp14="http://schemas.microsoft.com/office/word/2010/wordprocessingDrawing" xmlns:wp="http://schemas.openxmlformats.org/drawingml/2006/wordprocessingDrawing" xmlns:w10="urn:schemas-microsoft-com:office:word" xmlns:w="http://schemas.openxmlformats.org/wordprocessingml/2006/main" xmlns:w14="http://schemas.microsoft.com/office/word/2010/wordml" xmlns:w15="http://schemas.microsoft.com/office/word/2012/wordml" xmlns:w16cid="http://schemas.microsoft.com/office/word/2016/wordml/cid" xmlns:w16se="http://schemas.microsoft.com/office/word/2015/wordml/symex" xmlns:wpg="http://schemas.microsoft.com/office/word/2010/wordprocessingGroup" xmlns:wpi="http://schemas.microsoft.com/office/word/2010/wordprocessingInk" xmlns:wne="http://schemas.microsoft.com/office/word/2006/wordml" xmlns:wps="http://schemas.microsoft.com/office/word/2010/wordprocessingShape" mc:Ignorable="w14 w15 w16se w16cid wp14">
+  <w:p>
+    <w:pPr>
+      <w:pStyle w:val="Footer"/>
       <w:pBdr>
         <w:top w:val="single" w:sz="4" w:space="0" w:color="auto"/>
       </w:pBdr>
     </w:pPr>
     <w:r>
-      <w:t>© Critical Path Training. 2018. All Rights Reserved</w:t>
+      <w:t>© Critical Path Training 2019 - All Rights Reserved</w:t>
     </w:r>
     <w:r>
       <w:tab/>
@@ -6873,11 +6885,13 @@
     <w:r>
       <w:t>www.CriticalPathTraining.com</w:t>
     </w:r>
+    <w:bookmarkStart w:id="0" w:name="_GoBack"/>
+    <w:bookmarkEnd w:id="0"/>
   </w:p>
 </w:ftr>
 </file>
 
-<file path=word/footer2.xml><?xml version="1.0" encoding="utf-8"?>
+<file path=word/footer3.xml><?xml version="1.0" encoding="utf-8"?>
 <w:ftr xmlns:wpc="http://schemas.microsoft.com/office/word/2010/wordprocessingCanvas" xmlns:cx="http://schemas.microsoft.com/office/drawing/2014/chartex" xmlns:cx1="http://schemas.microsoft.com/office/drawing/2015/9/8/chartex" xmlns:cx2="http://schemas.microsoft.com/office/drawing/2015/10/21/chartex" xmlns:cx3="http://schemas.microsoft.com/office/drawing/2016/5/9/chartex" xmlns:cx4="http://schemas.microsoft.com/office/drawing/2016/5/10/chartex" xmlns:cx5="http://schemas.microsoft.com/office/drawing/2016/5/11/chartex" xmlns:cx6="http://schemas.microsoft.com/office/drawing/2016/5/12/chartex" xmlns:cx7="http://schemas.microsoft.com/office/drawing/2016/5/13/chartex" xmlns:cx8="http://schemas.microsoft.com/office/drawing/2016/5/14/chartex" xmlns:mc="http://schemas.openxmlformats.org/markup-compatibility/2006" xmlns:aink="http://schemas.microsoft.com/office/drawing/2016/ink" xmlns:am3d="http://schemas.microsoft.com/office/drawing/2017/model3d" xmlns:o="urn:schemas-microsoft-com:office:office" xmlns:r="http://schemas.openxmlformats.org/officeDocument/2006/relationships" xmlns:m="http://schemas.openxmlformats.org/officeDocument/2006/math" xmlns:v="urn:schemas-microsoft-com:vml" xmlns:wp14="http://schemas.microsoft.com/office/word/2010/wordprocessingDrawing" xmlns:wp="http://schemas.openxmlformats.org/drawingml/2006/wordprocessingDrawing" xmlns:w10="urn:schemas-microsoft-com:office:word" xmlns:w="http://schemas.openxmlformats.org/wordprocessingml/2006/main" xmlns:w14="http://schemas.microsoft.com/office/word/2010/wordml" xmlns:w15="http://schemas.microsoft.com/office/word/2012/wordml" xmlns:w16cid="http://schemas.microsoft.com/office/word/2016/wordml/cid" xmlns:w16se="http://schemas.microsoft.com/office/word/2015/wordml/symex" xmlns:wpg="http://schemas.microsoft.com/office/word/2010/wordprocessingGroup" xmlns:wpi="http://schemas.microsoft.com/office/word/2010/wordprocessingInk" xmlns:wne="http://schemas.microsoft.com/office/word/2006/wordml" xmlns:wps="http://schemas.microsoft.com/office/word/2010/wordprocessingShape" mc:Ignorable="w14 w15 w16se w16cid wp14">
   <w:p>
     <w:pPr>
@@ -6887,7 +6901,7 @@
       </w:pBdr>
     </w:pPr>
     <w:r>
-      <w:t>© Critical Path Training. 2018. All Rights Reserved</w:t>
+      <w:t>© Critical Path Training 2019 - All Rights Reserved</w:t>
     </w:r>
     <w:r>
       <w:tab/>
@@ -6951,6 +6965,16 @@
 </file>
 
 <file path=word/header1.xml><?xml version="1.0" encoding="utf-8"?>
+<w:hdr xmlns:wpc="http://schemas.microsoft.com/office/word/2010/wordprocessingCanvas" xmlns:cx="http://schemas.microsoft.com/office/drawing/2014/chartex" xmlns:cx1="http://schemas.microsoft.com/office/drawing/2015/9/8/chartex" xmlns:cx2="http://schemas.microsoft.com/office/drawing/2015/10/21/chartex" xmlns:cx3="http://schemas.microsoft.com/office/drawing/2016/5/9/chartex" xmlns:cx4="http://schemas.microsoft.com/office/drawing/2016/5/10/chartex" xmlns:cx5="http://schemas.microsoft.com/office/drawing/2016/5/11/chartex" xmlns:cx6="http://schemas.microsoft.com/office/drawing/2016/5/12/chartex" xmlns:cx7="http://schemas.microsoft.com/office/drawing/2016/5/13/chartex" xmlns:cx8="http://schemas.microsoft.com/office/drawing/2016/5/14/chartex" xmlns:mc="http://schemas.openxmlformats.org/markup-compatibility/2006" xmlns:aink="http://schemas.microsoft.com/office/drawing/2016/ink" xmlns:am3d="http://schemas.microsoft.com/office/drawing/2017/model3d" xmlns:o="urn:schemas-microsoft-com:office:office" xmlns:r="http://schemas.openxmlformats.org/officeDocument/2006/relationships" xmlns:m="http://schemas.openxmlformats.org/officeDocument/2006/math" xmlns:v="urn:schemas-microsoft-com:vml" xmlns:wp14="http://schemas.microsoft.com/office/word/2010/wordprocessingDrawing" xmlns:wp="http://schemas.openxmlformats.org/drawingml/2006/wordprocessingDrawing" xmlns:w10="urn:schemas-microsoft-com:office:word" xmlns:w="http://schemas.openxmlformats.org/wordprocessingml/2006/main" xmlns:w14="http://schemas.microsoft.com/office/word/2010/wordml" xmlns:w15="http://schemas.microsoft.com/office/word/2012/wordml" xmlns:w16cid="http://schemas.microsoft.com/office/word/2016/wordml/cid" xmlns:w16se="http://schemas.microsoft.com/office/word/2015/wordml/symex" xmlns:wpg="http://schemas.microsoft.com/office/word/2010/wordprocessingGroup" xmlns:wpi="http://schemas.microsoft.com/office/word/2010/wordprocessingInk" xmlns:wne="http://schemas.microsoft.com/office/word/2006/wordml" xmlns:wps="http://schemas.microsoft.com/office/word/2010/wordprocessingShape" mc:Ignorable="w14 w15 w16se w16cid wp14">
+  <w:p>
+    <w:pPr>
+      <w:pStyle w:val="Header"/>
+    </w:pPr>
+  </w:p>
+</w:hdr>
+</file>
+
+<file path=word/header2.xml><?xml version="1.0" encoding="utf-8"?>
 <w:hdr xmlns:wpc="http://schemas.microsoft.com/office/word/2010/wordprocessingCanvas" xmlns:cx="http://schemas.microsoft.com/office/drawing/2014/chartex" xmlns:cx1="http://schemas.microsoft.com/office/drawing/2015/9/8/chartex" xmlns:cx2="http://schemas.microsoft.com/office/drawing/2015/10/21/chartex" xmlns:cx3="http://schemas.microsoft.com/office/drawing/2016/5/9/chartex" xmlns:cx4="http://schemas.microsoft.com/office/drawing/2016/5/10/chartex" xmlns:cx5="http://schemas.microsoft.com/office/drawing/2016/5/11/chartex" xmlns:cx6="http://schemas.microsoft.com/office/drawing/2016/5/12/chartex" xmlns:cx7="http://schemas.microsoft.com/office/drawing/2016/5/13/chartex" xmlns:cx8="http://schemas.microsoft.com/office/drawing/2016/5/14/chartex" xmlns:mc="http://schemas.openxmlformats.org/markup-compatibility/2006" xmlns:aink="http://schemas.microsoft.com/office/drawing/2016/ink" xmlns:am3d="http://schemas.microsoft.com/office/drawing/2017/model3d" xmlns:o="urn:schemas-microsoft-com:office:office" xmlns:r="http://schemas.openxmlformats.org/officeDocument/2006/relationships" xmlns:m="http://schemas.openxmlformats.org/officeDocument/2006/math" xmlns:v="urn:schemas-microsoft-com:vml" xmlns:wp14="http://schemas.microsoft.com/office/word/2010/wordprocessingDrawing" xmlns:wp="http://schemas.openxmlformats.org/drawingml/2006/wordprocessingDrawing" xmlns:w10="urn:schemas-microsoft-com:office:word" xmlns:w="http://schemas.openxmlformats.org/wordprocessingml/2006/main" xmlns:w14="http://schemas.microsoft.com/office/word/2010/wordml" xmlns:w15="http://schemas.microsoft.com/office/word/2012/wordml" xmlns:w16cid="http://schemas.microsoft.com/office/word/2016/wordml/cid" xmlns:w16se="http://schemas.microsoft.com/office/word/2015/wordml/symex" xmlns:wpg="http://schemas.microsoft.com/office/word/2010/wordprocessingGroup" xmlns:wpi="http://schemas.microsoft.com/office/word/2010/wordprocessingInk" xmlns:wne="http://schemas.microsoft.com/office/word/2006/wordml" xmlns:wps="http://schemas.microsoft.com/office/word/2010/wordprocessingShape" mc:Ignorable="w14 w15 w16se w16cid wp14">
   <w:p>
     <w:pPr>
@@ -7022,7 +7046,7 @@
         <w:rFonts w:cs="Arial"/>
         <w:noProof/>
       </w:rPr>
-      <w:t>Sep 21, 2018</w:t>
+      <w:t>Jan 3, 2019</w:t>
     </w:r>
     <w:r>
       <w:rPr>
@@ -7030,6 +7054,16 @@
       </w:rPr>
       <w:fldChar w:fldCharType="end"/>
     </w:r>
+  </w:p>
+</w:hdr>
+</file>
+
+<file path=word/header3.xml><?xml version="1.0" encoding="utf-8"?>
+<w:hdr xmlns:wpc="http://schemas.microsoft.com/office/word/2010/wordprocessingCanvas" xmlns:cx="http://schemas.microsoft.com/office/drawing/2014/chartex" xmlns:cx1="http://schemas.microsoft.com/office/drawing/2015/9/8/chartex" xmlns:cx2="http://schemas.microsoft.com/office/drawing/2015/10/21/chartex" xmlns:cx3="http://schemas.microsoft.com/office/drawing/2016/5/9/chartex" xmlns:cx4="http://schemas.microsoft.com/office/drawing/2016/5/10/chartex" xmlns:cx5="http://schemas.microsoft.com/office/drawing/2016/5/11/chartex" xmlns:cx6="http://schemas.microsoft.com/office/drawing/2016/5/12/chartex" xmlns:cx7="http://schemas.microsoft.com/office/drawing/2016/5/13/chartex" xmlns:cx8="http://schemas.microsoft.com/office/drawing/2016/5/14/chartex" xmlns:mc="http://schemas.openxmlformats.org/markup-compatibility/2006" xmlns:aink="http://schemas.microsoft.com/office/drawing/2016/ink" xmlns:am3d="http://schemas.microsoft.com/office/drawing/2017/model3d" xmlns:o="urn:schemas-microsoft-com:office:office" xmlns:r="http://schemas.openxmlformats.org/officeDocument/2006/relationships" xmlns:m="http://schemas.openxmlformats.org/officeDocument/2006/math" xmlns:v="urn:schemas-microsoft-com:vml" xmlns:wp14="http://schemas.microsoft.com/office/word/2010/wordprocessingDrawing" xmlns:wp="http://schemas.openxmlformats.org/drawingml/2006/wordprocessingDrawing" xmlns:w10="urn:schemas-microsoft-com:office:word" xmlns:w="http://schemas.openxmlformats.org/wordprocessingml/2006/main" xmlns:w14="http://schemas.microsoft.com/office/word/2010/wordml" xmlns:w15="http://schemas.microsoft.com/office/word/2012/wordml" xmlns:w16cid="http://schemas.microsoft.com/office/word/2016/wordml/cid" xmlns:w16se="http://schemas.microsoft.com/office/word/2015/wordml/symex" xmlns:wpg="http://schemas.microsoft.com/office/word/2010/wordprocessingGroup" xmlns:wpi="http://schemas.microsoft.com/office/word/2010/wordprocessingInk" xmlns:wne="http://schemas.microsoft.com/office/word/2006/wordml" xmlns:wps="http://schemas.microsoft.com/office/word/2010/wordprocessingShape" mc:Ignorable="w14 w15 w16se w16cid wp14">
+  <w:p>
+    <w:pPr>
+      <w:pStyle w:val="Header"/>
+    </w:pPr>
   </w:p>
 </w:hdr>
 </file>
@@ -10818,120 +10852,6 @@
 </file>
 
 <file path=customXml/item1.xml><?xml version="1.0" encoding="utf-8"?>
-<ct:contentTypeSchema xmlns:ct="http://schemas.microsoft.com/office/2006/metadata/contentType" xmlns:ma="http://schemas.microsoft.com/office/2006/metadata/properties/metaAttributes" ct:_="" ma:_="" ma:contentTypeName="Document" ma:contentTypeID="0x0101005934082600162348B2FFCDEBCF015FD3" ma:contentTypeVersion="0" ma:contentTypeDescription="Create a new document." ma:contentTypeScope="" ma:versionID="744b9ec266ca400788306ef4b532f8ec">
-  <xsd:schema xmlns:xsd="http://www.w3.org/2001/XMLSchema" xmlns:xs="http://www.w3.org/2001/XMLSchema" xmlns:p="http://schemas.microsoft.com/office/2006/metadata/properties" targetNamespace="http://schemas.microsoft.com/office/2006/metadata/properties" ma:root="true" ma:fieldsID="c64490b4aec6201516c3a874156f37b2">
-    <xsd:element name="properties">
-      <xsd:complexType>
-        <xsd:sequence>
-          <xsd:element name="documentManagement">
-            <xsd:complexType>
-              <xsd:all/>
-            </xsd:complexType>
-          </xsd:element>
-        </xsd:sequence>
-      </xsd:complexType>
-    </xsd:element>
-  </xsd:schema>
-  <xsd:schema xmlns="http://schemas.openxmlformats.org/package/2006/metadata/core-properties" xmlns:xsd="http://www.w3.org/2001/XMLSchema" xmlns:xsi="http://www.w3.org/2001/XMLSchema-instance" xmlns:dc="http://purl.org/dc/elements/1.1/" xmlns:dcterms="http://purl.org/dc/terms/" xmlns:odoc="http://schemas.microsoft.com/internal/obd" targetNamespace="http://schemas.openxmlformats.org/package/2006/metadata/core-properties" elementFormDefault="qualified" attributeFormDefault="unqualified" blockDefault="#all">
-    <xsd:import namespace="http://purl.org/dc/elements/1.1/" schemaLocation="http://dublincore.org/schemas/xmls/qdc/2003/04/02/dc.xsd"/>
-    <xsd:import namespace="http://purl.org/dc/terms/" schemaLocation="http://dublincore.org/schemas/xmls/qdc/2003/04/02/dcterms.xsd"/>
-    <xsd:element name="coreProperties" type="CT_coreProperties"/>
-    <xsd:complexType name="CT_coreProperties">
-      <xsd:all>
-        <xsd:element ref="dc:creator" minOccurs="0" maxOccurs="1"/>
-        <xsd:element ref="dcterms:created" minOccurs="0" maxOccurs="1"/>
-        <xsd:element ref="dc:identifier" minOccurs="0" maxOccurs="1"/>
-        <xsd:element name="contentType" minOccurs="0" maxOccurs="1" type="xsd:string" ma:index="0" ma:displayName="Content Type"/>
-        <xsd:element ref="dc:title" minOccurs="0" maxOccurs="1" ma:index="4" ma:displayName="Title"/>
-        <xsd:element ref="dc:subject" minOccurs="0" maxOccurs="1"/>
-        <xsd:element ref="dc:description" minOccurs="0" maxOccurs="1"/>
-        <xsd:element name="keywords" minOccurs="0" maxOccurs="1" type="xsd:string"/>
-        <xsd:element ref="dc:language" minOccurs="0" maxOccurs="1"/>
-        <xsd:element name="category" minOccurs="0" maxOccurs="1" type="xsd:string"/>
-        <xsd:element name="version" minOccurs="0" maxOccurs="1" type="xsd:string"/>
-        <xsd:element name="revision" minOccurs="0" maxOccurs="1" type="xsd:string">
-          <xsd:annotation>
-            <xsd:documentation>
-                        This value indicates the number of saves or revisions. The application is responsible for updating this value after each revision.
-                    </xsd:documentation>
-          </xsd:annotation>
-        </xsd:element>
-        <xsd:element name="lastModifiedBy" minOccurs="0" maxOccurs="1" type="xsd:string"/>
-        <xsd:element ref="dcterms:modified" minOccurs="0" maxOccurs="1"/>
-        <xsd:element name="contentStatus" minOccurs="0" maxOccurs="1" type="xsd:string"/>
-      </xsd:all>
-    </xsd:complexType>
-  </xsd:schema>
-  <xs:schema xmlns:pc="http://schemas.microsoft.com/office/infopath/2007/PartnerControls" xmlns:xs="http://www.w3.org/2001/XMLSchema" targetNamespace="http://schemas.microsoft.com/office/infopath/2007/PartnerControls" elementFormDefault="qualified" attributeFormDefault="unqualified">
-    <xs:element name="Person">
-      <xs:complexType>
-        <xs:sequence>
-          <xs:element ref="pc:DisplayName" minOccurs="0"/>
-          <xs:element ref="pc:AccountId" minOccurs="0"/>
-          <xs:element ref="pc:AccountType" minOccurs="0"/>
-        </xs:sequence>
-      </xs:complexType>
-    </xs:element>
-    <xs:element name="DisplayName" type="xs:string"/>
-    <xs:element name="AccountId" type="xs:string"/>
-    <xs:element name="AccountType" type="xs:string"/>
-    <xs:element name="BDCAssociatedEntity">
-      <xs:complexType>
-        <xs:sequence>
-          <xs:element ref="pc:BDCEntity" minOccurs="0" maxOccurs="unbounded"/>
-        </xs:sequence>
-        <xs:attribute ref="pc:EntityNamespace"/>
-        <xs:attribute ref="pc:EntityName"/>
-        <xs:attribute ref="pc:SystemInstanceName"/>
-        <xs:attribute ref="pc:AssociationName"/>
-      </xs:complexType>
-    </xs:element>
-    <xs:attribute name="EntityNamespace" type="xs:string"/>
-    <xs:attribute name="EntityName" type="xs:string"/>
-    <xs:attribute name="SystemInstanceName" type="xs:string"/>
-    <xs:attribute name="AssociationName" type="xs:string"/>
-    <xs:element name="BDCEntity">
-      <xs:complexType>
-        <xs:sequence>
-          <xs:element ref="pc:EntityDisplayName" minOccurs="0"/>
-          <xs:element ref="pc:EntityInstanceReference" minOccurs="0"/>
-          <xs:element ref="pc:EntityId1" minOccurs="0"/>
-          <xs:element ref="pc:EntityId2" minOccurs="0"/>
-          <xs:element ref="pc:EntityId3" minOccurs="0"/>
-          <xs:element ref="pc:EntityId4" minOccurs="0"/>
-          <xs:element ref="pc:EntityId5" minOccurs="0"/>
-        </xs:sequence>
-      </xs:complexType>
-    </xs:element>
-    <xs:element name="EntityDisplayName" type="xs:string"/>
-    <xs:element name="EntityInstanceReference" type="xs:string"/>
-    <xs:element name="EntityId1" type="xs:string"/>
-    <xs:element name="EntityId2" type="xs:string"/>
-    <xs:element name="EntityId3" type="xs:string"/>
-    <xs:element name="EntityId4" type="xs:string"/>
-    <xs:element name="EntityId5" type="xs:string"/>
-    <xs:element name="Terms">
-      <xs:complexType>
-        <xs:sequence>
-          <xs:element ref="pc:TermInfo" minOccurs="0" maxOccurs="unbounded"/>
-        </xs:sequence>
-      </xs:complexType>
-    </xs:element>
-    <xs:element name="TermInfo">
-      <xs:complexType>
-        <xs:sequence>
-          <xs:element ref="pc:TermName" minOccurs="0"/>
-          <xs:element ref="pc:TermId" minOccurs="0"/>
-        </xs:sequence>
-      </xs:complexType>
-    </xs:element>
-    <xs:element name="TermName" type="xs:string"/>
-    <xs:element name="TermId" type="xs:string"/>
-  </xs:schema>
-</ct:contentTypeSchema>
-</file>
-
-<file path=customXml/item2.xml><?xml version="1.0" encoding="utf-8"?>
 <outs:outSpaceData xmlns:outs="http://schemas.microsoft.com/office/2009/outspace/metadata">
   <outs:relatedDates>
     <outs:relatedDate>
@@ -11069,6 +10989,12 @@
 </outs:outSpaceData>
 </file>
 
+<file path=customXml/item2.xml><?xml version="1.0" encoding="utf-8"?>
+<p:properties xmlns:p="http://schemas.microsoft.com/office/2006/metadata/properties" xmlns:xsi="http://www.w3.org/2001/XMLSchema-instance">
+  <documentManagement/>
+</p:properties>
+</file>
+
 <file path=customXml/item3.xml><?xml version="1.0" encoding="utf-8"?>
 <?mso-contentType ?>
 <FormTemplates xmlns="http://schemas.microsoft.com/sharepoint/v3/contenttype/forms">
@@ -11079,9 +11005,117 @@
 </file>
 
 <file path=customXml/item4.xml><?xml version="1.0" encoding="utf-8"?>
-<p:properties xmlns:p="http://schemas.microsoft.com/office/2006/metadata/properties" xmlns:xsi="http://www.w3.org/2001/XMLSchema-instance">
-  <documentManagement/>
-</p:properties>
+<ct:contentTypeSchema xmlns:ct="http://schemas.microsoft.com/office/2006/metadata/contentType" xmlns:ma="http://schemas.microsoft.com/office/2006/metadata/properties/metaAttributes" ct:_="" ma:_="" ma:contentTypeName="Document" ma:contentTypeID="0x0101005934082600162348B2FFCDEBCF015FD3" ma:contentTypeVersion="0" ma:contentTypeDescription="Create a new document." ma:contentTypeScope="" ma:versionID="744b9ec266ca400788306ef4b532f8ec">
+  <xsd:schema xmlns:xsd="http://www.w3.org/2001/XMLSchema" xmlns:xs="http://www.w3.org/2001/XMLSchema" xmlns:p="http://schemas.microsoft.com/office/2006/metadata/properties" targetNamespace="http://schemas.microsoft.com/office/2006/metadata/properties" ma:root="true" ma:fieldsID="c64490b4aec6201516c3a874156f37b2">
+    <xsd:element name="properties">
+      <xsd:complexType>
+        <xsd:sequence>
+          <xsd:element name="documentManagement">
+            <xsd:complexType>
+              <xsd:all/>
+            </xsd:complexType>
+          </xsd:element>
+        </xsd:sequence>
+      </xsd:complexType>
+    </xsd:element>
+  </xsd:schema>
+  <xsd:schema xmlns="http://schemas.openxmlformats.org/package/2006/metadata/core-properties" xmlns:xsd="http://www.w3.org/2001/XMLSchema" xmlns:xsi="http://www.w3.org/2001/XMLSchema-instance" xmlns:dc="http://purl.org/dc/elements/1.1/" xmlns:dcterms="http://purl.org/dc/terms/" xmlns:odoc="http://schemas.microsoft.com/internal/obd" targetNamespace="http://schemas.openxmlformats.org/package/2006/metadata/core-properties" elementFormDefault="qualified" attributeFormDefault="unqualified" blockDefault="#all">
+    <xsd:import namespace="http://purl.org/dc/elements/1.1/" schemaLocation="http://dublincore.org/schemas/xmls/qdc/2003/04/02/dc.xsd"/>
+    <xsd:import namespace="http://purl.org/dc/terms/" schemaLocation="http://dublincore.org/schemas/xmls/qdc/2003/04/02/dcterms.xsd"/>
+    <xsd:element name="coreProperties" type="CT_coreProperties"/>
+    <xsd:complexType name="CT_coreProperties">
+      <xsd:all>
+        <xsd:element ref="dc:creator" minOccurs="0" maxOccurs="1"/>
+        <xsd:element ref="dcterms:created" minOccurs="0" maxOccurs="1"/>
+        <xsd:element ref="dc:identifier" minOccurs="0" maxOccurs="1"/>
+        <xsd:element name="contentType" minOccurs="0" maxOccurs="1" type="xsd:string" ma:index="0" ma:displayName="Content Type"/>
+        <xsd:element ref="dc:title" minOccurs="0" maxOccurs="1" ma:index="4" ma:displayName="Title"/>
+        <xsd:element ref="dc:subject" minOccurs="0" maxOccurs="1"/>
+        <xsd:element ref="dc:description" minOccurs="0" maxOccurs="1"/>
+        <xsd:element name="keywords" minOccurs="0" maxOccurs="1" type="xsd:string"/>
+        <xsd:element ref="dc:language" minOccurs="0" maxOccurs="1"/>
+        <xsd:element name="category" minOccurs="0" maxOccurs="1" type="xsd:string"/>
+        <xsd:element name="version" minOccurs="0" maxOccurs="1" type="xsd:string"/>
+        <xsd:element name="revision" minOccurs="0" maxOccurs="1" type="xsd:string">
+          <xsd:annotation>
+            <xsd:documentation>
+                        This value indicates the number of saves or revisions. The application is responsible for updating this value after each revision.
+                    </xsd:documentation>
+          </xsd:annotation>
+        </xsd:element>
+        <xsd:element name="lastModifiedBy" minOccurs="0" maxOccurs="1" type="xsd:string"/>
+        <xsd:element ref="dcterms:modified" minOccurs="0" maxOccurs="1"/>
+        <xsd:element name="contentStatus" minOccurs="0" maxOccurs="1" type="xsd:string"/>
+      </xsd:all>
+    </xsd:complexType>
+  </xsd:schema>
+  <xs:schema xmlns:pc="http://schemas.microsoft.com/office/infopath/2007/PartnerControls" xmlns:xs="http://www.w3.org/2001/XMLSchema" targetNamespace="http://schemas.microsoft.com/office/infopath/2007/PartnerControls" elementFormDefault="qualified" attributeFormDefault="unqualified">
+    <xs:element name="Person">
+      <xs:complexType>
+        <xs:sequence>
+          <xs:element ref="pc:DisplayName" minOccurs="0"/>
+          <xs:element ref="pc:AccountId" minOccurs="0"/>
+          <xs:element ref="pc:AccountType" minOccurs="0"/>
+        </xs:sequence>
+      </xs:complexType>
+    </xs:element>
+    <xs:element name="DisplayName" type="xs:string"/>
+    <xs:element name="AccountId" type="xs:string"/>
+    <xs:element name="AccountType" type="xs:string"/>
+    <xs:element name="BDCAssociatedEntity">
+      <xs:complexType>
+        <xs:sequence>
+          <xs:element ref="pc:BDCEntity" minOccurs="0" maxOccurs="unbounded"/>
+        </xs:sequence>
+        <xs:attribute ref="pc:EntityNamespace"/>
+        <xs:attribute ref="pc:EntityName"/>
+        <xs:attribute ref="pc:SystemInstanceName"/>
+        <xs:attribute ref="pc:AssociationName"/>
+      </xs:complexType>
+    </xs:element>
+    <xs:attribute name="EntityNamespace" type="xs:string"/>
+    <xs:attribute name="EntityName" type="xs:string"/>
+    <xs:attribute name="SystemInstanceName" type="xs:string"/>
+    <xs:attribute name="AssociationName" type="xs:string"/>
+    <xs:element name="BDCEntity">
+      <xs:complexType>
+        <xs:sequence>
+          <xs:element ref="pc:EntityDisplayName" minOccurs="0"/>
+          <xs:element ref="pc:EntityInstanceReference" minOccurs="0"/>
+          <xs:element ref="pc:EntityId1" minOccurs="0"/>
+          <xs:element ref="pc:EntityId2" minOccurs="0"/>
+          <xs:element ref="pc:EntityId3" minOccurs="0"/>
+          <xs:element ref="pc:EntityId4" minOccurs="0"/>
+          <xs:element ref="pc:EntityId5" minOccurs="0"/>
+        </xs:sequence>
+      </xs:complexType>
+    </xs:element>
+    <xs:element name="EntityDisplayName" type="xs:string"/>
+    <xs:element name="EntityInstanceReference" type="xs:string"/>
+    <xs:element name="EntityId1" type="xs:string"/>
+    <xs:element name="EntityId2" type="xs:string"/>
+    <xs:element name="EntityId3" type="xs:string"/>
+    <xs:element name="EntityId4" type="xs:string"/>
+    <xs:element name="EntityId5" type="xs:string"/>
+    <xs:element name="Terms">
+      <xs:complexType>
+        <xs:sequence>
+          <xs:element ref="pc:TermInfo" minOccurs="0" maxOccurs="unbounded"/>
+        </xs:sequence>
+      </xs:complexType>
+    </xs:element>
+    <xs:element name="TermInfo">
+      <xs:complexType>
+        <xs:sequence>
+          <xs:element ref="pc:TermName" minOccurs="0"/>
+          <xs:element ref="pc:TermId" minOccurs="0"/>
+        </xs:sequence>
+      </xs:complexType>
+    </xs:element>
+    <xs:element name="TermName" type="xs:string"/>
+    <xs:element name="TermId" type="xs:string"/>
+  </xs:schema>
+</ct:contentTypeSchema>
 </file>
 
 <file path=customXml/item5.xml><?xml version="1.0" encoding="utf-8"?>
@@ -11089,6 +11123,30 @@
 </file>
 
 <file path=customXml/itemProps1.xml><?xml version="1.0" encoding="utf-8"?>
+<ds:datastoreItem xmlns:ds="http://schemas.openxmlformats.org/officeDocument/2006/customXml" ds:itemID="{26E11BDE-7E31-4B78-8494-AC3EF47CDCC3}">
+  <ds:schemaRefs>
+    <ds:schemaRef ds:uri="http://schemas.microsoft.com/office/2009/outspace/metadata"/>
+  </ds:schemaRefs>
+</ds:datastoreItem>
+</file>
+
+<file path=customXml/itemProps2.xml><?xml version="1.0" encoding="utf-8"?>
+<ds:datastoreItem xmlns:ds="http://schemas.openxmlformats.org/officeDocument/2006/customXml" ds:itemID="{39316EDB-49BA-4480-A4CC-06A2F75E0759}">
+  <ds:schemaRefs>
+    <ds:schemaRef ds:uri="http://schemas.microsoft.com/office/2006/metadata/properties"/>
+  </ds:schemaRefs>
+</ds:datastoreItem>
+</file>
+
+<file path=customXml/itemProps3.xml><?xml version="1.0" encoding="utf-8"?>
+<ds:datastoreItem xmlns:ds="http://schemas.openxmlformats.org/officeDocument/2006/customXml" ds:itemID="{4AB4F019-59F6-4F32-9A99-4D00AA33EAC5}">
+  <ds:schemaRefs>
+    <ds:schemaRef ds:uri="http://schemas.microsoft.com/sharepoint/v3/contenttype/forms"/>
+  </ds:schemaRefs>
+</ds:datastoreItem>
+</file>
+
+<file path=customXml/itemProps4.xml><?xml version="1.0" encoding="utf-8"?>
 <ds:datastoreItem xmlns:ds="http://schemas.openxmlformats.org/officeDocument/2006/customXml" ds:itemID="{D8FBEAB1-7B91-4835-83AC-CC5E4FB45F71}">
   <ds:schemaRefs>
     <ds:schemaRef ds:uri="http://schemas.microsoft.com/office/2006/metadata/contentType"/>
@@ -11104,32 +11162,8 @@
 </ds:datastoreItem>
 </file>
 
-<file path=customXml/itemProps2.xml><?xml version="1.0" encoding="utf-8"?>
-<ds:datastoreItem xmlns:ds="http://schemas.openxmlformats.org/officeDocument/2006/customXml" ds:itemID="{26E11BDE-7E31-4B78-8494-AC3EF47CDCC3}">
-  <ds:schemaRefs>
-    <ds:schemaRef ds:uri="http://schemas.microsoft.com/office/2009/outspace/metadata"/>
-  </ds:schemaRefs>
-</ds:datastoreItem>
-</file>
-
-<file path=customXml/itemProps3.xml><?xml version="1.0" encoding="utf-8"?>
-<ds:datastoreItem xmlns:ds="http://schemas.openxmlformats.org/officeDocument/2006/customXml" ds:itemID="{4AB4F019-59F6-4F32-9A99-4D00AA33EAC5}">
-  <ds:schemaRefs>
-    <ds:schemaRef ds:uri="http://schemas.microsoft.com/sharepoint/v3/contenttype/forms"/>
-  </ds:schemaRefs>
-</ds:datastoreItem>
-</file>
-
-<file path=customXml/itemProps4.xml><?xml version="1.0" encoding="utf-8"?>
-<ds:datastoreItem xmlns:ds="http://schemas.openxmlformats.org/officeDocument/2006/customXml" ds:itemID="{39316EDB-49BA-4480-A4CC-06A2F75E0759}">
-  <ds:schemaRefs>
-    <ds:schemaRef ds:uri="http://schemas.microsoft.com/office/2006/metadata/properties"/>
-  </ds:schemaRefs>
-</ds:datastoreItem>
-</file>
-
 <file path=customXml/itemProps5.xml><?xml version="1.0" encoding="utf-8"?>
-<ds:datastoreItem xmlns:ds="http://schemas.openxmlformats.org/officeDocument/2006/customXml" ds:itemID="{D8CE8DC9-31AF-4A36-9903-9F20A1742A82}">
+<ds:datastoreItem xmlns:ds="http://schemas.openxmlformats.org/officeDocument/2006/customXml" ds:itemID="{8007E265-0C09-4C93-9692-430B71345D3B}">
   <ds:schemaRefs>
     <ds:schemaRef ds:uri="http://schemas.openxmlformats.org/officeDocument/2006/bibliography"/>
   </ds:schemaRefs>

--- a/07Lab AzureActiveDirectory.docx
+++ b/07Lab AzureActiveDirectory.docx
@@ -347,12 +347,12 @@
       <w:pPr>
         <w:pStyle w:val="LabStepScreenshotLevel2"/>
       </w:pPr>
-      <w:r>
-        <w:lastRenderedPageBreak/>
+      <w:bookmarkStart w:id="0" w:name="_GoBack"/>
+      <w:r>
         <w:drawing>
           <wp:inline distT="0" distB="0" distL="0" distR="0" wp14:anchorId="091EE131" wp14:editId="00B1D970">
-            <wp:extent cx="1492263" cy="2534653"/>
-            <wp:effectExtent l="19050" t="19050" r="12700" b="18415"/>
+            <wp:extent cx="1307416" cy="2220685"/>
+            <wp:effectExtent l="19050" t="19050" r="26670" b="27305"/>
             <wp:docPr id="37" name="Picture 37"/>
             <wp:cNvGraphicFramePr>
               <a:graphicFrameLocks xmlns:a="http://schemas.openxmlformats.org/drawingml/2006/main" noChangeAspect="1"/>
@@ -382,7 +382,7 @@
                   <pic:spPr bwMode="auto">
                     <a:xfrm>
                       <a:off x="0" y="0"/>
-                      <a:ext cx="1502646" cy="2552290"/>
+                      <a:ext cx="1324446" cy="2249610"/>
                     </a:xfrm>
                     <a:prstGeom prst="rect">
                       <a:avLst/>
@@ -402,6 +402,7 @@
           </wp:inline>
         </w:drawing>
       </w:r>
+      <w:bookmarkEnd w:id="0"/>
     </w:p>
     <w:p>
       <w:pPr>
@@ -412,6 +413,7 @@
         </w:numPr>
       </w:pPr>
       <w:r>
+        <w:lastRenderedPageBreak/>
         <w:t xml:space="preserve">Click the link for </w:t>
       </w:r>
       <w:r>
@@ -658,7 +660,6 @@
         </w:numPr>
       </w:pPr>
       <w:r>
-        <w:lastRenderedPageBreak/>
         <w:t xml:space="preserve">Set the </w:t>
       </w:r>
       <w:r>
@@ -770,6 +771,7 @@
         </w:numPr>
       </w:pPr>
       <w:r>
+        <w:lastRenderedPageBreak/>
         <w:t xml:space="preserve">You </w:t>
       </w:r>
       <w:r>
@@ -1089,7 +1091,6 @@
         <w:pStyle w:val="LabStepScreenshotLevel2"/>
       </w:pPr>
       <w:r>
-        <w:lastRenderedPageBreak/>
         <w:drawing>
           <wp:inline distT="0" distB="0" distL="0" distR="0">
             <wp:extent cx="3915866" cy="833293"/>
@@ -1235,6 +1236,7 @@
         </w:numPr>
       </w:pPr>
       <w:r>
+        <w:lastRenderedPageBreak/>
         <w:t xml:space="preserve">Click the </w:t>
       </w:r>
       <w:r>
@@ -1514,7 +1516,6 @@
         </w:numPr>
       </w:pPr>
       <w:r>
-        <w:lastRenderedPageBreak/>
         <w:t xml:space="preserve">In the </w:t>
       </w:r>
       <w:r>
@@ -1626,6 +1627,7 @@
         </w:numPr>
       </w:pPr>
       <w:r>
+        <w:lastRenderedPageBreak/>
         <w:t xml:space="preserve">Click the </w:t>
       </w:r>
       <w:r>
@@ -1815,7 +1817,6 @@
         <w:pStyle w:val="Heading3"/>
       </w:pPr>
       <w:r>
-        <w:lastRenderedPageBreak/>
         <w:t>Exercise 2</w:t>
       </w:r>
       <w:r>
@@ -1993,6 +1994,7 @@
         </w:numPr>
       </w:pPr>
       <w:r>
+        <w:lastRenderedPageBreak/>
         <w:t xml:space="preserve">You should now have a new project named </w:t>
       </w:r>
       <w:proofErr w:type="spellStart"/>
@@ -2237,7 +2239,6 @@
         <w:pStyle w:val="LabStepScreenshotLevel2"/>
       </w:pPr>
       <w:r>
-        <w:lastRenderedPageBreak/>
         <w:drawing>
           <wp:inline distT="0" distB="0" distL="0" distR="0">
             <wp:extent cx="4284134" cy="1361471"/>
@@ -2409,6 +2410,7 @@
         <w:pStyle w:val="LabStepNumbered"/>
       </w:pPr>
       <w:r>
+        <w:lastRenderedPageBreak/>
         <w:t xml:space="preserve">Add a second NuGet package for </w:t>
       </w:r>
       <w:proofErr w:type="spellStart"/>
@@ -2670,7 +2672,6 @@
         <w:pStyle w:val="LabStepNumberedLevel2"/>
       </w:pPr>
       <w:r>
-        <w:lastRenderedPageBreak/>
         <w:t xml:space="preserve">In the root folder of the project, create a new folder named </w:t>
       </w:r>
       <w:r>
@@ -2776,6 +2777,7 @@
         <w:pStyle w:val="LabStepNumberedLevel2"/>
       </w:pPr>
       <w:r>
+        <w:lastRenderedPageBreak/>
         <w:t xml:space="preserve">Add the following code to </w:t>
       </w:r>
       <w:proofErr w:type="spellStart"/>
@@ -3061,32 +3063,30 @@
       <w:r>
         <w:t xml:space="preserve">Locate the </w:t>
       </w:r>
+      <w:r>
+        <w:rPr>
+          <w:b/>
+        </w:rPr>
+        <w:t>const</w:t>
+      </w:r>
+      <w:r>
+        <w:t xml:space="preserve"> named </w:t>
+      </w:r>
       <w:proofErr w:type="spellStart"/>
       <w:r>
         <w:rPr>
           <w:b/>
         </w:rPr>
-        <w:t>const</w:t>
+        <w:t>clientId</w:t>
       </w:r>
       <w:proofErr w:type="spellEnd"/>
       <w:r>
-        <w:t xml:space="preserve"> named </w:t>
-      </w:r>
-      <w:proofErr w:type="spellStart"/>
+        <w:t xml:space="preserve"> and replace </w:t>
+      </w:r>
       <w:r>
         <w:rPr>
           <w:b/>
         </w:rPr>
-        <w:t>clientId</w:t>
-      </w:r>
-      <w:proofErr w:type="spellEnd"/>
-      <w:r>
-        <w:t xml:space="preserve"> and replace </w:t>
-      </w:r>
-      <w:r>
-        <w:rPr>
-          <w:b/>
-        </w:rPr>
         <w:t>ADD_YOUR_APPLICATION_ID_HERE</w:t>
       </w:r>
       <w:r>
@@ -3112,7 +3112,6 @@
         <w:pStyle w:val="LabStepNumberedLevel2"/>
       </w:pPr>
       <w:r>
-        <w:lastRenderedPageBreak/>
         <w:t xml:space="preserve">Save your changes ad close </w:t>
       </w:r>
       <w:proofErr w:type="spellStart"/>
@@ -3231,6 +3230,7 @@
         <w:pStyle w:val="LabStepNumberedLevel2"/>
       </w:pPr>
       <w:r>
+        <w:lastRenderedPageBreak/>
         <w:t xml:space="preserve">Add the following code to </w:t>
       </w:r>
       <w:proofErr w:type="spellStart"/>
@@ -3534,33 +3534,552 @@
         <w:pStyle w:val="LabStepCodeBlockLevel2"/>
       </w:pPr>
       <w:r>
+        <w:t xml:space="preserve">    public object state { get; set; }</w:t>
+      </w:r>
+    </w:p>
+    <w:p>
+      <w:pPr>
+        <w:pStyle w:val="LabStepCodeBlockLevel2"/>
+      </w:pPr>
+      <w:r>
+        <w:t xml:space="preserve">    public object street { get; set; }</w:t>
+      </w:r>
+    </w:p>
+    <w:p>
+      <w:pPr>
+        <w:pStyle w:val="LabStepCodeBlockLevel2"/>
+      </w:pPr>
+      <w:r>
+        <w:t xml:space="preserve">    public List&lt;string&gt; technicalNotificationMails { get; set; }</w:t>
+      </w:r>
+    </w:p>
+    <w:p>
+      <w:pPr>
+        <w:pStyle w:val="LabStepCodeBlockLevel2"/>
+      </w:pPr>
+      <w:r>
+        <w:t xml:space="preserve">    public List&lt;Office365VerifiedDomain&gt; verifiedDomains { get; set; }</w:t>
+      </w:r>
+    </w:p>
+    <w:p>
+      <w:pPr>
+        <w:pStyle w:val="LabStepCodeBlockLevel2"/>
+      </w:pPr>
+      <w:r>
+        <w:t xml:space="preserve">  }</w:t>
+      </w:r>
+    </w:p>
+    <w:p>
+      <w:pPr>
+        <w:pStyle w:val="LabStepCodeBlockLevel2"/>
+      </w:pPr>
+    </w:p>
+    <w:p>
+      <w:pPr>
+        <w:pStyle w:val="LabStepCodeBlockLevel2"/>
+      </w:pPr>
+      <w:r>
+        <w:t xml:space="preserve">  public class Office365AssignedPlan {</w:t>
+      </w:r>
+    </w:p>
+    <w:p>
+      <w:pPr>
+        <w:pStyle w:val="LabStepCodeBlockLevel2"/>
+      </w:pPr>
+      <w:r>
+        <w:t xml:space="preserve">    public string assignedDateTime { get; set; }</w:t>
+      </w:r>
+    </w:p>
+    <w:p>
+      <w:pPr>
+        <w:pStyle w:val="LabStepCodeBlockLevel2"/>
+      </w:pPr>
+      <w:r>
+        <w:t xml:space="preserve">    public string capabilityStatus { get; set; }</w:t>
+      </w:r>
+    </w:p>
+    <w:p>
+      <w:pPr>
+        <w:pStyle w:val="LabStepCodeBlockLevel2"/>
+      </w:pPr>
+      <w:r>
+        <w:t xml:space="preserve">    public string service { get; set; }</w:t>
+      </w:r>
+    </w:p>
+    <w:p>
+      <w:pPr>
+        <w:pStyle w:val="LabStepCodeBlockLevel2"/>
+      </w:pPr>
+      <w:r>
+        <w:t xml:space="preserve">    public string servicePlanId { get; set; }</w:t>
+      </w:r>
+    </w:p>
+    <w:p>
+      <w:pPr>
+        <w:pStyle w:val="LabStepCodeBlockLevel2"/>
+      </w:pPr>
+      <w:r>
+        <w:t xml:space="preserve">  }</w:t>
+      </w:r>
+    </w:p>
+    <w:p>
+      <w:pPr>
+        <w:pStyle w:val="LabStepCodeBlockLevel2"/>
+      </w:pPr>
+    </w:p>
+    <w:p>
+      <w:pPr>
+        <w:pStyle w:val="LabStepCodeBlockLevel2"/>
+      </w:pPr>
+      <w:r>
+        <w:t xml:space="preserve">  public class Office365ProvisionedPlan {</w:t>
+      </w:r>
+    </w:p>
+    <w:p>
+      <w:pPr>
+        <w:pStyle w:val="LabStepCodeBlockLevel2"/>
+      </w:pPr>
+      <w:r>
+        <w:t xml:space="preserve">    public string capabilityStatus { get; set; }</w:t>
+      </w:r>
+    </w:p>
+    <w:p>
+      <w:pPr>
+        <w:pStyle w:val="LabStepCodeBlockLevel2"/>
+      </w:pPr>
+      <w:r>
+        <w:t xml:space="preserve">    public string provisioningStatus { get; set; }</w:t>
+      </w:r>
+    </w:p>
+    <w:p>
+      <w:pPr>
+        <w:pStyle w:val="LabStepCodeBlockLevel2"/>
+      </w:pPr>
+      <w:r>
+        <w:t xml:space="preserve">    public string service { get; set; }</w:t>
+      </w:r>
+    </w:p>
+    <w:p>
+      <w:pPr>
+        <w:pStyle w:val="LabStepCodeBlockLevel2"/>
+      </w:pPr>
+      <w:r>
+        <w:t xml:space="preserve">  }</w:t>
+      </w:r>
+    </w:p>
+    <w:p>
+      <w:pPr>
+        <w:pStyle w:val="LabStepCodeBlockLevel2"/>
+      </w:pPr>
+    </w:p>
+    <w:p>
+      <w:pPr>
+        <w:pStyle w:val="LabStepCodeBlockLevel2"/>
+      </w:pPr>
+      <w:r>
+        <w:t xml:space="preserve">  public class Office365VerifiedDomain {</w:t>
+      </w:r>
+    </w:p>
+    <w:p>
+      <w:pPr>
+        <w:pStyle w:val="LabStepCodeBlockLevel2"/>
+      </w:pPr>
+      <w:r>
+        <w:t xml:space="preserve">    public string capabilities { get; set; }</w:t>
+      </w:r>
+    </w:p>
+    <w:p>
+      <w:pPr>
+        <w:pStyle w:val="LabStepCodeBlockLevel2"/>
+      </w:pPr>
+      <w:r>
+        <w:t xml:space="preserve">    public bool isDefault { get; set; }</w:t>
+      </w:r>
+    </w:p>
+    <w:p>
+      <w:pPr>
+        <w:pStyle w:val="LabStepCodeBlockLevel2"/>
+      </w:pPr>
+      <w:r>
+        <w:t xml:space="preserve">    public bool isInitial { get; set; }</w:t>
+      </w:r>
+    </w:p>
+    <w:p>
+      <w:pPr>
+        <w:pStyle w:val="LabStepCodeBlockLevel2"/>
+      </w:pPr>
+      <w:r>
+        <w:t xml:space="preserve">    public string name { get; set; }</w:t>
+      </w:r>
+    </w:p>
+    <w:p>
+      <w:pPr>
+        <w:pStyle w:val="LabStepCodeBlockLevel2"/>
+      </w:pPr>
+      <w:r>
+        <w:t xml:space="preserve">    public string type { get; set; }</w:t>
+      </w:r>
+    </w:p>
+    <w:p>
+      <w:pPr>
+        <w:pStyle w:val="LabStepCodeBlockLevel2"/>
+      </w:pPr>
+      <w:r>
+        <w:t xml:space="preserve">  }</w:t>
+      </w:r>
+    </w:p>
+    <w:p>
+      <w:pPr>
+        <w:pStyle w:val="LabStepCodeBlockLevel2"/>
+      </w:pPr>
+    </w:p>
+    <w:p>
+      <w:pPr>
+        <w:pStyle w:val="LabStepCodeBlockLevel2"/>
+      </w:pPr>
+      <w:r>
+        <w:t>}</w:t>
+      </w:r>
+    </w:p>
+    <w:p>
+      <w:pPr>
+        <w:pStyle w:val="LabStepCodeBlockLevel2"/>
+      </w:pPr>
+    </w:p>
+    <w:p>
+      <w:pPr>
+        <w:pStyle w:val="LabStepNumberedLevel2"/>
+      </w:pPr>
+      <w:r>
+        <w:t xml:space="preserve">Save your changes ad close </w:t>
+      </w:r>
+      <w:proofErr w:type="spellStart"/>
+      <w:r>
+        <w:rPr>
+          <w:b/>
+        </w:rPr>
+        <w:t>MicrosoftGraphConversionTypes.cs</w:t>
+      </w:r>
+      <w:proofErr w:type="spellEnd"/>
+      <w:r>
+        <w:t>.</w:t>
+      </w:r>
+    </w:p>
+    <w:p>
+      <w:pPr>
+        <w:pStyle w:val="LabStepNumbered"/>
+      </w:pPr>
+      <w:r>
         <w:lastRenderedPageBreak/>
-        <w:t xml:space="preserve">    public object state { get; set; }</w:t>
-      </w:r>
-    </w:p>
-    <w:p>
-      <w:pPr>
-        <w:pStyle w:val="LabStepCodeBlockLevel2"/>
-      </w:pPr>
-      <w:r>
-        <w:t xml:space="preserve">    public object street { get; set; }</w:t>
-      </w:r>
-    </w:p>
-    <w:p>
-      <w:pPr>
-        <w:pStyle w:val="LabStepCodeBlockLevel2"/>
-      </w:pPr>
-      <w:r>
-        <w:t xml:space="preserve">    public List&lt;string&gt; technicalNotificationMails { get; set; }</w:t>
-      </w:r>
-    </w:p>
-    <w:p>
-      <w:pPr>
-        <w:pStyle w:val="LabStepCodeBlockLevel2"/>
-      </w:pPr>
-      <w:r>
-        <w:t xml:space="preserve">    public List&lt;Office365VerifiedDomain&gt; verifiedDomains { get; set; }</w:t>
-      </w:r>
+        <w:t xml:space="preserve">Add code to </w:t>
+      </w:r>
+      <w:proofErr w:type="spellStart"/>
+      <w:r>
+        <w:rPr>
+          <w:b/>
+        </w:rPr>
+        <w:t>program.cs</w:t>
+      </w:r>
+      <w:proofErr w:type="spellEnd"/>
+      <w:r>
+        <w:t>.</w:t>
+      </w:r>
+    </w:p>
+    <w:p>
+      <w:pPr>
+        <w:pStyle w:val="LabStepNumberedLevel2"/>
+      </w:pPr>
+      <w:r>
+        <w:t xml:space="preserve">Open </w:t>
+      </w:r>
+      <w:proofErr w:type="spellStart"/>
+      <w:r>
+        <w:rPr>
+          <w:b/>
+        </w:rPr>
+        <w:t>program.cs</w:t>
+      </w:r>
+      <w:proofErr w:type="spellEnd"/>
+      <w:r>
+        <w:t xml:space="preserve"> in an editor window. </w:t>
+      </w:r>
+    </w:p>
+    <w:p>
+      <w:pPr>
+        <w:pStyle w:val="LabStepNumberedLevel2"/>
+      </w:pPr>
+      <w:r>
+        <w:t xml:space="preserve">Delete all the existing code in </w:t>
+      </w:r>
+      <w:proofErr w:type="spellStart"/>
+      <w:r>
+        <w:rPr>
+          <w:b/>
+        </w:rPr>
+        <w:t>program.cs</w:t>
+      </w:r>
+      <w:proofErr w:type="spellEnd"/>
+      <w:r>
+        <w:t xml:space="preserve"> and replace it with the following code.</w:t>
+      </w:r>
+    </w:p>
+    <w:p>
+      <w:pPr>
+        <w:pStyle w:val="LabStepCodeBlockLevel2"/>
+      </w:pPr>
+      <w:r>
+        <w:t>using System;</w:t>
+      </w:r>
+    </w:p>
+    <w:p>
+      <w:pPr>
+        <w:pStyle w:val="LabStepCodeBlockLevel2"/>
+      </w:pPr>
+      <w:r>
+        <w:t>using System.Linq;</w:t>
+      </w:r>
+    </w:p>
+    <w:p>
+      <w:pPr>
+        <w:pStyle w:val="LabStepCodeBlockLevel2"/>
+      </w:pPr>
+      <w:r>
+        <w:t>using System.Net;</w:t>
+      </w:r>
+    </w:p>
+    <w:p>
+      <w:pPr>
+        <w:pStyle w:val="LabStepCodeBlockLevel2"/>
+      </w:pPr>
+      <w:r>
+        <w:t>using System.Net.Http;</w:t>
+      </w:r>
+    </w:p>
+    <w:p>
+      <w:pPr>
+        <w:pStyle w:val="LabStepCodeBlockLevel2"/>
+      </w:pPr>
+      <w:r>
+        <w:t>using Newtonsoft.Json;</w:t>
+      </w:r>
+    </w:p>
+    <w:p>
+      <w:pPr>
+        <w:pStyle w:val="LabStepCodeBlockLevel2"/>
+      </w:pPr>
+      <w:r>
+        <w:t>using MicrosoftGraphNativeApp.Models;</w:t>
+      </w:r>
+    </w:p>
+    <w:p>
+      <w:pPr>
+        <w:pStyle w:val="LabStepCodeBlockLevel2"/>
+      </w:pPr>
+    </w:p>
+    <w:p>
+      <w:pPr>
+        <w:pStyle w:val="LabStepCodeBlockLevel2"/>
+      </w:pPr>
+      <w:r>
+        <w:t>namespace MicrosoftGraphNativeApp {</w:t>
+      </w:r>
+    </w:p>
+    <w:p>
+      <w:pPr>
+        <w:pStyle w:val="LabStepCodeBlockLevel2"/>
+      </w:pPr>
+    </w:p>
+    <w:p>
+      <w:pPr>
+        <w:pStyle w:val="LabStepCodeBlockLevel2"/>
+      </w:pPr>
+      <w:r>
+        <w:t xml:space="preserve">  class Program {</w:t>
+      </w:r>
+    </w:p>
+    <w:p>
+      <w:pPr>
+        <w:pStyle w:val="LabStepCodeBlockLevel2"/>
+      </w:pPr>
+    </w:p>
+    <w:p>
+      <w:pPr>
+        <w:pStyle w:val="LabStepCodeBlockLevel2"/>
+      </w:pPr>
+      <w:r>
+        <w:t xml:space="preserve">    static void Main() {</w:t>
+      </w:r>
+    </w:p>
+    <w:p>
+      <w:pPr>
+        <w:pStyle w:val="LabStepCodeBlockLevel2"/>
+      </w:pPr>
+    </w:p>
+    <w:p>
+      <w:pPr>
+        <w:pStyle w:val="LabStepCodeBlockLevel2"/>
+        <w:rPr>
+          <w:color w:val="7F7F7F" w:themeColor="text1" w:themeTint="80"/>
+        </w:rPr>
+      </w:pPr>
+      <w:r>
+        <w:rPr>
+          <w:color w:val="7F7F7F" w:themeColor="text1" w:themeTint="80"/>
+        </w:rPr>
+        <w:t xml:space="preserve">      // call to Microsoft Graph using REST API</w:t>
+      </w:r>
+    </w:p>
+    <w:p>
+      <w:pPr>
+        <w:pStyle w:val="LabStepCodeBlockLevel2"/>
+      </w:pPr>
+      <w:r>
+        <w:t xml:space="preserve">      DisplayCurrentUserInfo_REST();</w:t>
+      </w:r>
+    </w:p>
+    <w:p>
+      <w:pPr>
+        <w:pStyle w:val="LabStepCodeBlockLevel2"/>
+      </w:pPr>
+      <w:r>
+        <w:t xml:space="preserve">      DisplayOrganizationInfo_REST();</w:t>
+      </w:r>
+    </w:p>
+    <w:p>
+      <w:pPr>
+        <w:pStyle w:val="LabStepCodeBlockLevel2"/>
+      </w:pPr>
+      <w:r>
+        <w:t xml:space="preserve">      </w:t>
+      </w:r>
+    </w:p>
+    <w:p>
+      <w:pPr>
+        <w:pStyle w:val="LabStepCodeBlockLevel2"/>
+      </w:pPr>
+      <w:r>
+        <w:t xml:space="preserve">      Console.WriteLine();</w:t>
+      </w:r>
+    </w:p>
+    <w:p>
+      <w:pPr>
+        <w:pStyle w:val="LabStepCodeBlockLevel2"/>
+      </w:pPr>
+      <w:r>
+        <w:t xml:space="preserve">      Console.WriteLine("Press ENTER to end program");</w:t>
+      </w:r>
+    </w:p>
+    <w:p>
+      <w:pPr>
+        <w:pStyle w:val="LabStepCodeBlockLevel2"/>
+      </w:pPr>
+      <w:r>
+        <w:t xml:space="preserve">      Console.ReadLine();</w:t>
+      </w:r>
+    </w:p>
+    <w:p>
+      <w:pPr>
+        <w:pStyle w:val="LabStepCodeBlockLevel2"/>
+      </w:pPr>
+      <w:r>
+        <w:t xml:space="preserve">    }</w:t>
+      </w:r>
+    </w:p>
+    <w:p>
+      <w:pPr>
+        <w:pStyle w:val="LabStepCodeBlockLevel2"/>
+      </w:pPr>
+    </w:p>
+    <w:p>
+      <w:pPr>
+        <w:pStyle w:val="LabStepCodeBlockLevel2"/>
+        <w:rPr>
+          <w:color w:val="7F7F7F" w:themeColor="text1" w:themeTint="80"/>
+        </w:rPr>
+      </w:pPr>
+      <w:r>
+        <w:rPr>
+          <w:color w:val="7F7F7F" w:themeColor="text1" w:themeTint="80"/>
+        </w:rPr>
+        <w:t xml:space="preserve">    // URLs used when making direct REST calls to Microsoft Graph API</w:t>
+      </w:r>
+    </w:p>
+    <w:p>
+      <w:pPr>
+        <w:pStyle w:val="LabStepCodeBlockLevel2"/>
+      </w:pPr>
+      <w:r>
+        <w:rPr>
+          <w:color w:val="7F7F7F" w:themeColor="text1" w:themeTint="80"/>
+        </w:rPr>
+        <w:t xml:space="preserve"> </w:t>
+      </w:r>
+      <w:r>
+        <w:t xml:space="preserve">   const string rootMicrosoftGraphAPI = "https://graph.microsoft.com/v1.0/";</w:t>
+      </w:r>
+    </w:p>
+    <w:p>
+      <w:pPr>
+        <w:pStyle w:val="LabStepCodeBlockLevel2"/>
+      </w:pPr>
+      <w:r>
+        <w:t xml:space="preserve">    const string restUrlCurrentUser = "https://graph.microsoft.com/v1.0/me/";</w:t>
+      </w:r>
+    </w:p>
+    <w:p>
+      <w:pPr>
+        <w:pStyle w:val="LabStepCodeBlockLevel2"/>
+      </w:pPr>
+      <w:r>
+        <w:t xml:space="preserve">    const string restUrlCurrentOrganization = "https://graph.microsoft.com/v1.0/organization/";</w:t>
+      </w:r>
+    </w:p>
+    <w:p>
+      <w:pPr>
+        <w:pStyle w:val="LabStepCodeBlockLevel2"/>
+      </w:pPr>
+    </w:p>
+    <w:p>
+      <w:pPr>
+        <w:pStyle w:val="LabStepCodeBlockLevel2"/>
+      </w:pPr>
+      <w:r>
+        <w:t xml:space="preserve">    static void DisplayCurrentUserInfo_REST() {</w:t>
+      </w:r>
+    </w:p>
+    <w:p>
+      <w:pPr>
+        <w:pStyle w:val="LabStepCodeBlockLevel2"/>
+      </w:pPr>
+      <w:r>
+        <w:t xml:space="preserve">    }</w:t>
+      </w:r>
+    </w:p>
+    <w:p>
+      <w:pPr>
+        <w:pStyle w:val="LabStepCodeBlockLevel2"/>
+      </w:pPr>
+    </w:p>
+    <w:p>
+      <w:pPr>
+        <w:pStyle w:val="LabStepCodeBlockLevel2"/>
+      </w:pPr>
+      <w:r>
+        <w:t xml:space="preserve">    static void DisplayOrganizationInfo_REST() {</w:t>
+      </w:r>
+    </w:p>
+    <w:p>
+      <w:pPr>
+        <w:pStyle w:val="LabStepCodeBlockLevel2"/>
+      </w:pPr>
+      <w:r>
+        <w:t xml:space="preserve">    }</w:t>
+      </w:r>
+    </w:p>
+    <w:p>
+      <w:pPr>
+        <w:pStyle w:val="LabStepCodeBlockLevel2"/>
+      </w:pPr>
     </w:p>
     <w:p>
       <w:pPr>
@@ -3574,527 +4093,7 @@
       <w:pPr>
         <w:pStyle w:val="LabStepCodeBlockLevel2"/>
       </w:pPr>
-    </w:p>
-    <w:p>
-      <w:pPr>
-        <w:pStyle w:val="LabStepCodeBlockLevel2"/>
-      </w:pPr>
-      <w:r>
-        <w:t xml:space="preserve">  public class Office365AssignedPlan {</w:t>
-      </w:r>
-    </w:p>
-    <w:p>
-      <w:pPr>
-        <w:pStyle w:val="LabStepCodeBlockLevel2"/>
-      </w:pPr>
-      <w:r>
-        <w:t xml:space="preserve">    public string assignedDateTime { get; set; }</w:t>
-      </w:r>
-    </w:p>
-    <w:p>
-      <w:pPr>
-        <w:pStyle w:val="LabStepCodeBlockLevel2"/>
-      </w:pPr>
-      <w:r>
-        <w:t xml:space="preserve">    public string capabilityStatus { get; set; }</w:t>
-      </w:r>
-    </w:p>
-    <w:p>
-      <w:pPr>
-        <w:pStyle w:val="LabStepCodeBlockLevel2"/>
-      </w:pPr>
-      <w:r>
-        <w:t xml:space="preserve">    public string service { get; set; }</w:t>
-      </w:r>
-    </w:p>
-    <w:p>
-      <w:pPr>
-        <w:pStyle w:val="LabStepCodeBlockLevel2"/>
-      </w:pPr>
-      <w:r>
-        <w:t xml:space="preserve">    public string servicePlanId { get; set; }</w:t>
-      </w:r>
-    </w:p>
-    <w:p>
-      <w:pPr>
-        <w:pStyle w:val="LabStepCodeBlockLevel2"/>
-      </w:pPr>
-      <w:r>
-        <w:t xml:space="preserve">  }</w:t>
-      </w:r>
-    </w:p>
-    <w:p>
-      <w:pPr>
-        <w:pStyle w:val="LabStepCodeBlockLevel2"/>
-      </w:pPr>
-    </w:p>
-    <w:p>
-      <w:pPr>
-        <w:pStyle w:val="LabStepCodeBlockLevel2"/>
-      </w:pPr>
-      <w:r>
-        <w:t xml:space="preserve">  public class Office365ProvisionedPlan {</w:t>
-      </w:r>
-    </w:p>
-    <w:p>
-      <w:pPr>
-        <w:pStyle w:val="LabStepCodeBlockLevel2"/>
-      </w:pPr>
-      <w:r>
-        <w:t xml:space="preserve">    public string capabilityStatus { get; set; }</w:t>
-      </w:r>
-    </w:p>
-    <w:p>
-      <w:pPr>
-        <w:pStyle w:val="LabStepCodeBlockLevel2"/>
-      </w:pPr>
-      <w:r>
-        <w:t xml:space="preserve">    public string provisioningStatus { get; set; }</w:t>
-      </w:r>
-    </w:p>
-    <w:p>
-      <w:pPr>
-        <w:pStyle w:val="LabStepCodeBlockLevel2"/>
-      </w:pPr>
-      <w:r>
-        <w:t xml:space="preserve">    public string service { get; set; }</w:t>
-      </w:r>
-    </w:p>
-    <w:p>
-      <w:pPr>
-        <w:pStyle w:val="LabStepCodeBlockLevel2"/>
-      </w:pPr>
-      <w:r>
-        <w:t xml:space="preserve">  }</w:t>
-      </w:r>
-    </w:p>
-    <w:p>
-      <w:pPr>
-        <w:pStyle w:val="LabStepCodeBlockLevel2"/>
-      </w:pPr>
-    </w:p>
-    <w:p>
-      <w:pPr>
-        <w:pStyle w:val="LabStepCodeBlockLevel2"/>
-      </w:pPr>
-      <w:r>
-        <w:t xml:space="preserve">  public class Office365VerifiedDomain {</w:t>
-      </w:r>
-    </w:p>
-    <w:p>
-      <w:pPr>
-        <w:pStyle w:val="LabStepCodeBlockLevel2"/>
-      </w:pPr>
-      <w:r>
-        <w:t xml:space="preserve">    public string capabilities { get; set; }</w:t>
-      </w:r>
-    </w:p>
-    <w:p>
-      <w:pPr>
-        <w:pStyle w:val="LabStepCodeBlockLevel2"/>
-      </w:pPr>
-      <w:r>
-        <w:t xml:space="preserve">    public bool isDefault { get; set; }</w:t>
-      </w:r>
-    </w:p>
-    <w:p>
-      <w:pPr>
-        <w:pStyle w:val="LabStepCodeBlockLevel2"/>
-      </w:pPr>
-      <w:r>
-        <w:t xml:space="preserve">    public bool isInitial { get; set; }</w:t>
-      </w:r>
-    </w:p>
-    <w:p>
-      <w:pPr>
-        <w:pStyle w:val="LabStepCodeBlockLevel2"/>
-      </w:pPr>
-      <w:r>
-        <w:t xml:space="preserve">    public string name { get; set; }</w:t>
-      </w:r>
-    </w:p>
-    <w:p>
-      <w:pPr>
-        <w:pStyle w:val="LabStepCodeBlockLevel2"/>
-      </w:pPr>
-      <w:r>
-        <w:t xml:space="preserve">    public string type { get; set; }</w:t>
-      </w:r>
-    </w:p>
-    <w:p>
-      <w:pPr>
-        <w:pStyle w:val="LabStepCodeBlockLevel2"/>
-      </w:pPr>
-      <w:r>
-        <w:t xml:space="preserve">  }</w:t>
-      </w:r>
-    </w:p>
-    <w:p>
-      <w:pPr>
-        <w:pStyle w:val="LabStepCodeBlockLevel2"/>
-      </w:pPr>
-    </w:p>
-    <w:p>
-      <w:pPr>
-        <w:pStyle w:val="LabStepCodeBlockLevel2"/>
-      </w:pPr>
-      <w:r>
-        <w:t>}</w:t>
-      </w:r>
-    </w:p>
-    <w:p>
-      <w:pPr>
-        <w:pStyle w:val="LabStepCodeBlockLevel2"/>
-      </w:pPr>
-    </w:p>
-    <w:p>
-      <w:pPr>
-        <w:pStyle w:val="LabStepNumberedLevel2"/>
-      </w:pPr>
-      <w:r>
-        <w:t xml:space="preserve">Save your changes ad close </w:t>
-      </w:r>
-      <w:proofErr w:type="spellStart"/>
-      <w:r>
-        <w:rPr>
-          <w:b/>
-        </w:rPr>
-        <w:t>MicrosoftGraphConversionTypes.cs</w:t>
-      </w:r>
-      <w:proofErr w:type="spellEnd"/>
-      <w:r>
-        <w:t>.</w:t>
-      </w:r>
-    </w:p>
-    <w:p>
-      <w:pPr>
-        <w:pStyle w:val="LabStepNumbered"/>
-      </w:pPr>
-      <w:r>
-        <w:t xml:space="preserve">Add code to </w:t>
-      </w:r>
-      <w:proofErr w:type="spellStart"/>
-      <w:r>
-        <w:rPr>
-          <w:b/>
-        </w:rPr>
-        <w:t>program.cs</w:t>
-      </w:r>
-      <w:proofErr w:type="spellEnd"/>
-      <w:r>
-        <w:t>.</w:t>
-      </w:r>
-    </w:p>
-    <w:p>
-      <w:pPr>
-        <w:pStyle w:val="LabStepNumberedLevel2"/>
-      </w:pPr>
-      <w:r>
-        <w:t xml:space="preserve">Open </w:t>
-      </w:r>
-      <w:proofErr w:type="spellStart"/>
-      <w:r>
-        <w:rPr>
-          <w:b/>
-        </w:rPr>
-        <w:t>program.cs</w:t>
-      </w:r>
-      <w:proofErr w:type="spellEnd"/>
-      <w:r>
-        <w:t xml:space="preserve"> in an editor window. </w:t>
-      </w:r>
-    </w:p>
-    <w:p>
-      <w:pPr>
-        <w:pStyle w:val="LabStepNumberedLevel2"/>
-      </w:pPr>
-      <w:r>
-        <w:t xml:space="preserve">Delete all the existing code in </w:t>
-      </w:r>
-      <w:proofErr w:type="spellStart"/>
-      <w:r>
-        <w:rPr>
-          <w:b/>
-        </w:rPr>
-        <w:t>program.cs</w:t>
-      </w:r>
-      <w:proofErr w:type="spellEnd"/>
-      <w:r>
-        <w:t xml:space="preserve"> and replace it with the following code.</w:t>
-      </w:r>
-    </w:p>
-    <w:p>
-      <w:pPr>
-        <w:pStyle w:val="LabStepCodeBlockLevel2"/>
-      </w:pPr>
-      <w:r>
-        <w:t>using System;</w:t>
-      </w:r>
-    </w:p>
-    <w:p>
-      <w:pPr>
-        <w:pStyle w:val="LabStepCodeBlockLevel2"/>
-      </w:pPr>
-      <w:r>
-        <w:t>using System.Linq;</w:t>
-      </w:r>
-    </w:p>
-    <w:p>
-      <w:pPr>
-        <w:pStyle w:val="LabStepCodeBlockLevel2"/>
-      </w:pPr>
-      <w:r>
-        <w:t>using System.Net;</w:t>
-      </w:r>
-    </w:p>
-    <w:p>
-      <w:pPr>
-        <w:pStyle w:val="LabStepCodeBlockLevel2"/>
-      </w:pPr>
-      <w:r>
-        <w:t>using System.Net.Http;</w:t>
-      </w:r>
-    </w:p>
-    <w:p>
-      <w:pPr>
-        <w:pStyle w:val="LabStepCodeBlockLevel2"/>
-      </w:pPr>
-      <w:r>
-        <w:t>using Newtonsoft.Json;</w:t>
-      </w:r>
-    </w:p>
-    <w:p>
-      <w:pPr>
-        <w:pStyle w:val="LabStepCodeBlockLevel2"/>
-      </w:pPr>
-      <w:r>
-        <w:t>using MicrosoftGraphNativeApp.Models;</w:t>
-      </w:r>
-    </w:p>
-    <w:p>
-      <w:pPr>
-        <w:pStyle w:val="LabStepCodeBlockLevel2"/>
-      </w:pPr>
-    </w:p>
-    <w:p>
-      <w:pPr>
-        <w:pStyle w:val="LabStepCodeBlockLevel2"/>
-      </w:pPr>
-      <w:r>
-        <w:t>namespace MicrosoftGraphNativeApp {</w:t>
-      </w:r>
-    </w:p>
-    <w:p>
-      <w:pPr>
-        <w:pStyle w:val="LabStepCodeBlockLevel2"/>
-      </w:pPr>
-    </w:p>
-    <w:p>
-      <w:pPr>
-        <w:pStyle w:val="LabStepCodeBlockLevel2"/>
-      </w:pPr>
-      <w:r>
-        <w:t xml:space="preserve">  class Program {</w:t>
-      </w:r>
-    </w:p>
-    <w:p>
-      <w:pPr>
-        <w:pStyle w:val="LabStepCodeBlockLevel2"/>
-      </w:pPr>
-    </w:p>
-    <w:p>
-      <w:pPr>
-        <w:pStyle w:val="LabStepCodeBlockLevel2"/>
-      </w:pPr>
-      <w:r>
-        <w:t xml:space="preserve">    static void Main() {</w:t>
-      </w:r>
-    </w:p>
-    <w:p>
-      <w:pPr>
-        <w:pStyle w:val="LabStepCodeBlockLevel2"/>
-      </w:pPr>
-    </w:p>
-    <w:p>
-      <w:pPr>
-        <w:pStyle w:val="LabStepCodeBlockLevel2"/>
-        <w:rPr>
-          <w:color w:val="7F7F7F" w:themeColor="text1" w:themeTint="80"/>
-        </w:rPr>
-      </w:pPr>
-      <w:r>
-        <w:rPr>
-          <w:color w:val="7F7F7F" w:themeColor="text1" w:themeTint="80"/>
-        </w:rPr>
-        <w:t xml:space="preserve">      // call to Microsoft Graph using REST API</w:t>
-      </w:r>
-    </w:p>
-    <w:p>
-      <w:pPr>
-        <w:pStyle w:val="LabStepCodeBlockLevel2"/>
-      </w:pPr>
-      <w:r>
-        <w:t xml:space="preserve">      DisplayCurrentUserInfo_REST();</w:t>
-      </w:r>
-    </w:p>
-    <w:p>
-      <w:pPr>
-        <w:pStyle w:val="LabStepCodeBlockLevel2"/>
-      </w:pPr>
-      <w:r>
-        <w:t xml:space="preserve">      DisplayOrganizationInfo_REST();</w:t>
-      </w:r>
-    </w:p>
-    <w:p>
-      <w:pPr>
-        <w:pStyle w:val="LabStepCodeBlockLevel2"/>
-      </w:pPr>
-      <w:r>
-        <w:t xml:space="preserve">      </w:t>
-      </w:r>
-    </w:p>
-    <w:p>
-      <w:pPr>
-        <w:pStyle w:val="LabStepCodeBlockLevel2"/>
-      </w:pPr>
-      <w:r>
-        <w:t xml:space="preserve">      Console.WriteLine();</w:t>
-      </w:r>
-    </w:p>
-    <w:p>
-      <w:pPr>
-        <w:pStyle w:val="LabStepCodeBlockLevel2"/>
-      </w:pPr>
-      <w:r>
-        <w:t xml:space="preserve">      Console.WriteLine("Press ENTER to end program");</w:t>
-      </w:r>
-    </w:p>
-    <w:p>
-      <w:pPr>
-        <w:pStyle w:val="LabStepCodeBlockLevel2"/>
-      </w:pPr>
-      <w:r>
-        <w:t xml:space="preserve">      Console.ReadLine();</w:t>
-      </w:r>
-    </w:p>
-    <w:p>
-      <w:pPr>
-        <w:pStyle w:val="LabStepCodeBlockLevel2"/>
-      </w:pPr>
-      <w:r>
-        <w:t xml:space="preserve">    }</w:t>
-      </w:r>
-    </w:p>
-    <w:p>
-      <w:pPr>
-        <w:pStyle w:val="LabStepCodeBlockLevel2"/>
-      </w:pPr>
-    </w:p>
-    <w:p>
-      <w:pPr>
-        <w:pStyle w:val="LabStepCodeBlockLevel2"/>
-        <w:rPr>
-          <w:color w:val="7F7F7F" w:themeColor="text1" w:themeTint="80"/>
-        </w:rPr>
-      </w:pPr>
-      <w:r>
-        <w:rPr>
-          <w:color w:val="7F7F7F" w:themeColor="text1" w:themeTint="80"/>
-        </w:rPr>
-        <w:t xml:space="preserve">    // URLs used when making direct REST calls to Microsoft Graph API</w:t>
-      </w:r>
-    </w:p>
-    <w:p>
-      <w:pPr>
-        <w:pStyle w:val="LabStepCodeBlockLevel2"/>
-      </w:pPr>
-      <w:r>
-        <w:rPr>
-          <w:color w:val="7F7F7F" w:themeColor="text1" w:themeTint="80"/>
-        </w:rPr>
-        <w:t xml:space="preserve"> </w:t>
-      </w:r>
-      <w:r>
-        <w:t xml:space="preserve">   const string rootMicrosoftGraphAPI = "https://graph.microsoft.com/v1.0/";</w:t>
-      </w:r>
-    </w:p>
-    <w:p>
-      <w:pPr>
-        <w:pStyle w:val="LabStepCodeBlockLevel2"/>
-      </w:pPr>
-      <w:r>
-        <w:t xml:space="preserve">    const string restUrlCurrentUser = "https://graph.microsoft.com/v1.0/me/";</w:t>
-      </w:r>
-    </w:p>
-    <w:p>
-      <w:pPr>
-        <w:pStyle w:val="LabStepCodeBlockLevel2"/>
-      </w:pPr>
-      <w:r>
-        <w:t xml:space="preserve">    const string restUrlCurrentOrganization = "https://graph.microsoft.com/v1.0/organization/";</w:t>
-      </w:r>
-    </w:p>
-    <w:p>
-      <w:pPr>
-        <w:pStyle w:val="LabStepCodeBlockLevel2"/>
-      </w:pPr>
-    </w:p>
-    <w:p>
-      <w:pPr>
-        <w:pStyle w:val="LabStepCodeBlockLevel2"/>
-      </w:pPr>
-      <w:r>
-        <w:t xml:space="preserve">    static void DisplayCurrentUserInfo_REST() {</w:t>
-      </w:r>
-    </w:p>
-    <w:p>
-      <w:pPr>
-        <w:pStyle w:val="LabStepCodeBlockLevel2"/>
-      </w:pPr>
-      <w:r>
-        <w:t xml:space="preserve">    }</w:t>
-      </w:r>
-    </w:p>
-    <w:p>
-      <w:pPr>
-        <w:pStyle w:val="LabStepCodeBlockLevel2"/>
-      </w:pPr>
-    </w:p>
-    <w:p>
-      <w:pPr>
-        <w:pStyle w:val="LabStepCodeBlockLevel2"/>
-      </w:pPr>
-      <w:r>
-        <w:t xml:space="preserve">    static void DisplayOrganizationInfo_REST() {</w:t>
-      </w:r>
-    </w:p>
-    <w:p>
-      <w:pPr>
-        <w:pStyle w:val="LabStepCodeBlockLevel2"/>
-      </w:pPr>
-      <w:r>
-        <w:t xml:space="preserve">    }</w:t>
-      </w:r>
-    </w:p>
-    <w:p>
-      <w:pPr>
-        <w:pStyle w:val="LabStepCodeBlockLevel2"/>
-      </w:pPr>
-    </w:p>
-    <w:p>
-      <w:pPr>
-        <w:pStyle w:val="LabStepCodeBlockLevel2"/>
-      </w:pPr>
-      <w:r>
-        <w:t xml:space="preserve">  }</w:t>
-      </w:r>
-    </w:p>
-    <w:p>
-      <w:pPr>
-        <w:pStyle w:val="LabStepCodeBlockLevel2"/>
-      </w:pPr>
-      <w:r>
-        <w:lastRenderedPageBreak/>
+      <w:r>
         <w:t>}</w:t>
       </w:r>
     </w:p>
@@ -4327,6 +4326,7 @@
         </w:numPr>
       </w:pPr>
       <w:r>
+        <w:lastRenderedPageBreak/>
         <w:t xml:space="preserve">Replace the </w:t>
       </w:r>
       <w:proofErr w:type="spellStart"/>
@@ -4630,7 +4630,6 @@
         <w:pStyle w:val="LabStepScreenshotLevel2"/>
       </w:pPr>
       <w:r>
-        <w:lastRenderedPageBreak/>
         <w:drawing>
           <wp:inline distT="0" distB="0" distL="0" distR="0" wp14:anchorId="4AFF7070" wp14:editId="61416CF5">
             <wp:extent cx="1574800" cy="1019151"/>
@@ -4760,6 +4759,7 @@
         <w:pStyle w:val="LabStepNumberedLevel2"/>
       </w:pPr>
       <w:r>
+        <w:lastRenderedPageBreak/>
         <w:t xml:space="preserve">Scroll to the bottom of the permission list in the dialog and click </w:t>
       </w:r>
       <w:r>
@@ -4863,7 +4863,6 @@
         <w:pStyle w:val="LabStepScreenshotLevel2"/>
       </w:pPr>
       <w:r>
-        <w:lastRenderedPageBreak/>
         <w:drawing>
           <wp:inline distT="0" distB="0" distL="0" distR="0">
             <wp:extent cx="4341655" cy="1848069"/>
@@ -5023,6 +5022,7 @@
         <w:pStyle w:val="Heading3"/>
       </w:pPr>
       <w:r>
+        <w:lastRenderedPageBreak/>
         <w:t>Exercise 3</w:t>
       </w:r>
       <w:r>
@@ -5265,7 +5265,6 @@
         <w:pStyle w:val="LabStepScreenshotLevel2"/>
       </w:pPr>
       <w:r>
-        <w:lastRenderedPageBreak/>
         <w:drawing>
           <wp:inline distT="0" distB="0" distL="0" distR="0">
             <wp:extent cx="4724400" cy="4478571"/>
@@ -5345,6 +5344,7 @@
         <w:pStyle w:val="LabStepNumbered"/>
       </w:pPr>
       <w:r>
+        <w:lastRenderedPageBreak/>
         <w:t xml:space="preserve">Add </w:t>
       </w:r>
       <w:r>
@@ -5541,7 +5541,6 @@
         <w:pStyle w:val="LabStepCodeBlockLevel2"/>
       </w:pPr>
       <w:r>
-        <w:lastRenderedPageBreak/>
         <w:t xml:space="preserve">  class MyAuthProvider : IAuthenticationProvider {</w:t>
       </w:r>
     </w:p>
@@ -5784,50 +5783,92 @@
       <w:r>
         <w:t xml:space="preserve">Locate the </w:t>
       </w:r>
+      <w:r>
+        <w:rPr>
+          <w:b/>
+        </w:rPr>
+        <w:t>const</w:t>
+      </w:r>
+      <w:r>
+        <w:t xml:space="preserve"> named </w:t>
+      </w:r>
       <w:proofErr w:type="spellStart"/>
       <w:r>
         <w:rPr>
           <w:b/>
         </w:rPr>
-        <w:t>const</w:t>
+        <w:t>clientId</w:t>
       </w:r>
       <w:proofErr w:type="spellEnd"/>
       <w:r>
-        <w:t xml:space="preserve"> named </w:t>
+        <w:t xml:space="preserve"> and replace </w:t>
+      </w:r>
+      <w:r>
+        <w:rPr>
+          <w:b/>
+        </w:rPr>
+        <w:t>ADD_YOUR_APPLICATION_ID_HERE</w:t>
+      </w:r>
+      <w:r>
+        <w:t xml:space="preserve"> with the GUID for your application ID.</w:t>
+      </w:r>
+    </w:p>
+    <w:p>
+      <w:pPr>
+        <w:pStyle w:val="LabStepCodeBlockLevel2"/>
+      </w:pPr>
+      <w:r>
+        <w:t>const string clientId = "</w:t>
+      </w:r>
+      <w:r>
+        <w:t>0bfa62a6-44b2-4025-94f2-91e97f4b7986</w:t>
+      </w:r>
+      <w:r>
+        <w:t xml:space="preserve">";   </w:t>
+      </w:r>
+    </w:p>
+    <w:p>
+      <w:pPr>
+        <w:pStyle w:val="LabStepNumberedLevel2"/>
+      </w:pPr>
+      <w:r>
+        <w:t xml:space="preserve">Save your changes ad close </w:t>
       </w:r>
       <w:proofErr w:type="spellStart"/>
       <w:r>
         <w:rPr>
           <w:b/>
         </w:rPr>
-        <w:t>clientId</w:t>
+        <w:t>MyAuthProvider</w:t>
+      </w:r>
+      <w:r>
+        <w:rPr>
+          <w:b/>
+        </w:rPr>
+        <w:t>.cs</w:t>
       </w:r>
       <w:proofErr w:type="spellEnd"/>
       <w:r>
-        <w:t xml:space="preserve"> and replace </w:t>
-      </w:r>
+        <w:t>.</w:t>
+      </w:r>
+    </w:p>
+    <w:p>
+      <w:pPr>
+        <w:pStyle w:val="LabStepNumbered"/>
+      </w:pPr>
+      <w:r>
+        <w:t xml:space="preserve">Update </w:t>
+      </w:r>
+      <w:proofErr w:type="spellStart"/>
       <w:r>
         <w:rPr>
           <w:b/>
         </w:rPr>
-        <w:t>ADD_YOUR_APPLICATION_ID_HERE</w:t>
-      </w:r>
-      <w:r>
-        <w:t xml:space="preserve"> with the GUID for your application ID.</w:t>
-      </w:r>
-    </w:p>
-    <w:p>
-      <w:pPr>
-        <w:pStyle w:val="LabStepCodeBlockLevel2"/>
-      </w:pPr>
-      <w:r>
-        <w:t>const string clientId = "</w:t>
-      </w:r>
-      <w:r>
-        <w:t>0bfa62a6-44b2-4025-94f2-91e97f4b7986</w:t>
-      </w:r>
-      <w:r>
-        <w:t xml:space="preserve">";   </w:t>
+        <w:t>program.cs</w:t>
+      </w:r>
+      <w:proofErr w:type="spellEnd"/>
+      <w:r>
+        <w:t xml:space="preserve"> to call the Microsoft Graph API using the SDK.</w:t>
       </w:r>
     </w:p>
     <w:p>
@@ -5835,14 +5876,14 @@
         <w:pStyle w:val="LabStepNumberedLevel2"/>
       </w:pPr>
       <w:r>
-        <w:t xml:space="preserve">Save your changes ad close </w:t>
+        <w:t xml:space="preserve">Inside </w:t>
       </w:r>
       <w:proofErr w:type="spellStart"/>
       <w:r>
         <w:rPr>
           <w:b/>
         </w:rPr>
-        <w:t>MyAuthProvider</w:t>
+        <w:t>program</w:t>
       </w:r>
       <w:r>
         <w:rPr>
@@ -5852,26 +5893,128 @@
       </w:r>
       <w:proofErr w:type="spellEnd"/>
       <w:r>
+        <w:t xml:space="preserve"> underneath the existing </w:t>
+      </w:r>
+      <w:r>
+        <w:rPr>
+          <w:b/>
+        </w:rPr>
+        <w:t>using</w:t>
+      </w:r>
+      <w:r>
+        <w:t xml:space="preserve"> statements, add a new </w:t>
+      </w:r>
+      <w:r>
+        <w:rPr>
+          <w:b/>
+        </w:rPr>
+        <w:t>using</w:t>
+      </w:r>
+      <w:r>
+        <w:t xml:space="preserve"> statement for </w:t>
+      </w:r>
+      <w:proofErr w:type="spellStart"/>
+      <w:r>
+        <w:rPr>
+          <w:b/>
+        </w:rPr>
+        <w:t>Microsoft.Graph</w:t>
+      </w:r>
+      <w:proofErr w:type="spellEnd"/>
+      <w:r>
         <w:t>.</w:t>
       </w:r>
     </w:p>
     <w:p>
       <w:pPr>
-        <w:pStyle w:val="LabStepNumbered"/>
-      </w:pPr>
-      <w:r>
-        <w:t xml:space="preserve">Update </w:t>
-      </w:r>
-      <w:proofErr w:type="spellStart"/>
-      <w:r>
-        <w:rPr>
-          <w:b/>
-        </w:rPr>
-        <w:t>program.cs</w:t>
-      </w:r>
-      <w:proofErr w:type="spellEnd"/>
-      <w:r>
-        <w:t xml:space="preserve"> to call the Microsoft Graph API using the SDK.</w:t>
+        <w:pStyle w:val="LabStepCodeBlockLevel2"/>
+        <w:rPr>
+          <w:color w:val="7F7F7F" w:themeColor="text1" w:themeTint="80"/>
+        </w:rPr>
+      </w:pPr>
+      <w:r>
+        <w:rPr>
+          <w:color w:val="7F7F7F" w:themeColor="text1" w:themeTint="80"/>
+        </w:rPr>
+        <w:t>using System;</w:t>
+      </w:r>
+    </w:p>
+    <w:p>
+      <w:pPr>
+        <w:pStyle w:val="LabStepCodeBlockLevel2"/>
+        <w:rPr>
+          <w:color w:val="7F7F7F" w:themeColor="text1" w:themeTint="80"/>
+        </w:rPr>
+      </w:pPr>
+      <w:r>
+        <w:rPr>
+          <w:color w:val="7F7F7F" w:themeColor="text1" w:themeTint="80"/>
+        </w:rPr>
+        <w:t>using System.Linq;</w:t>
+      </w:r>
+    </w:p>
+    <w:p>
+      <w:pPr>
+        <w:pStyle w:val="LabStepCodeBlockLevel2"/>
+        <w:rPr>
+          <w:color w:val="7F7F7F" w:themeColor="text1" w:themeTint="80"/>
+        </w:rPr>
+      </w:pPr>
+      <w:r>
+        <w:rPr>
+          <w:color w:val="7F7F7F" w:themeColor="text1" w:themeTint="80"/>
+        </w:rPr>
+        <w:t>using System.Net;</w:t>
+      </w:r>
+    </w:p>
+    <w:p>
+      <w:pPr>
+        <w:pStyle w:val="LabStepCodeBlockLevel2"/>
+        <w:rPr>
+          <w:color w:val="7F7F7F" w:themeColor="text1" w:themeTint="80"/>
+        </w:rPr>
+      </w:pPr>
+      <w:r>
+        <w:rPr>
+          <w:color w:val="7F7F7F" w:themeColor="text1" w:themeTint="80"/>
+        </w:rPr>
+        <w:t>using System.Net.Http;</w:t>
+      </w:r>
+    </w:p>
+    <w:p>
+      <w:pPr>
+        <w:pStyle w:val="LabStepCodeBlockLevel2"/>
+        <w:rPr>
+          <w:color w:val="7F7F7F" w:themeColor="text1" w:themeTint="80"/>
+        </w:rPr>
+      </w:pPr>
+      <w:r>
+        <w:rPr>
+          <w:color w:val="7F7F7F" w:themeColor="text1" w:themeTint="80"/>
+        </w:rPr>
+        <w:t>using Newtonsoft.Json;</w:t>
+      </w:r>
+    </w:p>
+    <w:p>
+      <w:pPr>
+        <w:pStyle w:val="LabStepCodeBlockLevel2"/>
+        <w:rPr>
+          <w:color w:val="7F7F7F" w:themeColor="text1" w:themeTint="80"/>
+        </w:rPr>
+      </w:pPr>
+      <w:r>
+        <w:rPr>
+          <w:color w:val="7F7F7F" w:themeColor="text1" w:themeTint="80"/>
+        </w:rPr>
+        <w:t>using MicrosoftGraphNativeApp.Models;</w:t>
+      </w:r>
+    </w:p>
+    <w:p>
+      <w:pPr>
+        <w:pStyle w:val="LabStepCodeBlockLevel2"/>
+      </w:pPr>
+      <w:r>
+        <w:t>using Microsoft.Graph;</w:t>
       </w:r>
     </w:p>
     <w:p>
@@ -5879,152 +6022,7 @@
         <w:pStyle w:val="LabStepNumberedLevel2"/>
       </w:pPr>
       <w:r>
-        <w:t xml:space="preserve">Inside </w:t>
-      </w:r>
-      <w:proofErr w:type="spellStart"/>
-      <w:r>
-        <w:rPr>
-          <w:b/>
-        </w:rPr>
-        <w:t>program</w:t>
-      </w:r>
-      <w:r>
-        <w:rPr>
-          <w:b/>
-        </w:rPr>
-        <w:t>.cs</w:t>
-      </w:r>
-      <w:proofErr w:type="spellEnd"/>
-      <w:r>
-        <w:t xml:space="preserve"> underneath the existing </w:t>
-      </w:r>
-      <w:r>
-        <w:rPr>
-          <w:b/>
-        </w:rPr>
-        <w:t>using</w:t>
-      </w:r>
-      <w:r>
-        <w:t xml:space="preserve"> statements, add a new </w:t>
-      </w:r>
-      <w:r>
-        <w:rPr>
-          <w:b/>
-        </w:rPr>
-        <w:t>using</w:t>
-      </w:r>
-      <w:r>
-        <w:t xml:space="preserve"> statement for </w:t>
-      </w:r>
-      <w:proofErr w:type="spellStart"/>
-      <w:r>
-        <w:rPr>
-          <w:b/>
-        </w:rPr>
-        <w:t>Microsoft.Graph</w:t>
-      </w:r>
-      <w:proofErr w:type="spellEnd"/>
-      <w:r>
-        <w:t>.</w:t>
-      </w:r>
-    </w:p>
-    <w:p>
-      <w:pPr>
-        <w:pStyle w:val="LabStepCodeBlockLevel2"/>
-        <w:rPr>
-          <w:color w:val="7F7F7F" w:themeColor="text1" w:themeTint="80"/>
-        </w:rPr>
-      </w:pPr>
-      <w:r>
-        <w:rPr>
-          <w:color w:val="7F7F7F" w:themeColor="text1" w:themeTint="80"/>
-        </w:rPr>
-        <w:t>using System;</w:t>
-      </w:r>
-    </w:p>
-    <w:p>
-      <w:pPr>
-        <w:pStyle w:val="LabStepCodeBlockLevel2"/>
-        <w:rPr>
-          <w:color w:val="7F7F7F" w:themeColor="text1" w:themeTint="80"/>
-        </w:rPr>
-      </w:pPr>
-      <w:r>
-        <w:rPr>
-          <w:color w:val="7F7F7F" w:themeColor="text1" w:themeTint="80"/>
-        </w:rPr>
-        <w:t>using System.Linq;</w:t>
-      </w:r>
-    </w:p>
-    <w:p>
-      <w:pPr>
-        <w:pStyle w:val="LabStepCodeBlockLevel2"/>
-        <w:rPr>
-          <w:color w:val="7F7F7F" w:themeColor="text1" w:themeTint="80"/>
-        </w:rPr>
-      </w:pPr>
-      <w:r>
-        <w:rPr>
-          <w:color w:val="7F7F7F" w:themeColor="text1" w:themeTint="80"/>
-        </w:rPr>
-        <w:t>using System.Net;</w:t>
-      </w:r>
-    </w:p>
-    <w:p>
-      <w:pPr>
-        <w:pStyle w:val="LabStepCodeBlockLevel2"/>
-        <w:rPr>
-          <w:color w:val="7F7F7F" w:themeColor="text1" w:themeTint="80"/>
-        </w:rPr>
-      </w:pPr>
-      <w:r>
-        <w:rPr>
-          <w:color w:val="7F7F7F" w:themeColor="text1" w:themeTint="80"/>
-        </w:rPr>
-        <w:t>using System.Net.Http;</w:t>
-      </w:r>
-    </w:p>
-    <w:p>
-      <w:pPr>
-        <w:pStyle w:val="LabStepCodeBlockLevel2"/>
-        <w:rPr>
-          <w:color w:val="7F7F7F" w:themeColor="text1" w:themeTint="80"/>
-        </w:rPr>
-      </w:pPr>
-      <w:r>
-        <w:rPr>
-          <w:color w:val="7F7F7F" w:themeColor="text1" w:themeTint="80"/>
-        </w:rPr>
-        <w:t>using Newtonsoft.Json;</w:t>
-      </w:r>
-    </w:p>
-    <w:p>
-      <w:pPr>
-        <w:pStyle w:val="LabStepCodeBlockLevel2"/>
-        <w:rPr>
-          <w:color w:val="7F7F7F" w:themeColor="text1" w:themeTint="80"/>
-        </w:rPr>
-      </w:pPr>
-      <w:r>
-        <w:rPr>
-          <w:color w:val="7F7F7F" w:themeColor="text1" w:themeTint="80"/>
-        </w:rPr>
-        <w:t>using MicrosoftGraphNativeApp.Models;</w:t>
-      </w:r>
-    </w:p>
-    <w:p>
-      <w:pPr>
-        <w:pStyle w:val="LabStepCodeBlockLevel2"/>
-      </w:pPr>
-      <w:r>
-        <w:t>using Microsoft.Graph;</w:t>
-      </w:r>
-    </w:p>
-    <w:p>
-      <w:pPr>
-        <w:pStyle w:val="LabStepNumberedLevel2"/>
-      </w:pPr>
-      <w:r>
+        <w:lastRenderedPageBreak/>
         <w:t xml:space="preserve">Place you cursor at the bottom of the </w:t>
       </w:r>
       <w:r>
@@ -6146,37 +6144,554 @@
         <w:pStyle w:val="LabStepCodeBlockLevel2"/>
       </w:pPr>
       <w:r>
+        <w:t>static void DisplayCurrentUserInfo_DotNet() {</w:t>
+      </w:r>
+    </w:p>
+    <w:p>
+      <w:pPr>
+        <w:pStyle w:val="LabStepCodeBlockLevel2"/>
+      </w:pPr>
+      <w:r>
+        <w:t>}</w:t>
+      </w:r>
+    </w:p>
+    <w:p>
+      <w:pPr>
+        <w:pStyle w:val="LabStepCodeBlockLevel2"/>
+      </w:pPr>
+    </w:p>
+    <w:p>
+      <w:pPr>
+        <w:pStyle w:val="LabStepCodeBlockLevel2"/>
+      </w:pPr>
+      <w:r>
+        <w:t>static void DisplayOrganizationInfo_DotNet() {</w:t>
+      </w:r>
+    </w:p>
+    <w:p>
+      <w:pPr>
+        <w:pStyle w:val="LabStepCodeBlockLevel2"/>
+      </w:pPr>
+      <w:r>
+        <w:t>}</w:t>
+      </w:r>
+    </w:p>
+    <w:p>
+      <w:pPr>
+        <w:pStyle w:val="LabStepNumberedLevel2"/>
+      </w:pPr>
+      <w:r>
+        <w:t xml:space="preserve">Replace the </w:t>
+      </w:r>
+      <w:proofErr w:type="spellStart"/>
+      <w:r>
+        <w:rPr>
+          <w:b/>
+        </w:rPr>
+        <w:t>DisplayCurrentUserInfo_DotNet</w:t>
+      </w:r>
+      <w:proofErr w:type="spellEnd"/>
+      <w:r>
+        <w:t xml:space="preserve"> method with the following code.</w:t>
+      </w:r>
+    </w:p>
+    <w:p>
+      <w:pPr>
+        <w:pStyle w:val="LabStepCodeBlockLevel2"/>
+      </w:pPr>
+      <w:r>
+        <w:t>static void DisplayCurrentUserInfo_DotNet() {</w:t>
+      </w:r>
+    </w:p>
+    <w:p>
+      <w:pPr>
+        <w:pStyle w:val="LabStepCodeBlockLevel2"/>
+      </w:pPr>
+    </w:p>
+    <w:p>
+      <w:pPr>
+        <w:pStyle w:val="LabStepCodeBlockLevel2"/>
+        <w:rPr>
+          <w:color w:val="7F7F7F" w:themeColor="text1" w:themeTint="80"/>
+        </w:rPr>
+      </w:pPr>
+      <w:r>
+        <w:rPr>
+          <w:color w:val="7F7F7F" w:themeColor="text1" w:themeTint="80"/>
+        </w:rPr>
+        <w:t xml:space="preserve">    // call across Internet and wait for response</w:t>
+      </w:r>
+    </w:p>
+    <w:p>
+      <w:pPr>
+        <w:pStyle w:val="LabStepCodeBlockLevel2"/>
+      </w:pPr>
+      <w:r>
+        <w:t xml:space="preserve">    var user = graphServiceClient.Me.Request().GetAsync().Result;</w:t>
+      </w:r>
+    </w:p>
+    <w:p>
+      <w:pPr>
+        <w:pStyle w:val="LabStepCodeBlockLevel2"/>
+      </w:pPr>
+    </w:p>
+    <w:p>
+      <w:pPr>
+        <w:pStyle w:val="LabStepCodeBlockLevel2"/>
+      </w:pPr>
+      <w:r>
+        <w:t xml:space="preserve">    Console.WriteLine("Current user info obtained with .NET Client");</w:t>
+      </w:r>
+    </w:p>
+    <w:p>
+      <w:pPr>
+        <w:pStyle w:val="LabStepCodeBlockLevel2"/>
+      </w:pPr>
+      <w:r>
+        <w:t xml:space="preserve">    Console.WriteLine("-------------------------------------------");</w:t>
+      </w:r>
+    </w:p>
+    <w:p>
+      <w:pPr>
+        <w:pStyle w:val="LabStepCodeBlockLevel2"/>
+      </w:pPr>
+      <w:r>
+        <w:t xml:space="preserve">    Console.WriteLine("Display Name: " + user.DisplayName);</w:t>
+      </w:r>
+    </w:p>
+    <w:p>
+      <w:pPr>
+        <w:pStyle w:val="LabStepCodeBlockLevel2"/>
+      </w:pPr>
+      <w:r>
+        <w:t xml:space="preserve">    Console.WriteLine("First Name: " + user.GivenName);</w:t>
+      </w:r>
+    </w:p>
+    <w:p>
+      <w:pPr>
+        <w:pStyle w:val="LabStepCodeBlockLevel2"/>
+      </w:pPr>
+      <w:r>
+        <w:t xml:space="preserve">    Console.WriteLine("Last Name: " + user.Surname);</w:t>
+      </w:r>
+    </w:p>
+    <w:p>
+      <w:pPr>
+        <w:pStyle w:val="LabStepCodeBlockLevel2"/>
+      </w:pPr>
+      <w:r>
+        <w:t xml:space="preserve">    Console.WriteLine("User Principal Name: " + user.UserPrincipalName);</w:t>
+      </w:r>
+    </w:p>
+    <w:p>
+      <w:pPr>
+        <w:pStyle w:val="LabStepCodeBlockLevel2"/>
+      </w:pPr>
+      <w:r>
+        <w:t xml:space="preserve">    Console.WriteLine();</w:t>
+      </w:r>
+    </w:p>
+    <w:p>
+      <w:pPr>
+        <w:pStyle w:val="LabStepCodeBlockLevel2"/>
+      </w:pPr>
+      <w:r>
+        <w:t xml:space="preserve">    Console.WriteLine();</w:t>
+      </w:r>
+    </w:p>
+    <w:p>
+      <w:pPr>
+        <w:pStyle w:val="LabStepCodeBlockLevel2"/>
+      </w:pPr>
+      <w:r>
+        <w:t>}</w:t>
+      </w:r>
+    </w:p>
+    <w:p>
+      <w:pPr>
+        <w:pStyle w:val="LabStepNumberedLevel2"/>
+      </w:pPr>
+      <w:r>
+        <w:t xml:space="preserve">Replace the </w:t>
+      </w:r>
+      <w:proofErr w:type="spellStart"/>
+      <w:r>
+        <w:rPr>
+          <w:b/>
+        </w:rPr>
+        <w:t>DisplayOrganizationInfo_DotNet</w:t>
+      </w:r>
+      <w:proofErr w:type="spellEnd"/>
+      <w:r>
+        <w:t xml:space="preserve"> method with the following code.</w:t>
+      </w:r>
+    </w:p>
+    <w:p>
+      <w:pPr>
+        <w:pStyle w:val="LabStepCodeBlockLevel2"/>
+      </w:pPr>
+      <w:r>
+        <w:t>static void DisplayOrganizationInfo_DotNet() {</w:t>
+      </w:r>
+    </w:p>
+    <w:p>
+      <w:pPr>
+        <w:pStyle w:val="LabStepCodeBlockLevel2"/>
+      </w:pPr>
+    </w:p>
+    <w:p>
+      <w:pPr>
+        <w:pStyle w:val="LabStepCodeBlockLevel2"/>
+      </w:pPr>
+      <w:r>
+        <w:t xml:space="preserve">  // call across Internet and wait for response</w:t>
+      </w:r>
+    </w:p>
+    <w:p>
+      <w:pPr>
+        <w:pStyle w:val="LabStepCodeBlockLevel2"/>
+      </w:pPr>
+      <w:r>
+        <w:t xml:space="preserve">  var org = graphServiceClient</w:t>
+      </w:r>
+    </w:p>
+    <w:p>
+      <w:pPr>
+        <w:pStyle w:val="LabStepCodeBlockLevel2"/>
+      </w:pPr>
+      <w:r>
+        <w:t xml:space="preserve">            .Organization</w:t>
+      </w:r>
+    </w:p>
+    <w:p>
+      <w:pPr>
+        <w:pStyle w:val="LabStepCodeBlockLevel2"/>
+      </w:pPr>
+      <w:r>
+        <w:t xml:space="preserve">            .Request()</w:t>
+      </w:r>
+    </w:p>
+    <w:p>
+      <w:pPr>
+        <w:pStyle w:val="LabStepCodeBlockLevel2"/>
+      </w:pPr>
+      <w:r>
+        <w:t xml:space="preserve">            .GetAsync()</w:t>
+      </w:r>
+    </w:p>
+    <w:p>
+      <w:pPr>
+        <w:pStyle w:val="LabStepCodeBlockLevel2"/>
+      </w:pPr>
+      <w:r>
+        <w:t xml:space="preserve">            .Result.FirstOrDefault&lt;Organization&gt;();</w:t>
+      </w:r>
+    </w:p>
+    <w:p>
+      <w:pPr>
+        <w:pStyle w:val="LabStepCodeBlockLevel2"/>
+      </w:pPr>
+    </w:p>
+    <w:p>
+      <w:pPr>
+        <w:pStyle w:val="LabStepCodeBlockLevel2"/>
+      </w:pPr>
+      <w:r>
+        <w:t xml:space="preserve">  Console.WriteLine("Current organizational info obtained with .NET Client");</w:t>
+      </w:r>
+    </w:p>
+    <w:p>
+      <w:pPr>
+        <w:pStyle w:val="LabStepCodeBlockLevel2"/>
+      </w:pPr>
+      <w:r>
+        <w:t xml:space="preserve">  Console.WriteLine("-------------------------------------------");</w:t>
+      </w:r>
+    </w:p>
+    <w:p>
+      <w:pPr>
+        <w:pStyle w:val="LabStepCodeBlockLevel2"/>
+      </w:pPr>
+      <w:r>
+        <w:t xml:space="preserve">  Console.WriteLine("ID: " + org.Id);</w:t>
+      </w:r>
+    </w:p>
+    <w:p>
+      <w:pPr>
+        <w:pStyle w:val="LabStepCodeBlockLevel2"/>
+      </w:pPr>
+      <w:r>
+        <w:t xml:space="preserve">  Console.WriteLine("Display Name: " + org.DisplayName);</w:t>
+      </w:r>
+    </w:p>
+    <w:p>
+      <w:pPr>
+        <w:pStyle w:val="LabStepCodeBlockLevel2"/>
+      </w:pPr>
+      <w:r>
+        <w:t xml:space="preserve">  Console.WriteLine("Tenant Domain: " + org.VerifiedDomains.FirstOrDefault&lt;VerifiedDomain&gt;().Name);</w:t>
+      </w:r>
+    </w:p>
+    <w:p>
+      <w:pPr>
+        <w:pStyle w:val="LabStepCodeBlockLevel2"/>
+      </w:pPr>
+      <w:r>
+        <w:t xml:space="preserve">  Console.WriteLine("Country Letter Code: " + org.CountryLetterCode);</w:t>
+      </w:r>
+    </w:p>
+    <w:p>
+      <w:pPr>
+        <w:pStyle w:val="LabStepCodeBlockLevel2"/>
+      </w:pPr>
+      <w:r>
+        <w:t xml:space="preserve">  Console.WriteLine("Technical Email: " + org.TechnicalNotificationMails.FirstOrDefault());</w:t>
+      </w:r>
+    </w:p>
+    <w:p>
+      <w:pPr>
+        <w:pStyle w:val="LabStepCodeBlockLevel2"/>
+      </w:pPr>
+      <w:r>
+        <w:t xml:space="preserve">  Console.WriteLine();</w:t>
+      </w:r>
+    </w:p>
+    <w:p>
+      <w:pPr>
+        <w:pStyle w:val="LabStepCodeBlockLevel2"/>
+      </w:pPr>
+      <w:r>
+        <w:t xml:space="preserve">  Console.WriteLine();</w:t>
+      </w:r>
+    </w:p>
+    <w:p>
+      <w:pPr>
+        <w:pStyle w:val="LabStepCodeBlockLevel2"/>
+      </w:pPr>
+      <w:r>
+        <w:t>}</w:t>
+      </w:r>
+    </w:p>
+    <w:p>
+      <w:pPr>
+        <w:pStyle w:val="LabStepNumberedLevel2"/>
+      </w:pPr>
+      <w:r>
         <w:lastRenderedPageBreak/>
-        <w:t>static void DisplayCurrentUserInfo_DotNet() {</w:t>
-      </w:r>
-    </w:p>
-    <w:p>
-      <w:pPr>
-        <w:pStyle w:val="LabStepCodeBlockLevel2"/>
-      </w:pPr>
-      <w:r>
+        <w:t xml:space="preserve">Add the two lines in the </w:t>
+      </w:r>
+      <w:r>
+        <w:rPr>
+          <w:b/>
+        </w:rPr>
+        <w:t>Main</w:t>
+      </w:r>
+      <w:r>
+        <w:t xml:space="preserve"> method to call </w:t>
+      </w:r>
+      <w:proofErr w:type="spellStart"/>
+      <w:r>
+        <w:rPr>
+          <w:b/>
+        </w:rPr>
+        <w:t>DisplayCurrentUserInfo_DotNet</w:t>
+      </w:r>
+      <w:proofErr w:type="spellEnd"/>
+      <w:r>
+        <w:t xml:space="preserve"> and </w:t>
+      </w:r>
+      <w:proofErr w:type="spellStart"/>
+      <w:r>
+        <w:rPr>
+          <w:b/>
+        </w:rPr>
+        <w:t>DisplayOrganizationInfo_DotNet</w:t>
+      </w:r>
+      <w:proofErr w:type="spellEnd"/>
+      <w:r>
+        <w:t>.</w:t>
+      </w:r>
+    </w:p>
+    <w:p>
+      <w:pPr>
+        <w:pStyle w:val="LabStepCodeBlockLevel2"/>
+        <w:rPr>
+          <w:color w:val="7F7F7F" w:themeColor="text1" w:themeTint="80"/>
+        </w:rPr>
+      </w:pPr>
+      <w:r>
+        <w:rPr>
+          <w:color w:val="7F7F7F" w:themeColor="text1" w:themeTint="80"/>
+        </w:rPr>
+        <w:t>static void Main() {</w:t>
+      </w:r>
+    </w:p>
+    <w:p>
+      <w:pPr>
+        <w:pStyle w:val="LabStepCodeBlockLevel2"/>
+        <w:rPr>
+          <w:color w:val="7F7F7F" w:themeColor="text1" w:themeTint="80"/>
+        </w:rPr>
+      </w:pPr>
+    </w:p>
+    <w:p>
+      <w:pPr>
+        <w:pStyle w:val="LabStepCodeBlockLevel2"/>
+        <w:rPr>
+          <w:color w:val="7F7F7F" w:themeColor="text1" w:themeTint="80"/>
+        </w:rPr>
+      </w:pPr>
+      <w:r>
+        <w:rPr>
+          <w:color w:val="7F7F7F" w:themeColor="text1" w:themeTint="80"/>
+        </w:rPr>
+        <w:t xml:space="preserve">  // call to Microsoft Graph using REST API</w:t>
+      </w:r>
+    </w:p>
+    <w:p>
+      <w:pPr>
+        <w:pStyle w:val="LabStepCodeBlockLevel2"/>
+        <w:rPr>
+          <w:color w:val="7F7F7F" w:themeColor="text1" w:themeTint="80"/>
+        </w:rPr>
+      </w:pPr>
+      <w:r>
+        <w:rPr>
+          <w:color w:val="7F7F7F" w:themeColor="text1" w:themeTint="80"/>
+        </w:rPr>
+        <w:t xml:space="preserve">  DisplayCurrentUserInfo_REST();</w:t>
+      </w:r>
+    </w:p>
+    <w:p>
+      <w:pPr>
+        <w:pStyle w:val="LabStepCodeBlockLevel2"/>
+        <w:rPr>
+          <w:color w:val="7F7F7F" w:themeColor="text1" w:themeTint="80"/>
+        </w:rPr>
+      </w:pPr>
+      <w:r>
+        <w:rPr>
+          <w:color w:val="7F7F7F" w:themeColor="text1" w:themeTint="80"/>
+        </w:rPr>
+        <w:t xml:space="preserve">  DisplayOrganizationInfo_REST();</w:t>
+      </w:r>
+    </w:p>
+    <w:p>
+      <w:pPr>
+        <w:pStyle w:val="LabStepCodeBlockLevel2"/>
+        <w:rPr>
+          <w:color w:val="7F7F7F" w:themeColor="text1" w:themeTint="80"/>
+        </w:rPr>
+      </w:pPr>
+    </w:p>
+    <w:p>
+      <w:pPr>
+        <w:pStyle w:val="LabStepCodeBlockLevel2"/>
+        <w:rPr>
+          <w:color w:val="7F7F7F" w:themeColor="text1" w:themeTint="80"/>
+        </w:rPr>
+      </w:pPr>
+      <w:r>
+        <w:rPr>
+          <w:color w:val="7F7F7F" w:themeColor="text1" w:themeTint="80"/>
+        </w:rPr>
+        <w:t xml:space="preserve">  // call to Microsoft Graph using .NET client</w:t>
+      </w:r>
+    </w:p>
+    <w:p>
+      <w:pPr>
+        <w:pStyle w:val="LabStepCodeBlockLevel2"/>
+      </w:pPr>
+      <w:r>
+        <w:t xml:space="preserve">  DisplayCurrentUserInfo_DotNet();</w:t>
+      </w:r>
+    </w:p>
+    <w:p>
+      <w:pPr>
+        <w:pStyle w:val="LabStepCodeBlockLevel2"/>
+      </w:pPr>
+      <w:r>
+        <w:t xml:space="preserve">  DisplayOrganizationInfo_DotNet();</w:t>
+      </w:r>
+    </w:p>
+    <w:p>
+      <w:pPr>
+        <w:pStyle w:val="LabStepCodeBlockLevel2"/>
+        <w:rPr>
+          <w:color w:val="7F7F7F" w:themeColor="text1" w:themeTint="80"/>
+        </w:rPr>
+      </w:pPr>
+    </w:p>
+    <w:p>
+      <w:pPr>
+        <w:pStyle w:val="LabStepCodeBlockLevel2"/>
+        <w:rPr>
+          <w:color w:val="7F7F7F" w:themeColor="text1" w:themeTint="80"/>
+        </w:rPr>
+      </w:pPr>
+      <w:r>
+        <w:rPr>
+          <w:color w:val="7F7F7F" w:themeColor="text1" w:themeTint="80"/>
+        </w:rPr>
+        <w:t xml:space="preserve">  Console.WriteLine();</w:t>
+      </w:r>
+    </w:p>
+    <w:p>
+      <w:pPr>
+        <w:pStyle w:val="LabStepCodeBlockLevel2"/>
+        <w:rPr>
+          <w:color w:val="7F7F7F" w:themeColor="text1" w:themeTint="80"/>
+        </w:rPr>
+      </w:pPr>
+      <w:r>
+        <w:rPr>
+          <w:color w:val="7F7F7F" w:themeColor="text1" w:themeTint="80"/>
+        </w:rPr>
+        <w:t xml:space="preserve">  Console.WriteLine("Press ENTER to end program");</w:t>
+      </w:r>
+    </w:p>
+    <w:p>
+      <w:pPr>
+        <w:pStyle w:val="LabStepCodeBlockLevel2"/>
+        <w:rPr>
+          <w:color w:val="7F7F7F" w:themeColor="text1" w:themeTint="80"/>
+        </w:rPr>
+      </w:pPr>
+      <w:r>
+        <w:rPr>
+          <w:color w:val="7F7F7F" w:themeColor="text1" w:themeTint="80"/>
+        </w:rPr>
+        <w:t xml:space="preserve">  Console.ReadLine();</w:t>
+      </w:r>
+    </w:p>
+    <w:p>
+      <w:pPr>
+        <w:pStyle w:val="LabStepCodeBlockLevel2"/>
+        <w:rPr>
+          <w:color w:val="7F7F7F" w:themeColor="text1" w:themeTint="80"/>
+        </w:rPr>
+      </w:pPr>
+    </w:p>
+    <w:p>
+      <w:pPr>
+        <w:pStyle w:val="LabStepCodeBlockLevel2"/>
+        <w:rPr>
+          <w:color w:val="7F7F7F" w:themeColor="text1" w:themeTint="80"/>
+        </w:rPr>
+      </w:pPr>
+      <w:r>
+        <w:rPr>
+          <w:color w:val="7F7F7F" w:themeColor="text1" w:themeTint="80"/>
+        </w:rPr>
         <w:t>}</w:t>
       </w:r>
     </w:p>
     <w:p>
       <w:pPr>
-        <w:pStyle w:val="LabStepCodeBlockLevel2"/>
-      </w:pPr>
-    </w:p>
-    <w:p>
-      <w:pPr>
-        <w:pStyle w:val="LabStepCodeBlockLevel2"/>
-      </w:pPr>
-      <w:r>
-        <w:t>static void DisplayOrganizationInfo_DotNet() {</w:t>
-      </w:r>
-    </w:p>
-    <w:p>
-      <w:pPr>
-        <w:pStyle w:val="LabStepCodeBlockLevel2"/>
-      </w:pPr>
-      <w:r>
-        <w:t>}</w:t>
+        <w:pStyle w:val="LabStepNumbered"/>
+      </w:pPr>
+      <w:r>
+        <w:t>Test your work by running the application.</w:t>
       </w:r>
     </w:p>
     <w:p>
@@ -6184,130 +6699,7 @@
         <w:pStyle w:val="LabStepNumberedLevel2"/>
       </w:pPr>
       <w:r>
-        <w:t xml:space="preserve">Replace the </w:t>
-      </w:r>
-      <w:proofErr w:type="spellStart"/>
-      <w:r>
-        <w:rPr>
-          <w:b/>
-        </w:rPr>
-        <w:t>DisplayCurrentUserInfo_DotNet</w:t>
-      </w:r>
-      <w:proofErr w:type="spellEnd"/>
-      <w:r>
-        <w:t xml:space="preserve"> method with the following code.</w:t>
-      </w:r>
-    </w:p>
-    <w:p>
-      <w:pPr>
-        <w:pStyle w:val="LabStepCodeBlockLevel2"/>
-      </w:pPr>
-      <w:r>
-        <w:t>static void DisplayCurrentUserInfo_DotNet() {</w:t>
-      </w:r>
-    </w:p>
-    <w:p>
-      <w:pPr>
-        <w:pStyle w:val="LabStepCodeBlockLevel2"/>
-      </w:pPr>
-    </w:p>
-    <w:p>
-      <w:pPr>
-        <w:pStyle w:val="LabStepCodeBlockLevel2"/>
-        <w:rPr>
-          <w:color w:val="7F7F7F" w:themeColor="text1" w:themeTint="80"/>
-        </w:rPr>
-      </w:pPr>
-      <w:r>
-        <w:rPr>
-          <w:color w:val="7F7F7F" w:themeColor="text1" w:themeTint="80"/>
-        </w:rPr>
-        <w:t xml:space="preserve">    // call across Internet and wait for response</w:t>
-      </w:r>
-    </w:p>
-    <w:p>
-      <w:pPr>
-        <w:pStyle w:val="LabStepCodeBlockLevel2"/>
-      </w:pPr>
-      <w:r>
-        <w:t xml:space="preserve">    var user = graphServiceClient.Me.Request().GetAsync().Result;</w:t>
-      </w:r>
-    </w:p>
-    <w:p>
-      <w:pPr>
-        <w:pStyle w:val="LabStepCodeBlockLevel2"/>
-      </w:pPr>
-    </w:p>
-    <w:p>
-      <w:pPr>
-        <w:pStyle w:val="LabStepCodeBlockLevel2"/>
-      </w:pPr>
-      <w:r>
-        <w:t xml:space="preserve">    Console.WriteLine("Current user info obtained with .NET Client");</w:t>
-      </w:r>
-    </w:p>
-    <w:p>
-      <w:pPr>
-        <w:pStyle w:val="LabStepCodeBlockLevel2"/>
-      </w:pPr>
-      <w:r>
-        <w:t xml:space="preserve">    Console.WriteLine("-------------------------------------------");</w:t>
-      </w:r>
-    </w:p>
-    <w:p>
-      <w:pPr>
-        <w:pStyle w:val="LabStepCodeBlockLevel2"/>
-      </w:pPr>
-      <w:r>
-        <w:t xml:space="preserve">    Console.WriteLine("Display Name: " + user.DisplayName);</w:t>
-      </w:r>
-    </w:p>
-    <w:p>
-      <w:pPr>
-        <w:pStyle w:val="LabStepCodeBlockLevel2"/>
-      </w:pPr>
-      <w:r>
-        <w:t xml:space="preserve">    Console.WriteLine("First Name: " + user.GivenName);</w:t>
-      </w:r>
-    </w:p>
-    <w:p>
-      <w:pPr>
-        <w:pStyle w:val="LabStepCodeBlockLevel2"/>
-      </w:pPr>
-      <w:r>
-        <w:t xml:space="preserve">    Console.WriteLine("Last Name: " + user.Surname);</w:t>
-      </w:r>
-    </w:p>
-    <w:p>
-      <w:pPr>
-        <w:pStyle w:val="LabStepCodeBlockLevel2"/>
-      </w:pPr>
-      <w:r>
-        <w:t xml:space="preserve">    Console.WriteLine("User Principal Name: " + user.UserPrincipalName);</w:t>
-      </w:r>
-    </w:p>
-    <w:p>
-      <w:pPr>
-        <w:pStyle w:val="LabStepCodeBlockLevel2"/>
-      </w:pPr>
-      <w:r>
-        <w:t xml:space="preserve">    Console.WriteLine();</w:t>
-      </w:r>
-    </w:p>
-    <w:p>
-      <w:pPr>
-        <w:pStyle w:val="LabStepCodeBlockLevel2"/>
-      </w:pPr>
-      <w:r>
-        <w:t xml:space="preserve">    Console.WriteLine();</w:t>
-      </w:r>
-    </w:p>
-    <w:p>
-      <w:pPr>
-        <w:pStyle w:val="LabStepCodeBlockLevel2"/>
-      </w:pPr>
-      <w:r>
-        <w:t>}</w:t>
+        <w:t>Press the {F5} key to begin a debugging session.</w:t>
       </w:r>
     </w:p>
     <w:p>
@@ -6315,164 +6707,7 @@
         <w:pStyle w:val="LabStepNumberedLevel2"/>
       </w:pPr>
       <w:r>
-        <w:t xml:space="preserve">Replace the </w:t>
-      </w:r>
-      <w:proofErr w:type="spellStart"/>
-      <w:r>
-        <w:rPr>
-          <w:b/>
-        </w:rPr>
-        <w:t>DisplayOrganizationInfo_DotNet</w:t>
-      </w:r>
-      <w:proofErr w:type="spellEnd"/>
-      <w:r>
-        <w:t xml:space="preserve"> method with the following code.</w:t>
-      </w:r>
-    </w:p>
-    <w:p>
-      <w:pPr>
-        <w:pStyle w:val="LabStepCodeBlockLevel2"/>
-      </w:pPr>
-      <w:r>
-        <w:t>static void DisplayOrganizationInfo_DotNet() {</w:t>
-      </w:r>
-    </w:p>
-    <w:p>
-      <w:pPr>
-        <w:pStyle w:val="LabStepCodeBlockLevel2"/>
-      </w:pPr>
-    </w:p>
-    <w:p>
-      <w:pPr>
-        <w:pStyle w:val="LabStepCodeBlockLevel2"/>
-      </w:pPr>
-      <w:r>
-        <w:t xml:space="preserve">  // call across Internet and wait for response</w:t>
-      </w:r>
-    </w:p>
-    <w:p>
-      <w:pPr>
-        <w:pStyle w:val="LabStepCodeBlockLevel2"/>
-      </w:pPr>
-      <w:r>
-        <w:t xml:space="preserve">  var org = graphServiceClient</w:t>
-      </w:r>
-    </w:p>
-    <w:p>
-      <w:pPr>
-        <w:pStyle w:val="LabStepCodeBlockLevel2"/>
-      </w:pPr>
-      <w:r>
-        <w:t xml:space="preserve">            .Organization</w:t>
-      </w:r>
-    </w:p>
-    <w:p>
-      <w:pPr>
-        <w:pStyle w:val="LabStepCodeBlockLevel2"/>
-      </w:pPr>
-      <w:r>
-        <w:t xml:space="preserve">            .Request()</w:t>
-      </w:r>
-    </w:p>
-    <w:p>
-      <w:pPr>
-        <w:pStyle w:val="LabStepCodeBlockLevel2"/>
-      </w:pPr>
-      <w:r>
-        <w:t xml:space="preserve">            .GetAsync()</w:t>
-      </w:r>
-    </w:p>
-    <w:p>
-      <w:pPr>
-        <w:pStyle w:val="LabStepCodeBlockLevel2"/>
-      </w:pPr>
-      <w:r>
-        <w:t xml:space="preserve">            .Result.FirstOrDefault&lt;Organization&gt;();</w:t>
-      </w:r>
-    </w:p>
-    <w:p>
-      <w:pPr>
-        <w:pStyle w:val="LabStepCodeBlockLevel2"/>
-      </w:pPr>
-    </w:p>
-    <w:p>
-      <w:pPr>
-        <w:pStyle w:val="LabStepCodeBlockLevel2"/>
-      </w:pPr>
-      <w:r>
-        <w:t xml:space="preserve">  Console.WriteLine("Current organizational info obtained with .NET Client");</w:t>
-      </w:r>
-    </w:p>
-    <w:p>
-      <w:pPr>
-        <w:pStyle w:val="LabStepCodeBlockLevel2"/>
-      </w:pPr>
-      <w:r>
-        <w:t xml:space="preserve">  Console.WriteLine("-------------------------------------------");</w:t>
-      </w:r>
-    </w:p>
-    <w:p>
-      <w:pPr>
-        <w:pStyle w:val="LabStepCodeBlockLevel2"/>
-      </w:pPr>
-      <w:r>
-        <w:t xml:space="preserve">  Console.WriteLine("ID: " + org.Id);</w:t>
-      </w:r>
-    </w:p>
-    <w:p>
-      <w:pPr>
-        <w:pStyle w:val="LabStepCodeBlockLevel2"/>
-      </w:pPr>
-      <w:r>
-        <w:t xml:space="preserve">  Console.WriteLine("Display Name: " + org.DisplayName);</w:t>
-      </w:r>
-    </w:p>
-    <w:p>
-      <w:pPr>
-        <w:pStyle w:val="LabStepCodeBlockLevel2"/>
-      </w:pPr>
-      <w:r>
-        <w:t xml:space="preserve">  Console.WriteLine("Tenant Domain: " + org.VerifiedDomains.FirstOrDefault&lt;VerifiedDomain&gt;().Name);</w:t>
-      </w:r>
-    </w:p>
-    <w:p>
-      <w:pPr>
-        <w:pStyle w:val="LabStepCodeBlockLevel2"/>
-      </w:pPr>
-      <w:r>
-        <w:t xml:space="preserve">  Console.WriteLine("Country Letter Code: " + org.CountryLetterCode);</w:t>
-      </w:r>
-    </w:p>
-    <w:p>
-      <w:pPr>
-        <w:pStyle w:val="LabStepCodeBlockLevel2"/>
-      </w:pPr>
-      <w:r>
-        <w:t xml:space="preserve">  Console.WriteLine("Technical Email: " + org.TechnicalNotificationMails.FirstOrDefault());</w:t>
-      </w:r>
-    </w:p>
-    <w:p>
-      <w:pPr>
-        <w:pStyle w:val="LabStepCodeBlockLevel2"/>
-      </w:pPr>
-      <w:r>
-        <w:t xml:space="preserve">  Console.WriteLine();</w:t>
-      </w:r>
-    </w:p>
-    <w:p>
-      <w:pPr>
-        <w:pStyle w:val="LabStepCodeBlockLevel2"/>
-      </w:pPr>
-      <w:r>
-        <w:t xml:space="preserve">  Console.WriteLine();</w:t>
-      </w:r>
-    </w:p>
-    <w:p>
-      <w:pPr>
-        <w:pStyle w:val="LabStepCodeBlockLevel2"/>
-      </w:pPr>
-      <w:r>
-        <w:t>}</w:t>
+        <w:t>When promoted to sign in, log in using your Office 365 account and credentials.</w:t>
       </w:r>
     </w:p>
     <w:p>
@@ -6480,243 +6715,6 @@
         <w:pStyle w:val="LabStepNumberedLevel2"/>
       </w:pPr>
       <w:r>
-        <w:t xml:space="preserve">Add the two lines in the </w:t>
-      </w:r>
-      <w:r>
-        <w:rPr>
-          <w:b/>
-        </w:rPr>
-        <w:t>Main</w:t>
-      </w:r>
-      <w:r>
-        <w:t xml:space="preserve"> method to call </w:t>
-      </w:r>
-      <w:proofErr w:type="spellStart"/>
-      <w:r>
-        <w:rPr>
-          <w:b/>
-        </w:rPr>
-        <w:t>DisplayCurrentUserInfo_DotNet</w:t>
-      </w:r>
-      <w:proofErr w:type="spellEnd"/>
-      <w:r>
-        <w:t xml:space="preserve"> and </w:t>
-      </w:r>
-      <w:proofErr w:type="spellStart"/>
-      <w:r>
-        <w:rPr>
-          <w:b/>
-        </w:rPr>
-        <w:t>DisplayOrganizationInfo_DotNet</w:t>
-      </w:r>
-      <w:proofErr w:type="spellEnd"/>
-      <w:r>
-        <w:t>.</w:t>
-      </w:r>
-    </w:p>
-    <w:p>
-      <w:pPr>
-        <w:pStyle w:val="LabStepCodeBlockLevel2"/>
-        <w:rPr>
-          <w:color w:val="7F7F7F" w:themeColor="text1" w:themeTint="80"/>
-        </w:rPr>
-      </w:pPr>
-      <w:r>
-        <w:rPr>
-          <w:color w:val="7F7F7F" w:themeColor="text1" w:themeTint="80"/>
-        </w:rPr>
-        <w:t>static void Main() {</w:t>
-      </w:r>
-    </w:p>
-    <w:p>
-      <w:pPr>
-        <w:pStyle w:val="LabStepCodeBlockLevel2"/>
-        <w:rPr>
-          <w:color w:val="7F7F7F" w:themeColor="text1" w:themeTint="80"/>
-        </w:rPr>
-      </w:pPr>
-    </w:p>
-    <w:p>
-      <w:pPr>
-        <w:pStyle w:val="LabStepCodeBlockLevel2"/>
-        <w:rPr>
-          <w:color w:val="7F7F7F" w:themeColor="text1" w:themeTint="80"/>
-        </w:rPr>
-      </w:pPr>
-      <w:r>
-        <w:rPr>
-          <w:color w:val="7F7F7F" w:themeColor="text1" w:themeTint="80"/>
-        </w:rPr>
-        <w:t xml:space="preserve">  // call to Microsoft Graph using REST API</w:t>
-      </w:r>
-    </w:p>
-    <w:p>
-      <w:pPr>
-        <w:pStyle w:val="LabStepCodeBlockLevel2"/>
-        <w:rPr>
-          <w:color w:val="7F7F7F" w:themeColor="text1" w:themeTint="80"/>
-        </w:rPr>
-      </w:pPr>
-      <w:r>
-        <w:rPr>
-          <w:color w:val="7F7F7F" w:themeColor="text1" w:themeTint="80"/>
-        </w:rPr>
-        <w:t xml:space="preserve">  DisplayCurrentUserInfo_REST();</w:t>
-      </w:r>
-    </w:p>
-    <w:p>
-      <w:pPr>
-        <w:pStyle w:val="LabStepCodeBlockLevel2"/>
-        <w:rPr>
-          <w:color w:val="7F7F7F" w:themeColor="text1" w:themeTint="80"/>
-        </w:rPr>
-      </w:pPr>
-      <w:r>
-        <w:rPr>
-          <w:color w:val="7F7F7F" w:themeColor="text1" w:themeTint="80"/>
-        </w:rPr>
-        <w:t xml:space="preserve">  DisplayOrganizationInfo_REST();</w:t>
-      </w:r>
-    </w:p>
-    <w:p>
-      <w:pPr>
-        <w:pStyle w:val="LabStepCodeBlockLevel2"/>
-        <w:rPr>
-          <w:color w:val="7F7F7F" w:themeColor="text1" w:themeTint="80"/>
-        </w:rPr>
-      </w:pPr>
-    </w:p>
-    <w:p>
-      <w:pPr>
-        <w:pStyle w:val="LabStepCodeBlockLevel2"/>
-        <w:rPr>
-          <w:color w:val="7F7F7F" w:themeColor="text1" w:themeTint="80"/>
-        </w:rPr>
-      </w:pPr>
-      <w:r>
-        <w:rPr>
-          <w:color w:val="7F7F7F" w:themeColor="text1" w:themeTint="80"/>
-        </w:rPr>
-        <w:t xml:space="preserve">  // call to Microsoft Graph using .NET client</w:t>
-      </w:r>
-    </w:p>
-    <w:p>
-      <w:pPr>
-        <w:pStyle w:val="LabStepCodeBlockLevel2"/>
-      </w:pPr>
-      <w:r>
-        <w:t xml:space="preserve">  DisplayCurrentUserInfo_DotNet();</w:t>
-      </w:r>
-    </w:p>
-    <w:p>
-      <w:pPr>
-        <w:pStyle w:val="LabStepCodeBlockLevel2"/>
-      </w:pPr>
-      <w:r>
-        <w:t xml:space="preserve">  DisplayOrganizationInfo_DotNet();</w:t>
-      </w:r>
-    </w:p>
-    <w:p>
-      <w:pPr>
-        <w:pStyle w:val="LabStepCodeBlockLevel2"/>
-        <w:rPr>
-          <w:color w:val="7F7F7F" w:themeColor="text1" w:themeTint="80"/>
-        </w:rPr>
-      </w:pPr>
-    </w:p>
-    <w:p>
-      <w:pPr>
-        <w:pStyle w:val="LabStepCodeBlockLevel2"/>
-        <w:rPr>
-          <w:color w:val="7F7F7F" w:themeColor="text1" w:themeTint="80"/>
-        </w:rPr>
-      </w:pPr>
-      <w:r>
-        <w:rPr>
-          <w:color w:val="7F7F7F" w:themeColor="text1" w:themeTint="80"/>
-        </w:rPr>
-        <w:t xml:space="preserve">  Console.WriteLine();</w:t>
-      </w:r>
-    </w:p>
-    <w:p>
-      <w:pPr>
-        <w:pStyle w:val="LabStepCodeBlockLevel2"/>
-        <w:rPr>
-          <w:color w:val="7F7F7F" w:themeColor="text1" w:themeTint="80"/>
-        </w:rPr>
-      </w:pPr>
-      <w:r>
-        <w:rPr>
-          <w:color w:val="7F7F7F" w:themeColor="text1" w:themeTint="80"/>
-        </w:rPr>
-        <w:t xml:space="preserve">  Console.WriteLine("Press ENTER to end program");</w:t>
-      </w:r>
-    </w:p>
-    <w:p>
-      <w:pPr>
-        <w:pStyle w:val="LabStepCodeBlockLevel2"/>
-        <w:rPr>
-          <w:color w:val="7F7F7F" w:themeColor="text1" w:themeTint="80"/>
-        </w:rPr>
-      </w:pPr>
-      <w:r>
-        <w:rPr>
-          <w:color w:val="7F7F7F" w:themeColor="text1" w:themeTint="80"/>
-        </w:rPr>
-        <w:t xml:space="preserve">  Console.ReadLine();</w:t>
-      </w:r>
-    </w:p>
-    <w:p>
-      <w:pPr>
-        <w:pStyle w:val="LabStepCodeBlockLevel2"/>
-        <w:rPr>
-          <w:color w:val="7F7F7F" w:themeColor="text1" w:themeTint="80"/>
-        </w:rPr>
-      </w:pPr>
-    </w:p>
-    <w:p>
-      <w:pPr>
-        <w:pStyle w:val="LabStepCodeBlockLevel2"/>
-        <w:rPr>
-          <w:color w:val="7F7F7F" w:themeColor="text1" w:themeTint="80"/>
-        </w:rPr>
-      </w:pPr>
-      <w:r>
-        <w:rPr>
-          <w:color w:val="7F7F7F" w:themeColor="text1" w:themeTint="80"/>
-        </w:rPr>
-        <w:t>}</w:t>
-      </w:r>
-    </w:p>
-    <w:p>
-      <w:pPr>
-        <w:pStyle w:val="LabStepNumbered"/>
-      </w:pPr>
-      <w:r>
-        <w:t>Test your work by running the application.</w:t>
-      </w:r>
-    </w:p>
-    <w:p>
-      <w:pPr>
-        <w:pStyle w:val="LabStepNumberedLevel2"/>
-      </w:pPr>
-      <w:r>
-        <w:t>Press the {F5} key to begin a debugging session.</w:t>
-      </w:r>
-    </w:p>
-    <w:p>
-      <w:pPr>
-        <w:pStyle w:val="LabStepNumberedLevel2"/>
-      </w:pPr>
-      <w:r>
-        <w:t>When promoted to sign in, log in using your Office 365 account and credentials.</w:t>
-      </w:r>
-    </w:p>
-    <w:p>
-      <w:pPr>
-        <w:pStyle w:val="LabStepNumberedLevel2"/>
-      </w:pPr>
-      <w:r>
         <w:t xml:space="preserve">You should see that the Microsoft Graph API calls made with the .NET SDK are executing successfully. </w:t>
       </w:r>
     </w:p>
@@ -6725,7 +6723,6 @@
         <w:pStyle w:val="LabStepScreenshotLevel2"/>
       </w:pPr>
       <w:r>
-        <w:lastRenderedPageBreak/>
         <w:drawing>
           <wp:inline distT="0" distB="0" distL="0" distR="0">
             <wp:extent cx="4010405" cy="3769282"/>
@@ -6885,8 +6882,6 @@
     <w:r>
       <w:t>www.CriticalPathTraining.com</w:t>
     </w:r>
-    <w:bookmarkStart w:id="0" w:name="_GoBack"/>
-    <w:bookmarkEnd w:id="0"/>
   </w:p>
 </w:ftr>
 </file>
@@ -7046,7 +7041,7 @@
         <w:rFonts w:cs="Arial"/>
         <w:noProof/>
       </w:rPr>
-      <w:t>Jan 3, 2019</w:t>
+      <w:t>Apr 27, 2019</w:t>
     </w:r>
     <w:r>
       <w:rPr>
@@ -10852,6 +10847,135 @@
 </file>
 
 <file path=customXml/item1.xml><?xml version="1.0" encoding="utf-8"?>
+<p:properties xmlns:p="http://schemas.microsoft.com/office/2006/metadata/properties" xmlns:xsi="http://www.w3.org/2001/XMLSchema-instance">
+  <documentManagement/>
+</p:properties>
+</file>
+
+<file path=customXml/item2.xml><?xml version="1.0" encoding="utf-8"?>
+<ct:contentTypeSchema xmlns:ct="http://schemas.microsoft.com/office/2006/metadata/contentType" xmlns:ma="http://schemas.microsoft.com/office/2006/metadata/properties/metaAttributes" ct:_="" ma:_="" ma:contentTypeName="Document" ma:contentTypeID="0x0101005934082600162348B2FFCDEBCF015FD3" ma:contentTypeVersion="0" ma:contentTypeDescription="Create a new document." ma:contentTypeScope="" ma:versionID="744b9ec266ca400788306ef4b532f8ec">
+  <xsd:schema xmlns:xsd="http://www.w3.org/2001/XMLSchema" xmlns:xs="http://www.w3.org/2001/XMLSchema" xmlns:p="http://schemas.microsoft.com/office/2006/metadata/properties" targetNamespace="http://schemas.microsoft.com/office/2006/metadata/properties" ma:root="true" ma:fieldsID="c64490b4aec6201516c3a874156f37b2">
+    <xsd:element name="properties">
+      <xsd:complexType>
+        <xsd:sequence>
+          <xsd:element name="documentManagement">
+            <xsd:complexType>
+              <xsd:all/>
+            </xsd:complexType>
+          </xsd:element>
+        </xsd:sequence>
+      </xsd:complexType>
+    </xsd:element>
+  </xsd:schema>
+  <xsd:schema xmlns="http://schemas.openxmlformats.org/package/2006/metadata/core-properties" xmlns:xsd="http://www.w3.org/2001/XMLSchema" xmlns:xsi="http://www.w3.org/2001/XMLSchema-instance" xmlns:dc="http://purl.org/dc/elements/1.1/" xmlns:dcterms="http://purl.org/dc/terms/" xmlns:odoc="http://schemas.microsoft.com/internal/obd" targetNamespace="http://schemas.openxmlformats.org/package/2006/metadata/core-properties" elementFormDefault="qualified" attributeFormDefault="unqualified" blockDefault="#all">
+    <xsd:import namespace="http://purl.org/dc/elements/1.1/" schemaLocation="http://dublincore.org/schemas/xmls/qdc/2003/04/02/dc.xsd"/>
+    <xsd:import namespace="http://purl.org/dc/terms/" schemaLocation="http://dublincore.org/schemas/xmls/qdc/2003/04/02/dcterms.xsd"/>
+    <xsd:element name="coreProperties" type="CT_coreProperties"/>
+    <xsd:complexType name="CT_coreProperties">
+      <xsd:all>
+        <xsd:element ref="dc:creator" minOccurs="0" maxOccurs="1"/>
+        <xsd:element ref="dcterms:created" minOccurs="0" maxOccurs="1"/>
+        <xsd:element ref="dc:identifier" minOccurs="0" maxOccurs="1"/>
+        <xsd:element name="contentType" minOccurs="0" maxOccurs="1" type="xsd:string" ma:index="0" ma:displayName="Content Type"/>
+        <xsd:element ref="dc:title" minOccurs="0" maxOccurs="1" ma:index="4" ma:displayName="Title"/>
+        <xsd:element ref="dc:subject" minOccurs="0" maxOccurs="1"/>
+        <xsd:element ref="dc:description" minOccurs="0" maxOccurs="1"/>
+        <xsd:element name="keywords" minOccurs="0" maxOccurs="1" type="xsd:string"/>
+        <xsd:element ref="dc:language" minOccurs="0" maxOccurs="1"/>
+        <xsd:element name="category" minOccurs="0" maxOccurs="1" type="xsd:string"/>
+        <xsd:element name="version" minOccurs="0" maxOccurs="1" type="xsd:string"/>
+        <xsd:element name="revision" minOccurs="0" maxOccurs="1" type="xsd:string">
+          <xsd:annotation>
+            <xsd:documentation>
+                        This value indicates the number of saves or revisions. The application is responsible for updating this value after each revision.
+                    </xsd:documentation>
+          </xsd:annotation>
+        </xsd:element>
+        <xsd:element name="lastModifiedBy" minOccurs="0" maxOccurs="1" type="xsd:string"/>
+        <xsd:element ref="dcterms:modified" minOccurs="0" maxOccurs="1"/>
+        <xsd:element name="contentStatus" minOccurs="0" maxOccurs="1" type="xsd:string"/>
+      </xsd:all>
+    </xsd:complexType>
+  </xsd:schema>
+  <xs:schema xmlns:pc="http://schemas.microsoft.com/office/infopath/2007/PartnerControls" xmlns:xs="http://www.w3.org/2001/XMLSchema" targetNamespace="http://schemas.microsoft.com/office/infopath/2007/PartnerControls" elementFormDefault="qualified" attributeFormDefault="unqualified">
+    <xs:element name="Person">
+      <xs:complexType>
+        <xs:sequence>
+          <xs:element ref="pc:DisplayName" minOccurs="0"/>
+          <xs:element ref="pc:AccountId" minOccurs="0"/>
+          <xs:element ref="pc:AccountType" minOccurs="0"/>
+        </xs:sequence>
+      </xs:complexType>
+    </xs:element>
+    <xs:element name="DisplayName" type="xs:string"/>
+    <xs:element name="AccountId" type="xs:string"/>
+    <xs:element name="AccountType" type="xs:string"/>
+    <xs:element name="BDCAssociatedEntity">
+      <xs:complexType>
+        <xs:sequence>
+          <xs:element ref="pc:BDCEntity" minOccurs="0" maxOccurs="unbounded"/>
+        </xs:sequence>
+        <xs:attribute ref="pc:EntityNamespace"/>
+        <xs:attribute ref="pc:EntityName"/>
+        <xs:attribute ref="pc:SystemInstanceName"/>
+        <xs:attribute ref="pc:AssociationName"/>
+      </xs:complexType>
+    </xs:element>
+    <xs:attribute name="EntityNamespace" type="xs:string"/>
+    <xs:attribute name="EntityName" type="xs:string"/>
+    <xs:attribute name="SystemInstanceName" type="xs:string"/>
+    <xs:attribute name="AssociationName" type="xs:string"/>
+    <xs:element name="BDCEntity">
+      <xs:complexType>
+        <xs:sequence>
+          <xs:element ref="pc:EntityDisplayName" minOccurs="0"/>
+          <xs:element ref="pc:EntityInstanceReference" minOccurs="0"/>
+          <xs:element ref="pc:EntityId1" minOccurs="0"/>
+          <xs:element ref="pc:EntityId2" minOccurs="0"/>
+          <xs:element ref="pc:EntityId3" minOccurs="0"/>
+          <xs:element ref="pc:EntityId4" minOccurs="0"/>
+          <xs:element ref="pc:EntityId5" minOccurs="0"/>
+        </xs:sequence>
+      </xs:complexType>
+    </xs:element>
+    <xs:element name="EntityDisplayName" type="xs:string"/>
+    <xs:element name="EntityInstanceReference" type="xs:string"/>
+    <xs:element name="EntityId1" type="xs:string"/>
+    <xs:element name="EntityId2" type="xs:string"/>
+    <xs:element name="EntityId3" type="xs:string"/>
+    <xs:element name="EntityId4" type="xs:string"/>
+    <xs:element name="EntityId5" type="xs:string"/>
+    <xs:element name="Terms">
+      <xs:complexType>
+        <xs:sequence>
+          <xs:element ref="pc:TermInfo" minOccurs="0" maxOccurs="unbounded"/>
+        </xs:sequence>
+      </xs:complexType>
+    </xs:element>
+    <xs:element name="TermInfo">
+      <xs:complexType>
+        <xs:sequence>
+          <xs:element ref="pc:TermName" minOccurs="0"/>
+          <xs:element ref="pc:TermId" minOccurs="0"/>
+        </xs:sequence>
+      </xs:complexType>
+    </xs:element>
+    <xs:element name="TermName" type="xs:string"/>
+    <xs:element name="TermId" type="xs:string"/>
+  </xs:schema>
+</ct:contentTypeSchema>
+</file>
+
+<file path=customXml/item3.xml><?xml version="1.0" encoding="utf-8"?>
+<?mso-contentType ?>
+<FormTemplates xmlns="http://schemas.microsoft.com/sharepoint/v3/contenttype/forms">
+  <Display>DocumentLibraryForm</Display>
+  <Edit>DocumentLibraryForm</Edit>
+  <New>DocumentLibraryForm</New>
+</FormTemplates>
+</file>
+
+<file path=customXml/item4.xml><?xml version="1.0" encoding="utf-8"?>
 <outs:outSpaceData xmlns:outs="http://schemas.microsoft.com/office/2009/outspace/metadata">
   <outs:relatedDates>
     <outs:relatedDate>
@@ -10989,148 +11113,11 @@
 </outs:outSpaceData>
 </file>
 
-<file path=customXml/item2.xml><?xml version="1.0" encoding="utf-8"?>
-<p:properties xmlns:p="http://schemas.microsoft.com/office/2006/metadata/properties" xmlns:xsi="http://www.w3.org/2001/XMLSchema-instance">
-  <documentManagement/>
-</p:properties>
-</file>
-
-<file path=customXml/item3.xml><?xml version="1.0" encoding="utf-8"?>
-<?mso-contentType ?>
-<FormTemplates xmlns="http://schemas.microsoft.com/sharepoint/v3/contenttype/forms">
-  <Display>DocumentLibraryForm</Display>
-  <Edit>DocumentLibraryForm</Edit>
-  <New>DocumentLibraryForm</New>
-</FormTemplates>
-</file>
-
-<file path=customXml/item4.xml><?xml version="1.0" encoding="utf-8"?>
-<ct:contentTypeSchema xmlns:ct="http://schemas.microsoft.com/office/2006/metadata/contentType" xmlns:ma="http://schemas.microsoft.com/office/2006/metadata/properties/metaAttributes" ct:_="" ma:_="" ma:contentTypeName="Document" ma:contentTypeID="0x0101005934082600162348B2FFCDEBCF015FD3" ma:contentTypeVersion="0" ma:contentTypeDescription="Create a new document." ma:contentTypeScope="" ma:versionID="744b9ec266ca400788306ef4b532f8ec">
-  <xsd:schema xmlns:xsd="http://www.w3.org/2001/XMLSchema" xmlns:xs="http://www.w3.org/2001/XMLSchema" xmlns:p="http://schemas.microsoft.com/office/2006/metadata/properties" targetNamespace="http://schemas.microsoft.com/office/2006/metadata/properties" ma:root="true" ma:fieldsID="c64490b4aec6201516c3a874156f37b2">
-    <xsd:element name="properties">
-      <xsd:complexType>
-        <xsd:sequence>
-          <xsd:element name="documentManagement">
-            <xsd:complexType>
-              <xsd:all/>
-            </xsd:complexType>
-          </xsd:element>
-        </xsd:sequence>
-      </xsd:complexType>
-    </xsd:element>
-  </xsd:schema>
-  <xsd:schema xmlns="http://schemas.openxmlformats.org/package/2006/metadata/core-properties" xmlns:xsd="http://www.w3.org/2001/XMLSchema" xmlns:xsi="http://www.w3.org/2001/XMLSchema-instance" xmlns:dc="http://purl.org/dc/elements/1.1/" xmlns:dcterms="http://purl.org/dc/terms/" xmlns:odoc="http://schemas.microsoft.com/internal/obd" targetNamespace="http://schemas.openxmlformats.org/package/2006/metadata/core-properties" elementFormDefault="qualified" attributeFormDefault="unqualified" blockDefault="#all">
-    <xsd:import namespace="http://purl.org/dc/elements/1.1/" schemaLocation="http://dublincore.org/schemas/xmls/qdc/2003/04/02/dc.xsd"/>
-    <xsd:import namespace="http://purl.org/dc/terms/" schemaLocation="http://dublincore.org/schemas/xmls/qdc/2003/04/02/dcterms.xsd"/>
-    <xsd:element name="coreProperties" type="CT_coreProperties"/>
-    <xsd:complexType name="CT_coreProperties">
-      <xsd:all>
-        <xsd:element ref="dc:creator" minOccurs="0" maxOccurs="1"/>
-        <xsd:element ref="dcterms:created" minOccurs="0" maxOccurs="1"/>
-        <xsd:element ref="dc:identifier" minOccurs="0" maxOccurs="1"/>
-        <xsd:element name="contentType" minOccurs="0" maxOccurs="1" type="xsd:string" ma:index="0" ma:displayName="Content Type"/>
-        <xsd:element ref="dc:title" minOccurs="0" maxOccurs="1" ma:index="4" ma:displayName="Title"/>
-        <xsd:element ref="dc:subject" minOccurs="0" maxOccurs="1"/>
-        <xsd:element ref="dc:description" minOccurs="0" maxOccurs="1"/>
-        <xsd:element name="keywords" minOccurs="0" maxOccurs="1" type="xsd:string"/>
-        <xsd:element ref="dc:language" minOccurs="0" maxOccurs="1"/>
-        <xsd:element name="category" minOccurs="0" maxOccurs="1" type="xsd:string"/>
-        <xsd:element name="version" minOccurs="0" maxOccurs="1" type="xsd:string"/>
-        <xsd:element name="revision" minOccurs="0" maxOccurs="1" type="xsd:string">
-          <xsd:annotation>
-            <xsd:documentation>
-                        This value indicates the number of saves or revisions. The application is responsible for updating this value after each revision.
-                    </xsd:documentation>
-          </xsd:annotation>
-        </xsd:element>
-        <xsd:element name="lastModifiedBy" minOccurs="0" maxOccurs="1" type="xsd:string"/>
-        <xsd:element ref="dcterms:modified" minOccurs="0" maxOccurs="1"/>
-        <xsd:element name="contentStatus" minOccurs="0" maxOccurs="1" type="xsd:string"/>
-      </xsd:all>
-    </xsd:complexType>
-  </xsd:schema>
-  <xs:schema xmlns:pc="http://schemas.microsoft.com/office/infopath/2007/PartnerControls" xmlns:xs="http://www.w3.org/2001/XMLSchema" targetNamespace="http://schemas.microsoft.com/office/infopath/2007/PartnerControls" elementFormDefault="qualified" attributeFormDefault="unqualified">
-    <xs:element name="Person">
-      <xs:complexType>
-        <xs:sequence>
-          <xs:element ref="pc:DisplayName" minOccurs="0"/>
-          <xs:element ref="pc:AccountId" minOccurs="0"/>
-          <xs:element ref="pc:AccountType" minOccurs="0"/>
-        </xs:sequence>
-      </xs:complexType>
-    </xs:element>
-    <xs:element name="DisplayName" type="xs:string"/>
-    <xs:element name="AccountId" type="xs:string"/>
-    <xs:element name="AccountType" type="xs:string"/>
-    <xs:element name="BDCAssociatedEntity">
-      <xs:complexType>
-        <xs:sequence>
-          <xs:element ref="pc:BDCEntity" minOccurs="0" maxOccurs="unbounded"/>
-        </xs:sequence>
-        <xs:attribute ref="pc:EntityNamespace"/>
-        <xs:attribute ref="pc:EntityName"/>
-        <xs:attribute ref="pc:SystemInstanceName"/>
-        <xs:attribute ref="pc:AssociationName"/>
-      </xs:complexType>
-    </xs:element>
-    <xs:attribute name="EntityNamespace" type="xs:string"/>
-    <xs:attribute name="EntityName" type="xs:string"/>
-    <xs:attribute name="SystemInstanceName" type="xs:string"/>
-    <xs:attribute name="AssociationName" type="xs:string"/>
-    <xs:element name="BDCEntity">
-      <xs:complexType>
-        <xs:sequence>
-          <xs:element ref="pc:EntityDisplayName" minOccurs="0"/>
-          <xs:element ref="pc:EntityInstanceReference" minOccurs="0"/>
-          <xs:element ref="pc:EntityId1" minOccurs="0"/>
-          <xs:element ref="pc:EntityId2" minOccurs="0"/>
-          <xs:element ref="pc:EntityId3" minOccurs="0"/>
-          <xs:element ref="pc:EntityId4" minOccurs="0"/>
-          <xs:element ref="pc:EntityId5" minOccurs="0"/>
-        </xs:sequence>
-      </xs:complexType>
-    </xs:element>
-    <xs:element name="EntityDisplayName" type="xs:string"/>
-    <xs:element name="EntityInstanceReference" type="xs:string"/>
-    <xs:element name="EntityId1" type="xs:string"/>
-    <xs:element name="EntityId2" type="xs:string"/>
-    <xs:element name="EntityId3" type="xs:string"/>
-    <xs:element name="EntityId4" type="xs:string"/>
-    <xs:element name="EntityId5" type="xs:string"/>
-    <xs:element name="Terms">
-      <xs:complexType>
-        <xs:sequence>
-          <xs:element ref="pc:TermInfo" minOccurs="0" maxOccurs="unbounded"/>
-        </xs:sequence>
-      </xs:complexType>
-    </xs:element>
-    <xs:element name="TermInfo">
-      <xs:complexType>
-        <xs:sequence>
-          <xs:element ref="pc:TermName" minOccurs="0"/>
-          <xs:element ref="pc:TermId" minOccurs="0"/>
-        </xs:sequence>
-      </xs:complexType>
-    </xs:element>
-    <xs:element name="TermName" type="xs:string"/>
-    <xs:element name="TermId" type="xs:string"/>
-  </xs:schema>
-</ct:contentTypeSchema>
-</file>
-
 <file path=customXml/item5.xml><?xml version="1.0" encoding="utf-8"?>
 <b:Sources xmlns:b="http://schemas.openxmlformats.org/officeDocument/2006/bibliography" xmlns="http://schemas.openxmlformats.org/officeDocument/2006/bibliography" SelectedStyle="\APA.XSL" StyleName="APA"/>
 </file>
 
 <file path=customXml/itemProps1.xml><?xml version="1.0" encoding="utf-8"?>
-<ds:datastoreItem xmlns:ds="http://schemas.openxmlformats.org/officeDocument/2006/customXml" ds:itemID="{26E11BDE-7E31-4B78-8494-AC3EF47CDCC3}">
-  <ds:schemaRefs>
-    <ds:schemaRef ds:uri="http://schemas.microsoft.com/office/2009/outspace/metadata"/>
-  </ds:schemaRefs>
-</ds:datastoreItem>
-</file>
-
-<file path=customXml/itemProps2.xml><?xml version="1.0" encoding="utf-8"?>
 <ds:datastoreItem xmlns:ds="http://schemas.openxmlformats.org/officeDocument/2006/customXml" ds:itemID="{39316EDB-49BA-4480-A4CC-06A2F75E0759}">
   <ds:schemaRefs>
     <ds:schemaRef ds:uri="http://schemas.microsoft.com/office/2006/metadata/properties"/>
@@ -11138,15 +11125,7 @@
 </ds:datastoreItem>
 </file>
 
-<file path=customXml/itemProps3.xml><?xml version="1.0" encoding="utf-8"?>
-<ds:datastoreItem xmlns:ds="http://schemas.openxmlformats.org/officeDocument/2006/customXml" ds:itemID="{4AB4F019-59F6-4F32-9A99-4D00AA33EAC5}">
-  <ds:schemaRefs>
-    <ds:schemaRef ds:uri="http://schemas.microsoft.com/sharepoint/v3/contenttype/forms"/>
-  </ds:schemaRefs>
-</ds:datastoreItem>
-</file>
-
-<file path=customXml/itemProps4.xml><?xml version="1.0" encoding="utf-8"?>
+<file path=customXml/itemProps2.xml><?xml version="1.0" encoding="utf-8"?>
 <ds:datastoreItem xmlns:ds="http://schemas.openxmlformats.org/officeDocument/2006/customXml" ds:itemID="{D8FBEAB1-7B91-4835-83AC-CC5E4FB45F71}">
   <ds:schemaRefs>
     <ds:schemaRef ds:uri="http://schemas.microsoft.com/office/2006/metadata/contentType"/>
@@ -11162,8 +11141,24 @@
 </ds:datastoreItem>
 </file>
 
+<file path=customXml/itemProps3.xml><?xml version="1.0" encoding="utf-8"?>
+<ds:datastoreItem xmlns:ds="http://schemas.openxmlformats.org/officeDocument/2006/customXml" ds:itemID="{4AB4F019-59F6-4F32-9A99-4D00AA33EAC5}">
+  <ds:schemaRefs>
+    <ds:schemaRef ds:uri="http://schemas.microsoft.com/sharepoint/v3/contenttype/forms"/>
+  </ds:schemaRefs>
+</ds:datastoreItem>
+</file>
+
+<file path=customXml/itemProps4.xml><?xml version="1.0" encoding="utf-8"?>
+<ds:datastoreItem xmlns:ds="http://schemas.openxmlformats.org/officeDocument/2006/customXml" ds:itemID="{26E11BDE-7E31-4B78-8494-AC3EF47CDCC3}">
+  <ds:schemaRefs>
+    <ds:schemaRef ds:uri="http://schemas.microsoft.com/office/2009/outspace/metadata"/>
+  </ds:schemaRefs>
+</ds:datastoreItem>
+</file>
+
 <file path=customXml/itemProps5.xml><?xml version="1.0" encoding="utf-8"?>
-<ds:datastoreItem xmlns:ds="http://schemas.openxmlformats.org/officeDocument/2006/customXml" ds:itemID="{8007E265-0C09-4C93-9692-430B71345D3B}">
+<ds:datastoreItem xmlns:ds="http://schemas.openxmlformats.org/officeDocument/2006/customXml" ds:itemID="{BAD0E5D0-45E6-49F9-904D-4E298FC79465}">
   <ds:schemaRefs>
     <ds:schemaRef ds:uri="http://schemas.openxmlformats.org/officeDocument/2006/bibliography"/>
   </ds:schemaRefs>

--- a/07Lab AzureActiveDirectory.docx
+++ b/07Lab AzureActiveDirectory.docx
@@ -347,7 +347,6 @@
       <w:pPr>
         <w:pStyle w:val="LabStepScreenshotLevel2"/>
       </w:pPr>
-      <w:bookmarkStart w:id="0" w:name="_GoBack"/>
       <w:r>
         <w:drawing>
           <wp:inline distT="0" distB="0" distL="0" distR="0" wp14:anchorId="091EE131" wp14:editId="00B1D970">
@@ -402,7 +401,6 @@
           </wp:inline>
         </w:drawing>
       </w:r>
-      <w:bookmarkEnd w:id="0"/>
     </w:p>
     <w:p>
       <w:pPr>
@@ -1914,14 +1912,12 @@
       <w:r>
         <w:t xml:space="preserve">Give the project a name of </w:t>
       </w:r>
-      <w:proofErr w:type="spellStart"/>
       <w:r>
         <w:rPr>
           <w:b/>
         </w:rPr>
         <w:t>MicrosoftGraphNativeApp</w:t>
       </w:r>
-      <w:proofErr w:type="spellEnd"/>
       <w:r>
         <w:t xml:space="preserve"> and click </w:t>
       </w:r>
@@ -1997,14 +1993,12 @@
         <w:lastRenderedPageBreak/>
         <w:t xml:space="preserve">You should now have a new project named </w:t>
       </w:r>
-      <w:proofErr w:type="spellStart"/>
       <w:r>
         <w:rPr>
           <w:b/>
         </w:rPr>
         <w:t>MicrosoftGraphNativeApp</w:t>
       </w:r>
-      <w:proofErr w:type="spellEnd"/>
       <w:r>
         <w:t>.</w:t>
       </w:r>
@@ -2094,14 +2088,12 @@
       <w:r>
         <w:t xml:space="preserve">Right-click the top-level node for the </w:t>
       </w:r>
-      <w:proofErr w:type="spellStart"/>
       <w:r>
         <w:rPr>
           <w:b/>
         </w:rPr>
         <w:t>MicrosoftGraphNativeApp</w:t>
       </w:r>
-      <w:proofErr w:type="spellEnd"/>
       <w:r>
         <w:t xml:space="preserve"> project and select </w:t>
       </w:r>
@@ -2216,14 +2208,12 @@
       <w:r>
         <w:t xml:space="preserve">Locate the package </w:t>
       </w:r>
-      <w:proofErr w:type="spellStart"/>
       <w:r>
         <w:rPr>
           <w:b/>
         </w:rPr>
         <w:t>Microsoft.IdentityModel.Clients.ActiveDirectory</w:t>
       </w:r>
-      <w:proofErr w:type="spellEnd"/>
       <w:r>
         <w:t xml:space="preserve"> </w:t>
       </w:r>
@@ -2312,14 +2302,12 @@
       <w:r>
         <w:t xml:space="preserve">Select and install </w:t>
       </w:r>
-      <w:proofErr w:type="spellStart"/>
       <w:r>
         <w:rPr>
           <w:b/>
         </w:rPr>
         <w:t>Microsoft.IdentityModel.Clients.ActiveDirectory</w:t>
       </w:r>
-      <w:proofErr w:type="spellEnd"/>
       <w:r>
         <w:t>.</w:t>
       </w:r>
@@ -2413,14 +2401,12 @@
         <w:lastRenderedPageBreak/>
         <w:t xml:space="preserve">Add a second NuGet package for </w:t>
       </w:r>
-      <w:proofErr w:type="spellStart"/>
       <w:r>
         <w:rPr>
           <w:b/>
         </w:rPr>
         <w:t>Newtonsoft.Json</w:t>
       </w:r>
-      <w:proofErr w:type="spellEnd"/>
       <w:r>
         <w:t>.</w:t>
       </w:r>
@@ -2441,14 +2427,12 @@
       <w:r>
         <w:t xml:space="preserve"> tab and type </w:t>
       </w:r>
-      <w:proofErr w:type="spellStart"/>
       <w:r>
         <w:rPr>
           <w:b/>
         </w:rPr>
         <w:t>Newtonsoft</w:t>
       </w:r>
-      <w:proofErr w:type="spellEnd"/>
       <w:r>
         <w:t xml:space="preserve"> into the search box.</w:t>
       </w:r>
@@ -2460,14 +2444,12 @@
       <w:r>
         <w:t xml:space="preserve">Locate and install the package </w:t>
       </w:r>
-      <w:proofErr w:type="spellStart"/>
       <w:r>
         <w:rPr>
           <w:b/>
         </w:rPr>
         <w:t>Newtonsoft.Json</w:t>
       </w:r>
-      <w:proofErr w:type="spellEnd"/>
       <w:r>
         <w:t>.</w:t>
       </w:r>
@@ -2613,15 +2595,7 @@
         </w:numPr>
       </w:pPr>
       <w:r>
-        <w:t xml:space="preserve">Close the window for the </w:t>
-      </w:r>
-      <w:proofErr w:type="spellStart"/>
-      <w:r>
-        <w:t>Nuget</w:t>
-      </w:r>
-      <w:proofErr w:type="spellEnd"/>
-      <w:r>
-        <w:t xml:space="preserve"> Package Manager.</w:t>
+        <w:t>Close the window for the Nuget Package Manager.</w:t>
       </w:r>
     </w:p>
     <w:p>
@@ -2638,28 +2612,24 @@
       <w:r>
         <w:t xml:space="preserve">the </w:t>
       </w:r>
-      <w:proofErr w:type="spellStart"/>
       <w:r>
         <w:rPr>
           <w:b/>
         </w:rPr>
         <w:t>TokenManager</w:t>
       </w:r>
-      <w:proofErr w:type="spellEnd"/>
       <w:r>
         <w:t xml:space="preserve"> class </w:t>
       </w:r>
       <w:r>
         <w:t xml:space="preserve">to the </w:t>
       </w:r>
-      <w:proofErr w:type="spellStart"/>
       <w:r>
         <w:rPr>
           <w:b/>
         </w:rPr>
         <w:t>MicrosoftGraphNativeApp</w:t>
       </w:r>
-      <w:proofErr w:type="spellEnd"/>
       <w:r>
         <w:t xml:space="preserve"> </w:t>
       </w:r>
@@ -2700,14 +2670,12 @@
       <w:r>
         <w:t xml:space="preserve"> folder named </w:t>
       </w:r>
-      <w:proofErr w:type="spellStart"/>
       <w:r>
         <w:rPr>
           <w:b/>
         </w:rPr>
         <w:t>TokenManager.cs</w:t>
       </w:r>
-      <w:proofErr w:type="spellEnd"/>
       <w:r>
         <w:t>.</w:t>
       </w:r>
@@ -2780,14 +2748,12 @@
         <w:lastRenderedPageBreak/>
         <w:t xml:space="preserve">Add the following code to </w:t>
       </w:r>
-      <w:proofErr w:type="spellStart"/>
       <w:r>
         <w:rPr>
           <w:b/>
         </w:rPr>
         <w:t>TokenManager.cs</w:t>
       </w:r>
-      <w:proofErr w:type="spellEnd"/>
       <w:r>
         <w:t>.</w:t>
       </w:r>
@@ -3072,14 +3038,12 @@
       <w:r>
         <w:t xml:space="preserve"> named </w:t>
       </w:r>
-      <w:proofErr w:type="spellStart"/>
       <w:r>
         <w:rPr>
           <w:b/>
         </w:rPr>
         <w:t>clientId</w:t>
       </w:r>
-      <w:proofErr w:type="spellEnd"/>
       <w:r>
         <w:t xml:space="preserve"> and replace </w:t>
       </w:r>
@@ -3114,14 +3078,12 @@
       <w:r>
         <w:t xml:space="preserve">Save your changes ad close </w:t>
       </w:r>
-      <w:proofErr w:type="spellStart"/>
       <w:r>
         <w:rPr>
           <w:b/>
         </w:rPr>
         <w:t>TokenManager.cs</w:t>
       </w:r>
-      <w:proofErr w:type="spellEnd"/>
       <w:r>
         <w:t>.</w:t>
       </w:r>
@@ -3153,14 +3115,12 @@
       <w:r>
         <w:t xml:space="preserve"> folder, add a new C# source file named </w:t>
       </w:r>
-      <w:proofErr w:type="spellStart"/>
       <w:r>
         <w:rPr>
           <w:b/>
         </w:rPr>
         <w:t>MicrosoftGraphConversionTypes.cs</w:t>
       </w:r>
-      <w:proofErr w:type="spellEnd"/>
       <w:r>
         <w:t xml:space="preserve">. </w:t>
       </w:r>
@@ -3233,14 +3193,12 @@
         <w:lastRenderedPageBreak/>
         <w:t xml:space="preserve">Add the following code to </w:t>
       </w:r>
-      <w:proofErr w:type="spellStart"/>
       <w:r>
         <w:rPr>
           <w:b/>
         </w:rPr>
         <w:t>MicrosoftGraphConversionTypes.cs</w:t>
       </w:r>
-      <w:proofErr w:type="spellEnd"/>
       <w:r>
         <w:t>.</w:t>
       </w:r>
@@ -3753,14 +3711,12 @@
       <w:r>
         <w:t xml:space="preserve">Save your changes ad close </w:t>
       </w:r>
-      <w:proofErr w:type="spellStart"/>
       <w:r>
         <w:rPr>
           <w:b/>
         </w:rPr>
         <w:t>MicrosoftGraphConversionTypes.cs</w:t>
       </w:r>
-      <w:proofErr w:type="spellEnd"/>
       <w:r>
         <w:t>.</w:t>
       </w:r>
@@ -3773,14 +3729,12 @@
         <w:lastRenderedPageBreak/>
         <w:t xml:space="preserve">Add code to </w:t>
       </w:r>
-      <w:proofErr w:type="spellStart"/>
       <w:r>
         <w:rPr>
           <w:b/>
         </w:rPr>
         <w:t>program.cs</w:t>
       </w:r>
-      <w:proofErr w:type="spellEnd"/>
       <w:r>
         <w:t>.</w:t>
       </w:r>
@@ -3792,14 +3746,12 @@
       <w:r>
         <w:t xml:space="preserve">Open </w:t>
       </w:r>
-      <w:proofErr w:type="spellStart"/>
       <w:r>
         <w:rPr>
           <w:b/>
         </w:rPr>
         <w:t>program.cs</w:t>
       </w:r>
-      <w:proofErr w:type="spellEnd"/>
       <w:r>
         <w:t xml:space="preserve"> in an editor window. </w:t>
       </w:r>
@@ -3811,14 +3763,12 @@
       <w:r>
         <w:t xml:space="preserve">Delete all the existing code in </w:t>
       </w:r>
-      <w:proofErr w:type="spellStart"/>
       <w:r>
         <w:rPr>
           <w:b/>
         </w:rPr>
         <w:t>program.cs</w:t>
       </w:r>
-      <w:proofErr w:type="spellEnd"/>
       <w:r>
         <w:t xml:space="preserve"> and replace it with the following code.</w:t>
       </w:r>
@@ -4104,14 +4054,12 @@
       <w:r>
         <w:t xml:space="preserve">Replace the </w:t>
       </w:r>
-      <w:proofErr w:type="spellStart"/>
       <w:r>
         <w:rPr>
           <w:b/>
         </w:rPr>
         <w:t>DisplayCurrentUserInfo_REST</w:t>
       </w:r>
-      <w:proofErr w:type="spellEnd"/>
       <w:r>
         <w:t xml:space="preserve"> method with the following implementation.</w:t>
       </w:r>
@@ -4329,14 +4277,12 @@
         <w:lastRenderedPageBreak/>
         <w:t xml:space="preserve">Replace the </w:t>
       </w:r>
-      <w:proofErr w:type="spellStart"/>
       <w:r>
         <w:rPr>
           <w:b/>
         </w:rPr>
         <w:t>DisplayOrganizationInfo_REST</w:t>
       </w:r>
-      <w:proofErr w:type="spellEnd"/>
       <w:r>
         <w:t xml:space="preserve"> method with the following implementation.</w:t>
       </w:r>
@@ -4565,14 +4511,12 @@
       <w:r>
         <w:t xml:space="preserve">Save your changes to </w:t>
       </w:r>
-      <w:proofErr w:type="spellStart"/>
       <w:r>
         <w:rPr>
           <w:b/>
         </w:rPr>
         <w:t>program.cs</w:t>
       </w:r>
-      <w:proofErr w:type="spellEnd"/>
       <w:r>
         <w:t>.</w:t>
       </w:r>
@@ -5057,14 +5001,12 @@
       <w:r>
         <w:t xml:space="preserve">Make sure you still have the </w:t>
       </w:r>
-      <w:proofErr w:type="spellStart"/>
       <w:r>
         <w:rPr>
           <w:b/>
         </w:rPr>
         <w:t>MicrosoftGraphNativeApp</w:t>
       </w:r>
-      <w:proofErr w:type="spellEnd"/>
       <w:r>
         <w:t xml:space="preserve"> project open in Visual Studio 2017.</w:t>
       </w:r>
@@ -5092,14 +5034,12 @@
       <w:r>
         <w:t xml:space="preserve">Right-click the top-level node for the </w:t>
       </w:r>
-      <w:proofErr w:type="spellStart"/>
       <w:r>
         <w:rPr>
           <w:b/>
         </w:rPr>
         <w:t>MicrosoftGraphNativeApp</w:t>
       </w:r>
-      <w:proofErr w:type="spellEnd"/>
       <w:r>
         <w:t xml:space="preserve"> project and select </w:t>
       </w:r>
@@ -5133,14 +5073,12 @@
       <w:r>
         <w:t xml:space="preserve"> tab and type </w:t>
       </w:r>
-      <w:proofErr w:type="spellStart"/>
       <w:r>
         <w:rPr>
           <w:b/>
         </w:rPr>
         <w:t>Microsoft.Graph</w:t>
       </w:r>
-      <w:proofErr w:type="spellEnd"/>
       <w:r>
         <w:t xml:space="preserve"> into the search box.</w:t>
       </w:r>
@@ -5156,14 +5094,12 @@
       <w:r>
         <w:t xml:space="preserve">Locate and install the package </w:t>
       </w:r>
-      <w:proofErr w:type="spellStart"/>
       <w:r>
         <w:rPr>
           <w:b/>
         </w:rPr>
         <w:t>Microsoft.Graph</w:t>
       </w:r>
-      <w:proofErr w:type="spellEnd"/>
       <w:r>
         <w:t xml:space="preserve"> which is the Microsoft Graph .NET SDK.</w:t>
       </w:r>
@@ -5245,14 +5181,12 @@
       <w:r>
         <w:t xml:space="preserve">After installing the </w:t>
       </w:r>
-      <w:proofErr w:type="spellStart"/>
       <w:r>
         <w:rPr>
           <w:b/>
         </w:rPr>
         <w:t>Microsoft.Graph</w:t>
       </w:r>
-      <w:proofErr w:type="spellEnd"/>
       <w:r>
         <w:t xml:space="preserve"> NuGet package inspect the list of installed packages</w:t>
       </w:r>
@@ -5327,14 +5261,12 @@
       <w:r>
         <w:t xml:space="preserve">When you add the NuGet package from </w:t>
       </w:r>
-      <w:proofErr w:type="spellStart"/>
       <w:r>
         <w:rPr>
           <w:b/>
         </w:rPr>
         <w:t>Microsoft.Graph</w:t>
       </w:r>
-      <w:proofErr w:type="spellEnd"/>
       <w:r>
         <w:t>, there are several dependent packages that are added as well.</w:t>
       </w:r>
@@ -5350,14 +5282,12 @@
       <w:r>
         <w:t xml:space="preserve">the </w:t>
       </w:r>
-      <w:proofErr w:type="spellStart"/>
       <w:r>
         <w:rPr>
           <w:b/>
         </w:rPr>
         <w:t>MyAuthProvider</w:t>
       </w:r>
-      <w:proofErr w:type="spellEnd"/>
       <w:r>
         <w:t xml:space="preserve"> class</w:t>
       </w:r>
@@ -5381,7 +5311,6 @@
       <w:r>
         <w:t xml:space="preserve"> folder, add a new C# source file named </w:t>
       </w:r>
-      <w:proofErr w:type="spellStart"/>
       <w:r>
         <w:rPr>
           <w:b/>
@@ -5394,7 +5323,6 @@
         </w:rPr>
         <w:t>.cs</w:t>
       </w:r>
-      <w:proofErr w:type="spellEnd"/>
       <w:r>
         <w:t xml:space="preserve">. </w:t>
       </w:r>
@@ -5466,14 +5394,12 @@
       <w:r>
         <w:t xml:space="preserve">Add the following code to </w:t>
       </w:r>
-      <w:proofErr w:type="spellStart"/>
       <w:r>
         <w:rPr>
           <w:b/>
         </w:rPr>
         <w:t>MyAuthProvider.cs</w:t>
       </w:r>
-      <w:proofErr w:type="spellEnd"/>
       <w:r>
         <w:t>.</w:t>
       </w:r>
@@ -5792,14 +5718,12 @@
       <w:r>
         <w:t xml:space="preserve"> named </w:t>
       </w:r>
-      <w:proofErr w:type="spellStart"/>
       <w:r>
         <w:rPr>
           <w:b/>
         </w:rPr>
         <w:t>clientId</w:t>
       </w:r>
-      <w:proofErr w:type="spellEnd"/>
       <w:r>
         <w:t xml:space="preserve"> and replace </w:t>
       </w:r>
@@ -5834,7 +5758,6 @@
       <w:r>
         <w:t xml:space="preserve">Save your changes ad close </w:t>
       </w:r>
-      <w:proofErr w:type="spellStart"/>
       <w:r>
         <w:rPr>
           <w:b/>
@@ -5847,7 +5770,6 @@
         </w:rPr>
         <w:t>.cs</w:t>
       </w:r>
-      <w:proofErr w:type="spellEnd"/>
       <w:r>
         <w:t>.</w:t>
       </w:r>
@@ -5859,14 +5781,12 @@
       <w:r>
         <w:t xml:space="preserve">Update </w:t>
       </w:r>
-      <w:proofErr w:type="spellStart"/>
       <w:r>
         <w:rPr>
           <w:b/>
         </w:rPr>
         <w:t>program.cs</w:t>
       </w:r>
-      <w:proofErr w:type="spellEnd"/>
       <w:r>
         <w:t xml:space="preserve"> to call the Microsoft Graph API using the SDK.</w:t>
       </w:r>
@@ -5878,7 +5798,6 @@
       <w:r>
         <w:t xml:space="preserve">Inside </w:t>
       </w:r>
-      <w:proofErr w:type="spellStart"/>
       <w:r>
         <w:rPr>
           <w:b/>
@@ -5891,7 +5810,6 @@
         </w:rPr>
         <w:t>.cs</w:t>
       </w:r>
-      <w:proofErr w:type="spellEnd"/>
       <w:r>
         <w:t xml:space="preserve"> underneath the existing </w:t>
       </w:r>
@@ -5913,14 +5831,12 @@
       <w:r>
         <w:t xml:space="preserve"> statement for </w:t>
       </w:r>
-      <w:proofErr w:type="spellStart"/>
       <w:r>
         <w:rPr>
           <w:b/>
         </w:rPr>
         <w:t>Microsoft.Graph</w:t>
       </w:r>
-      <w:proofErr w:type="spellEnd"/>
       <w:r>
         <w:t>.</w:t>
       </w:r>
@@ -6183,14 +6099,12 @@
       <w:r>
         <w:t xml:space="preserve">Replace the </w:t>
       </w:r>
-      <w:proofErr w:type="spellStart"/>
       <w:r>
         <w:rPr>
           <w:b/>
         </w:rPr>
         <w:t>DisplayCurrentUserInfo_DotNet</w:t>
       </w:r>
-      <w:proofErr w:type="spellEnd"/>
       <w:r>
         <w:t xml:space="preserve"> method with the following code.</w:t>
       </w:r>
@@ -6314,14 +6228,12 @@
       <w:r>
         <w:t xml:space="preserve">Replace the </w:t>
       </w:r>
-      <w:proofErr w:type="spellStart"/>
       <w:r>
         <w:rPr>
           <w:b/>
         </w:rPr>
         <w:t>DisplayOrganizationInfo_DotNet</w:t>
       </w:r>
-      <w:proofErr w:type="spellEnd"/>
       <w:r>
         <w:t xml:space="preserve"> method with the following code.</w:t>
       </w:r>
@@ -6489,25 +6401,21 @@
       <w:r>
         <w:t xml:space="preserve"> method to call </w:t>
       </w:r>
-      <w:proofErr w:type="spellStart"/>
       <w:r>
         <w:rPr>
           <w:b/>
         </w:rPr>
         <w:t>DisplayCurrentUserInfo_DotNet</w:t>
       </w:r>
-      <w:proofErr w:type="spellEnd"/>
       <w:r>
         <w:t xml:space="preserve"> and </w:t>
       </w:r>
-      <w:proofErr w:type="spellStart"/>
       <w:r>
         <w:rPr>
           <w:b/>
         </w:rPr>
         <w:t>DisplayOrganizationInfo_DotNet</w:t>
       </w:r>
-      <w:proofErr w:type="spellEnd"/>
       <w:r>
         <w:t>.</w:t>
       </w:r>
@@ -6848,7 +6756,15 @@
       </w:pBdr>
     </w:pPr>
     <w:r>
-      <w:t>© Critical Path Training 2019 - All Rights Reserved</w:t>
+      <w:t xml:space="preserve">© Critical Path Training </w:t>
+    </w:r>
+    <w:r>
+      <w:t>2020</w:t>
+    </w:r>
+    <w:bookmarkStart w:id="0" w:name="_GoBack"/>
+    <w:bookmarkEnd w:id="0"/>
+    <w:r>
+      <w:t xml:space="preserve"> - All Rights Reserved</w:t>
     </w:r>
     <w:r>
       <w:tab/>
@@ -6896,7 +6812,13 @@
       </w:pBdr>
     </w:pPr>
     <w:r>
-      <w:t>© Critical Path Training 2019 - All Rights Reserved</w:t>
+      <w:t xml:space="preserve">© Critical Path Training </w:t>
+    </w:r>
+    <w:r>
+      <w:t>2020</w:t>
+    </w:r>
+    <w:r>
+      <w:t xml:space="preserve"> - All Rights Reserved</w:t>
     </w:r>
     <w:r>
       <w:tab/>
@@ -7041,7 +6963,7 @@
         <w:rFonts w:cs="Arial"/>
         <w:noProof/>
       </w:rPr>
-      <w:t>Apr 27, 2019</w:t>
+      <w:t>Feb 18, 2020</w:t>
     </w:r>
     <w:r>
       <w:rPr>
@@ -8314,7 +8236,7 @@
       </w:pPr>
     </w:pPrDefault>
   </w:docDefaults>
-  <w:latentStyles w:defLockedState="0" w:defUIPriority="99" w:defSemiHidden="0" w:defUnhideWhenUsed="0" w:defQFormat="0" w:count="375">
+  <w:latentStyles w:defLockedState="0" w:defUIPriority="99" w:defSemiHidden="0" w:defUnhideWhenUsed="0" w:defQFormat="0" w:count="377">
     <w:lsdException w:name="Normal" w:uiPriority="0" w:qFormat="1"/>
     <w:lsdException w:name="heading 1" w:uiPriority="9" w:qFormat="1"/>
     <w:lsdException w:name="heading 2" w:semiHidden="1" w:uiPriority="0" w:unhideWhenUsed="1" w:qFormat="1"/>
@@ -8420,7 +8342,6 @@
     <w:lsdException w:name="HTML Sample" w:semiHidden="1" w:unhideWhenUsed="1"/>
     <w:lsdException w:name="HTML Typewriter" w:semiHidden="1" w:unhideWhenUsed="1"/>
     <w:lsdException w:name="HTML Variable" w:semiHidden="1" w:unhideWhenUsed="1"/>
-    <w:lsdException w:name="Normal Table" w:semiHidden="1" w:unhideWhenUsed="1"/>
     <w:lsdException w:name="annotation subject" w:semiHidden="1" w:unhideWhenUsed="1"/>
     <w:lsdException w:name="No List" w:semiHidden="1" w:unhideWhenUsed="1"/>
     <w:lsdException w:name="Outline List 1" w:semiHidden="1" w:unhideWhenUsed="1"/>
@@ -8466,11 +8387,9 @@
     <w:lsdException w:name="Table Subtle 1" w:semiHidden="1" w:unhideWhenUsed="1"/>
     <w:lsdException w:name="Table Subtle 2" w:semiHidden="1" w:unhideWhenUsed="1"/>
     <w:lsdException w:name="Table Web 1" w:semiHidden="1" w:unhideWhenUsed="1"/>
-    <w:lsdException w:name="Table Web 2" w:semiHidden="1" w:unhideWhenUsed="1"/>
     <w:lsdException w:name="Table Web 3" w:semiHidden="1" w:unhideWhenUsed="1"/>
     <w:lsdException w:name="Balloon Text" w:semiHidden="1" w:unhideWhenUsed="1"/>
     <w:lsdException w:name="Table Grid" w:uiPriority="59"/>
-    <w:lsdException w:name="Table Theme" w:semiHidden="1" w:unhideWhenUsed="1"/>
     <w:lsdException w:name="Placeholder Text" w:semiHidden="1"/>
     <w:lsdException w:name="No Spacing" w:uiPriority="1" w:qFormat="1"/>
     <w:lsdException w:name="Light Shading" w:uiPriority="60"/>
@@ -8690,6 +8609,8 @@
     <w:lsdException w:name="Smart Hyperlink" w:semiHidden="1" w:unhideWhenUsed="1"/>
     <w:lsdException w:name="Hashtag" w:semiHidden="1" w:unhideWhenUsed="1"/>
     <w:lsdException w:name="Unresolved Mention" w:semiHidden="1" w:unhideWhenUsed="1"/>
+    <w:lsdException w:name="Smart Link" w:semiHidden="1" w:unhideWhenUsed="1"/>
+    <w:lsdException w:name="Smart Link Error" w:semiHidden="1" w:unhideWhenUsed="1"/>
   </w:latentStyles>
   <w:style w:type="paragraph" w:default="1" w:styleId="Normal">
     <w:name w:val="Normal"/>
@@ -10847,12 +10768,6 @@
 </file>
 
 <file path=customXml/item1.xml><?xml version="1.0" encoding="utf-8"?>
-<p:properties xmlns:p="http://schemas.microsoft.com/office/2006/metadata/properties" xmlns:xsi="http://www.w3.org/2001/XMLSchema-instance">
-  <documentManagement/>
-</p:properties>
-</file>
-
-<file path=customXml/item2.xml><?xml version="1.0" encoding="utf-8"?>
 <ct:contentTypeSchema xmlns:ct="http://schemas.microsoft.com/office/2006/metadata/contentType" xmlns:ma="http://schemas.microsoft.com/office/2006/metadata/properties/metaAttributes" ct:_="" ma:_="" ma:contentTypeName="Document" ma:contentTypeID="0x0101005934082600162348B2FFCDEBCF015FD3" ma:contentTypeVersion="0" ma:contentTypeDescription="Create a new document." ma:contentTypeScope="" ma:versionID="744b9ec266ca400788306ef4b532f8ec">
   <xsd:schema xmlns:xsd="http://www.w3.org/2001/XMLSchema" xmlns:xs="http://www.w3.org/2001/XMLSchema" xmlns:p="http://schemas.microsoft.com/office/2006/metadata/properties" targetNamespace="http://schemas.microsoft.com/office/2006/metadata/properties" ma:root="true" ma:fieldsID="c64490b4aec6201516c3a874156f37b2">
     <xsd:element name="properties">
@@ -10966,16 +10881,7 @@
 </ct:contentTypeSchema>
 </file>
 
-<file path=customXml/item3.xml><?xml version="1.0" encoding="utf-8"?>
-<?mso-contentType ?>
-<FormTemplates xmlns="http://schemas.microsoft.com/sharepoint/v3/contenttype/forms">
-  <Display>DocumentLibraryForm</Display>
-  <Edit>DocumentLibraryForm</Edit>
-  <New>DocumentLibraryForm</New>
-</FormTemplates>
-</file>
-
-<file path=customXml/item4.xml><?xml version="1.0" encoding="utf-8"?>
+<file path=customXml/item2.xml><?xml version="1.0" encoding="utf-8"?>
 <outs:outSpaceData xmlns:outs="http://schemas.microsoft.com/office/2009/outspace/metadata">
   <outs:relatedDates>
     <outs:relatedDate>
@@ -11113,19 +11019,26 @@
 </outs:outSpaceData>
 </file>
 
+<file path=customXml/item3.xml><?xml version="1.0" encoding="utf-8"?>
+<?mso-contentType ?>
+<FormTemplates xmlns="http://schemas.microsoft.com/sharepoint/v3/contenttype/forms">
+  <Display>DocumentLibraryForm</Display>
+  <Edit>DocumentLibraryForm</Edit>
+  <New>DocumentLibraryForm</New>
+</FormTemplates>
+</file>
+
+<file path=customXml/item4.xml><?xml version="1.0" encoding="utf-8"?>
+<p:properties xmlns:p="http://schemas.microsoft.com/office/2006/metadata/properties" xmlns:xsi="http://www.w3.org/2001/XMLSchema-instance">
+  <documentManagement/>
+</p:properties>
+</file>
+
 <file path=customXml/item5.xml><?xml version="1.0" encoding="utf-8"?>
 <b:Sources xmlns:b="http://schemas.openxmlformats.org/officeDocument/2006/bibliography" xmlns="http://schemas.openxmlformats.org/officeDocument/2006/bibliography" SelectedStyle="\APA.XSL" StyleName="APA"/>
 </file>
 
 <file path=customXml/itemProps1.xml><?xml version="1.0" encoding="utf-8"?>
-<ds:datastoreItem xmlns:ds="http://schemas.openxmlformats.org/officeDocument/2006/customXml" ds:itemID="{39316EDB-49BA-4480-A4CC-06A2F75E0759}">
-  <ds:schemaRefs>
-    <ds:schemaRef ds:uri="http://schemas.microsoft.com/office/2006/metadata/properties"/>
-  </ds:schemaRefs>
-</ds:datastoreItem>
-</file>
-
-<file path=customXml/itemProps2.xml><?xml version="1.0" encoding="utf-8"?>
 <ds:datastoreItem xmlns:ds="http://schemas.openxmlformats.org/officeDocument/2006/customXml" ds:itemID="{D8FBEAB1-7B91-4835-83AC-CC5E4FB45F71}">
   <ds:schemaRefs>
     <ds:schemaRef ds:uri="http://schemas.microsoft.com/office/2006/metadata/contentType"/>
@@ -11141,6 +11054,14 @@
 </ds:datastoreItem>
 </file>
 
+<file path=customXml/itemProps2.xml><?xml version="1.0" encoding="utf-8"?>
+<ds:datastoreItem xmlns:ds="http://schemas.openxmlformats.org/officeDocument/2006/customXml" ds:itemID="{26E11BDE-7E31-4B78-8494-AC3EF47CDCC3}">
+  <ds:schemaRefs>
+    <ds:schemaRef ds:uri="http://schemas.microsoft.com/office/2009/outspace/metadata"/>
+  </ds:schemaRefs>
+</ds:datastoreItem>
+</file>
+
 <file path=customXml/itemProps3.xml><?xml version="1.0" encoding="utf-8"?>
 <ds:datastoreItem xmlns:ds="http://schemas.openxmlformats.org/officeDocument/2006/customXml" ds:itemID="{4AB4F019-59F6-4F32-9A99-4D00AA33EAC5}">
   <ds:schemaRefs>
@@ -11150,15 +11071,15 @@
 </file>
 
 <file path=customXml/itemProps4.xml><?xml version="1.0" encoding="utf-8"?>
-<ds:datastoreItem xmlns:ds="http://schemas.openxmlformats.org/officeDocument/2006/customXml" ds:itemID="{26E11BDE-7E31-4B78-8494-AC3EF47CDCC3}">
+<ds:datastoreItem xmlns:ds="http://schemas.openxmlformats.org/officeDocument/2006/customXml" ds:itemID="{39316EDB-49BA-4480-A4CC-06A2F75E0759}">
   <ds:schemaRefs>
-    <ds:schemaRef ds:uri="http://schemas.microsoft.com/office/2009/outspace/metadata"/>
+    <ds:schemaRef ds:uri="http://schemas.microsoft.com/office/2006/metadata/properties"/>
   </ds:schemaRefs>
 </ds:datastoreItem>
 </file>
 
 <file path=customXml/itemProps5.xml><?xml version="1.0" encoding="utf-8"?>
-<ds:datastoreItem xmlns:ds="http://schemas.openxmlformats.org/officeDocument/2006/customXml" ds:itemID="{BAD0E5D0-45E6-49F9-904D-4E298FC79465}">
+<ds:datastoreItem xmlns:ds="http://schemas.openxmlformats.org/officeDocument/2006/customXml" ds:itemID="{A46EBF1A-69B7-4747-B0B9-79A43DC0FB38}">
   <ds:schemaRefs>
     <ds:schemaRef ds:uri="http://schemas.openxmlformats.org/officeDocument/2006/bibliography"/>
   </ds:schemaRefs>
